--- a/Documents/Tài liệu hướng dẫn setup hệ thống/Tài liệu hướng dẫn thiết lập môi trường lập trình.docx
+++ b/Documents/Tài liệu hướng dẫn setup hệ thống/Tài liệu hướng dẫn thiết lập môi trường lập trình.docx
@@ -30,8 +30,6 @@
           <w:szCs w:val="24"/>
         </w:rPr>
       </w:pPr>
-      <w:bookmarkStart w:id="0" w:name="_GoBack"/>
-      <w:bookmarkEnd w:id="0"/>
     </w:p>
     <w:p>
       <w:pPr>
@@ -144,11 +142,13 @@
           <w:pPr>
             <w:pStyle w:val="TOCHeading"/>
             <w:rPr>
+              <w:b/>
               <w:color w:val="auto"/>
             </w:rPr>
           </w:pPr>
           <w:r>
             <w:rPr>
+              <w:b/>
               <w:color w:val="auto"/>
             </w:rPr>
             <w:t>MỤC LỤC</w:t>
@@ -175,7 +175,7 @@
           <w:r>
             <w:fldChar w:fldCharType="separate"/>
           </w:r>
-          <w:hyperlink w:anchor="_Toc454616511" w:history="1">
+          <w:hyperlink w:anchor="_Toc454632900" w:history="1">
             <w:r>
               <w:rPr>
                 <w:rStyle w:val="Hyperlink"/>
@@ -213,7 +213,7 @@
               <w:rPr>
                 <w:webHidden/>
               </w:rPr>
-              <w:instrText xml:space="preserve"> PAGEREF _Toc454616511 \h </w:instrText>
+              <w:instrText xml:space="preserve"> PAGEREF _Toc454632900 \h </w:instrText>
             </w:r>
             <w:r>
               <w:rPr>
@@ -252,7 +252,7 @@
               <w:sz w:val="22"/>
             </w:rPr>
           </w:pPr>
-          <w:hyperlink w:anchor="_Toc454616512" w:history="1">
+          <w:hyperlink w:anchor="_Toc454632901" w:history="1">
             <w:r>
               <w:rPr>
                 <w:rStyle w:val="Hyperlink"/>
@@ -290,7 +290,7 @@
               <w:rPr>
                 <w:webHidden/>
               </w:rPr>
-              <w:instrText xml:space="preserve"> PAGEREF _Toc454616512 \h </w:instrText>
+              <w:instrText xml:space="preserve"> PAGEREF _Toc454632901 \h </w:instrText>
             </w:r>
             <w:r>
               <w:rPr>
@@ -329,7 +329,7 @@
               <w:sz w:val="22"/>
             </w:rPr>
           </w:pPr>
-          <w:hyperlink w:anchor="_Toc454616513" w:history="1">
+          <w:hyperlink w:anchor="_Toc454632902" w:history="1">
             <w:r>
               <w:rPr>
                 <w:rStyle w:val="Hyperlink"/>
@@ -367,7 +367,7 @@
               <w:rPr>
                 <w:webHidden/>
               </w:rPr>
-              <w:instrText xml:space="preserve"> PAGEREF _Toc454616513 \h </w:instrText>
+              <w:instrText xml:space="preserve"> PAGEREF _Toc454632902 \h </w:instrText>
             </w:r>
             <w:r>
               <w:rPr>
@@ -406,7 +406,7 @@
               <w:sz w:val="22"/>
             </w:rPr>
           </w:pPr>
-          <w:hyperlink w:anchor="_Toc454616514" w:history="1">
+          <w:hyperlink w:anchor="_Toc454632903" w:history="1">
             <w:r>
               <w:rPr>
                 <w:rStyle w:val="Hyperlink"/>
@@ -444,7 +444,86 @@
               <w:rPr>
                 <w:webHidden/>
               </w:rPr>
-              <w:instrText xml:space="preserve"> PAGEREF _Toc454616514 \h </w:instrText>
+              <w:instrText xml:space="preserve"> PAGEREF _Toc454632903 \h </w:instrText>
+            </w:r>
+            <w:r>
+              <w:rPr>
+                <w:webHidden/>
+              </w:rPr>
+            </w:r>
+            <w:r>
+              <w:rPr>
+                <w:webHidden/>
+              </w:rPr>
+              <w:fldChar w:fldCharType="separate"/>
+            </w:r>
+            <w:r>
+              <w:rPr>
+                <w:webHidden/>
+              </w:rPr>
+              <w:t>2</w:t>
+            </w:r>
+            <w:r>
+              <w:rPr>
+                <w:webHidden/>
+              </w:rPr>
+              <w:fldChar w:fldCharType="end"/>
+            </w:r>
+          </w:hyperlink>
+          <w:bookmarkStart w:id="0" w:name="_GoBack"/>
+          <w:bookmarkEnd w:id="0"/>
+        </w:p>
+        <w:p>
+          <w:pPr>
+            <w:pStyle w:val="TOC2"/>
+            <w:tabs>
+              <w:tab w:val="left" w:pos="880"/>
+              <w:tab w:val="right" w:leader="dot" w:pos="9350"/>
+            </w:tabs>
+            <w:rPr>
+              <w:rFonts w:asciiTheme="minorHAnsi" w:eastAsiaTheme="minorEastAsia" w:hAnsiTheme="minorHAnsi" w:cstheme="minorBidi"/>
+              <w:sz w:val="22"/>
+            </w:rPr>
+          </w:pPr>
+          <w:hyperlink w:anchor="_Toc454632904" w:history="1">
+            <w:r>
+              <w:rPr>
+                <w:rStyle w:val="Hyperlink"/>
+                <w:b/>
+              </w:rPr>
+              <w:t>1.4.</w:t>
+            </w:r>
+            <w:r>
+              <w:rPr>
+                <w:rFonts w:asciiTheme="minorHAnsi" w:eastAsiaTheme="minorEastAsia" w:hAnsiTheme="minorHAnsi" w:cstheme="minorBidi"/>
+                <w:sz w:val="22"/>
+              </w:rPr>
+              <w:tab/>
+            </w:r>
+            <w:r>
+              <w:rPr>
+                <w:rStyle w:val="Hyperlink"/>
+                <w:b/>
+              </w:rPr>
+              <w:t>Tomcat server</w:t>
+            </w:r>
+            <w:r>
+              <w:rPr>
+                <w:webHidden/>
+              </w:rPr>
+              <w:tab/>
+            </w:r>
+            <w:r>
+              <w:rPr>
+                <w:webHidden/>
+              </w:rPr>
+              <w:fldChar w:fldCharType="begin"/>
+            </w:r>
+            <w:r>
+              <w:rPr>
+                <w:webHidden/>
+              </w:rPr>
+              <w:instrText xml:space="preserve"> PAGEREF _Toc454632904 \h </w:instrText>
             </w:r>
             <w:r>
               <w:rPr>
@@ -483,13 +562,13 @@
               <w:sz w:val="22"/>
             </w:rPr>
           </w:pPr>
-          <w:hyperlink w:anchor="_Toc454616515" w:history="1">
+          <w:hyperlink w:anchor="_Toc454632905" w:history="1">
             <w:r>
               <w:rPr>
                 <w:rStyle w:val="Hyperlink"/>
                 <w:b/>
               </w:rPr>
-              <w:t>1.4.</w:t>
+              <w:t>1.5.</w:t>
             </w:r>
             <w:r>
               <w:rPr>
@@ -503,7 +582,7 @@
                 <w:rStyle w:val="Hyperlink"/>
                 <w:b/>
               </w:rPr>
-              <w:t>Tomcat server</w:t>
+              <w:t>Mysql server</w:t>
             </w:r>
             <w:r>
               <w:rPr>
@@ -521,7 +600,7 @@
               <w:rPr>
                 <w:webHidden/>
               </w:rPr>
-              <w:instrText xml:space="preserve"> PAGEREF _Toc454616515 \h </w:instrText>
+              <w:instrText xml:space="preserve"> PAGEREF _Toc454632905 \h </w:instrText>
             </w:r>
             <w:r>
               <w:rPr>
@@ -538,7 +617,84 @@
               <w:rPr>
                 <w:webHidden/>
               </w:rPr>
-              <w:t>2</w:t>
+              <w:t>3</w:t>
+            </w:r>
+            <w:r>
+              <w:rPr>
+                <w:webHidden/>
+              </w:rPr>
+              <w:fldChar w:fldCharType="end"/>
+            </w:r>
+          </w:hyperlink>
+        </w:p>
+        <w:p>
+          <w:pPr>
+            <w:pStyle w:val="TOC1"/>
+            <w:tabs>
+              <w:tab w:val="left" w:pos="1100"/>
+              <w:tab w:val="right" w:leader="dot" w:pos="9350"/>
+            </w:tabs>
+            <w:rPr>
+              <w:rFonts w:asciiTheme="minorHAnsi" w:eastAsiaTheme="minorEastAsia" w:hAnsiTheme="minorHAnsi" w:cstheme="minorBidi"/>
+              <w:sz w:val="22"/>
+            </w:rPr>
+          </w:pPr>
+          <w:hyperlink w:anchor="_Toc454632906" w:history="1">
+            <w:r>
+              <w:rPr>
+                <w:rStyle w:val="Hyperlink"/>
+                <w:b/>
+              </w:rPr>
+              <w:t>Phần 2.</w:t>
+            </w:r>
+            <w:r>
+              <w:rPr>
+                <w:rFonts w:asciiTheme="minorHAnsi" w:eastAsiaTheme="minorEastAsia" w:hAnsiTheme="minorHAnsi" w:cstheme="minorBidi"/>
+                <w:sz w:val="22"/>
+              </w:rPr>
+              <w:tab/>
+            </w:r>
+            <w:r>
+              <w:rPr>
+                <w:rStyle w:val="Hyperlink"/>
+                <w:b/>
+              </w:rPr>
+              <w:t>HƯỚNG DẪN CẤU HÌNH CÁC PROJECT</w:t>
+            </w:r>
+            <w:r>
+              <w:rPr>
+                <w:webHidden/>
+              </w:rPr>
+              <w:tab/>
+            </w:r>
+            <w:r>
+              <w:rPr>
+                <w:webHidden/>
+              </w:rPr>
+              <w:fldChar w:fldCharType="begin"/>
+            </w:r>
+            <w:r>
+              <w:rPr>
+                <w:webHidden/>
+              </w:rPr>
+              <w:instrText xml:space="preserve"> PAGEREF _Toc454632906 \h </w:instrText>
+            </w:r>
+            <w:r>
+              <w:rPr>
+                <w:webHidden/>
+              </w:rPr>
+            </w:r>
+            <w:r>
+              <w:rPr>
+                <w:webHidden/>
+              </w:rPr>
+              <w:fldChar w:fldCharType="separate"/>
+            </w:r>
+            <w:r>
+              <w:rPr>
+                <w:webHidden/>
+              </w:rPr>
+              <w:t>3</w:t>
             </w:r>
             <w:r>
               <w:rPr>
@@ -560,13 +716,13 @@
               <w:sz w:val="22"/>
             </w:rPr>
           </w:pPr>
-          <w:hyperlink w:anchor="_Toc454616516" w:history="1">
+          <w:hyperlink w:anchor="_Toc454632907" w:history="1">
             <w:r>
               <w:rPr>
                 <w:rStyle w:val="Hyperlink"/>
                 <w:b/>
               </w:rPr>
-              <w:t>1.5.</w:t>
+              <w:t>2.1</w:t>
             </w:r>
             <w:r>
               <w:rPr>
@@ -580,7 +736,7 @@
                 <w:rStyle w:val="Hyperlink"/>
                 <w:b/>
               </w:rPr>
-              <w:t>Mysql server</w:t>
+              <w:t>Checkout project</w:t>
             </w:r>
             <w:r>
               <w:rPr>
@@ -598,7 +754,7 @@
               <w:rPr>
                 <w:webHidden/>
               </w:rPr>
-              <w:instrText xml:space="preserve"> PAGEREF _Toc454616516 \h </w:instrText>
+              <w:instrText xml:space="preserve"> PAGEREF _Toc454632907 \h </w:instrText>
             </w:r>
             <w:r>
               <w:rPr>
@@ -615,84 +771,7 @@
               <w:rPr>
                 <w:webHidden/>
               </w:rPr>
-              <w:t>2</w:t>
-            </w:r>
-            <w:r>
-              <w:rPr>
-                <w:webHidden/>
-              </w:rPr>
-              <w:fldChar w:fldCharType="end"/>
-            </w:r>
-          </w:hyperlink>
-        </w:p>
-        <w:p>
-          <w:pPr>
-            <w:pStyle w:val="TOC1"/>
-            <w:tabs>
-              <w:tab w:val="left" w:pos="1100"/>
-              <w:tab w:val="right" w:leader="dot" w:pos="9350"/>
-            </w:tabs>
-            <w:rPr>
-              <w:rFonts w:asciiTheme="minorHAnsi" w:eastAsiaTheme="minorEastAsia" w:hAnsiTheme="minorHAnsi" w:cstheme="minorBidi"/>
-              <w:sz w:val="22"/>
-            </w:rPr>
-          </w:pPr>
-          <w:hyperlink w:anchor="_Toc454616517" w:history="1">
-            <w:r>
-              <w:rPr>
-                <w:rStyle w:val="Hyperlink"/>
-                <w:b/>
-              </w:rPr>
-              <w:t>Phần 2.</w:t>
-            </w:r>
-            <w:r>
-              <w:rPr>
-                <w:rFonts w:asciiTheme="minorHAnsi" w:eastAsiaTheme="minorEastAsia" w:hAnsiTheme="minorHAnsi" w:cstheme="minorBidi"/>
-                <w:sz w:val="22"/>
-              </w:rPr>
-              <w:tab/>
-            </w:r>
-            <w:r>
-              <w:rPr>
-                <w:rStyle w:val="Hyperlink"/>
-                <w:b/>
-              </w:rPr>
-              <w:t>HƯỚNG DẪN CẤU HÌNH CÁC PROJECT</w:t>
-            </w:r>
-            <w:r>
-              <w:rPr>
-                <w:webHidden/>
-              </w:rPr>
-              <w:tab/>
-            </w:r>
-            <w:r>
-              <w:rPr>
-                <w:webHidden/>
-              </w:rPr>
-              <w:fldChar w:fldCharType="begin"/>
-            </w:r>
-            <w:r>
-              <w:rPr>
-                <w:webHidden/>
-              </w:rPr>
-              <w:instrText xml:space="preserve"> PAGEREF _Toc454616517 \h </w:instrText>
-            </w:r>
-            <w:r>
-              <w:rPr>
-                <w:webHidden/>
-              </w:rPr>
-            </w:r>
-            <w:r>
-              <w:rPr>
-                <w:webHidden/>
-              </w:rPr>
-              <w:fldChar w:fldCharType="separate"/>
-            </w:r>
-            <w:r>
-              <w:rPr>
-                <w:webHidden/>
-              </w:rPr>
-              <w:t>2</w:t>
+              <w:t>3</w:t>
             </w:r>
             <w:r>
               <w:rPr>
@@ -714,13 +793,13 @@
               <w:sz w:val="22"/>
             </w:rPr>
           </w:pPr>
-          <w:hyperlink w:anchor="_Toc454616518" w:history="1">
+          <w:hyperlink w:anchor="_Toc454632908" w:history="1">
             <w:r>
               <w:rPr>
                 <w:rStyle w:val="Hyperlink"/>
                 <w:b/>
               </w:rPr>
-              <w:t>2.1</w:t>
+              <w:t>2.2</w:t>
             </w:r>
             <w:r>
               <w:rPr>
@@ -734,7 +813,7 @@
                 <w:rStyle w:val="Hyperlink"/>
                 <w:b/>
               </w:rPr>
-              <w:t>Checkout project</w:t>
+              <w:t>Cấu trúc thư mục checkout</w:t>
             </w:r>
             <w:r>
               <w:rPr>
@@ -752,7 +831,7 @@
               <w:rPr>
                 <w:webHidden/>
               </w:rPr>
-              <w:instrText xml:space="preserve"> PAGEREF _Toc454616518 \h </w:instrText>
+              <w:instrText xml:space="preserve"> PAGEREF _Toc454632908 \h </w:instrText>
             </w:r>
             <w:r>
               <w:rPr>
@@ -769,7 +848,7 @@
               <w:rPr>
                 <w:webHidden/>
               </w:rPr>
-              <w:t>2</w:t>
+              <w:t>3</w:t>
             </w:r>
             <w:r>
               <w:rPr>
@@ -791,13 +870,13 @@
               <w:sz w:val="22"/>
             </w:rPr>
           </w:pPr>
-          <w:hyperlink w:anchor="_Toc454616519" w:history="1">
+          <w:hyperlink w:anchor="_Toc454632909" w:history="1">
             <w:r>
               <w:rPr>
                 <w:rStyle w:val="Hyperlink"/>
                 <w:b/>
               </w:rPr>
-              <w:t>2.2</w:t>
+              <w:t>2.3</w:t>
             </w:r>
             <w:r>
               <w:rPr>
@@ -811,7 +890,7 @@
                 <w:rStyle w:val="Hyperlink"/>
                 <w:b/>
               </w:rPr>
-              <w:t>Cấu trúc thư mục checkout</w:t>
+              <w:t>Các project đang thực hiện</w:t>
             </w:r>
             <w:r>
               <w:rPr>
@@ -829,7 +908,7 @@
               <w:rPr>
                 <w:webHidden/>
               </w:rPr>
-              <w:instrText xml:space="preserve"> PAGEREF _Toc454616519 \h </w:instrText>
+              <w:instrText xml:space="preserve"> PAGEREF _Toc454632909 \h </w:instrText>
             </w:r>
             <w:r>
               <w:rPr>
@@ -846,7 +925,7 @@
               <w:rPr>
                 <w:webHidden/>
               </w:rPr>
-              <w:t>2</w:t>
+              <w:t>3</w:t>
             </w:r>
             <w:r>
               <w:rPr>
@@ -868,13 +947,13 @@
               <w:sz w:val="22"/>
             </w:rPr>
           </w:pPr>
-          <w:hyperlink w:anchor="_Toc454616520" w:history="1">
+          <w:hyperlink w:anchor="_Toc454632910" w:history="1">
             <w:r>
               <w:rPr>
                 <w:rStyle w:val="Hyperlink"/>
                 <w:b/>
               </w:rPr>
-              <w:t>2.3</w:t>
+              <w:t>2.4</w:t>
             </w:r>
             <w:r>
               <w:rPr>
@@ -888,7 +967,7 @@
                 <w:rStyle w:val="Hyperlink"/>
                 <w:b/>
               </w:rPr>
-              <w:t>Các project đang thực hiện</w:t>
+              <w:t>Hướng dẫn cấu hình project Comparer</w:t>
             </w:r>
             <w:r>
               <w:rPr>
@@ -906,7 +985,7 @@
               <w:rPr>
                 <w:webHidden/>
               </w:rPr>
-              <w:instrText xml:space="preserve"> PAGEREF _Toc454616520 \h </w:instrText>
+              <w:instrText xml:space="preserve"> PAGEREF _Toc454632910 \h </w:instrText>
             </w:r>
             <w:r>
               <w:rPr>
@@ -923,7 +1002,161 @@
               <w:rPr>
                 <w:webHidden/>
               </w:rPr>
-              <w:t>3</w:t>
+              <w:t>4</w:t>
+            </w:r>
+            <w:r>
+              <w:rPr>
+                <w:webHidden/>
+              </w:rPr>
+              <w:fldChar w:fldCharType="end"/>
+            </w:r>
+          </w:hyperlink>
+        </w:p>
+        <w:p>
+          <w:pPr>
+            <w:pStyle w:val="TOC3"/>
+            <w:tabs>
+              <w:tab w:val="left" w:pos="1540"/>
+              <w:tab w:val="right" w:leader="dot" w:pos="9350"/>
+            </w:tabs>
+            <w:rPr>
+              <w:rFonts w:asciiTheme="minorHAnsi" w:eastAsiaTheme="minorEastAsia" w:hAnsiTheme="minorHAnsi" w:cstheme="minorBidi"/>
+              <w:sz w:val="22"/>
+            </w:rPr>
+          </w:pPr>
+          <w:hyperlink w:anchor="_Toc454632911" w:history="1">
+            <w:r>
+              <w:rPr>
+                <w:rStyle w:val="Hyperlink"/>
+                <w:i/>
+              </w:rPr>
+              <w:t>2.4.1.</w:t>
+            </w:r>
+            <w:r>
+              <w:rPr>
+                <w:rFonts w:asciiTheme="minorHAnsi" w:eastAsiaTheme="minorEastAsia" w:hAnsiTheme="minorHAnsi" w:cstheme="minorBidi"/>
+                <w:sz w:val="22"/>
+              </w:rPr>
+              <w:tab/>
+            </w:r>
+            <w:r>
+              <w:rPr>
+                <w:rStyle w:val="Hyperlink"/>
+                <w:i/>
+              </w:rPr>
+              <w:t>Import project vào eclipse</w:t>
+            </w:r>
+            <w:r>
+              <w:rPr>
+                <w:webHidden/>
+              </w:rPr>
+              <w:tab/>
+            </w:r>
+            <w:r>
+              <w:rPr>
+                <w:webHidden/>
+              </w:rPr>
+              <w:fldChar w:fldCharType="begin"/>
+            </w:r>
+            <w:r>
+              <w:rPr>
+                <w:webHidden/>
+              </w:rPr>
+              <w:instrText xml:space="preserve"> PAGEREF _Toc454632911 \h </w:instrText>
+            </w:r>
+            <w:r>
+              <w:rPr>
+                <w:webHidden/>
+              </w:rPr>
+            </w:r>
+            <w:r>
+              <w:rPr>
+                <w:webHidden/>
+              </w:rPr>
+              <w:fldChar w:fldCharType="separate"/>
+            </w:r>
+            <w:r>
+              <w:rPr>
+                <w:webHidden/>
+              </w:rPr>
+              <w:t>4</w:t>
+            </w:r>
+            <w:r>
+              <w:rPr>
+                <w:webHidden/>
+              </w:rPr>
+              <w:fldChar w:fldCharType="end"/>
+            </w:r>
+          </w:hyperlink>
+        </w:p>
+        <w:p>
+          <w:pPr>
+            <w:pStyle w:val="TOC3"/>
+            <w:tabs>
+              <w:tab w:val="left" w:pos="1540"/>
+              <w:tab w:val="right" w:leader="dot" w:pos="9350"/>
+            </w:tabs>
+            <w:rPr>
+              <w:rFonts w:asciiTheme="minorHAnsi" w:eastAsiaTheme="minorEastAsia" w:hAnsiTheme="minorHAnsi" w:cstheme="minorBidi"/>
+              <w:sz w:val="22"/>
+            </w:rPr>
+          </w:pPr>
+          <w:hyperlink w:anchor="_Toc454632912" w:history="1">
+            <w:r>
+              <w:rPr>
+                <w:rStyle w:val="Hyperlink"/>
+                <w:i/>
+              </w:rPr>
+              <w:t>2.4.2.</w:t>
+            </w:r>
+            <w:r>
+              <w:rPr>
+                <w:rFonts w:asciiTheme="minorHAnsi" w:eastAsiaTheme="minorEastAsia" w:hAnsiTheme="minorHAnsi" w:cstheme="minorBidi"/>
+                <w:sz w:val="22"/>
+              </w:rPr>
+              <w:tab/>
+            </w:r>
+            <w:r>
+              <w:rPr>
+                <w:rStyle w:val="Hyperlink"/>
+                <w:i/>
+              </w:rPr>
+              <w:t>Thêm thư viện vào để build project</w:t>
+            </w:r>
+            <w:r>
+              <w:rPr>
+                <w:webHidden/>
+              </w:rPr>
+              <w:tab/>
+            </w:r>
+            <w:r>
+              <w:rPr>
+                <w:webHidden/>
+              </w:rPr>
+              <w:fldChar w:fldCharType="begin"/>
+            </w:r>
+            <w:r>
+              <w:rPr>
+                <w:webHidden/>
+              </w:rPr>
+              <w:instrText xml:space="preserve"> PAGEREF _Toc454632912 \h </w:instrText>
+            </w:r>
+            <w:r>
+              <w:rPr>
+                <w:webHidden/>
+              </w:rPr>
+            </w:r>
+            <w:r>
+              <w:rPr>
+                <w:webHidden/>
+              </w:rPr>
+              <w:fldChar w:fldCharType="separate"/>
+            </w:r>
+            <w:r>
+              <w:rPr>
+                <w:webHidden/>
+              </w:rPr>
+              <w:t>7</w:t>
             </w:r>
             <w:r>
               <w:rPr>
@@ -945,13 +1178,13 @@
               <w:sz w:val="22"/>
             </w:rPr>
           </w:pPr>
-          <w:hyperlink w:anchor="_Toc454616521" w:history="1">
+          <w:hyperlink w:anchor="_Toc454632913" w:history="1">
             <w:r>
               <w:rPr>
                 <w:rStyle w:val="Hyperlink"/>
                 <w:b/>
               </w:rPr>
-              <w:t>2.4</w:t>
+              <w:t>2.5</w:t>
             </w:r>
             <w:r>
               <w:rPr>
@@ -965,7 +1198,7 @@
                 <w:rStyle w:val="Hyperlink"/>
                 <w:b/>
               </w:rPr>
-              <w:t>Hướng dẫn cấu hình project Comparer</w:t>
+              <w:t>Hướng dẫn cấu hình project Recommender</w:t>
             </w:r>
             <w:r>
               <w:rPr>
@@ -983,7 +1216,7 @@
               <w:rPr>
                 <w:webHidden/>
               </w:rPr>
-              <w:instrText xml:space="preserve"> PAGEREF _Toc454616521 \h </w:instrText>
+              <w:instrText xml:space="preserve"> PAGEREF _Toc454632913 \h </w:instrText>
             </w:r>
             <w:r>
               <w:rPr>
@@ -1000,7 +1233,7 @@
               <w:rPr>
                 <w:webHidden/>
               </w:rPr>
-              <w:t>3</w:t>
+              <w:t>8</w:t>
             </w:r>
             <w:r>
               <w:rPr>
@@ -1022,13 +1255,13 @@
               <w:sz w:val="22"/>
             </w:rPr>
           </w:pPr>
-          <w:hyperlink w:anchor="_Toc454616522" w:history="1">
+          <w:hyperlink w:anchor="_Toc454632914" w:history="1">
             <w:r>
               <w:rPr>
                 <w:rStyle w:val="Hyperlink"/>
                 <w:i/>
               </w:rPr>
-              <w:t>2.4.1.</w:t>
+              <w:t>2.5.1.</w:t>
             </w:r>
             <w:r>
               <w:rPr>
@@ -1060,7 +1293,7 @@
               <w:rPr>
                 <w:webHidden/>
               </w:rPr>
-              <w:instrText xml:space="preserve"> PAGEREF _Toc454616522 \h </w:instrText>
+              <w:instrText xml:space="preserve"> PAGEREF _Toc454632914 \h </w:instrText>
             </w:r>
             <w:r>
               <w:rPr>
@@ -1077,7 +1310,7 @@
               <w:rPr>
                 <w:webHidden/>
               </w:rPr>
-              <w:t>3</w:t>
+              <w:t>8</w:t>
             </w:r>
             <w:r>
               <w:rPr>
@@ -1099,13 +1332,13 @@
               <w:sz w:val="22"/>
             </w:rPr>
           </w:pPr>
-          <w:hyperlink w:anchor="_Toc454616523" w:history="1">
+          <w:hyperlink w:anchor="_Toc454632915" w:history="1">
             <w:r>
               <w:rPr>
                 <w:rStyle w:val="Hyperlink"/>
                 <w:i/>
               </w:rPr>
-              <w:t>2.4.2.</w:t>
+              <w:t>2.5.2.</w:t>
             </w:r>
             <w:r>
               <w:rPr>
@@ -1119,7 +1352,7 @@
                 <w:rStyle w:val="Hyperlink"/>
                 <w:i/>
               </w:rPr>
-              <w:t>Thêm thư viện vào để build project</w:t>
+              <w:t>Tạo server để chạy ứng dụng web.</w:t>
             </w:r>
             <w:r>
               <w:rPr>
@@ -1137,7 +1370,7 @@
               <w:rPr>
                 <w:webHidden/>
               </w:rPr>
-              <w:instrText xml:space="preserve"> PAGEREF _Toc454616523 \h </w:instrText>
+              <w:instrText xml:space="preserve"> PAGEREF _Toc454632915 \h </w:instrText>
             </w:r>
             <w:r>
               <w:rPr>
@@ -1154,7 +1387,315 @@
               <w:rPr>
                 <w:webHidden/>
               </w:rPr>
-              <w:t>6</w:t>
+              <w:t>11</w:t>
+            </w:r>
+            <w:r>
+              <w:rPr>
+                <w:webHidden/>
+              </w:rPr>
+              <w:fldChar w:fldCharType="end"/>
+            </w:r>
+          </w:hyperlink>
+        </w:p>
+        <w:p>
+          <w:pPr>
+            <w:pStyle w:val="TOC3"/>
+            <w:tabs>
+              <w:tab w:val="left" w:pos="1540"/>
+              <w:tab w:val="right" w:leader="dot" w:pos="9350"/>
+            </w:tabs>
+            <w:rPr>
+              <w:rFonts w:asciiTheme="minorHAnsi" w:eastAsiaTheme="minorEastAsia" w:hAnsiTheme="minorHAnsi" w:cstheme="minorBidi"/>
+              <w:sz w:val="22"/>
+            </w:rPr>
+          </w:pPr>
+          <w:hyperlink w:anchor="_Toc454632916" w:history="1">
+            <w:r>
+              <w:rPr>
+                <w:rStyle w:val="Hyperlink"/>
+                <w:i/>
+              </w:rPr>
+              <w:t>2.5.3.</w:t>
+            </w:r>
+            <w:r>
+              <w:rPr>
+                <w:rFonts w:asciiTheme="minorHAnsi" w:eastAsiaTheme="minorEastAsia" w:hAnsiTheme="minorHAnsi" w:cstheme="minorBidi"/>
+                <w:sz w:val="22"/>
+              </w:rPr>
+              <w:tab/>
+            </w:r>
+            <w:r>
+              <w:rPr>
+                <w:rStyle w:val="Hyperlink"/>
+                <w:i/>
+              </w:rPr>
+              <w:t>Import database vào mysql server</w:t>
+            </w:r>
+            <w:r>
+              <w:rPr>
+                <w:webHidden/>
+              </w:rPr>
+              <w:tab/>
+            </w:r>
+            <w:r>
+              <w:rPr>
+                <w:webHidden/>
+              </w:rPr>
+              <w:fldChar w:fldCharType="begin"/>
+            </w:r>
+            <w:r>
+              <w:rPr>
+                <w:webHidden/>
+              </w:rPr>
+              <w:instrText xml:space="preserve"> PAGEREF _Toc454632916 \h </w:instrText>
+            </w:r>
+            <w:r>
+              <w:rPr>
+                <w:webHidden/>
+              </w:rPr>
+            </w:r>
+            <w:r>
+              <w:rPr>
+                <w:webHidden/>
+              </w:rPr>
+              <w:fldChar w:fldCharType="separate"/>
+            </w:r>
+            <w:r>
+              <w:rPr>
+                <w:webHidden/>
+              </w:rPr>
+              <w:t>16</w:t>
+            </w:r>
+            <w:r>
+              <w:rPr>
+                <w:webHidden/>
+              </w:rPr>
+              <w:fldChar w:fldCharType="end"/>
+            </w:r>
+          </w:hyperlink>
+        </w:p>
+        <w:p>
+          <w:pPr>
+            <w:pStyle w:val="TOC3"/>
+            <w:tabs>
+              <w:tab w:val="left" w:pos="1540"/>
+              <w:tab w:val="right" w:leader="dot" w:pos="9350"/>
+            </w:tabs>
+            <w:rPr>
+              <w:rFonts w:asciiTheme="minorHAnsi" w:eastAsiaTheme="minorEastAsia" w:hAnsiTheme="minorHAnsi" w:cstheme="minorBidi"/>
+              <w:sz w:val="22"/>
+            </w:rPr>
+          </w:pPr>
+          <w:hyperlink w:anchor="_Toc454632917" w:history="1">
+            <w:r>
+              <w:rPr>
+                <w:rStyle w:val="Hyperlink"/>
+                <w:i/>
+              </w:rPr>
+              <w:t>2.5.4.</w:t>
+            </w:r>
+            <w:r>
+              <w:rPr>
+                <w:rFonts w:asciiTheme="minorHAnsi" w:eastAsiaTheme="minorEastAsia" w:hAnsiTheme="minorHAnsi" w:cstheme="minorBidi"/>
+                <w:sz w:val="22"/>
+              </w:rPr>
+              <w:tab/>
+            </w:r>
+            <w:r>
+              <w:rPr>
+                <w:rStyle w:val="Hyperlink"/>
+                <w:i/>
+              </w:rPr>
+              <w:t>Thay đổi cấu hình project để kết nối đến database:</w:t>
+            </w:r>
+            <w:r>
+              <w:rPr>
+                <w:webHidden/>
+              </w:rPr>
+              <w:tab/>
+            </w:r>
+            <w:r>
+              <w:rPr>
+                <w:webHidden/>
+              </w:rPr>
+              <w:fldChar w:fldCharType="begin"/>
+            </w:r>
+            <w:r>
+              <w:rPr>
+                <w:webHidden/>
+              </w:rPr>
+              <w:instrText xml:space="preserve"> PAGEREF _Toc454632917 \h </w:instrText>
+            </w:r>
+            <w:r>
+              <w:rPr>
+                <w:webHidden/>
+              </w:rPr>
+            </w:r>
+            <w:r>
+              <w:rPr>
+                <w:webHidden/>
+              </w:rPr>
+              <w:fldChar w:fldCharType="separate"/>
+            </w:r>
+            <w:r>
+              <w:rPr>
+                <w:webHidden/>
+              </w:rPr>
+              <w:t>16</w:t>
+            </w:r>
+            <w:r>
+              <w:rPr>
+                <w:webHidden/>
+              </w:rPr>
+              <w:fldChar w:fldCharType="end"/>
+            </w:r>
+          </w:hyperlink>
+        </w:p>
+        <w:p>
+          <w:pPr>
+            <w:pStyle w:val="TOC3"/>
+            <w:tabs>
+              <w:tab w:val="left" w:pos="1540"/>
+              <w:tab w:val="right" w:leader="dot" w:pos="9350"/>
+            </w:tabs>
+            <w:rPr>
+              <w:rFonts w:asciiTheme="minorHAnsi" w:eastAsiaTheme="minorEastAsia" w:hAnsiTheme="minorHAnsi" w:cstheme="minorBidi"/>
+              <w:sz w:val="22"/>
+            </w:rPr>
+          </w:pPr>
+          <w:hyperlink w:anchor="_Toc454632918" w:history="1">
+            <w:r>
+              <w:rPr>
+                <w:rStyle w:val="Hyperlink"/>
+                <w:i/>
+              </w:rPr>
+              <w:t>2.5.5.</w:t>
+            </w:r>
+            <w:r>
+              <w:rPr>
+                <w:rFonts w:asciiTheme="minorHAnsi" w:eastAsiaTheme="minorEastAsia" w:hAnsiTheme="minorHAnsi" w:cstheme="minorBidi"/>
+                <w:sz w:val="22"/>
+              </w:rPr>
+              <w:tab/>
+            </w:r>
+            <w:r>
+              <w:rPr>
+                <w:rStyle w:val="Hyperlink"/>
+                <w:i/>
+              </w:rPr>
+              <w:t>Chỉnh encoding cho project</w:t>
+            </w:r>
+            <w:r>
+              <w:rPr>
+                <w:webHidden/>
+              </w:rPr>
+              <w:tab/>
+            </w:r>
+            <w:r>
+              <w:rPr>
+                <w:webHidden/>
+              </w:rPr>
+              <w:fldChar w:fldCharType="begin"/>
+            </w:r>
+            <w:r>
+              <w:rPr>
+                <w:webHidden/>
+              </w:rPr>
+              <w:instrText xml:space="preserve"> PAGEREF _Toc454632918 \h </w:instrText>
+            </w:r>
+            <w:r>
+              <w:rPr>
+                <w:webHidden/>
+              </w:rPr>
+            </w:r>
+            <w:r>
+              <w:rPr>
+                <w:webHidden/>
+              </w:rPr>
+              <w:fldChar w:fldCharType="separate"/>
+            </w:r>
+            <w:r>
+              <w:rPr>
+                <w:webHidden/>
+              </w:rPr>
+              <w:t>16</w:t>
+            </w:r>
+            <w:r>
+              <w:rPr>
+                <w:webHidden/>
+              </w:rPr>
+              <w:fldChar w:fldCharType="end"/>
+            </w:r>
+          </w:hyperlink>
+        </w:p>
+        <w:p>
+          <w:pPr>
+            <w:pStyle w:val="TOC3"/>
+            <w:tabs>
+              <w:tab w:val="left" w:pos="1540"/>
+              <w:tab w:val="right" w:leader="dot" w:pos="9350"/>
+            </w:tabs>
+            <w:rPr>
+              <w:rFonts w:asciiTheme="minorHAnsi" w:eastAsiaTheme="minorEastAsia" w:hAnsiTheme="minorHAnsi" w:cstheme="minorBidi"/>
+              <w:sz w:val="22"/>
+            </w:rPr>
+          </w:pPr>
+          <w:hyperlink w:anchor="_Toc454632919" w:history="1">
+            <w:r>
+              <w:rPr>
+                <w:rStyle w:val="Hyperlink"/>
+                <w:i/>
+              </w:rPr>
+              <w:t>2.5.6.</w:t>
+            </w:r>
+            <w:r>
+              <w:rPr>
+                <w:rFonts w:asciiTheme="minorHAnsi" w:eastAsiaTheme="minorEastAsia" w:hAnsiTheme="minorHAnsi" w:cstheme="minorBidi"/>
+                <w:sz w:val="22"/>
+              </w:rPr>
+              <w:tab/>
+            </w:r>
+            <w:r>
+              <w:rPr>
+                <w:rStyle w:val="Hyperlink"/>
+                <w:i/>
+              </w:rPr>
+              <w:t>Chạy project</w:t>
+            </w:r>
+            <w:r>
+              <w:rPr>
+                <w:webHidden/>
+              </w:rPr>
+              <w:tab/>
+            </w:r>
+            <w:r>
+              <w:rPr>
+                <w:webHidden/>
+              </w:rPr>
+              <w:fldChar w:fldCharType="begin"/>
+            </w:r>
+            <w:r>
+              <w:rPr>
+                <w:webHidden/>
+              </w:rPr>
+              <w:instrText xml:space="preserve"> PAGEREF _Toc454632919 \h </w:instrText>
+            </w:r>
+            <w:r>
+              <w:rPr>
+                <w:webHidden/>
+              </w:rPr>
+            </w:r>
+            <w:r>
+              <w:rPr>
+                <w:webHidden/>
+              </w:rPr>
+              <w:fldChar w:fldCharType="separate"/>
+            </w:r>
+            <w:r>
+              <w:rPr>
+                <w:webHidden/>
+              </w:rPr>
+              <w:t>16</w:t>
             </w:r>
             <w:r>
               <w:rPr>
@@ -1176,13 +1717,13 @@
               <w:sz w:val="22"/>
             </w:rPr>
           </w:pPr>
-          <w:hyperlink w:anchor="_Toc454616524" w:history="1">
+          <w:hyperlink w:anchor="_Toc454632920" w:history="1">
             <w:r>
               <w:rPr>
                 <w:rStyle w:val="Hyperlink"/>
                 <w:b/>
               </w:rPr>
-              <w:t>2.5</w:t>
+              <w:t>2.6</w:t>
             </w:r>
             <w:r>
               <w:rPr>
@@ -1196,7 +1737,7 @@
                 <w:rStyle w:val="Hyperlink"/>
                 <w:b/>
               </w:rPr>
-              <w:t>Hướng dẫn cấu hình project Recommender</w:t>
+              <w:t>Hướng dẫn cấu hình project CreateDataSet</w:t>
             </w:r>
             <w:r>
               <w:rPr>
@@ -1214,7 +1755,7 @@
               <w:rPr>
                 <w:webHidden/>
               </w:rPr>
-              <w:instrText xml:space="preserve"> PAGEREF _Toc454616524 \h </w:instrText>
+              <w:instrText xml:space="preserve"> PAGEREF _Toc454632920 \h </w:instrText>
             </w:r>
             <w:r>
               <w:rPr>
@@ -1231,7 +1772,7 @@
               <w:rPr>
                 <w:webHidden/>
               </w:rPr>
-              <w:t>7</w:t>
+              <w:t>17</w:t>
             </w:r>
             <w:r>
               <w:rPr>
@@ -1253,13 +1794,13 @@
               <w:sz w:val="22"/>
             </w:rPr>
           </w:pPr>
-          <w:hyperlink w:anchor="_Toc454616525" w:history="1">
+          <w:hyperlink w:anchor="_Toc454632921" w:history="1">
             <w:r>
               <w:rPr>
                 <w:rStyle w:val="Hyperlink"/>
                 <w:i/>
               </w:rPr>
-              <w:t>2.5.1.</w:t>
+              <w:t>2.6.1.</w:t>
             </w:r>
             <w:r>
               <w:rPr>
@@ -1273,7 +1814,7 @@
                 <w:rStyle w:val="Hyperlink"/>
                 <w:i/>
               </w:rPr>
-              <w:t>Import project vào eclipse</w:t>
+              <w:t>Import project vào eclipse (Tương tự với phần 2.4.1)</w:t>
             </w:r>
             <w:r>
               <w:rPr>
@@ -1291,7 +1832,7 @@
               <w:rPr>
                 <w:webHidden/>
               </w:rPr>
-              <w:instrText xml:space="preserve"> PAGEREF _Toc454616525 \h </w:instrText>
+              <w:instrText xml:space="preserve"> PAGEREF _Toc454632921 \h </w:instrText>
             </w:r>
             <w:r>
               <w:rPr>
@@ -1308,7 +1849,7 @@
               <w:rPr>
                 <w:webHidden/>
               </w:rPr>
-              <w:t>7</w:t>
+              <w:t>17</w:t>
             </w:r>
             <w:r>
               <w:rPr>
@@ -1330,13 +1871,13 @@
               <w:sz w:val="22"/>
             </w:rPr>
           </w:pPr>
-          <w:hyperlink w:anchor="_Toc454616526" w:history="1">
+          <w:hyperlink w:anchor="_Toc454632922" w:history="1">
             <w:r>
               <w:rPr>
                 <w:rStyle w:val="Hyperlink"/>
                 <w:i/>
               </w:rPr>
-              <w:t>2.5.2.</w:t>
+              <w:t>2.6.2.</w:t>
             </w:r>
             <w:r>
               <w:rPr>
@@ -1350,7 +1891,7 @@
                 <w:rStyle w:val="Hyperlink"/>
                 <w:i/>
               </w:rPr>
-              <w:t>Tạo server để chạy ứng dụng web.</w:t>
+              <w:t>Thêm thư viện vào để build project (tương tự phần 2.4.2)</w:t>
             </w:r>
             <w:r>
               <w:rPr>
@@ -1368,7 +1909,7 @@
               <w:rPr>
                 <w:webHidden/>
               </w:rPr>
-              <w:instrText xml:space="preserve"> PAGEREF _Toc454616526 \h </w:instrText>
+              <w:instrText xml:space="preserve"> PAGEREF _Toc454632922 \h </w:instrText>
             </w:r>
             <w:r>
               <w:rPr>
@@ -1385,7 +1926,7 @@
               <w:rPr>
                 <w:webHidden/>
               </w:rPr>
-              <w:t>10</w:t>
+              <w:t>17</w:t>
             </w:r>
             <w:r>
               <w:rPr>
@@ -1407,13 +1948,13 @@
               <w:sz w:val="22"/>
             </w:rPr>
           </w:pPr>
-          <w:hyperlink w:anchor="_Toc454616527" w:history="1">
+          <w:hyperlink w:anchor="_Toc454632923" w:history="1">
             <w:r>
               <w:rPr>
                 <w:rStyle w:val="Hyperlink"/>
                 <w:i/>
               </w:rPr>
-              <w:t>2.5.3.</w:t>
+              <w:t>2.6.3.</w:t>
             </w:r>
             <w:r>
               <w:rPr>
@@ -1427,7 +1968,7 @@
                 <w:rStyle w:val="Hyperlink"/>
                 <w:i/>
               </w:rPr>
-              <w:t>Import database vào mysql server</w:t>
+              <w:t>Cấu hình kết nối database</w:t>
             </w:r>
             <w:r>
               <w:rPr>
@@ -1445,7 +1986,7 @@
               <w:rPr>
                 <w:webHidden/>
               </w:rPr>
-              <w:instrText xml:space="preserve"> PAGEREF _Toc454616527 \h </w:instrText>
+              <w:instrText xml:space="preserve"> PAGEREF _Toc454632923 \h </w:instrText>
             </w:r>
             <w:r>
               <w:rPr>
@@ -1462,546 +2003,7 @@
               <w:rPr>
                 <w:webHidden/>
               </w:rPr>
-              <w:t>12</w:t>
-            </w:r>
-            <w:r>
-              <w:rPr>
-                <w:webHidden/>
-              </w:rPr>
-              <w:fldChar w:fldCharType="end"/>
-            </w:r>
-          </w:hyperlink>
-        </w:p>
-        <w:p>
-          <w:pPr>
-            <w:pStyle w:val="TOC3"/>
-            <w:tabs>
-              <w:tab w:val="left" w:pos="1540"/>
-              <w:tab w:val="right" w:leader="dot" w:pos="9350"/>
-            </w:tabs>
-            <w:rPr>
-              <w:rFonts w:asciiTheme="minorHAnsi" w:eastAsiaTheme="minorEastAsia" w:hAnsiTheme="minorHAnsi" w:cstheme="minorBidi"/>
-              <w:sz w:val="22"/>
-            </w:rPr>
-          </w:pPr>
-          <w:hyperlink w:anchor="_Toc454616528" w:history="1">
-            <w:r>
-              <w:rPr>
-                <w:rStyle w:val="Hyperlink"/>
-                <w:i/>
-              </w:rPr>
-              <w:t>2.5.4.</w:t>
-            </w:r>
-            <w:r>
-              <w:rPr>
-                <w:rFonts w:asciiTheme="minorHAnsi" w:eastAsiaTheme="minorEastAsia" w:hAnsiTheme="minorHAnsi" w:cstheme="minorBidi"/>
-                <w:sz w:val="22"/>
-              </w:rPr>
-              <w:tab/>
-            </w:r>
-            <w:r>
-              <w:rPr>
-                <w:rStyle w:val="Hyperlink"/>
-                <w:i/>
-              </w:rPr>
-              <w:t>Thay đổi cấu hình project để kết nối đến database:</w:t>
-            </w:r>
-            <w:r>
-              <w:rPr>
-                <w:webHidden/>
-              </w:rPr>
-              <w:tab/>
-            </w:r>
-            <w:r>
-              <w:rPr>
-                <w:webHidden/>
-              </w:rPr>
-              <w:fldChar w:fldCharType="begin"/>
-            </w:r>
-            <w:r>
-              <w:rPr>
-                <w:webHidden/>
-              </w:rPr>
-              <w:instrText xml:space="preserve"> PAGEREF _Toc454616528 \h </w:instrText>
-            </w:r>
-            <w:r>
-              <w:rPr>
-                <w:webHidden/>
-              </w:rPr>
-            </w:r>
-            <w:r>
-              <w:rPr>
-                <w:webHidden/>
-              </w:rPr>
-              <w:fldChar w:fldCharType="separate"/>
-            </w:r>
-            <w:r>
-              <w:rPr>
-                <w:webHidden/>
-              </w:rPr>
-              <w:t>12</w:t>
-            </w:r>
-            <w:r>
-              <w:rPr>
-                <w:webHidden/>
-              </w:rPr>
-              <w:fldChar w:fldCharType="end"/>
-            </w:r>
-          </w:hyperlink>
-        </w:p>
-        <w:p>
-          <w:pPr>
-            <w:pStyle w:val="TOC3"/>
-            <w:tabs>
-              <w:tab w:val="left" w:pos="1540"/>
-              <w:tab w:val="right" w:leader="dot" w:pos="9350"/>
-            </w:tabs>
-            <w:rPr>
-              <w:rFonts w:asciiTheme="minorHAnsi" w:eastAsiaTheme="minorEastAsia" w:hAnsiTheme="minorHAnsi" w:cstheme="minorBidi"/>
-              <w:sz w:val="22"/>
-            </w:rPr>
-          </w:pPr>
-          <w:hyperlink w:anchor="_Toc454616529" w:history="1">
-            <w:r>
-              <w:rPr>
-                <w:rStyle w:val="Hyperlink"/>
-                <w:i/>
-              </w:rPr>
-              <w:t>2.5.5.</w:t>
-            </w:r>
-            <w:r>
-              <w:rPr>
-                <w:rFonts w:asciiTheme="minorHAnsi" w:eastAsiaTheme="minorEastAsia" w:hAnsiTheme="minorHAnsi" w:cstheme="minorBidi"/>
-                <w:sz w:val="22"/>
-              </w:rPr>
-              <w:tab/>
-            </w:r>
-            <w:r>
-              <w:rPr>
-                <w:rStyle w:val="Hyperlink"/>
-                <w:i/>
-              </w:rPr>
-              <w:t>Chỉnh encoding cho project</w:t>
-            </w:r>
-            <w:r>
-              <w:rPr>
-                <w:webHidden/>
-              </w:rPr>
-              <w:tab/>
-            </w:r>
-            <w:r>
-              <w:rPr>
-                <w:webHidden/>
-              </w:rPr>
-              <w:fldChar w:fldCharType="begin"/>
-            </w:r>
-            <w:r>
-              <w:rPr>
-                <w:webHidden/>
-              </w:rPr>
-              <w:instrText xml:space="preserve"> PAGEREF _Toc454616529 \h </w:instrText>
-            </w:r>
-            <w:r>
-              <w:rPr>
-                <w:webHidden/>
-              </w:rPr>
-            </w:r>
-            <w:r>
-              <w:rPr>
-                <w:webHidden/>
-              </w:rPr>
-              <w:fldChar w:fldCharType="separate"/>
-            </w:r>
-            <w:r>
-              <w:rPr>
-                <w:webHidden/>
-              </w:rPr>
-              <w:t>12</w:t>
-            </w:r>
-            <w:r>
-              <w:rPr>
-                <w:webHidden/>
-              </w:rPr>
-              <w:fldChar w:fldCharType="end"/>
-            </w:r>
-          </w:hyperlink>
-        </w:p>
-        <w:p>
-          <w:pPr>
-            <w:pStyle w:val="TOC3"/>
-            <w:tabs>
-              <w:tab w:val="left" w:pos="1540"/>
-              <w:tab w:val="right" w:leader="dot" w:pos="9350"/>
-            </w:tabs>
-            <w:rPr>
-              <w:rFonts w:asciiTheme="minorHAnsi" w:eastAsiaTheme="minorEastAsia" w:hAnsiTheme="minorHAnsi" w:cstheme="minorBidi"/>
-              <w:sz w:val="22"/>
-            </w:rPr>
-          </w:pPr>
-          <w:hyperlink w:anchor="_Toc454616530" w:history="1">
-            <w:r>
-              <w:rPr>
-                <w:rStyle w:val="Hyperlink"/>
-                <w:i/>
-              </w:rPr>
-              <w:t>2.5.6.</w:t>
-            </w:r>
-            <w:r>
-              <w:rPr>
-                <w:rFonts w:asciiTheme="minorHAnsi" w:eastAsiaTheme="minorEastAsia" w:hAnsiTheme="minorHAnsi" w:cstheme="minorBidi"/>
-                <w:sz w:val="22"/>
-              </w:rPr>
-              <w:tab/>
-            </w:r>
-            <w:r>
-              <w:rPr>
-                <w:rStyle w:val="Hyperlink"/>
-                <w:i/>
-              </w:rPr>
-              <w:t>Chạy project</w:t>
-            </w:r>
-            <w:r>
-              <w:rPr>
-                <w:webHidden/>
-              </w:rPr>
-              <w:tab/>
-            </w:r>
-            <w:r>
-              <w:rPr>
-                <w:webHidden/>
-              </w:rPr>
-              <w:fldChar w:fldCharType="begin"/>
-            </w:r>
-            <w:r>
-              <w:rPr>
-                <w:webHidden/>
-              </w:rPr>
-              <w:instrText xml:space="preserve"> PAGEREF _Toc454616530 \h </w:instrText>
-            </w:r>
-            <w:r>
-              <w:rPr>
-                <w:webHidden/>
-              </w:rPr>
-            </w:r>
-            <w:r>
-              <w:rPr>
-                <w:webHidden/>
-              </w:rPr>
-              <w:fldChar w:fldCharType="separate"/>
-            </w:r>
-            <w:r>
-              <w:rPr>
-                <w:webHidden/>
-              </w:rPr>
-              <w:t>12</w:t>
-            </w:r>
-            <w:r>
-              <w:rPr>
-                <w:webHidden/>
-              </w:rPr>
-              <w:fldChar w:fldCharType="end"/>
-            </w:r>
-          </w:hyperlink>
-        </w:p>
-        <w:p>
-          <w:pPr>
-            <w:pStyle w:val="TOC2"/>
-            <w:tabs>
-              <w:tab w:val="left" w:pos="880"/>
-              <w:tab w:val="right" w:leader="dot" w:pos="9350"/>
-            </w:tabs>
-            <w:rPr>
-              <w:rFonts w:asciiTheme="minorHAnsi" w:eastAsiaTheme="minorEastAsia" w:hAnsiTheme="minorHAnsi" w:cstheme="minorBidi"/>
-              <w:sz w:val="22"/>
-            </w:rPr>
-          </w:pPr>
-          <w:hyperlink w:anchor="_Toc454616531" w:history="1">
-            <w:r>
-              <w:rPr>
-                <w:rStyle w:val="Hyperlink"/>
-                <w:b/>
-              </w:rPr>
-              <w:t>2.6</w:t>
-            </w:r>
-            <w:r>
-              <w:rPr>
-                <w:rFonts w:asciiTheme="minorHAnsi" w:eastAsiaTheme="minorEastAsia" w:hAnsiTheme="minorHAnsi" w:cstheme="minorBidi"/>
-                <w:sz w:val="22"/>
-              </w:rPr>
-              <w:tab/>
-            </w:r>
-            <w:r>
-              <w:rPr>
-                <w:rStyle w:val="Hyperlink"/>
-                <w:b/>
-              </w:rPr>
-              <w:t>Hướng dẫn cấu hình project CreateDataSet</w:t>
-            </w:r>
-            <w:r>
-              <w:rPr>
-                <w:webHidden/>
-              </w:rPr>
-              <w:tab/>
-            </w:r>
-            <w:r>
-              <w:rPr>
-                <w:webHidden/>
-              </w:rPr>
-              <w:fldChar w:fldCharType="begin"/>
-            </w:r>
-            <w:r>
-              <w:rPr>
-                <w:webHidden/>
-              </w:rPr>
-              <w:instrText xml:space="preserve"> PAGEREF _Toc454616531 \h </w:instrText>
-            </w:r>
-            <w:r>
-              <w:rPr>
-                <w:webHidden/>
-              </w:rPr>
-            </w:r>
-            <w:r>
-              <w:rPr>
-                <w:webHidden/>
-              </w:rPr>
-              <w:fldChar w:fldCharType="separate"/>
-            </w:r>
-            <w:r>
-              <w:rPr>
-                <w:webHidden/>
-              </w:rPr>
-              <w:t>13</w:t>
-            </w:r>
-            <w:r>
-              <w:rPr>
-                <w:webHidden/>
-              </w:rPr>
-              <w:fldChar w:fldCharType="end"/>
-            </w:r>
-          </w:hyperlink>
-        </w:p>
-        <w:p>
-          <w:pPr>
-            <w:pStyle w:val="TOC3"/>
-            <w:tabs>
-              <w:tab w:val="left" w:pos="1540"/>
-              <w:tab w:val="right" w:leader="dot" w:pos="9350"/>
-            </w:tabs>
-            <w:rPr>
-              <w:rFonts w:asciiTheme="minorHAnsi" w:eastAsiaTheme="minorEastAsia" w:hAnsiTheme="minorHAnsi" w:cstheme="minorBidi"/>
-              <w:sz w:val="22"/>
-            </w:rPr>
-          </w:pPr>
-          <w:hyperlink w:anchor="_Toc454616532" w:history="1">
-            <w:r>
-              <w:rPr>
-                <w:rStyle w:val="Hyperlink"/>
-                <w:i/>
-              </w:rPr>
-              <w:t>2.6.1.</w:t>
-            </w:r>
-            <w:r>
-              <w:rPr>
-                <w:rFonts w:asciiTheme="minorHAnsi" w:eastAsiaTheme="minorEastAsia" w:hAnsiTheme="minorHAnsi" w:cstheme="minorBidi"/>
-                <w:sz w:val="22"/>
-              </w:rPr>
-              <w:tab/>
-            </w:r>
-            <w:r>
-              <w:rPr>
-                <w:rStyle w:val="Hyperlink"/>
-                <w:i/>
-              </w:rPr>
-              <w:t>Import project vào eclipse (Tương tự với phần 2.4.1)</w:t>
-            </w:r>
-            <w:r>
-              <w:rPr>
-                <w:webHidden/>
-              </w:rPr>
-              <w:tab/>
-            </w:r>
-            <w:r>
-              <w:rPr>
-                <w:webHidden/>
-              </w:rPr>
-              <w:fldChar w:fldCharType="begin"/>
-            </w:r>
-            <w:r>
-              <w:rPr>
-                <w:webHidden/>
-              </w:rPr>
-              <w:instrText xml:space="preserve"> PAGEREF _Toc454616532 \h </w:instrText>
-            </w:r>
-            <w:r>
-              <w:rPr>
-                <w:webHidden/>
-              </w:rPr>
-            </w:r>
-            <w:r>
-              <w:rPr>
-                <w:webHidden/>
-              </w:rPr>
-              <w:fldChar w:fldCharType="separate"/>
-            </w:r>
-            <w:r>
-              <w:rPr>
-                <w:webHidden/>
-              </w:rPr>
-              <w:t>13</w:t>
-            </w:r>
-            <w:r>
-              <w:rPr>
-                <w:webHidden/>
-              </w:rPr>
-              <w:fldChar w:fldCharType="end"/>
-            </w:r>
-          </w:hyperlink>
-        </w:p>
-        <w:p>
-          <w:pPr>
-            <w:pStyle w:val="TOC3"/>
-            <w:tabs>
-              <w:tab w:val="left" w:pos="1540"/>
-              <w:tab w:val="right" w:leader="dot" w:pos="9350"/>
-            </w:tabs>
-            <w:rPr>
-              <w:rFonts w:asciiTheme="minorHAnsi" w:eastAsiaTheme="minorEastAsia" w:hAnsiTheme="minorHAnsi" w:cstheme="minorBidi"/>
-              <w:sz w:val="22"/>
-            </w:rPr>
-          </w:pPr>
-          <w:hyperlink w:anchor="_Toc454616533" w:history="1">
-            <w:r>
-              <w:rPr>
-                <w:rStyle w:val="Hyperlink"/>
-                <w:i/>
-              </w:rPr>
-              <w:t>2.6.2.</w:t>
-            </w:r>
-            <w:r>
-              <w:rPr>
-                <w:rFonts w:asciiTheme="minorHAnsi" w:eastAsiaTheme="minorEastAsia" w:hAnsiTheme="minorHAnsi" w:cstheme="minorBidi"/>
-                <w:sz w:val="22"/>
-              </w:rPr>
-              <w:tab/>
-            </w:r>
-            <w:r>
-              <w:rPr>
-                <w:rStyle w:val="Hyperlink"/>
-                <w:i/>
-              </w:rPr>
-              <w:t>Thêm thư viện vào để build project (tương tự phần 2.4.2)</w:t>
-            </w:r>
-            <w:r>
-              <w:rPr>
-                <w:webHidden/>
-              </w:rPr>
-              <w:tab/>
-            </w:r>
-            <w:r>
-              <w:rPr>
-                <w:webHidden/>
-              </w:rPr>
-              <w:fldChar w:fldCharType="begin"/>
-            </w:r>
-            <w:r>
-              <w:rPr>
-                <w:webHidden/>
-              </w:rPr>
-              <w:instrText xml:space="preserve"> PAGEREF _Toc454616533 \h </w:instrText>
-            </w:r>
-            <w:r>
-              <w:rPr>
-                <w:webHidden/>
-              </w:rPr>
-            </w:r>
-            <w:r>
-              <w:rPr>
-                <w:webHidden/>
-              </w:rPr>
-              <w:fldChar w:fldCharType="separate"/>
-            </w:r>
-            <w:r>
-              <w:rPr>
-                <w:webHidden/>
-              </w:rPr>
-              <w:t>13</w:t>
-            </w:r>
-            <w:r>
-              <w:rPr>
-                <w:webHidden/>
-              </w:rPr>
-              <w:fldChar w:fldCharType="end"/>
-            </w:r>
-          </w:hyperlink>
-        </w:p>
-        <w:p>
-          <w:pPr>
-            <w:pStyle w:val="TOC3"/>
-            <w:tabs>
-              <w:tab w:val="left" w:pos="1540"/>
-              <w:tab w:val="right" w:leader="dot" w:pos="9350"/>
-            </w:tabs>
-            <w:rPr>
-              <w:rFonts w:asciiTheme="minorHAnsi" w:eastAsiaTheme="minorEastAsia" w:hAnsiTheme="minorHAnsi" w:cstheme="minorBidi"/>
-              <w:sz w:val="22"/>
-            </w:rPr>
-          </w:pPr>
-          <w:hyperlink w:anchor="_Toc454616534" w:history="1">
-            <w:r>
-              <w:rPr>
-                <w:rStyle w:val="Hyperlink"/>
-                <w:i/>
-              </w:rPr>
-              <w:t>2.6.3.</w:t>
-            </w:r>
-            <w:r>
-              <w:rPr>
-                <w:rFonts w:asciiTheme="minorHAnsi" w:eastAsiaTheme="minorEastAsia" w:hAnsiTheme="minorHAnsi" w:cstheme="minorBidi"/>
-                <w:sz w:val="22"/>
-              </w:rPr>
-              <w:tab/>
-            </w:r>
-            <w:r>
-              <w:rPr>
-                <w:rStyle w:val="Hyperlink"/>
-                <w:i/>
-              </w:rPr>
-              <w:t>Cấu hình kết nối database</w:t>
-            </w:r>
-            <w:r>
-              <w:rPr>
-                <w:webHidden/>
-              </w:rPr>
-              <w:tab/>
-            </w:r>
-            <w:r>
-              <w:rPr>
-                <w:webHidden/>
-              </w:rPr>
-              <w:fldChar w:fldCharType="begin"/>
-            </w:r>
-            <w:r>
-              <w:rPr>
-                <w:webHidden/>
-              </w:rPr>
-              <w:instrText xml:space="preserve"> PAGEREF _Toc454616534 \h </w:instrText>
-            </w:r>
-            <w:r>
-              <w:rPr>
-                <w:webHidden/>
-              </w:rPr>
-            </w:r>
-            <w:r>
-              <w:rPr>
-                <w:webHidden/>
-              </w:rPr>
-              <w:fldChar w:fldCharType="separate"/>
-            </w:r>
-            <w:r>
-              <w:rPr>
-                <w:webHidden/>
-              </w:rPr>
-              <w:t>13</w:t>
+              <w:t>17</w:t>
             </w:r>
             <w:r>
               <w:rPr>
@@ -2071,7 +2073,7 @@
           <w:color w:val="auto"/>
         </w:rPr>
       </w:pPr>
-      <w:bookmarkStart w:id="1" w:name="_Toc454616511"/>
+      <w:bookmarkStart w:id="1" w:name="_Toc454632900"/>
       <w:r>
         <w:rPr>
           <w:rFonts w:ascii="Times New Roman" w:hAnsi="Times New Roman" w:cs="Times New Roman"/>
@@ -2097,7 +2099,7 @@
           <w:color w:val="auto"/>
         </w:rPr>
       </w:pPr>
-      <w:bookmarkStart w:id="2" w:name="_Toc454616512"/>
+      <w:bookmarkStart w:id="2" w:name="_Toc454632901"/>
       <w:r>
         <w:rPr>
           <w:rFonts w:ascii="Times New Roman" w:hAnsi="Times New Roman" w:cs="Times New Roman"/>
@@ -2233,7 +2235,7 @@
       </w:pPr>
       <w:r>
         <w:drawing>
-          <wp:inline distT="0" distB="0" distL="0" distR="0" wp14:anchorId="46D85129" wp14:editId="73AE6091">
+          <wp:inline distT="0" distB="0" distL="0" distR="0" wp14:anchorId="48F9C8FA" wp14:editId="319FF164">
             <wp:extent cx="5256530" cy="5962650"/>
             <wp:effectExtent l="0" t="0" r="1270" b="0"/>
             <wp:docPr id="5" name="Picture 5"/>
@@ -2283,7 +2285,7 @@
           <w:color w:val="auto"/>
         </w:rPr>
       </w:pPr>
-      <w:bookmarkStart w:id="3" w:name="_Toc454616513"/>
+      <w:bookmarkStart w:id="3" w:name="_Toc454632902"/>
       <w:r>
         <w:rPr>
           <w:rFonts w:ascii="Times New Roman" w:hAnsi="Times New Roman" w:cs="Times New Roman"/>
@@ -2406,7 +2408,7 @@
           <w:color w:val="auto"/>
         </w:rPr>
       </w:pPr>
-      <w:bookmarkStart w:id="4" w:name="_Toc454616514"/>
+      <w:bookmarkStart w:id="4" w:name="_Toc454632903"/>
       <w:r>
         <w:rPr>
           <w:rFonts w:ascii="Times New Roman" w:hAnsi="Times New Roman" w:cs="Times New Roman"/>
@@ -2528,13 +2530,31 @@
         <w:rPr>
           <w:szCs w:val="24"/>
         </w:rPr>
-        <w:t>rong file “Cài đặt Maven vào Eclipse”</w:t>
+        <w:t>rong file “</w:t>
       </w:r>
       <w:r>
         <w:rPr>
           <w:szCs w:val="24"/>
         </w:rPr>
-        <w:t xml:space="preserve"> trong thư mục documents (xem chương 4)</w:t>
+        <w:t>Hướng dẫn c</w:t>
+      </w:r>
+      <w:r>
+        <w:rPr>
+          <w:szCs w:val="24"/>
+        </w:rPr>
+        <w:t>ài đặt Maven vào Eclipse”</w:t>
+      </w:r>
+      <w:r>
+        <w:rPr>
+          <w:szCs w:val="24"/>
+        </w:rPr>
+        <w:t xml:space="preserve"> trong thư mục documents</w:t>
+      </w:r>
+      <w:r>
+        <w:rPr>
+          <w:szCs w:val="24"/>
+        </w:rPr>
+        <w:t>/ tài liệu hướng dẫn setup hệ thống</w:t>
       </w:r>
       <w:r>
         <w:rPr>
@@ -2557,7 +2577,7 @@
           <w:color w:val="auto"/>
         </w:rPr>
       </w:pPr>
-      <w:bookmarkStart w:id="5" w:name="_Toc454616515"/>
+      <w:bookmarkStart w:id="5" w:name="_Toc454632904"/>
       <w:r>
         <w:rPr>
           <w:rFonts w:ascii="Times New Roman" w:hAnsi="Times New Roman" w:cs="Times New Roman"/>
@@ -2575,517 +2595,33 @@
           <w:ilvl w:val="0"/>
           <w:numId w:val="3"/>
         </w:numPr>
-        <w:rPr>
-          <w:szCs w:val="24"/>
-        </w:rPr>
-      </w:pPr>
-      <w:r>
-        <w:rPr>
-          <w:szCs w:val="24"/>
-        </w:rPr>
-        <w:t xml:space="preserve">Link download: </w:t>
+      </w:pPr>
+      <w:r>
+        <w:t xml:space="preserve">Tải Tomcat tại link: </w:t>
       </w:r>
       <w:hyperlink r:id="rId14" w:history="1">
         <w:r>
           <w:rPr>
             <w:rStyle w:val="Hyperlink"/>
-            <w:color w:val="auto"/>
-            <w:szCs w:val="24"/>
           </w:rPr>
           <w:t>http://tomcat.apache.org/download-80.cgi</w:t>
         </w:r>
       </w:hyperlink>
+      <w:r>
+        <w:t xml:space="preserve"> chọn file zip có version phù hợp với hệ điều hành và phiên bản của Tomcat là 8.0.36</w:t>
+      </w:r>
     </w:p>
     <w:p>
       <w:pPr>
         <w:pStyle w:val="ListParagraph"/>
-        <w:numPr>
-          <w:ilvl w:val="0"/>
-          <w:numId w:val="3"/>
-        </w:numPr>
-        <w:rPr>
-          <w:szCs w:val="24"/>
-        </w:rPr>
-      </w:pPr>
-      <w:r>
-        <w:rPr>
-          <w:szCs w:val="24"/>
-        </w:rPr>
-        <w:t>Version: apache-tomcat-8.0.36</w:t>
-      </w:r>
-      <w:r>
-        <w:rPr>
-          <w:szCs w:val="24"/>
-        </w:rPr>
-        <w:t xml:space="preserve"> </w:t>
-      </w:r>
-      <w:r>
-        <w:rPr>
-          <w:szCs w:val="24"/>
-        </w:rPr>
-        <w:t xml:space="preserve">(Chọn version khác </w:t>
-      </w:r>
-      <w:r>
-        <w:rPr>
-          <w:szCs w:val="24"/>
-        </w:rPr>
-        <w:t>dễ</w:t>
-      </w:r>
-      <w:r>
-        <w:rPr>
-          <w:szCs w:val="24"/>
-        </w:rPr>
-        <w:t xml:space="preserve"> bị lỗi)</w:t>
-      </w:r>
-    </w:p>
-    <w:p>
-      <w:pPr>
-        <w:pStyle w:val="ListParagraph"/>
-        <w:numPr>
-          <w:ilvl w:val="0"/>
-          <w:numId w:val="3"/>
-        </w:numPr>
-        <w:rPr>
-          <w:szCs w:val="24"/>
-        </w:rPr>
-      </w:pPr>
-      <w:r>
-        <w:rPr>
-          <w:szCs w:val="24"/>
-        </w:rPr>
-        <w:t>Tích hợp vào eclipse: xem file “Cài đặt Tomcat vào Eclipse.html” trong thư mục documents.</w:t>
-      </w:r>
-    </w:p>
-    <w:p>
-      <w:pPr>
-        <w:pStyle w:val="Heading2"/>
-        <w:numPr>
-          <w:ilvl w:val="0"/>
-          <w:numId w:val="7"/>
-        </w:numPr>
-        <w:ind w:left="900" w:hanging="540"/>
-        <w:rPr>
-          <w:rFonts w:ascii="Times New Roman" w:hAnsi="Times New Roman" w:cs="Times New Roman"/>
-          <w:b/>
-          <w:color w:val="auto"/>
-        </w:rPr>
-      </w:pPr>
-      <w:bookmarkStart w:id="6" w:name="_Toc454616516"/>
-      <w:r>
-        <w:rPr>
-          <w:rFonts w:ascii="Times New Roman" w:hAnsi="Times New Roman" w:cs="Times New Roman"/>
-          <w:b/>
-          <w:color w:val="auto"/>
-        </w:rPr>
-        <w:t>Mysql server</w:t>
-      </w:r>
-      <w:bookmarkEnd w:id="6"/>
-    </w:p>
-    <w:p>
-      <w:pPr>
-        <w:pStyle w:val="ListParagraph"/>
-        <w:numPr>
-          <w:ilvl w:val="0"/>
-          <w:numId w:val="3"/>
-        </w:numPr>
-      </w:pPr>
-      <w:r>
-        <w:t xml:space="preserve">Tải mysql workbench: </w:t>
-      </w:r>
-      <w:hyperlink r:id="rId15" w:history="1">
-        <w:r>
-          <w:rPr>
-            <w:rStyle w:val="Hyperlink"/>
-          </w:rPr>
-          <w:t>http://dev.mysql.com/downloads/workbench/</w:t>
-        </w:r>
-      </w:hyperlink>
-      <w:r>
-        <w:t xml:space="preserve"> (chọn phiên bản phù hợp với hệ điều hành)</w:t>
-      </w:r>
-    </w:p>
-    <w:p>
-      <w:pPr>
-        <w:pStyle w:val="ListParagraph"/>
-        <w:numPr>
-          <w:ilvl w:val="0"/>
-          <w:numId w:val="3"/>
-        </w:numPr>
-      </w:pPr>
-      <w:r>
-        <w:t>Cài đặt bình thường</w:t>
-      </w:r>
-    </w:p>
-    <w:p>
-      <w:pPr>
-        <w:pStyle w:val="Heading1"/>
-        <w:numPr>
-          <w:ilvl w:val="0"/>
-          <w:numId w:val="4"/>
-        </w:numPr>
-        <w:rPr>
-          <w:rFonts w:ascii="Times New Roman" w:hAnsi="Times New Roman" w:cs="Times New Roman"/>
-          <w:b/>
-          <w:color w:val="auto"/>
-        </w:rPr>
-      </w:pPr>
-      <w:bookmarkStart w:id="7" w:name="_Toc454616517"/>
-      <w:r>
-        <w:rPr>
-          <w:rFonts w:ascii="Times New Roman" w:hAnsi="Times New Roman" w:cs="Times New Roman"/>
-          <w:b/>
-          <w:color w:val="auto"/>
-        </w:rPr>
-        <w:t>HƯỚNG DẪN CẤU HÌNH CÁC PROJECT</w:t>
-      </w:r>
-      <w:bookmarkEnd w:id="7"/>
-    </w:p>
-    <w:p>
-      <w:pPr>
-        <w:pStyle w:val="Heading2"/>
-        <w:numPr>
-          <w:ilvl w:val="0"/>
-          <w:numId w:val="8"/>
-        </w:numPr>
-        <w:ind w:left="900" w:hanging="540"/>
-        <w:rPr>
-          <w:rFonts w:ascii="Times New Roman" w:hAnsi="Times New Roman" w:cs="Times New Roman"/>
-          <w:b/>
-          <w:color w:val="auto"/>
-        </w:rPr>
-      </w:pPr>
-      <w:bookmarkStart w:id="8" w:name="_Toc454616518"/>
-      <w:r>
-        <w:rPr>
-          <w:rFonts w:ascii="Times New Roman" w:hAnsi="Times New Roman" w:cs="Times New Roman"/>
-          <w:b/>
-          <w:color w:val="auto"/>
-        </w:rPr>
-        <w:t>Checkout project</w:t>
-      </w:r>
-      <w:bookmarkEnd w:id="8"/>
-    </w:p>
-    <w:p>
-      <w:pPr>
-        <w:pStyle w:val="ListParagraph"/>
-        <w:numPr>
-          <w:ilvl w:val="0"/>
-          <w:numId w:val="3"/>
-        </w:numPr>
-      </w:pPr>
-      <w:r>
-        <w:t>Để checkout project phải cài đặt Git ở phần 1.2 và biết cách sử dụng Git.</w:t>
-      </w:r>
-    </w:p>
-    <w:p>
-      <w:pPr>
-        <w:pStyle w:val="ListParagraph"/>
-        <w:numPr>
-          <w:ilvl w:val="0"/>
-          <w:numId w:val="3"/>
-        </w:numPr>
-      </w:pPr>
-      <w:r>
-        <w:t>Link checkout</w:t>
-      </w:r>
-      <w:r>
-        <w:t xml:space="preserve">: </w:t>
-      </w:r>
-      <w:hyperlink r:id="rId16" w:history="1">
-        <w:r>
-          <w:rPr>
-            <w:rStyle w:val="Hyperlink"/>
-            <w:color w:val="auto"/>
-          </w:rPr>
-          <w:t>https://github.com/luanft/JobRecommenderSystem.git</w:t>
-        </w:r>
-      </w:hyperlink>
-      <w:r>
-        <w:t xml:space="preserve"> </w:t>
-      </w:r>
-    </w:p>
-    <w:p>
-      <w:pPr>
-        <w:pStyle w:val="Heading2"/>
-        <w:numPr>
-          <w:ilvl w:val="0"/>
-          <w:numId w:val="8"/>
-        </w:numPr>
-        <w:ind w:left="900" w:hanging="540"/>
-        <w:rPr>
-          <w:rFonts w:ascii="Times New Roman" w:hAnsi="Times New Roman" w:cs="Times New Roman"/>
-          <w:b/>
-          <w:color w:val="auto"/>
-        </w:rPr>
-      </w:pPr>
-      <w:bookmarkStart w:id="9" w:name="_Toc454616519"/>
-      <w:r>
-        <w:rPr>
-          <w:rFonts w:ascii="Times New Roman" w:hAnsi="Times New Roman" w:cs="Times New Roman"/>
-          <w:b/>
-          <w:color w:val="auto"/>
-        </w:rPr>
-        <w:t xml:space="preserve">Cấu trúc </w:t>
-      </w:r>
-      <w:r>
-        <w:rPr>
-          <w:rFonts w:ascii="Times New Roman" w:hAnsi="Times New Roman" w:cs="Times New Roman"/>
-          <w:b/>
-          <w:color w:val="auto"/>
-        </w:rPr>
-        <w:t>thư mục checkout</w:t>
-      </w:r>
-      <w:bookmarkEnd w:id="9"/>
-      <w:r>
-        <w:rPr>
-          <w:rFonts w:ascii="Times New Roman" w:hAnsi="Times New Roman" w:cs="Times New Roman"/>
-          <w:b/>
-          <w:color w:val="auto"/>
-        </w:rPr>
-        <w:t xml:space="preserve"> </w:t>
-      </w:r>
-    </w:p>
-    <w:p>
-      <w:pPr>
-        <w:pStyle w:val="ListParagraph"/>
-        <w:numPr>
-          <w:ilvl w:val="1"/>
-          <w:numId w:val="5"/>
-        </w:numPr>
-      </w:pPr>
-      <w:r>
-        <w:rPr>
-          <w:b/>
-        </w:rPr>
-        <w:t>Dataset</w:t>
-      </w:r>
-      <w:r>
-        <w:t>: chứa bản backup dataset tổng hợp lần 1</w:t>
-      </w:r>
-      <w:r>
-        <w:t xml:space="preserve"> (ngày </w:t>
-      </w:r>
-      <w:r>
-        <w:t>20</w:t>
-      </w:r>
-      <w:r>
-        <w:t>-6-2016)</w:t>
-      </w:r>
-    </w:p>
-    <w:p>
-      <w:pPr>
-        <w:pStyle w:val="ListParagraph"/>
-        <w:numPr>
-          <w:ilvl w:val="1"/>
-          <w:numId w:val="5"/>
-        </w:numPr>
-      </w:pPr>
-      <w:r>
-        <w:rPr>
-          <w:b/>
-        </w:rPr>
-        <w:t>Database</w:t>
-      </w:r>
-      <w:r>
-        <w:t>: chứa file sql của các project</w:t>
-      </w:r>
-    </w:p>
-    <w:p>
-      <w:pPr>
-        <w:pStyle w:val="ListParagraph"/>
-        <w:numPr>
-          <w:ilvl w:val="1"/>
-          <w:numId w:val="5"/>
-        </w:numPr>
-      </w:pPr>
-      <w:r>
-        <w:rPr>
-          <w:b/>
-        </w:rPr>
-        <w:t>Document</w:t>
-      </w:r>
-      <w:r>
-        <w:t>: chứa các file document cho project</w:t>
-      </w:r>
-    </w:p>
-    <w:p>
-      <w:pPr>
-        <w:pStyle w:val="ListParagraph"/>
-        <w:numPr>
-          <w:ilvl w:val="1"/>
-          <w:numId w:val="5"/>
-        </w:numPr>
-      </w:pPr>
-      <w:r>
-        <w:rPr>
-          <w:b/>
-        </w:rPr>
-        <w:t>Source</w:t>
-      </w:r>
-      <w:r>
-        <w:t>: chứa source code của các project</w:t>
-      </w:r>
-    </w:p>
-    <w:p>
-      <w:pPr>
-        <w:pStyle w:val="Heading2"/>
-        <w:numPr>
-          <w:ilvl w:val="0"/>
-          <w:numId w:val="8"/>
-        </w:numPr>
-        <w:ind w:left="900" w:hanging="540"/>
-        <w:rPr>
-          <w:rFonts w:ascii="Times New Roman" w:hAnsi="Times New Roman" w:cs="Times New Roman"/>
-          <w:b/>
-          <w:color w:val="auto"/>
-        </w:rPr>
-      </w:pPr>
-      <w:bookmarkStart w:id="10" w:name="_Toc454616520"/>
-      <w:r>
-        <w:rPr>
-          <w:rFonts w:ascii="Times New Roman" w:hAnsi="Times New Roman" w:cs="Times New Roman"/>
-          <w:b/>
-          <w:color w:val="auto"/>
-        </w:rPr>
-        <w:lastRenderedPageBreak/>
-        <w:t>Các project đang thực hiện</w:t>
-      </w:r>
-      <w:bookmarkEnd w:id="10"/>
-    </w:p>
-    <w:p>
-      <w:pPr>
-        <w:pStyle w:val="ListParagraph"/>
-        <w:numPr>
-          <w:ilvl w:val="0"/>
-          <w:numId w:val="10"/>
-        </w:numPr>
-      </w:pPr>
-      <w:r>
-        <w:rPr>
-          <w:b/>
-        </w:rPr>
-        <w:t>Project Comparer</w:t>
-      </w:r>
-      <w:r>
-        <w:t>: project code các thuật toán recommend</w:t>
-      </w:r>
-    </w:p>
-    <w:p>
-      <w:pPr>
-        <w:pStyle w:val="ListParagraph"/>
-        <w:numPr>
-          <w:ilvl w:val="0"/>
-          <w:numId w:val="10"/>
-        </w:numPr>
-      </w:pPr>
-      <w:r>
-        <w:rPr>
-          <w:b/>
-        </w:rPr>
-        <w:t>Project Recommender</w:t>
-      </w:r>
-      <w:r>
-        <w:t xml:space="preserve">: project web, mục tiêu </w:t>
-      </w:r>
-      <w:r>
-        <w:t xml:space="preserve">để </w:t>
-      </w:r>
-      <w:r>
-        <w:t>code các chức năng upload dataset, thống kê dữ liệu, gọi và lấy kết quả khuyến nghị từ project Comparer.</w:t>
-      </w:r>
-    </w:p>
-    <w:p>
-      <w:pPr>
-        <w:pStyle w:val="ListParagraph"/>
-        <w:numPr>
-          <w:ilvl w:val="0"/>
-          <w:numId w:val="10"/>
-        </w:numPr>
-      </w:pPr>
-      <w:r>
-        <w:rPr>
-          <w:b/>
-        </w:rPr>
-        <w:t>Project CreateDataSet</w:t>
-      </w:r>
-      <w:r>
-        <w:t>: sử dụng để tạo ra tập dataset từ dữ liệu trong database theo chuẩn thiết kế để sử dụng upload và chạy thuật toán.</w:t>
-      </w:r>
-    </w:p>
-    <w:p>
-      <w:pPr>
-        <w:pStyle w:val="Heading2"/>
-        <w:numPr>
-          <w:ilvl w:val="0"/>
-          <w:numId w:val="8"/>
-        </w:numPr>
-        <w:ind w:left="900" w:hanging="540"/>
-        <w:rPr>
-          <w:rFonts w:ascii="Times New Roman" w:hAnsi="Times New Roman" w:cs="Times New Roman"/>
-          <w:b/>
-          <w:color w:val="auto"/>
-        </w:rPr>
-      </w:pPr>
-      <w:bookmarkStart w:id="11" w:name="_Toc454616521"/>
-      <w:r>
-        <w:rPr>
-          <w:rFonts w:ascii="Times New Roman" w:hAnsi="Times New Roman" w:cs="Times New Roman"/>
-          <w:b/>
-          <w:color w:val="auto"/>
-        </w:rPr>
-        <w:t>Hướng dẫn cấu hình project Comparer</w:t>
-      </w:r>
-      <w:bookmarkEnd w:id="11"/>
-    </w:p>
-    <w:p>
-      <w:pPr>
-        <w:pStyle w:val="Heading3"/>
-        <w:numPr>
-          <w:ilvl w:val="0"/>
-          <w:numId w:val="11"/>
-        </w:numPr>
-        <w:ind w:left="1080" w:hanging="720"/>
-        <w:rPr>
-          <w:b w:val="0"/>
-          <w:i/>
-        </w:rPr>
-      </w:pPr>
-      <w:bookmarkStart w:id="12" w:name="_Toc454616522"/>
-      <w:r>
-        <w:rPr>
-          <w:b w:val="0"/>
-          <w:i/>
-        </w:rPr>
-        <w:t>Import project vào eclipse</w:t>
-      </w:r>
-      <w:bookmarkEnd w:id="12"/>
-    </w:p>
-    <w:p>
-      <w:pPr>
-        <w:pStyle w:val="ListParagraph"/>
-        <w:numPr>
-          <w:ilvl w:val="0"/>
-          <w:numId w:val="3"/>
-        </w:numPr>
-      </w:pPr>
-      <w:r>
-        <w:t xml:space="preserve">Mở eclipse =&gt; </w:t>
-      </w:r>
-      <w:r>
-        <w:t>File =&gt; import</w:t>
-      </w:r>
-    </w:p>
-    <w:p>
-      <w:pPr>
-        <w:pStyle w:val="ListParagraph"/>
-        <w:ind w:left="1440"/>
+        <w:ind w:left="1080"/>
       </w:pPr>
       <w:r>
         <w:drawing>
-          <wp:inline distT="0" distB="0" distL="0" distR="0" wp14:anchorId="03BB903E" wp14:editId="4D994DD9">
-            <wp:extent cx="3542857" cy="4228571"/>
-            <wp:effectExtent l="0" t="0" r="635" b="635"/>
-            <wp:docPr id="9" name="Picture 9"/>
+          <wp:inline distT="0" distB="0" distL="0" distR="0" wp14:anchorId="5FFC699C" wp14:editId="716C6F2B">
+            <wp:extent cx="5431790" cy="1957705"/>
+            <wp:effectExtent l="0" t="0" r="0" b="4445"/>
+            <wp:docPr id="20" name="Picture 20"/>
             <wp:cNvGraphicFramePr>
               <a:graphicFrameLocks xmlns:a="http://schemas.openxmlformats.org/drawingml/2006/main" noChangeAspect="1"/>
             </wp:cNvGraphicFramePr>
@@ -3097,7 +2633,7 @@
                     <pic:cNvPicPr/>
                   </pic:nvPicPr>
                   <pic:blipFill>
-                    <a:blip r:embed="rId17"/>
+                    <a:blip r:embed="rId15"/>
                     <a:stretch>
                       <a:fillRect/>
                     </a:stretch>
@@ -3105,7 +2641,7 @@
                   <pic:spPr>
                     <a:xfrm>
                       <a:off x="0" y="0"/>
-                      <a:ext cx="3542857" cy="4228571"/>
+                      <a:ext cx="5431790" cy="1957705"/>
                     </a:xfrm>
                     <a:prstGeom prst="rect">
                       <a:avLst/>
@@ -3127,21 +2663,21 @@
         </w:numPr>
       </w:pPr>
       <w:r>
-        <w:t>Tìm đến general  =&gt; existing project into workspace =&gt; next</w:t>
+        <w:t>Sau khi tải về giải nén ra một thư mục nào đó để sử dụng – ví dụ như hình:</w:t>
       </w:r>
     </w:p>
     <w:p>
       <w:pPr>
         <w:pStyle w:val="ListParagraph"/>
-        <w:ind w:left="1080"/>
+        <w:ind w:left="1080" w:hanging="630"/>
       </w:pPr>
       <w:r>
         <w:lastRenderedPageBreak/>
         <w:drawing>
-          <wp:inline distT="0" distB="0" distL="0" distR="0" wp14:anchorId="0D4C67EF" wp14:editId="473BF718">
-            <wp:extent cx="4866667" cy="5171429"/>
+          <wp:inline distT="0" distB="0" distL="0" distR="0" wp14:anchorId="67F1BB3B" wp14:editId="3FA8B4F4">
+            <wp:extent cx="5431790" cy="2649220"/>
             <wp:effectExtent l="0" t="0" r="0" b="0"/>
-            <wp:docPr id="12" name="Picture 12"/>
+            <wp:docPr id="22" name="Picture 22"/>
             <wp:cNvGraphicFramePr>
               <a:graphicFrameLocks xmlns:a="http://schemas.openxmlformats.org/drawingml/2006/main" noChangeAspect="1"/>
             </wp:cNvGraphicFramePr>
@@ -3153,7 +2689,7 @@
                     <pic:cNvPicPr/>
                   </pic:nvPicPr>
                   <pic:blipFill>
-                    <a:blip r:embed="rId18"/>
+                    <a:blip r:embed="rId16"/>
                     <a:stretch>
                       <a:fillRect/>
                     </a:stretch>
@@ -3161,7 +2697,7 @@
                   <pic:spPr>
                     <a:xfrm>
                       <a:off x="0" y="0"/>
-                      <a:ext cx="4866667" cy="5171429"/>
+                      <a:ext cx="5431790" cy="2649220"/>
                     </a:xfrm>
                     <a:prstGeom prst="rect">
                       <a:avLst/>
@@ -3181,23 +2717,463 @@
           <w:ilvl w:val="0"/>
           <w:numId w:val="3"/>
         </w:numPr>
-      </w:pPr>
-      <w:r>
-        <w:t>Chọn browse =&gt; tìm đến thư mục git đã checkout =&gt; chọn thư mục Comparer (ngay bên dưới Source - như hình) =&gt; ok =&gt; tích vào project Comparer =&gt; finish.</w:t>
-      </w:r>
+        <w:rPr>
+          <w:szCs w:val="24"/>
+        </w:rPr>
+      </w:pPr>
+      <w:r>
+        <w:rPr>
+          <w:szCs w:val="24"/>
+        </w:rPr>
+        <w:t>Tích hợp vào eclipse theo hướng dẫn ở phần 2.5.2</w:t>
+      </w:r>
+    </w:p>
+    <w:p>
+      <w:pPr>
+        <w:pStyle w:val="Heading2"/>
+        <w:numPr>
+          <w:ilvl w:val="0"/>
+          <w:numId w:val="7"/>
+        </w:numPr>
+        <w:ind w:left="900" w:hanging="540"/>
+        <w:rPr>
+          <w:rFonts w:ascii="Times New Roman" w:hAnsi="Times New Roman" w:cs="Times New Roman"/>
+          <w:b/>
+          <w:color w:val="auto"/>
+        </w:rPr>
+      </w:pPr>
+      <w:bookmarkStart w:id="6" w:name="_Toc454632905"/>
+      <w:r>
+        <w:rPr>
+          <w:rFonts w:ascii="Times New Roman" w:hAnsi="Times New Roman" w:cs="Times New Roman"/>
+          <w:b/>
+          <w:color w:val="auto"/>
+        </w:rPr>
+        <w:t>Mysql server</w:t>
+      </w:r>
+      <w:bookmarkEnd w:id="6"/>
     </w:p>
     <w:p>
       <w:pPr>
         <w:pStyle w:val="ListParagraph"/>
-        <w:ind w:left="1080" w:hanging="360"/>
-      </w:pPr>
-      <w:r>
+        <w:numPr>
+          <w:ilvl w:val="0"/>
+          <w:numId w:val="3"/>
+        </w:numPr>
+      </w:pPr>
+      <w:r>
+        <w:t xml:space="preserve">Tải mysql workbench: </w:t>
+      </w:r>
+      <w:hyperlink r:id="rId17" w:history="1">
+        <w:r>
+          <w:rPr>
+            <w:rStyle w:val="Hyperlink"/>
+          </w:rPr>
+          <w:t>http://dev.mysql.com/downloads/workbench/</w:t>
+        </w:r>
+      </w:hyperlink>
+      <w:r>
+        <w:t xml:space="preserve"> (chọn phiên bản phù hợp với hệ điều hành)</w:t>
+      </w:r>
+    </w:p>
+    <w:p>
+      <w:pPr>
+        <w:pStyle w:val="ListParagraph"/>
+        <w:numPr>
+          <w:ilvl w:val="0"/>
+          <w:numId w:val="3"/>
+        </w:numPr>
+      </w:pPr>
+      <w:r>
+        <w:t>Cài đặt bình thường</w:t>
+      </w:r>
+    </w:p>
+    <w:p>
+      <w:pPr>
+        <w:pStyle w:val="Heading1"/>
+        <w:numPr>
+          <w:ilvl w:val="0"/>
+          <w:numId w:val="4"/>
+        </w:numPr>
+        <w:rPr>
+          <w:rFonts w:ascii="Times New Roman" w:hAnsi="Times New Roman" w:cs="Times New Roman"/>
+          <w:b/>
+          <w:color w:val="auto"/>
+        </w:rPr>
+      </w:pPr>
+      <w:bookmarkStart w:id="7" w:name="_Toc454632906"/>
+      <w:r>
+        <w:rPr>
+          <w:rFonts w:ascii="Times New Roman" w:hAnsi="Times New Roman" w:cs="Times New Roman"/>
+          <w:b/>
+          <w:color w:val="auto"/>
+        </w:rPr>
+        <w:t>HƯỚNG DẪN CẤU HÌNH CÁC PROJECT</w:t>
+      </w:r>
+      <w:bookmarkEnd w:id="7"/>
+    </w:p>
+    <w:p>
+      <w:pPr>
+        <w:pStyle w:val="Heading2"/>
+        <w:numPr>
+          <w:ilvl w:val="0"/>
+          <w:numId w:val="8"/>
+        </w:numPr>
+        <w:ind w:left="900" w:hanging="540"/>
+        <w:rPr>
+          <w:rFonts w:ascii="Times New Roman" w:hAnsi="Times New Roman" w:cs="Times New Roman"/>
+          <w:b/>
+          <w:color w:val="auto"/>
+        </w:rPr>
+      </w:pPr>
+      <w:bookmarkStart w:id="8" w:name="_Toc454632907"/>
+      <w:r>
+        <w:rPr>
+          <w:rFonts w:ascii="Times New Roman" w:hAnsi="Times New Roman" w:cs="Times New Roman"/>
+          <w:b/>
+          <w:color w:val="auto"/>
+        </w:rPr>
+        <w:t>Checkout project</w:t>
+      </w:r>
+      <w:bookmarkEnd w:id="8"/>
+    </w:p>
+    <w:p>
+      <w:pPr>
+        <w:pStyle w:val="ListParagraph"/>
+        <w:numPr>
+          <w:ilvl w:val="0"/>
+          <w:numId w:val="3"/>
+        </w:numPr>
+      </w:pPr>
+      <w:r>
+        <w:t>Để checkout project phải cài đặt Git ở phần 1.2 và biết cách sử dụng Git.</w:t>
+      </w:r>
+    </w:p>
+    <w:p>
+      <w:pPr>
+        <w:pStyle w:val="ListParagraph"/>
+        <w:numPr>
+          <w:ilvl w:val="0"/>
+          <w:numId w:val="3"/>
+        </w:numPr>
+      </w:pPr>
+      <w:r>
+        <w:t>Link checkout</w:t>
+      </w:r>
+      <w:r>
+        <w:t xml:space="preserve">: </w:t>
+      </w:r>
+      <w:hyperlink r:id="rId18" w:history="1">
+        <w:r>
+          <w:rPr>
+            <w:rStyle w:val="Hyperlink"/>
+            <w:color w:val="auto"/>
+          </w:rPr>
+          <w:t>https://github.com/luanft/JobRecommenderSystem.git</w:t>
+        </w:r>
+      </w:hyperlink>
+      <w:r>
+        <w:t xml:space="preserve"> </w:t>
+      </w:r>
+    </w:p>
+    <w:p>
+      <w:pPr>
+        <w:pStyle w:val="Heading2"/>
+        <w:numPr>
+          <w:ilvl w:val="0"/>
+          <w:numId w:val="8"/>
+        </w:numPr>
+        <w:ind w:left="900" w:hanging="540"/>
+        <w:rPr>
+          <w:rFonts w:ascii="Times New Roman" w:hAnsi="Times New Roman" w:cs="Times New Roman"/>
+          <w:b/>
+          <w:color w:val="auto"/>
+        </w:rPr>
+      </w:pPr>
+      <w:bookmarkStart w:id="9" w:name="_Toc454632908"/>
+      <w:r>
+        <w:rPr>
+          <w:rFonts w:ascii="Times New Roman" w:hAnsi="Times New Roman" w:cs="Times New Roman"/>
+          <w:b/>
+          <w:color w:val="auto"/>
+        </w:rPr>
+        <w:t xml:space="preserve">Cấu trúc </w:t>
+      </w:r>
+      <w:r>
+        <w:rPr>
+          <w:rFonts w:ascii="Times New Roman" w:hAnsi="Times New Roman" w:cs="Times New Roman"/>
+          <w:b/>
+          <w:color w:val="auto"/>
+        </w:rPr>
+        <w:t>thư mục checkout</w:t>
+      </w:r>
+      <w:bookmarkEnd w:id="9"/>
+      <w:r>
+        <w:rPr>
+          <w:rFonts w:ascii="Times New Roman" w:hAnsi="Times New Roman" w:cs="Times New Roman"/>
+          <w:b/>
+          <w:color w:val="auto"/>
+        </w:rPr>
+        <w:t xml:space="preserve"> </w:t>
+      </w:r>
+    </w:p>
+    <w:p>
+      <w:pPr>
+        <w:pStyle w:val="ListParagraph"/>
+        <w:numPr>
+          <w:ilvl w:val="1"/>
+          <w:numId w:val="5"/>
+        </w:numPr>
+      </w:pPr>
+      <w:r>
+        <w:rPr>
+          <w:b/>
+        </w:rPr>
+        <w:t>Dataset</w:t>
+      </w:r>
+      <w:r>
+        <w:t>: chứa bản backup dataset tổng hợp lần 1</w:t>
+      </w:r>
+      <w:r>
+        <w:t xml:space="preserve"> (ngày </w:t>
+      </w:r>
+      <w:r>
+        <w:t>20</w:t>
+      </w:r>
+      <w:r>
+        <w:t>-6-2016)</w:t>
+      </w:r>
+    </w:p>
+    <w:p>
+      <w:pPr>
+        <w:pStyle w:val="ListParagraph"/>
+        <w:numPr>
+          <w:ilvl w:val="1"/>
+          <w:numId w:val="5"/>
+        </w:numPr>
+      </w:pPr>
+      <w:r>
+        <w:rPr>
+          <w:b/>
+        </w:rPr>
+        <w:t>Database</w:t>
+      </w:r>
+      <w:r>
+        <w:t>: chứa file sql của các project</w:t>
+      </w:r>
+    </w:p>
+    <w:p>
+      <w:pPr>
+        <w:pStyle w:val="ListParagraph"/>
+        <w:numPr>
+          <w:ilvl w:val="1"/>
+          <w:numId w:val="5"/>
+        </w:numPr>
+      </w:pPr>
+      <w:r>
+        <w:rPr>
+          <w:b/>
+        </w:rPr>
+        <w:t>Document</w:t>
+      </w:r>
+      <w:r>
+        <w:t>: chứa các file document cho project</w:t>
+      </w:r>
+    </w:p>
+    <w:p>
+      <w:pPr>
+        <w:pStyle w:val="ListParagraph"/>
+        <w:numPr>
+          <w:ilvl w:val="1"/>
+          <w:numId w:val="5"/>
+        </w:numPr>
+      </w:pPr>
+      <w:r>
+        <w:rPr>
+          <w:b/>
+        </w:rPr>
+        <w:t>Source</w:t>
+      </w:r>
+      <w:r>
+        <w:t>: chứa source code của các project</w:t>
+      </w:r>
+    </w:p>
+    <w:p>
+      <w:pPr>
+        <w:pStyle w:val="Heading2"/>
+        <w:numPr>
+          <w:ilvl w:val="0"/>
+          <w:numId w:val="8"/>
+        </w:numPr>
+        <w:ind w:left="900" w:hanging="540"/>
+        <w:rPr>
+          <w:rFonts w:ascii="Times New Roman" w:hAnsi="Times New Roman" w:cs="Times New Roman"/>
+          <w:b/>
+          <w:color w:val="auto"/>
+        </w:rPr>
+      </w:pPr>
+      <w:bookmarkStart w:id="10" w:name="_Toc454632909"/>
+      <w:r>
+        <w:rPr>
+          <w:rFonts w:ascii="Times New Roman" w:hAnsi="Times New Roman" w:cs="Times New Roman"/>
+          <w:b/>
+          <w:color w:val="auto"/>
+        </w:rPr>
+        <w:t>Các project đang thực hiện</w:t>
+      </w:r>
+      <w:bookmarkEnd w:id="10"/>
+    </w:p>
+    <w:p>
+      <w:pPr>
+        <w:pStyle w:val="ListParagraph"/>
+        <w:numPr>
+          <w:ilvl w:val="0"/>
+          <w:numId w:val="10"/>
+        </w:numPr>
+      </w:pPr>
+      <w:r>
+        <w:rPr>
+          <w:b/>
+        </w:rPr>
+        <w:t>Project Comparer</w:t>
+      </w:r>
+      <w:r>
+        <w:t>: project code các thuật toán recommend</w:t>
+      </w:r>
+    </w:p>
+    <w:p>
+      <w:pPr>
+        <w:pStyle w:val="ListParagraph"/>
+        <w:numPr>
+          <w:ilvl w:val="0"/>
+          <w:numId w:val="10"/>
+        </w:numPr>
+      </w:pPr>
+      <w:r>
+        <w:rPr>
+          <w:b/>
+        </w:rPr>
+        <w:t>Project Recommender</w:t>
+      </w:r>
+      <w:r>
+        <w:t xml:space="preserve">: project web, mục tiêu </w:t>
+      </w:r>
+      <w:r>
+        <w:t xml:space="preserve">để </w:t>
+      </w:r>
+      <w:r>
+        <w:t>code các chức năng upload dataset, thống kê dữ liệu, gọi và lấy kết quả khuyến nghị từ project Comparer.</w:t>
+      </w:r>
+    </w:p>
+    <w:p>
+      <w:pPr>
+        <w:pStyle w:val="ListParagraph"/>
+        <w:numPr>
+          <w:ilvl w:val="0"/>
+          <w:numId w:val="10"/>
+        </w:numPr>
+      </w:pPr>
+      <w:r>
+        <w:rPr>
+          <w:b/>
+        </w:rPr>
+        <w:t>Project CreateDataSet</w:t>
+      </w:r>
+      <w:r>
+        <w:t>: sử dụng để tạo ra tập dataset từ dữ liệu trong database theo chuẩn thiết kế để sử dụng upload và chạy thuật toán.</w:t>
+      </w:r>
+    </w:p>
+    <w:p>
+      <w:pPr>
+        <w:pStyle w:val="Heading2"/>
+        <w:numPr>
+          <w:ilvl w:val="0"/>
+          <w:numId w:val="8"/>
+        </w:numPr>
+        <w:ind w:left="900" w:hanging="540"/>
+        <w:rPr>
+          <w:rFonts w:ascii="Times New Roman" w:hAnsi="Times New Roman" w:cs="Times New Roman"/>
+          <w:b/>
+          <w:color w:val="auto"/>
+        </w:rPr>
+      </w:pPr>
+      <w:bookmarkStart w:id="11" w:name="_Toc454632910"/>
+      <w:r>
+        <w:rPr>
+          <w:rFonts w:ascii="Times New Roman" w:hAnsi="Times New Roman" w:cs="Times New Roman"/>
+          <w:b/>
+          <w:color w:val="auto"/>
+        </w:rPr>
         <w:lastRenderedPageBreak/>
+        <w:t>Hướng dẫn cấu hình project Comparer</w:t>
+      </w:r>
+      <w:bookmarkEnd w:id="11"/>
+    </w:p>
+    <w:p>
+      <w:pPr>
+        <w:pStyle w:val="Heading3"/>
+        <w:numPr>
+          <w:ilvl w:val="0"/>
+          <w:numId w:val="11"/>
+        </w:numPr>
+        <w:ind w:left="1080" w:hanging="720"/>
+        <w:rPr>
+          <w:b w:val="0"/>
+          <w:i/>
+        </w:rPr>
+      </w:pPr>
+      <w:bookmarkStart w:id="12" w:name="_Toc454632911"/>
+      <w:r>
+        <w:rPr>
+          <w:b w:val="0"/>
+          <w:i/>
+        </w:rPr>
+        <w:t xml:space="preserve">Import project </w:t>
+      </w:r>
+      <w:proofErr w:type="spellStart"/>
+      <w:r>
+        <w:rPr>
+          <w:b w:val="0"/>
+          <w:i/>
+        </w:rPr>
+        <w:t>vào</w:t>
+      </w:r>
+      <w:proofErr w:type="spellEnd"/>
+      <w:r>
+        <w:rPr>
+          <w:b w:val="0"/>
+          <w:i/>
+        </w:rPr>
+        <w:t xml:space="preserve"> eclipse</w:t>
+      </w:r>
+      <w:bookmarkEnd w:id="12"/>
+    </w:p>
+    <w:p>
+      <w:pPr>
+        <w:pStyle w:val="ListParagraph"/>
+        <w:numPr>
+          <w:ilvl w:val="0"/>
+          <w:numId w:val="3"/>
+        </w:numPr>
+      </w:pPr>
+      <w:r>
+        <w:t xml:space="preserve">Mở eclipse =&gt; </w:t>
+      </w:r>
+      <w:r>
+        <w:t>File =&gt; import</w:t>
+      </w:r>
+    </w:p>
+    <w:p>
+      <w:pPr>
+        <w:pStyle w:val="ListParagraph"/>
+        <w:ind w:left="1440"/>
+      </w:pPr>
+      <w:r>
         <w:drawing>
-          <wp:inline distT="0" distB="0" distL="0" distR="0" wp14:anchorId="62832131" wp14:editId="5B9D4DF5">
-            <wp:extent cx="5353050" cy="5877560"/>
-            <wp:effectExtent l="0" t="0" r="0" b="8890"/>
-            <wp:docPr id="11" name="Picture 11"/>
+          <wp:inline distT="0" distB="0" distL="0" distR="0" wp14:anchorId="4632CB68" wp14:editId="25B23BA9">
+            <wp:extent cx="3542857" cy="4228571"/>
+            <wp:effectExtent l="0" t="0" r="635" b="635"/>
+            <wp:docPr id="9" name="Picture 9"/>
             <wp:cNvGraphicFramePr>
               <a:graphicFrameLocks xmlns:a="http://schemas.openxmlformats.org/drawingml/2006/main" noChangeAspect="1"/>
             </wp:cNvGraphicFramePr>
@@ -3217,7 +3193,7 @@
                   <pic:spPr>
                     <a:xfrm>
                       <a:off x="0" y="0"/>
-                      <a:ext cx="5353050" cy="5877560"/>
+                      <a:ext cx="3542857" cy="4228571"/>
                     </a:xfrm>
                     <a:prstGeom prst="rect">
                       <a:avLst/>
@@ -3232,15 +3208,28 @@
     </w:p>
     <w:p>
       <w:pPr>
-        <w:ind w:firstLine="720"/>
+        <w:pStyle w:val="ListParagraph"/>
+        <w:numPr>
+          <w:ilvl w:val="0"/>
+          <w:numId w:val="3"/>
+        </w:numPr>
+      </w:pPr>
+      <w:r>
+        <w:t>Tìm đến general  =&gt; existing project into workspace =&gt; next</w:t>
+      </w:r>
+    </w:p>
+    <w:p>
+      <w:pPr>
+        <w:pStyle w:val="ListParagraph"/>
+        <w:ind w:left="1080"/>
       </w:pPr>
       <w:r>
         <w:lastRenderedPageBreak/>
         <w:drawing>
-          <wp:inline distT="0" distB="0" distL="0" distR="0" wp14:anchorId="3CC4A531" wp14:editId="5F0225EF">
-            <wp:extent cx="4923809" cy="6419048"/>
-            <wp:effectExtent l="0" t="0" r="0" b="1270"/>
-            <wp:docPr id="14" name="Picture 14"/>
+          <wp:inline distT="0" distB="0" distL="0" distR="0" wp14:anchorId="41A784EE" wp14:editId="52A383B0">
+            <wp:extent cx="4866667" cy="5171429"/>
+            <wp:effectExtent l="0" t="0" r="0" b="0"/>
+            <wp:docPr id="12" name="Picture 12"/>
             <wp:cNvGraphicFramePr>
               <a:graphicFrameLocks xmlns:a="http://schemas.openxmlformats.org/drawingml/2006/main" noChangeAspect="1"/>
             </wp:cNvGraphicFramePr>
@@ -3260,7 +3249,7 @@
                   <pic:spPr>
                     <a:xfrm>
                       <a:off x="0" y="0"/>
-                      <a:ext cx="4923809" cy="6419048"/>
+                      <a:ext cx="4866667" cy="5171429"/>
                     </a:xfrm>
                     <a:prstGeom prst="rect">
                       <a:avLst/>
@@ -3275,46 +3264,28 @@
     </w:p>
     <w:p>
       <w:pPr>
-        <w:pStyle w:val="Heading3"/>
+        <w:pStyle w:val="ListParagraph"/>
         <w:numPr>
           <w:ilvl w:val="0"/>
-          <w:numId w:val="11"/>
+          <w:numId w:val="3"/>
         </w:numPr>
-        <w:ind w:left="1080" w:hanging="720"/>
-        <w:rPr>
-          <w:b w:val="0"/>
-          <w:i/>
-        </w:rPr>
-      </w:pPr>
-      <w:bookmarkStart w:id="13" w:name="_Toc454616523"/>
-      <w:r>
-        <w:rPr>
-          <w:b w:val="0"/>
-          <w:i/>
-        </w:rPr>
-        <w:t>Thêm thư viện vào để build project</w:t>
-      </w:r>
-      <w:bookmarkEnd w:id="13"/>
-    </w:p>
-    <w:p>
-      <w:r>
-        <w:t xml:space="preserve">Chọn </w:t>
-      </w:r>
-      <w:r>
-        <w:t>tất cả</w:t>
-      </w:r>
-      <w:r>
-        <w:t xml:space="preserve"> file trong thư mục lib =&gt; chuột phải =&gt; build path =&gt; add to build path</w:t>
-      </w:r>
-    </w:p>
-    <w:p>
+      </w:pPr>
+      <w:r>
+        <w:t>Chọn browse =&gt; tìm đến thư mục git đã checkout =&gt; chọn thư mục Comparer (ngay bên dưới Source - như hình) =&gt; ok =&gt; tích vào project Comparer =&gt; finish.</w:t>
+      </w:r>
+    </w:p>
+    <w:p>
+      <w:pPr>
+        <w:pStyle w:val="ListParagraph"/>
+        <w:ind w:left="1080" w:hanging="360"/>
+      </w:pPr>
       <w:r>
         <w:lastRenderedPageBreak/>
         <w:drawing>
-          <wp:inline distT="0" distB="0" distL="0" distR="0" wp14:anchorId="7076398F" wp14:editId="028B06D5">
-            <wp:extent cx="5943600" cy="2848610"/>
+          <wp:inline distT="0" distB="0" distL="0" distR="0" wp14:anchorId="65FFDFFC" wp14:editId="2440B9B7">
+            <wp:extent cx="5353050" cy="5877560"/>
             <wp:effectExtent l="0" t="0" r="0" b="8890"/>
-            <wp:docPr id="16" name="Picture 16"/>
+            <wp:docPr id="11" name="Picture 11"/>
             <wp:cNvGraphicFramePr>
               <a:graphicFrameLocks xmlns:a="http://schemas.openxmlformats.org/drawingml/2006/main" noChangeAspect="1"/>
             </wp:cNvGraphicFramePr>
@@ -3334,7 +3305,7 @@
                   <pic:spPr>
                     <a:xfrm>
                       <a:off x="0" y="0"/>
-                      <a:ext cx="5943600" cy="2848610"/>
+                      <a:ext cx="5353050" cy="5877560"/>
                     </a:xfrm>
                     <a:prstGeom prst="rect">
                       <a:avLst/>
@@ -3349,131 +3320,15 @@
     </w:p>
     <w:p>
       <w:pPr>
-        <w:pStyle w:val="Heading2"/>
-        <w:numPr>
-          <w:ilvl w:val="0"/>
-          <w:numId w:val="8"/>
-        </w:numPr>
-        <w:ind w:left="900" w:hanging="540"/>
-        <w:rPr>
-          <w:rFonts w:ascii="Times New Roman" w:hAnsi="Times New Roman" w:cs="Times New Roman"/>
-          <w:b/>
-          <w:color w:val="auto"/>
-        </w:rPr>
-      </w:pPr>
-      <w:bookmarkStart w:id="14" w:name="_Toc454616524"/>
-      <w:r>
-        <w:rPr>
-          <w:rFonts w:ascii="Times New Roman" w:hAnsi="Times New Roman" w:cs="Times New Roman"/>
-          <w:b/>
-          <w:color w:val="auto"/>
-        </w:rPr>
-        <w:t>Hướng dẫn cấu hình project Recommender</w:t>
-      </w:r>
-      <w:bookmarkEnd w:id="14"/>
-    </w:p>
-    <w:p>
-      <w:pPr>
-        <w:pStyle w:val="Heading3"/>
-        <w:numPr>
-          <w:ilvl w:val="0"/>
-          <w:numId w:val="9"/>
-        </w:numPr>
-        <w:ind w:left="1080" w:hanging="720"/>
-        <w:rPr>
-          <w:b w:val="0"/>
-          <w:i/>
-        </w:rPr>
-      </w:pPr>
-      <w:bookmarkStart w:id="15" w:name="_Toc454616525"/>
-      <w:r>
-        <w:rPr>
-          <w:b w:val="0"/>
-          <w:i/>
-        </w:rPr>
-        <w:t>Import project vào eclipse</w:t>
-      </w:r>
-      <w:bookmarkEnd w:id="15"/>
-    </w:p>
-    <w:p>
-      <w:pPr>
-        <w:pStyle w:val="ListParagraph"/>
-        <w:numPr>
-          <w:ilvl w:val="0"/>
-          <w:numId w:val="3"/>
-        </w:numPr>
-      </w:pPr>
-      <w:r>
-        <w:t>File =&gt; import</w:t>
-      </w:r>
-    </w:p>
-    <w:p>
-      <w:pPr>
-        <w:pStyle w:val="ListParagraph"/>
-        <w:ind w:left="1440"/>
-      </w:pPr>
-      <w:r>
+        <w:ind w:firstLine="720"/>
+      </w:pPr>
+      <w:r>
+        <w:lastRenderedPageBreak/>
         <w:drawing>
-          <wp:inline distT="0" distB="0" distL="0" distR="0" wp14:anchorId="2A91D1CD" wp14:editId="372A76B3">
-            <wp:extent cx="3542665" cy="4105275"/>
-            <wp:effectExtent l="0" t="0" r="635" b="9525"/>
-            <wp:docPr id="1" name="Picture 1"/>
-            <wp:cNvGraphicFramePr>
-              <a:graphicFrameLocks xmlns:a="http://schemas.openxmlformats.org/drawingml/2006/main" noChangeAspect="1"/>
-            </wp:cNvGraphicFramePr>
-            <a:graphic xmlns:a="http://schemas.openxmlformats.org/drawingml/2006/main">
-              <a:graphicData uri="http://schemas.openxmlformats.org/drawingml/2006/picture">
-                <pic:pic xmlns:pic="http://schemas.openxmlformats.org/drawingml/2006/picture">
-                  <pic:nvPicPr>
-                    <pic:cNvPr id="1" name=""/>
-                    <pic:cNvPicPr/>
-                  </pic:nvPicPr>
-                  <pic:blipFill>
-                    <a:blip r:embed="rId17"/>
-                    <a:stretch>
-                      <a:fillRect/>
-                    </a:stretch>
-                  </pic:blipFill>
-                  <pic:spPr>
-                    <a:xfrm>
-                      <a:off x="0" y="0"/>
-                      <a:ext cx="3542861" cy="4105502"/>
-                    </a:xfrm>
-                    <a:prstGeom prst="rect">
-                      <a:avLst/>
-                    </a:prstGeom>
-                  </pic:spPr>
-                </pic:pic>
-              </a:graphicData>
-            </a:graphic>
-          </wp:inline>
-        </w:drawing>
-      </w:r>
-    </w:p>
-    <w:p>
-      <w:pPr>
-        <w:pStyle w:val="ListParagraph"/>
-        <w:numPr>
-          <w:ilvl w:val="0"/>
-          <w:numId w:val="3"/>
-        </w:numPr>
-      </w:pPr>
-      <w:r>
-        <w:lastRenderedPageBreak/>
-        <w:t>Tìm đến maven =&gt; existing maven project =&gt; next</w:t>
-      </w:r>
-    </w:p>
-    <w:p>
-      <w:pPr>
-        <w:pStyle w:val="ListParagraph"/>
-        <w:ind w:left="1080"/>
-      </w:pPr>
-      <w:r>
-        <w:drawing>
-          <wp:inline distT="0" distB="0" distL="0" distR="0" wp14:anchorId="7318779B" wp14:editId="0CB1798F">
-            <wp:extent cx="4866667" cy="5171429"/>
-            <wp:effectExtent l="0" t="0" r="0" b="0"/>
-            <wp:docPr id="6" name="Picture 6"/>
+          <wp:inline distT="0" distB="0" distL="0" distR="0" wp14:anchorId="62215BEC" wp14:editId="34D060A6">
+            <wp:extent cx="4923809" cy="6419048"/>
+            <wp:effectExtent l="0" t="0" r="0" b="1270"/>
+            <wp:docPr id="14" name="Picture 14"/>
             <wp:cNvGraphicFramePr>
               <a:graphicFrameLocks xmlns:a="http://schemas.openxmlformats.org/drawingml/2006/main" noChangeAspect="1"/>
             </wp:cNvGraphicFramePr>
@@ -3493,7 +3348,7 @@
                   <pic:spPr>
                     <a:xfrm>
                       <a:off x="0" y="0"/>
-                      <a:ext cx="4866667" cy="5171429"/>
+                      <a:ext cx="4923809" cy="6419048"/>
                     </a:xfrm>
                     <a:prstGeom prst="rect">
                       <a:avLst/>
@@ -3508,6 +3363,217 @@
     </w:p>
     <w:p>
       <w:pPr>
+        <w:pStyle w:val="Heading3"/>
+        <w:numPr>
+          <w:ilvl w:val="0"/>
+          <w:numId w:val="11"/>
+        </w:numPr>
+        <w:ind w:left="1080" w:hanging="720"/>
+        <w:rPr>
+          <w:b w:val="0"/>
+          <w:i/>
+        </w:rPr>
+      </w:pPr>
+      <w:bookmarkStart w:id="13" w:name="_Toc454632912"/>
+      <w:proofErr w:type="spellStart"/>
+      <w:r>
+        <w:rPr>
+          <w:b w:val="0"/>
+          <w:i/>
+        </w:rPr>
+        <w:t>Thêm</w:t>
+      </w:r>
+      <w:proofErr w:type="spellEnd"/>
+      <w:r>
+        <w:rPr>
+          <w:b w:val="0"/>
+          <w:i/>
+        </w:rPr>
+        <w:t xml:space="preserve"> </w:t>
+      </w:r>
+      <w:proofErr w:type="spellStart"/>
+      <w:r>
+        <w:rPr>
+          <w:b w:val="0"/>
+          <w:i/>
+        </w:rPr>
+        <w:t>thư</w:t>
+      </w:r>
+      <w:proofErr w:type="spellEnd"/>
+      <w:r>
+        <w:rPr>
+          <w:b w:val="0"/>
+          <w:i/>
+        </w:rPr>
+        <w:t xml:space="preserve"> </w:t>
+      </w:r>
+      <w:proofErr w:type="spellStart"/>
+      <w:r>
+        <w:rPr>
+          <w:b w:val="0"/>
+          <w:i/>
+        </w:rPr>
+        <w:t>viện</w:t>
+      </w:r>
+      <w:proofErr w:type="spellEnd"/>
+      <w:r>
+        <w:rPr>
+          <w:b w:val="0"/>
+          <w:i/>
+        </w:rPr>
+        <w:t xml:space="preserve"> </w:t>
+      </w:r>
+      <w:proofErr w:type="spellStart"/>
+      <w:r>
+        <w:rPr>
+          <w:b w:val="0"/>
+          <w:i/>
+        </w:rPr>
+        <w:t>vào</w:t>
+      </w:r>
+      <w:proofErr w:type="spellEnd"/>
+      <w:r>
+        <w:rPr>
+          <w:b w:val="0"/>
+          <w:i/>
+        </w:rPr>
+        <w:t xml:space="preserve"> </w:t>
+      </w:r>
+      <w:proofErr w:type="spellStart"/>
+      <w:r>
+        <w:rPr>
+          <w:b w:val="0"/>
+          <w:i/>
+        </w:rPr>
+        <w:t>để</w:t>
+      </w:r>
+      <w:proofErr w:type="spellEnd"/>
+      <w:r>
+        <w:rPr>
+          <w:b w:val="0"/>
+          <w:i/>
+        </w:rPr>
+        <w:t xml:space="preserve"> build project</w:t>
+      </w:r>
+      <w:bookmarkEnd w:id="13"/>
+    </w:p>
+    <w:p>
+      <w:r>
+        <w:t xml:space="preserve">Chọn </w:t>
+      </w:r>
+      <w:r>
+        <w:t>tất cả</w:t>
+      </w:r>
+      <w:r>
+        <w:t xml:space="preserve"> file trong thư mục lib =&gt; chuột phải =&gt; build path =&gt; add to build path</w:t>
+      </w:r>
+    </w:p>
+    <w:p>
+      <w:r>
+        <w:lastRenderedPageBreak/>
+        <w:drawing>
+          <wp:inline distT="0" distB="0" distL="0" distR="0" wp14:anchorId="39189A12" wp14:editId="7FDB6F3D">
+            <wp:extent cx="5943600" cy="2848610"/>
+            <wp:effectExtent l="0" t="0" r="0" b="8890"/>
+            <wp:docPr id="16" name="Picture 16"/>
+            <wp:cNvGraphicFramePr>
+              <a:graphicFrameLocks xmlns:a="http://schemas.openxmlformats.org/drawingml/2006/main" noChangeAspect="1"/>
+            </wp:cNvGraphicFramePr>
+            <a:graphic xmlns:a="http://schemas.openxmlformats.org/drawingml/2006/main">
+              <a:graphicData uri="http://schemas.openxmlformats.org/drawingml/2006/picture">
+                <pic:pic xmlns:pic="http://schemas.openxmlformats.org/drawingml/2006/picture">
+                  <pic:nvPicPr>
+                    <pic:cNvPr id="1" name=""/>
+                    <pic:cNvPicPr/>
+                  </pic:nvPicPr>
+                  <pic:blipFill>
+                    <a:blip r:embed="rId23"/>
+                    <a:stretch>
+                      <a:fillRect/>
+                    </a:stretch>
+                  </pic:blipFill>
+                  <pic:spPr>
+                    <a:xfrm>
+                      <a:off x="0" y="0"/>
+                      <a:ext cx="5943600" cy="2848610"/>
+                    </a:xfrm>
+                    <a:prstGeom prst="rect">
+                      <a:avLst/>
+                    </a:prstGeom>
+                  </pic:spPr>
+                </pic:pic>
+              </a:graphicData>
+            </a:graphic>
+          </wp:inline>
+        </w:drawing>
+      </w:r>
+    </w:p>
+    <w:p>
+      <w:pPr>
+        <w:pStyle w:val="Heading2"/>
+        <w:numPr>
+          <w:ilvl w:val="0"/>
+          <w:numId w:val="8"/>
+        </w:numPr>
+        <w:ind w:left="900" w:hanging="540"/>
+        <w:rPr>
+          <w:rFonts w:ascii="Times New Roman" w:hAnsi="Times New Roman" w:cs="Times New Roman"/>
+          <w:b/>
+          <w:color w:val="auto"/>
+        </w:rPr>
+      </w:pPr>
+      <w:bookmarkStart w:id="14" w:name="_Toc454632913"/>
+      <w:r>
+        <w:rPr>
+          <w:rFonts w:ascii="Times New Roman" w:hAnsi="Times New Roman" w:cs="Times New Roman"/>
+          <w:b/>
+          <w:color w:val="auto"/>
+        </w:rPr>
+        <w:t>Hướng dẫn cấu hình project Recommender</w:t>
+      </w:r>
+      <w:bookmarkEnd w:id="14"/>
+    </w:p>
+    <w:p>
+      <w:pPr>
+        <w:pStyle w:val="Heading3"/>
+        <w:numPr>
+          <w:ilvl w:val="0"/>
+          <w:numId w:val="9"/>
+        </w:numPr>
+        <w:ind w:left="1080" w:hanging="720"/>
+        <w:rPr>
+          <w:b w:val="0"/>
+          <w:i/>
+        </w:rPr>
+      </w:pPr>
+      <w:bookmarkStart w:id="15" w:name="_Toc454632914"/>
+      <w:r>
+        <w:rPr>
+          <w:b w:val="0"/>
+          <w:i/>
+        </w:rPr>
+        <w:t xml:space="preserve">Import project </w:t>
+      </w:r>
+      <w:proofErr w:type="spellStart"/>
+      <w:r>
+        <w:rPr>
+          <w:b w:val="0"/>
+          <w:i/>
+        </w:rPr>
+        <w:t>vào</w:t>
+      </w:r>
+      <w:proofErr w:type="spellEnd"/>
+      <w:r>
+        <w:rPr>
+          <w:b w:val="0"/>
+          <w:i/>
+        </w:rPr>
+        <w:t xml:space="preserve"> eclipse</w:t>
+      </w:r>
+      <w:bookmarkEnd w:id="15"/>
+    </w:p>
+    <w:p>
+      <w:pPr>
         <w:pStyle w:val="ListParagraph"/>
         <w:numPr>
           <w:ilvl w:val="0"/>
@@ -3515,21 +3581,20 @@
         </w:numPr>
       </w:pPr>
       <w:r>
-        <w:t>Chọn browse =&gt; tìm đến thư mục git đã checkout =&gt; chọn thư mục Comparer (ngay bên dưới Source - như hình) =&gt; ok =&gt; tích vào project Recommender =&gt; finish.</w:t>
+        <w:t>File =&gt; import</w:t>
       </w:r>
     </w:p>
     <w:p>
       <w:pPr>
         <w:pStyle w:val="ListParagraph"/>
-        <w:ind w:left="1080" w:hanging="1080"/>
-      </w:pPr>
-      <w:r>
-        <w:lastRenderedPageBreak/>
+        <w:ind w:left="1440"/>
+      </w:pPr>
+      <w:r>
         <w:drawing>
-          <wp:inline distT="0" distB="0" distL="0" distR="0" wp14:anchorId="0F912D5B" wp14:editId="4F85BDB2">
-            <wp:extent cx="5943600" cy="5877560"/>
-            <wp:effectExtent l="0" t="0" r="0" b="8890"/>
-            <wp:docPr id="7" name="Picture 7"/>
+          <wp:inline distT="0" distB="0" distL="0" distR="0" wp14:anchorId="20477B09" wp14:editId="7147D61E">
+            <wp:extent cx="3542665" cy="4105275"/>
+            <wp:effectExtent l="0" t="0" r="635" b="9525"/>
+            <wp:docPr id="1" name="Picture 1"/>
             <wp:cNvGraphicFramePr>
               <a:graphicFrameLocks xmlns:a="http://schemas.openxmlformats.org/drawingml/2006/main" noChangeAspect="1"/>
             </wp:cNvGraphicFramePr>
@@ -3549,7 +3614,7 @@
                   <pic:spPr>
                     <a:xfrm>
                       <a:off x="0" y="0"/>
-                      <a:ext cx="5943600" cy="5877560"/>
+                      <a:ext cx="3542861" cy="4105502"/>
                     </a:xfrm>
                     <a:prstGeom prst="rect">
                       <a:avLst/>
@@ -3565,80 +3630,14 @@
     <w:p>
       <w:pPr>
         <w:pStyle w:val="ListParagraph"/>
-        <w:ind w:left="1080" w:hanging="1080"/>
-      </w:pPr>
-      <w:r>
-        <w:lastRenderedPageBreak/>
-        <w:drawing>
-          <wp:inline distT="0" distB="0" distL="0" distR="0" wp14:anchorId="58CB33FF" wp14:editId="0696B1C8">
-            <wp:extent cx="5943600" cy="5877560"/>
-            <wp:effectExtent l="0" t="0" r="0" b="8890"/>
-            <wp:docPr id="8" name="Picture 8"/>
-            <wp:cNvGraphicFramePr>
-              <a:graphicFrameLocks xmlns:a="http://schemas.openxmlformats.org/drawingml/2006/main" noChangeAspect="1"/>
-            </wp:cNvGraphicFramePr>
-            <a:graphic xmlns:a="http://schemas.openxmlformats.org/drawingml/2006/main">
-              <a:graphicData uri="http://schemas.openxmlformats.org/drawingml/2006/picture">
-                <pic:pic xmlns:pic="http://schemas.openxmlformats.org/drawingml/2006/picture">
-                  <pic:nvPicPr>
-                    <pic:cNvPr id="1" name=""/>
-                    <pic:cNvPicPr/>
-                  </pic:nvPicPr>
-                  <pic:blipFill>
-                    <a:blip r:embed="rId23"/>
-                    <a:stretch>
-                      <a:fillRect/>
-                    </a:stretch>
-                  </pic:blipFill>
-                  <pic:spPr>
-                    <a:xfrm>
-                      <a:off x="0" y="0"/>
-                      <a:ext cx="5943600" cy="5877560"/>
-                    </a:xfrm>
-                    <a:prstGeom prst="rect">
-                      <a:avLst/>
-                    </a:prstGeom>
-                  </pic:spPr>
-                </pic:pic>
-              </a:graphicData>
-            </a:graphic>
-          </wp:inline>
-        </w:drawing>
-      </w:r>
-    </w:p>
-    <w:p>
-      <w:pPr>
-        <w:pStyle w:val="Heading3"/>
-        <w:numPr>
-          <w:ilvl w:val="0"/>
-          <w:numId w:val="9"/>
-        </w:numPr>
-        <w:ind w:left="1080" w:hanging="720"/>
-        <w:rPr>
-          <w:b w:val="0"/>
-          <w:i/>
-        </w:rPr>
-      </w:pPr>
-      <w:bookmarkStart w:id="16" w:name="_Toc454616526"/>
-      <w:r>
-        <w:rPr>
-          <w:b w:val="0"/>
-          <w:i/>
-        </w:rPr>
-        <w:t>Tạo server để chạy ứng dụng web.</w:t>
-      </w:r>
-      <w:bookmarkEnd w:id="16"/>
-    </w:p>
-    <w:p>
-      <w:pPr>
-        <w:pStyle w:val="ListParagraph"/>
         <w:numPr>
           <w:ilvl w:val="0"/>
           <w:numId w:val="3"/>
         </w:numPr>
       </w:pPr>
       <w:r>
-        <w:t>Từ eclipse vào windows =&gt; perspective =&gt; open perspective =&gt; other =&gt; chọn spring để đổi sang màn hình làm việc với spring.</w:t>
+        <w:lastRenderedPageBreak/>
+        <w:t>Tìm đến maven =&gt; existing maven project =&gt; next</w:t>
       </w:r>
     </w:p>
     <w:p>
@@ -3647,12 +3646,11 @@
         <w:ind w:left="1080"/>
       </w:pPr>
       <w:r>
-        <w:lastRenderedPageBreak/>
         <w:drawing>
-          <wp:inline distT="0" distB="0" distL="0" distR="0" wp14:anchorId="5E2EE799" wp14:editId="4877BD49">
-            <wp:extent cx="3284124" cy="3181350"/>
+          <wp:inline distT="0" distB="0" distL="0" distR="0" wp14:anchorId="6BEE3289" wp14:editId="2C159281">
+            <wp:extent cx="4866667" cy="5171429"/>
             <wp:effectExtent l="0" t="0" r="0" b="0"/>
-            <wp:docPr id="2" name="Picture 2"/>
+            <wp:docPr id="6" name="Picture 6"/>
             <wp:cNvGraphicFramePr>
               <a:graphicFrameLocks xmlns:a="http://schemas.openxmlformats.org/drawingml/2006/main" noChangeAspect="1"/>
             </wp:cNvGraphicFramePr>
@@ -3672,7 +3670,7 @@
                   <pic:spPr>
                     <a:xfrm>
                       <a:off x="0" y="0"/>
-                      <a:ext cx="3303238" cy="3199866"/>
+                      <a:ext cx="4866667" cy="5171429"/>
                     </a:xfrm>
                     <a:prstGeom prst="rect">
                       <a:avLst/>
@@ -3694,23 +3692,65 @@
         </w:numPr>
       </w:pPr>
       <w:r>
-        <w:t xml:space="preserve">(Bỏ qua bước này nếu đã thực hiện ở phần tích hợp tomcat vào eclipse) </w:t>
-      </w:r>
-      <w:r>
-        <w:t>Tìm đến cửa sổ server để chọn tạo mới 1 server. Chọn server tomcat và thiết lập đường dẫn tới thư mục tomcat đã tải ở phần đầu.</w:t>
+        <w:t>Chọn browse =&gt; tìm đến thư mục git đã checkout =&gt; chọn thư mục Comparer (ngay bên dưới Source - như hình) =&gt; ok =&gt; tích vào project Recommender =&gt; finish.</w:t>
       </w:r>
     </w:p>
     <w:p>
       <w:pPr>
         <w:pStyle w:val="ListParagraph"/>
-        <w:ind w:left="1080"/>
-      </w:pPr>
-      <w:r>
+        <w:ind w:left="1080" w:hanging="1080"/>
+      </w:pPr>
+      <w:r>
+        <w:lastRenderedPageBreak/>
         <w:drawing>
-          <wp:inline distT="0" distB="0" distL="0" distR="0" wp14:anchorId="34A57828" wp14:editId="4AFF59D1">
-            <wp:extent cx="5248275" cy="3167380"/>
-            <wp:effectExtent l="0" t="0" r="9525" b="0"/>
-            <wp:docPr id="3" name="Picture 3"/>
+          <wp:inline distT="0" distB="0" distL="0" distR="0" wp14:anchorId="52A22585" wp14:editId="3186442C">
+            <wp:extent cx="5943600" cy="5877560"/>
+            <wp:effectExtent l="0" t="0" r="0" b="8890"/>
+            <wp:docPr id="7" name="Picture 7"/>
+            <wp:cNvGraphicFramePr>
+              <a:graphicFrameLocks xmlns:a="http://schemas.openxmlformats.org/drawingml/2006/main" noChangeAspect="1"/>
+            </wp:cNvGraphicFramePr>
+            <a:graphic xmlns:a="http://schemas.openxmlformats.org/drawingml/2006/main">
+              <a:graphicData uri="http://schemas.openxmlformats.org/drawingml/2006/picture">
+                <pic:pic xmlns:pic="http://schemas.openxmlformats.org/drawingml/2006/picture">
+                  <pic:nvPicPr>
+                    <pic:cNvPr id="1" name=""/>
+                    <pic:cNvPicPr/>
+                  </pic:nvPicPr>
+                  <pic:blipFill>
+                    <a:blip r:embed="rId21"/>
+                    <a:stretch>
+                      <a:fillRect/>
+                    </a:stretch>
+                  </pic:blipFill>
+                  <pic:spPr>
+                    <a:xfrm>
+                      <a:off x="0" y="0"/>
+                      <a:ext cx="5943600" cy="5877560"/>
+                    </a:xfrm>
+                    <a:prstGeom prst="rect">
+                      <a:avLst/>
+                    </a:prstGeom>
+                  </pic:spPr>
+                </pic:pic>
+              </a:graphicData>
+            </a:graphic>
+          </wp:inline>
+        </w:drawing>
+      </w:r>
+    </w:p>
+    <w:p>
+      <w:pPr>
+        <w:pStyle w:val="ListParagraph"/>
+        <w:ind w:left="1080" w:hanging="1080"/>
+      </w:pPr>
+      <w:r>
+        <w:lastRenderedPageBreak/>
+        <w:drawing>
+          <wp:inline distT="0" distB="0" distL="0" distR="0" wp14:anchorId="06F21232" wp14:editId="0FB0C336">
+            <wp:extent cx="5943600" cy="5877560"/>
+            <wp:effectExtent l="0" t="0" r="0" b="8890"/>
+            <wp:docPr id="8" name="Picture 8"/>
             <wp:cNvGraphicFramePr>
               <a:graphicFrameLocks xmlns:a="http://schemas.openxmlformats.org/drawingml/2006/main" noChangeAspect="1"/>
             </wp:cNvGraphicFramePr>
@@ -3730,7 +3770,7 @@
                   <pic:spPr>
                     <a:xfrm>
                       <a:off x="0" y="0"/>
-                      <a:ext cx="5248275" cy="3167380"/>
+                      <a:ext cx="5943600" cy="5877560"/>
                     </a:xfrm>
                     <a:prstGeom prst="rect">
                       <a:avLst/>
@@ -3745,21 +3785,6 @@
     </w:p>
     <w:p>
       <w:pPr>
-        <w:rPr>
-          <w:rFonts w:eastAsia="Times New Roman"/>
-          <w:b/>
-          <w:bCs/>
-          <w:noProof w:val="0"/>
-          <w:sz w:val="27"/>
-          <w:szCs w:val="27"/>
-        </w:rPr>
-      </w:pPr>
-      <w:r>
-        <w:br w:type="page"/>
-      </w:r>
-    </w:p>
-    <w:p>
-      <w:pPr>
         <w:pStyle w:val="Heading3"/>
         <w:numPr>
           <w:ilvl w:val="0"/>
@@ -3771,120 +3796,113 @@
           <w:i/>
         </w:rPr>
       </w:pPr>
-      <w:bookmarkStart w:id="17" w:name="_Toc454616527"/>
-      <w:r>
-        <w:rPr>
-          <w:b w:val="0"/>
-          <w:i/>
-        </w:rPr>
-        <w:lastRenderedPageBreak/>
-        <w:t>Import database vào mysql server</w:t>
-      </w:r>
-      <w:bookmarkEnd w:id="17"/>
+      <w:bookmarkStart w:id="16" w:name="_Toc454632915"/>
+      <w:proofErr w:type="spellStart"/>
+      <w:r>
+        <w:rPr>
+          <w:b w:val="0"/>
+          <w:i/>
+        </w:rPr>
+        <w:t>Tạo</w:t>
+      </w:r>
+      <w:proofErr w:type="spellEnd"/>
+      <w:r>
+        <w:rPr>
+          <w:b w:val="0"/>
+          <w:i/>
+        </w:rPr>
+        <w:t xml:space="preserve"> server </w:t>
+      </w:r>
+      <w:proofErr w:type="spellStart"/>
+      <w:r>
+        <w:rPr>
+          <w:b w:val="0"/>
+          <w:i/>
+        </w:rPr>
+        <w:t>để</w:t>
+      </w:r>
+      <w:proofErr w:type="spellEnd"/>
+      <w:r>
+        <w:rPr>
+          <w:b w:val="0"/>
+          <w:i/>
+        </w:rPr>
+        <w:t xml:space="preserve"> </w:t>
+      </w:r>
+      <w:proofErr w:type="spellStart"/>
+      <w:r>
+        <w:rPr>
+          <w:b w:val="0"/>
+          <w:i/>
+        </w:rPr>
+        <w:t>chạy</w:t>
+      </w:r>
+      <w:proofErr w:type="spellEnd"/>
+      <w:r>
+        <w:rPr>
+          <w:b w:val="0"/>
+          <w:i/>
+        </w:rPr>
+        <w:t xml:space="preserve"> </w:t>
+      </w:r>
+      <w:proofErr w:type="spellStart"/>
+      <w:r>
+        <w:rPr>
+          <w:b w:val="0"/>
+          <w:i/>
+        </w:rPr>
+        <w:t>ứng</w:t>
+      </w:r>
+      <w:proofErr w:type="spellEnd"/>
+      <w:r>
+        <w:rPr>
+          <w:b w:val="0"/>
+          <w:i/>
+        </w:rPr>
+        <w:t xml:space="preserve"> </w:t>
+      </w:r>
+      <w:proofErr w:type="spellStart"/>
+      <w:r>
+        <w:rPr>
+          <w:b w:val="0"/>
+          <w:i/>
+        </w:rPr>
+        <w:t>dụng</w:t>
+      </w:r>
+      <w:proofErr w:type="spellEnd"/>
+      <w:r>
+        <w:rPr>
+          <w:b w:val="0"/>
+          <w:i/>
+        </w:rPr>
+        <w:t xml:space="preserve"> web.</w:t>
+      </w:r>
+      <w:bookmarkEnd w:id="16"/>
     </w:p>
     <w:p>
       <w:pPr>
         <w:pStyle w:val="ListParagraph"/>
-        <w:ind w:left="1440"/>
-      </w:pPr>
-      <w:r>
-        <w:t xml:space="preserve">File database (recommender.sql) được lấy từ thư mục database trong thư mục gốc của </w:t>
-      </w:r>
-      <w:r>
-        <w:t xml:space="preserve">project </w:t>
-      </w:r>
-      <w:r>
-        <w:t>git</w:t>
-      </w:r>
-      <w:r>
-        <w:t xml:space="preserve"> đã checkout</w:t>
-      </w:r>
-      <w:r>
-        <w:t>.</w:t>
-      </w:r>
-    </w:p>
-    <w:p>
-      <w:pPr>
-        <w:pStyle w:val="Heading3"/>
         <w:numPr>
           <w:ilvl w:val="0"/>
-          <w:numId w:val="9"/>
+          <w:numId w:val="3"/>
         </w:numPr>
-        <w:ind w:left="1080" w:hanging="720"/>
-        <w:rPr>
-          <w:b w:val="0"/>
-          <w:i/>
-        </w:rPr>
-      </w:pPr>
-      <w:bookmarkStart w:id="18" w:name="_Toc454616528"/>
-      <w:r>
-        <w:rPr>
-          <w:b w:val="0"/>
-          <w:i/>
-        </w:rPr>
-        <w:t>Thay đổi cấu hình project để kết nối đến database:</w:t>
-      </w:r>
-      <w:bookmarkEnd w:id="18"/>
-      <w:r>
-        <w:rPr>
-          <w:b w:val="0"/>
-          <w:i/>
-        </w:rPr>
-        <w:t xml:space="preserve"> </w:t>
+      </w:pPr>
+      <w:r>
+        <w:t>Từ eclipse vào windows =&gt; perspective =&gt; open perspective =&gt; other =&gt; chọn spring để đổi sang màn hình làm việc với spring.</w:t>
       </w:r>
     </w:p>
     <w:p>
       <w:pPr>
         <w:pStyle w:val="ListParagraph"/>
-        <w:ind w:left="1440"/>
-      </w:pPr>
-      <w:r>
-        <w:t>Mở file webDBConfig.properties trong thư mục src/main/resources/config để thay đổi các tham số như username, password của database.</w:t>
-      </w:r>
-    </w:p>
-    <w:p>
-      <w:pPr>
-        <w:pStyle w:val="Heading3"/>
-        <w:numPr>
-          <w:ilvl w:val="0"/>
-          <w:numId w:val="9"/>
-        </w:numPr>
-        <w:ind w:left="1080" w:hanging="720"/>
-        <w:rPr>
-          <w:b w:val="0"/>
-          <w:i/>
-        </w:rPr>
-      </w:pPr>
-      <w:bookmarkStart w:id="19" w:name="_Toc454616529"/>
-      <w:r>
-        <w:rPr>
-          <w:b w:val="0"/>
-          <w:i/>
-        </w:rPr>
-        <w:t>Chỉnh encoding cho project</w:t>
-      </w:r>
-      <w:bookmarkEnd w:id="19"/>
-    </w:p>
-    <w:p>
-      <w:pPr>
-        <w:pStyle w:val="ListParagraph"/>
-        <w:ind w:left="1440"/>
-      </w:pPr>
-      <w:r>
-        <w:t>Để tránh lỗi font khi code và commit code. Chuột phải vào project =&gt; properties =&gt; text encoding =&gt; other =&gt; utf-8</w:t>
-      </w:r>
-    </w:p>
-    <w:p>
-      <w:pPr>
-        <w:pStyle w:val="ListParagraph"/>
-        <w:ind w:left="1440"/>
-      </w:pPr>
-      <w:r>
+        <w:ind w:left="1080"/>
+      </w:pPr>
+      <w:r>
+        <w:lastRenderedPageBreak/>
         <w:drawing>
-          <wp:inline distT="0" distB="0" distL="0" distR="0" wp14:anchorId="4125851C" wp14:editId="5770695F">
-            <wp:extent cx="5067300" cy="4138295"/>
+          <wp:inline distT="0" distB="0" distL="0" distR="0" wp14:anchorId="0B3DA731" wp14:editId="5743BB98">
+            <wp:extent cx="3284124" cy="3181350"/>
             <wp:effectExtent l="0" t="0" r="0" b="0"/>
-            <wp:docPr id="4" name="Picture 4"/>
+            <wp:docPr id="2" name="Picture 2"/>
             <wp:cNvGraphicFramePr>
               <a:graphicFrameLocks xmlns:a="http://schemas.openxmlformats.org/drawingml/2006/main" noChangeAspect="1"/>
             </wp:cNvGraphicFramePr>
@@ -3904,7 +3922,7 @@
                   <pic:spPr>
                     <a:xfrm>
                       <a:off x="0" y="0"/>
-                      <a:ext cx="5067300" cy="4138295"/>
+                      <a:ext cx="3303238" cy="3199866"/>
                     </a:xfrm>
                     <a:prstGeom prst="rect">
                       <a:avLst/>
@@ -3919,164 +3937,30 @@
     </w:p>
     <w:p>
       <w:pPr>
-        <w:pStyle w:val="Heading3"/>
+        <w:pStyle w:val="ListParagraph"/>
         <w:numPr>
           <w:ilvl w:val="0"/>
-          <w:numId w:val="9"/>
+          <w:numId w:val="3"/>
         </w:numPr>
-        <w:ind w:left="1080" w:hanging="720"/>
-        <w:rPr>
-          <w:b w:val="0"/>
-          <w:i/>
-        </w:rPr>
-      </w:pPr>
-      <w:bookmarkStart w:id="20" w:name="_Toc454616530"/>
-      <w:r>
-        <w:rPr>
-          <w:b w:val="0"/>
-          <w:i/>
-        </w:rPr>
-        <w:t>Chạy project</w:t>
-      </w:r>
-      <w:bookmarkEnd w:id="20"/>
+      </w:pPr>
+      <w:r>
+        <w:t xml:space="preserve">(Bỏ qua bước này nếu đã thực hiện ở phần tích hợp tomcat vào eclipse) </w:t>
+      </w:r>
+      <w:r>
+        <w:t>Tìm đến cửa sổ server để chọn tạo mới 1 server. Chọn server tomcat và thiết lập đường dẫn tới thư mục tomcat đã tải ở phần đầu.</w:t>
+      </w:r>
     </w:p>
     <w:p>
       <w:pPr>
         <w:pStyle w:val="ListParagraph"/>
-        <w:ind w:left="1440"/>
-      </w:pPr>
-      <w:r>
-        <w:t>Chuột phải vào tên project =&gt; run as =&gt; run on server.</w:t>
-      </w:r>
-    </w:p>
-    <w:p>
-      <w:pPr>
-        <w:pStyle w:val="Heading2"/>
-        <w:numPr>
-          <w:ilvl w:val="0"/>
-          <w:numId w:val="8"/>
-        </w:numPr>
-        <w:ind w:left="900" w:hanging="540"/>
-        <w:rPr>
-          <w:rFonts w:ascii="Times New Roman" w:hAnsi="Times New Roman" w:cs="Times New Roman"/>
-          <w:b/>
-          <w:color w:val="auto"/>
-        </w:rPr>
-      </w:pPr>
-      <w:bookmarkStart w:id="21" w:name="_Toc454616531"/>
-      <w:r>
-        <w:rPr>
-          <w:rFonts w:ascii="Times New Roman" w:hAnsi="Times New Roman" w:cs="Times New Roman"/>
-          <w:b/>
-          <w:color w:val="auto"/>
-        </w:rPr>
-        <w:lastRenderedPageBreak/>
-        <w:t>Hướng dẫn cấu hình project CreateDataSet</w:t>
-      </w:r>
-      <w:bookmarkEnd w:id="21"/>
-    </w:p>
-    <w:p>
-      <w:pPr>
-        <w:pStyle w:val="Heading3"/>
-        <w:numPr>
-          <w:ilvl w:val="0"/>
-          <w:numId w:val="12"/>
-        </w:numPr>
-        <w:ind w:left="1080" w:hanging="720"/>
-        <w:rPr>
-          <w:b w:val="0"/>
-          <w:i/>
-        </w:rPr>
-      </w:pPr>
-      <w:bookmarkStart w:id="22" w:name="_Toc454616532"/>
-      <w:r>
-        <w:rPr>
-          <w:b w:val="0"/>
-          <w:i/>
-        </w:rPr>
-        <w:t>Import project vào eclipse</w:t>
-      </w:r>
-      <w:r>
-        <w:rPr>
-          <w:b w:val="0"/>
-          <w:i/>
-        </w:rPr>
-        <w:t xml:space="preserve"> (</w:t>
-      </w:r>
-      <w:r>
-        <w:rPr>
-          <w:b w:val="0"/>
-          <w:i/>
-        </w:rPr>
-        <w:t>Tương tự với phần 2.4</w:t>
-      </w:r>
-      <w:r>
-        <w:rPr>
-          <w:b w:val="0"/>
-          <w:i/>
-        </w:rPr>
-        <w:t>.1)</w:t>
-      </w:r>
-      <w:bookmarkEnd w:id="22"/>
-    </w:p>
-    <w:p>
-      <w:pPr>
-        <w:pStyle w:val="Heading3"/>
-        <w:numPr>
-          <w:ilvl w:val="0"/>
-          <w:numId w:val="12"/>
-        </w:numPr>
-        <w:ind w:left="1080" w:hanging="720"/>
-        <w:rPr>
-          <w:b w:val="0"/>
-          <w:i/>
-        </w:rPr>
-      </w:pPr>
-      <w:bookmarkStart w:id="23" w:name="_Toc454616533"/>
-      <w:r>
-        <w:rPr>
-          <w:b w:val="0"/>
-          <w:i/>
-        </w:rPr>
-        <w:t>Thêm thư viện vào để build project (tương tự phần 2.4.2)</w:t>
-      </w:r>
-      <w:bookmarkEnd w:id="23"/>
-    </w:p>
-    <w:p>
-      <w:pPr>
-        <w:pStyle w:val="Heading3"/>
-        <w:numPr>
-          <w:ilvl w:val="0"/>
-          <w:numId w:val="12"/>
-        </w:numPr>
-        <w:ind w:left="1080" w:hanging="720"/>
-        <w:rPr>
-          <w:b w:val="0"/>
-          <w:i/>
-        </w:rPr>
-      </w:pPr>
-      <w:bookmarkStart w:id="24" w:name="_Toc454616534"/>
-      <w:r>
-        <w:rPr>
-          <w:b w:val="0"/>
-          <w:i/>
-        </w:rPr>
-        <w:t>Cấu hình kết nối database</w:t>
-      </w:r>
-      <w:bookmarkEnd w:id="24"/>
-    </w:p>
-    <w:p>
-      <w:r>
-        <w:t>Tìm đến thư mục config, mở file config.txt lên và sửa đổi các thông số kết nối đến database của mình.</w:t>
-      </w:r>
-    </w:p>
-    <w:p>
+        <w:ind w:left="1080"/>
+      </w:pPr>
       <w:r>
         <w:drawing>
-          <wp:inline distT="0" distB="0" distL="0" distR="0" wp14:anchorId="5D2B6E79" wp14:editId="5973432D">
-            <wp:extent cx="5771429" cy="1628571"/>
-            <wp:effectExtent l="0" t="0" r="1270" b="0"/>
-            <wp:docPr id="17" name="Picture 17"/>
+          <wp:inline distT="0" distB="0" distL="0" distR="0" wp14:anchorId="5C80AA48" wp14:editId="4F1173DB">
+            <wp:extent cx="5248275" cy="3167380"/>
+            <wp:effectExtent l="0" t="0" r="9525" b="0"/>
+            <wp:docPr id="3" name="Picture 3"/>
             <wp:cNvGraphicFramePr>
               <a:graphicFrameLocks xmlns:a="http://schemas.openxmlformats.org/drawingml/2006/main" noChangeAspect="1"/>
             </wp:cNvGraphicFramePr>
@@ -4096,6 +3980,1096 @@
                   <pic:spPr>
                     <a:xfrm>
                       <a:off x="0" y="0"/>
+                      <a:ext cx="5248275" cy="3167380"/>
+                    </a:xfrm>
+                    <a:prstGeom prst="rect">
+                      <a:avLst/>
+                    </a:prstGeom>
+                  </pic:spPr>
+                </pic:pic>
+              </a:graphicData>
+            </a:graphic>
+          </wp:inline>
+        </w:drawing>
+      </w:r>
+    </w:p>
+    <w:p>
+      <w:pPr>
+        <w:pStyle w:val="ListParagraph"/>
+        <w:numPr>
+          <w:ilvl w:val="0"/>
+          <w:numId w:val="13"/>
+        </w:numPr>
+        <w:spacing w:after="160" w:line="259" w:lineRule="auto"/>
+      </w:pPr>
+      <w:r>
+        <w:t>Chọn server tomcat 8</w:t>
+      </w:r>
+    </w:p>
+    <w:p>
+      <w:pPr>
+        <w:pStyle w:val="ListParagraph"/>
+      </w:pPr>
+      <w:r>
+        <w:lastRenderedPageBreak/>
+        <w:drawing>
+          <wp:inline distT="0" distB="0" distL="0" distR="0" wp14:anchorId="6B968162" wp14:editId="07EE6ADD">
+            <wp:extent cx="4866005" cy="4265783"/>
+            <wp:effectExtent l="0" t="0" r="0" b="1905"/>
+            <wp:docPr id="10" name="Picture 10"/>
+            <wp:cNvGraphicFramePr>
+              <a:graphicFrameLocks xmlns:a="http://schemas.openxmlformats.org/drawingml/2006/main" noChangeAspect="1"/>
+            </wp:cNvGraphicFramePr>
+            <a:graphic xmlns:a="http://schemas.openxmlformats.org/drawingml/2006/main">
+              <a:graphicData uri="http://schemas.openxmlformats.org/drawingml/2006/picture">
+                <pic:pic xmlns:pic="http://schemas.openxmlformats.org/drawingml/2006/picture">
+                  <pic:nvPicPr>
+                    <pic:cNvPr id="1" name=""/>
+                    <pic:cNvPicPr/>
+                  </pic:nvPicPr>
+                  <pic:blipFill>
+                    <a:blip r:embed="rId28"/>
+                    <a:stretch>
+                      <a:fillRect/>
+                    </a:stretch>
+                  </pic:blipFill>
+                  <pic:spPr>
+                    <a:xfrm>
+                      <a:off x="0" y="0"/>
+                      <a:ext cx="4872452" cy="4271435"/>
+                    </a:xfrm>
+                    <a:prstGeom prst="rect">
+                      <a:avLst/>
+                    </a:prstGeom>
+                  </pic:spPr>
+                </pic:pic>
+              </a:graphicData>
+            </a:graphic>
+          </wp:inline>
+        </w:drawing>
+      </w:r>
+    </w:p>
+    <w:p>
+      <w:pPr>
+        <w:pStyle w:val="ListParagraph"/>
+        <w:numPr>
+          <w:ilvl w:val="0"/>
+          <w:numId w:val="13"/>
+        </w:numPr>
+        <w:spacing w:after="160" w:line="259" w:lineRule="auto"/>
+      </w:pPr>
+      <w:r>
+        <w:t>Chọn vào “add configure runtime enviroments… =&gt; tìm đến thư mục tomcat đã giải nén</w:t>
+      </w:r>
+    </w:p>
+    <w:p>
+      <w:pPr>
+        <w:pStyle w:val="ListParagraph"/>
+      </w:pPr>
+      <w:r>
+        <w:drawing>
+          <wp:inline distT="0" distB="0" distL="0" distR="0" wp14:anchorId="6086673E" wp14:editId="1F338FE4">
+            <wp:extent cx="4866005" cy="3486150"/>
+            <wp:effectExtent l="0" t="0" r="0" b="0"/>
+            <wp:docPr id="13" name="Picture 13"/>
+            <wp:cNvGraphicFramePr>
+              <a:graphicFrameLocks xmlns:a="http://schemas.openxmlformats.org/drawingml/2006/main" noChangeAspect="1"/>
+            </wp:cNvGraphicFramePr>
+            <a:graphic xmlns:a="http://schemas.openxmlformats.org/drawingml/2006/main">
+              <a:graphicData uri="http://schemas.openxmlformats.org/drawingml/2006/picture">
+                <pic:pic xmlns:pic="http://schemas.openxmlformats.org/drawingml/2006/picture">
+                  <pic:nvPicPr>
+                    <pic:cNvPr id="1" name=""/>
+                    <pic:cNvPicPr/>
+                  </pic:nvPicPr>
+                  <pic:blipFill>
+                    <a:blip r:embed="rId29"/>
+                    <a:stretch>
+                      <a:fillRect/>
+                    </a:stretch>
+                  </pic:blipFill>
+                  <pic:spPr>
+                    <a:xfrm>
+                      <a:off x="0" y="0"/>
+                      <a:ext cx="4869458" cy="3488624"/>
+                    </a:xfrm>
+                    <a:prstGeom prst="rect">
+                      <a:avLst/>
+                    </a:prstGeom>
+                  </pic:spPr>
+                </pic:pic>
+              </a:graphicData>
+            </a:graphic>
+          </wp:inline>
+        </w:drawing>
+      </w:r>
+    </w:p>
+    <w:p>
+      <w:pPr>
+        <w:pStyle w:val="ListParagraph"/>
+        <w:numPr>
+          <w:ilvl w:val="0"/>
+          <w:numId w:val="13"/>
+        </w:numPr>
+      </w:pPr>
+      <w:r>
+        <w:lastRenderedPageBreak/>
+        <w:t>Click Finish</w:t>
+      </w:r>
+    </w:p>
+    <w:p>
+      <w:pPr>
+        <w:pStyle w:val="ListParagraph"/>
+      </w:pPr>
+      <w:r>
+        <w:drawing>
+          <wp:inline distT="0" distB="0" distL="0" distR="0" wp14:anchorId="1823D38E" wp14:editId="3177AB21">
+            <wp:extent cx="4866667" cy="4066667"/>
+            <wp:effectExtent l="0" t="0" r="0" b="0"/>
+            <wp:docPr id="15" name="Picture 15"/>
+            <wp:cNvGraphicFramePr>
+              <a:graphicFrameLocks xmlns:a="http://schemas.openxmlformats.org/drawingml/2006/main" noChangeAspect="1"/>
+            </wp:cNvGraphicFramePr>
+            <a:graphic xmlns:a="http://schemas.openxmlformats.org/drawingml/2006/main">
+              <a:graphicData uri="http://schemas.openxmlformats.org/drawingml/2006/picture">
+                <pic:pic xmlns:pic="http://schemas.openxmlformats.org/drawingml/2006/picture">
+                  <pic:nvPicPr>
+                    <pic:cNvPr id="1" name=""/>
+                    <pic:cNvPicPr/>
+                  </pic:nvPicPr>
+                  <pic:blipFill>
+                    <a:blip r:embed="rId30"/>
+                    <a:stretch>
+                      <a:fillRect/>
+                    </a:stretch>
+                  </pic:blipFill>
+                  <pic:spPr>
+                    <a:xfrm>
+                      <a:off x="0" y="0"/>
+                      <a:ext cx="4866667" cy="4066667"/>
+                    </a:xfrm>
+                    <a:prstGeom prst="rect">
+                      <a:avLst/>
+                    </a:prstGeom>
+                  </pic:spPr>
+                </pic:pic>
+              </a:graphicData>
+            </a:graphic>
+          </wp:inline>
+        </w:drawing>
+      </w:r>
+    </w:p>
+    <w:p>
+      <w:pPr>
+        <w:pStyle w:val="ListParagraph"/>
+        <w:numPr>
+          <w:ilvl w:val="0"/>
+          <w:numId w:val="13"/>
+        </w:numPr>
+      </w:pPr>
+      <w:r>
+        <w:t>Click Next</w:t>
+      </w:r>
+    </w:p>
+    <w:p>
+      <w:pPr>
+        <w:pStyle w:val="ListParagraph"/>
+      </w:pPr>
+      <w:r>
+        <w:drawing>
+          <wp:inline distT="0" distB="0" distL="0" distR="0" wp14:anchorId="56ECE1D6" wp14:editId="58A0A835">
+            <wp:extent cx="4865370" cy="3657600"/>
+            <wp:effectExtent l="0" t="0" r="0" b="0"/>
+            <wp:docPr id="19" name="Picture 19"/>
+            <wp:cNvGraphicFramePr>
+              <a:graphicFrameLocks xmlns:a="http://schemas.openxmlformats.org/drawingml/2006/main" noChangeAspect="1"/>
+            </wp:cNvGraphicFramePr>
+            <a:graphic xmlns:a="http://schemas.openxmlformats.org/drawingml/2006/main">
+              <a:graphicData uri="http://schemas.openxmlformats.org/drawingml/2006/picture">
+                <pic:pic xmlns:pic="http://schemas.openxmlformats.org/drawingml/2006/picture">
+                  <pic:nvPicPr>
+                    <pic:cNvPr id="1" name=""/>
+                    <pic:cNvPicPr/>
+                  </pic:nvPicPr>
+                  <pic:blipFill>
+                    <a:blip r:embed="rId31"/>
+                    <a:stretch>
+                      <a:fillRect/>
+                    </a:stretch>
+                  </pic:blipFill>
+                  <pic:spPr>
+                    <a:xfrm>
+                      <a:off x="0" y="0"/>
+                      <a:ext cx="4872129" cy="3662681"/>
+                    </a:xfrm>
+                    <a:prstGeom prst="rect">
+                      <a:avLst/>
+                    </a:prstGeom>
+                  </pic:spPr>
+                </pic:pic>
+              </a:graphicData>
+            </a:graphic>
+          </wp:inline>
+        </w:drawing>
+      </w:r>
+    </w:p>
+    <w:p>
+      <w:pPr>
+        <w:pStyle w:val="ListParagraph"/>
+        <w:numPr>
+          <w:ilvl w:val="0"/>
+          <w:numId w:val="13"/>
+        </w:numPr>
+      </w:pPr>
+      <w:r>
+        <w:lastRenderedPageBreak/>
+        <w:t>Chọn project Recommender =&gt; add =&gt; Finish</w:t>
+      </w:r>
+    </w:p>
+    <w:p>
+      <w:pPr>
+        <w:pStyle w:val="ListParagraph"/>
+      </w:pPr>
+    </w:p>
+    <w:p>
+      <w:pPr>
+        <w:pStyle w:val="ListParagraph"/>
+      </w:pPr>
+      <w:r>
+        <w:drawing>
+          <wp:inline distT="0" distB="0" distL="0" distR="0" wp14:anchorId="2661CE73" wp14:editId="1139D969">
+            <wp:extent cx="4866667" cy="5542857"/>
+            <wp:effectExtent l="0" t="0" r="0" b="1270"/>
+            <wp:docPr id="18" name="Picture 18"/>
+            <wp:cNvGraphicFramePr>
+              <a:graphicFrameLocks xmlns:a="http://schemas.openxmlformats.org/drawingml/2006/main" noChangeAspect="1"/>
+            </wp:cNvGraphicFramePr>
+            <a:graphic xmlns:a="http://schemas.openxmlformats.org/drawingml/2006/main">
+              <a:graphicData uri="http://schemas.openxmlformats.org/drawingml/2006/picture">
+                <pic:pic xmlns:pic="http://schemas.openxmlformats.org/drawingml/2006/picture">
+                  <pic:nvPicPr>
+                    <pic:cNvPr id="1" name=""/>
+                    <pic:cNvPicPr/>
+                  </pic:nvPicPr>
+                  <pic:blipFill>
+                    <a:blip r:embed="rId32"/>
+                    <a:stretch>
+                      <a:fillRect/>
+                    </a:stretch>
+                  </pic:blipFill>
+                  <pic:spPr>
+                    <a:xfrm>
+                      <a:off x="0" y="0"/>
+                      <a:ext cx="4866667" cy="5542857"/>
+                    </a:xfrm>
+                    <a:prstGeom prst="rect">
+                      <a:avLst/>
+                    </a:prstGeom>
+                  </pic:spPr>
+                </pic:pic>
+              </a:graphicData>
+            </a:graphic>
+          </wp:inline>
+        </w:drawing>
+      </w:r>
+    </w:p>
+    <w:p>
+      <w:pPr>
+        <w:pStyle w:val="ListParagraph"/>
+        <w:ind w:left="1080"/>
+      </w:pPr>
+    </w:p>
+    <w:p>
+      <w:pPr>
+        <w:rPr>
+          <w:rFonts w:eastAsia="Times New Roman"/>
+          <w:b/>
+          <w:bCs/>
+          <w:noProof w:val="0"/>
+          <w:sz w:val="27"/>
+          <w:szCs w:val="27"/>
+        </w:rPr>
+      </w:pPr>
+      <w:r>
+        <w:br w:type="page"/>
+      </w:r>
+    </w:p>
+    <w:p>
+      <w:pPr>
+        <w:pStyle w:val="Heading3"/>
+        <w:numPr>
+          <w:ilvl w:val="0"/>
+          <w:numId w:val="9"/>
+        </w:numPr>
+        <w:ind w:left="1080" w:hanging="720"/>
+        <w:rPr>
+          <w:b w:val="0"/>
+          <w:i/>
+        </w:rPr>
+      </w:pPr>
+      <w:bookmarkStart w:id="17" w:name="_Toc454632916"/>
+      <w:r>
+        <w:rPr>
+          <w:b w:val="0"/>
+          <w:i/>
+        </w:rPr>
+        <w:lastRenderedPageBreak/>
+        <w:t xml:space="preserve">Import database </w:t>
+      </w:r>
+      <w:proofErr w:type="spellStart"/>
+      <w:r>
+        <w:rPr>
+          <w:b w:val="0"/>
+          <w:i/>
+        </w:rPr>
+        <w:t>vào</w:t>
+      </w:r>
+      <w:proofErr w:type="spellEnd"/>
+      <w:r>
+        <w:rPr>
+          <w:b w:val="0"/>
+          <w:i/>
+        </w:rPr>
+        <w:t xml:space="preserve"> </w:t>
+      </w:r>
+      <w:proofErr w:type="spellStart"/>
+      <w:r>
+        <w:rPr>
+          <w:b w:val="0"/>
+          <w:i/>
+        </w:rPr>
+        <w:t>mysql</w:t>
+      </w:r>
+      <w:proofErr w:type="spellEnd"/>
+      <w:r>
+        <w:rPr>
+          <w:b w:val="0"/>
+          <w:i/>
+        </w:rPr>
+        <w:t xml:space="preserve"> server</w:t>
+      </w:r>
+      <w:bookmarkEnd w:id="17"/>
+    </w:p>
+    <w:p>
+      <w:pPr>
+        <w:pStyle w:val="ListParagraph"/>
+        <w:ind w:left="1440"/>
+      </w:pPr>
+      <w:r>
+        <w:t xml:space="preserve">File database (recommender.sql) được lấy từ thư mục database trong thư mục gốc của </w:t>
+      </w:r>
+      <w:r>
+        <w:t xml:space="preserve">project </w:t>
+      </w:r>
+      <w:r>
+        <w:t>git</w:t>
+      </w:r>
+      <w:r>
+        <w:t xml:space="preserve"> đã checkout</w:t>
+      </w:r>
+      <w:r>
+        <w:t>.</w:t>
+      </w:r>
+    </w:p>
+    <w:p>
+      <w:pPr>
+        <w:pStyle w:val="Heading3"/>
+        <w:numPr>
+          <w:ilvl w:val="0"/>
+          <w:numId w:val="9"/>
+        </w:numPr>
+        <w:ind w:left="1080" w:hanging="720"/>
+        <w:rPr>
+          <w:b w:val="0"/>
+          <w:i/>
+        </w:rPr>
+      </w:pPr>
+      <w:bookmarkStart w:id="18" w:name="_Toc454632917"/>
+      <w:proofErr w:type="spellStart"/>
+      <w:r>
+        <w:rPr>
+          <w:b w:val="0"/>
+          <w:i/>
+        </w:rPr>
+        <w:t>Thay</w:t>
+      </w:r>
+      <w:proofErr w:type="spellEnd"/>
+      <w:r>
+        <w:rPr>
+          <w:b w:val="0"/>
+          <w:i/>
+        </w:rPr>
+        <w:t xml:space="preserve"> </w:t>
+      </w:r>
+      <w:proofErr w:type="spellStart"/>
+      <w:r>
+        <w:rPr>
+          <w:b w:val="0"/>
+          <w:i/>
+        </w:rPr>
+        <w:t>đổi</w:t>
+      </w:r>
+      <w:proofErr w:type="spellEnd"/>
+      <w:r>
+        <w:rPr>
+          <w:b w:val="0"/>
+          <w:i/>
+        </w:rPr>
+        <w:t xml:space="preserve"> </w:t>
+      </w:r>
+      <w:proofErr w:type="spellStart"/>
+      <w:r>
+        <w:rPr>
+          <w:b w:val="0"/>
+          <w:i/>
+        </w:rPr>
+        <w:t>cấu</w:t>
+      </w:r>
+      <w:proofErr w:type="spellEnd"/>
+      <w:r>
+        <w:rPr>
+          <w:b w:val="0"/>
+          <w:i/>
+        </w:rPr>
+        <w:t xml:space="preserve"> </w:t>
+      </w:r>
+      <w:proofErr w:type="spellStart"/>
+      <w:r>
+        <w:rPr>
+          <w:b w:val="0"/>
+          <w:i/>
+        </w:rPr>
+        <w:t>hình</w:t>
+      </w:r>
+      <w:proofErr w:type="spellEnd"/>
+      <w:r>
+        <w:rPr>
+          <w:b w:val="0"/>
+          <w:i/>
+        </w:rPr>
+        <w:t xml:space="preserve"> project </w:t>
+      </w:r>
+      <w:proofErr w:type="spellStart"/>
+      <w:r>
+        <w:rPr>
+          <w:b w:val="0"/>
+          <w:i/>
+        </w:rPr>
+        <w:t>để</w:t>
+      </w:r>
+      <w:proofErr w:type="spellEnd"/>
+      <w:r>
+        <w:rPr>
+          <w:b w:val="0"/>
+          <w:i/>
+        </w:rPr>
+        <w:t xml:space="preserve"> </w:t>
+      </w:r>
+      <w:proofErr w:type="spellStart"/>
+      <w:r>
+        <w:rPr>
+          <w:b w:val="0"/>
+          <w:i/>
+        </w:rPr>
+        <w:t>kết</w:t>
+      </w:r>
+      <w:proofErr w:type="spellEnd"/>
+      <w:r>
+        <w:rPr>
+          <w:b w:val="0"/>
+          <w:i/>
+        </w:rPr>
+        <w:t xml:space="preserve"> </w:t>
+      </w:r>
+      <w:proofErr w:type="spellStart"/>
+      <w:r>
+        <w:rPr>
+          <w:b w:val="0"/>
+          <w:i/>
+        </w:rPr>
+        <w:t>nối</w:t>
+      </w:r>
+      <w:proofErr w:type="spellEnd"/>
+      <w:r>
+        <w:rPr>
+          <w:b w:val="0"/>
+          <w:i/>
+        </w:rPr>
+        <w:t xml:space="preserve"> </w:t>
+      </w:r>
+      <w:proofErr w:type="spellStart"/>
+      <w:r>
+        <w:rPr>
+          <w:b w:val="0"/>
+          <w:i/>
+        </w:rPr>
+        <w:t>đến</w:t>
+      </w:r>
+      <w:proofErr w:type="spellEnd"/>
+      <w:r>
+        <w:rPr>
+          <w:b w:val="0"/>
+          <w:i/>
+        </w:rPr>
+        <w:t xml:space="preserve"> database:</w:t>
+      </w:r>
+      <w:bookmarkEnd w:id="18"/>
+      <w:r>
+        <w:rPr>
+          <w:b w:val="0"/>
+          <w:i/>
+        </w:rPr>
+        <w:t xml:space="preserve"> </w:t>
+      </w:r>
+    </w:p>
+    <w:p>
+      <w:pPr>
+        <w:pStyle w:val="ListParagraph"/>
+        <w:ind w:left="1440"/>
+      </w:pPr>
+      <w:r>
+        <w:t>Mở file webDBConfig.properties trong thư mục src/main/resources/config để thay đổi các tham số như username, password của database.</w:t>
+      </w:r>
+    </w:p>
+    <w:p>
+      <w:pPr>
+        <w:pStyle w:val="Heading3"/>
+        <w:numPr>
+          <w:ilvl w:val="0"/>
+          <w:numId w:val="9"/>
+        </w:numPr>
+        <w:ind w:left="1080" w:hanging="720"/>
+        <w:rPr>
+          <w:b w:val="0"/>
+          <w:i/>
+        </w:rPr>
+      </w:pPr>
+      <w:bookmarkStart w:id="19" w:name="_Toc454632918"/>
+      <w:proofErr w:type="spellStart"/>
+      <w:r>
+        <w:rPr>
+          <w:b w:val="0"/>
+          <w:i/>
+        </w:rPr>
+        <w:t>Chỉnh</w:t>
+      </w:r>
+      <w:proofErr w:type="spellEnd"/>
+      <w:r>
+        <w:rPr>
+          <w:b w:val="0"/>
+          <w:i/>
+        </w:rPr>
+        <w:t xml:space="preserve"> encoding </w:t>
+      </w:r>
+      <w:proofErr w:type="spellStart"/>
+      <w:r>
+        <w:rPr>
+          <w:b w:val="0"/>
+          <w:i/>
+        </w:rPr>
+        <w:t>cho</w:t>
+      </w:r>
+      <w:proofErr w:type="spellEnd"/>
+      <w:r>
+        <w:rPr>
+          <w:b w:val="0"/>
+          <w:i/>
+        </w:rPr>
+        <w:t xml:space="preserve"> project</w:t>
+      </w:r>
+      <w:bookmarkEnd w:id="19"/>
+    </w:p>
+    <w:p>
+      <w:pPr>
+        <w:pStyle w:val="ListParagraph"/>
+        <w:ind w:left="1440"/>
+      </w:pPr>
+      <w:r>
+        <w:t>Để tránh lỗi font khi code và commit code. Chuột phải vào project =&gt; properties =&gt; text encoding =&gt; other =&gt; utf-8</w:t>
+      </w:r>
+    </w:p>
+    <w:p>
+      <w:pPr>
+        <w:pStyle w:val="ListParagraph"/>
+        <w:ind w:left="1440"/>
+      </w:pPr>
+      <w:r>
+        <w:drawing>
+          <wp:inline distT="0" distB="0" distL="0" distR="0" wp14:anchorId="73565D7E" wp14:editId="534DAE7F">
+            <wp:extent cx="5067300" cy="4138295"/>
+            <wp:effectExtent l="0" t="0" r="0" b="0"/>
+            <wp:docPr id="4" name="Picture 4"/>
+            <wp:cNvGraphicFramePr>
+              <a:graphicFrameLocks xmlns:a="http://schemas.openxmlformats.org/drawingml/2006/main" noChangeAspect="1"/>
+            </wp:cNvGraphicFramePr>
+            <a:graphic xmlns:a="http://schemas.openxmlformats.org/drawingml/2006/main">
+              <a:graphicData uri="http://schemas.openxmlformats.org/drawingml/2006/picture">
+                <pic:pic xmlns:pic="http://schemas.openxmlformats.org/drawingml/2006/picture">
+                  <pic:nvPicPr>
+                    <pic:cNvPr id="1" name=""/>
+                    <pic:cNvPicPr/>
+                  </pic:nvPicPr>
+                  <pic:blipFill>
+                    <a:blip r:embed="rId33"/>
+                    <a:stretch>
+                      <a:fillRect/>
+                    </a:stretch>
+                  </pic:blipFill>
+                  <pic:spPr>
+                    <a:xfrm>
+                      <a:off x="0" y="0"/>
+                      <a:ext cx="5067300" cy="4138295"/>
+                    </a:xfrm>
+                    <a:prstGeom prst="rect">
+                      <a:avLst/>
+                    </a:prstGeom>
+                  </pic:spPr>
+                </pic:pic>
+              </a:graphicData>
+            </a:graphic>
+          </wp:inline>
+        </w:drawing>
+      </w:r>
+    </w:p>
+    <w:p>
+      <w:pPr>
+        <w:pStyle w:val="Heading3"/>
+        <w:numPr>
+          <w:ilvl w:val="0"/>
+          <w:numId w:val="9"/>
+        </w:numPr>
+        <w:ind w:left="1080" w:hanging="720"/>
+        <w:rPr>
+          <w:b w:val="0"/>
+          <w:i/>
+        </w:rPr>
+      </w:pPr>
+      <w:bookmarkStart w:id="20" w:name="_Toc454632919"/>
+      <w:proofErr w:type="spellStart"/>
+      <w:r>
+        <w:rPr>
+          <w:b w:val="0"/>
+          <w:i/>
+        </w:rPr>
+        <w:t>Chạy</w:t>
+      </w:r>
+      <w:proofErr w:type="spellEnd"/>
+      <w:r>
+        <w:rPr>
+          <w:b w:val="0"/>
+          <w:i/>
+        </w:rPr>
+        <w:t xml:space="preserve"> project</w:t>
+      </w:r>
+      <w:bookmarkEnd w:id="20"/>
+    </w:p>
+    <w:p>
+      <w:pPr>
+        <w:pStyle w:val="ListParagraph"/>
+        <w:ind w:left="1440"/>
+      </w:pPr>
+      <w:r>
+        <w:t>Chuột phải vào tên project =&gt; run as =&gt; run on server.</w:t>
+      </w:r>
+    </w:p>
+    <w:p>
+      <w:pPr>
+        <w:pStyle w:val="Heading2"/>
+        <w:numPr>
+          <w:ilvl w:val="0"/>
+          <w:numId w:val="8"/>
+        </w:numPr>
+        <w:ind w:left="900" w:hanging="540"/>
+        <w:rPr>
+          <w:rFonts w:ascii="Times New Roman" w:hAnsi="Times New Roman" w:cs="Times New Roman"/>
+          <w:b/>
+          <w:color w:val="auto"/>
+        </w:rPr>
+      </w:pPr>
+      <w:bookmarkStart w:id="21" w:name="_Toc454632920"/>
+      <w:r>
+        <w:rPr>
+          <w:rFonts w:ascii="Times New Roman" w:hAnsi="Times New Roman" w:cs="Times New Roman"/>
+          <w:b/>
+          <w:color w:val="auto"/>
+        </w:rPr>
+        <w:lastRenderedPageBreak/>
+        <w:t>Hướng dẫn cấu hình project CreateDataSet</w:t>
+      </w:r>
+      <w:bookmarkEnd w:id="21"/>
+    </w:p>
+    <w:p>
+      <w:pPr>
+        <w:pStyle w:val="Heading3"/>
+        <w:numPr>
+          <w:ilvl w:val="0"/>
+          <w:numId w:val="12"/>
+        </w:numPr>
+        <w:ind w:left="1080" w:hanging="720"/>
+        <w:rPr>
+          <w:b w:val="0"/>
+          <w:i/>
+        </w:rPr>
+      </w:pPr>
+      <w:bookmarkStart w:id="22" w:name="_Toc454632921"/>
+      <w:r>
+        <w:rPr>
+          <w:b w:val="0"/>
+          <w:i/>
+        </w:rPr>
+        <w:t xml:space="preserve">Import project </w:t>
+      </w:r>
+      <w:proofErr w:type="spellStart"/>
+      <w:r>
+        <w:rPr>
+          <w:b w:val="0"/>
+          <w:i/>
+        </w:rPr>
+        <w:t>vào</w:t>
+      </w:r>
+      <w:proofErr w:type="spellEnd"/>
+      <w:r>
+        <w:rPr>
+          <w:b w:val="0"/>
+          <w:i/>
+        </w:rPr>
+        <w:t xml:space="preserve"> eclipse</w:t>
+      </w:r>
+      <w:r>
+        <w:rPr>
+          <w:b w:val="0"/>
+          <w:i/>
+        </w:rPr>
+        <w:t xml:space="preserve"> (</w:t>
+      </w:r>
+      <w:proofErr w:type="spellStart"/>
+      <w:r>
+        <w:rPr>
+          <w:b w:val="0"/>
+          <w:i/>
+        </w:rPr>
+        <w:t>Tương</w:t>
+      </w:r>
+      <w:proofErr w:type="spellEnd"/>
+      <w:r>
+        <w:rPr>
+          <w:b w:val="0"/>
+          <w:i/>
+        </w:rPr>
+        <w:t xml:space="preserve"> </w:t>
+      </w:r>
+      <w:proofErr w:type="spellStart"/>
+      <w:r>
+        <w:rPr>
+          <w:b w:val="0"/>
+          <w:i/>
+        </w:rPr>
+        <w:t>tự</w:t>
+      </w:r>
+      <w:proofErr w:type="spellEnd"/>
+      <w:r>
+        <w:rPr>
+          <w:b w:val="0"/>
+          <w:i/>
+        </w:rPr>
+        <w:t xml:space="preserve"> </w:t>
+      </w:r>
+      <w:proofErr w:type="spellStart"/>
+      <w:r>
+        <w:rPr>
+          <w:b w:val="0"/>
+          <w:i/>
+        </w:rPr>
+        <w:t>với</w:t>
+      </w:r>
+      <w:proofErr w:type="spellEnd"/>
+      <w:r>
+        <w:rPr>
+          <w:b w:val="0"/>
+          <w:i/>
+        </w:rPr>
+        <w:t xml:space="preserve"> </w:t>
+      </w:r>
+      <w:proofErr w:type="spellStart"/>
+      <w:r>
+        <w:rPr>
+          <w:b w:val="0"/>
+          <w:i/>
+        </w:rPr>
+        <w:t>phần</w:t>
+      </w:r>
+      <w:proofErr w:type="spellEnd"/>
+      <w:r>
+        <w:rPr>
+          <w:b w:val="0"/>
+          <w:i/>
+        </w:rPr>
+        <w:t xml:space="preserve"> 2.4</w:t>
+      </w:r>
+      <w:r>
+        <w:rPr>
+          <w:b w:val="0"/>
+          <w:i/>
+        </w:rPr>
+        <w:t>.1)</w:t>
+      </w:r>
+      <w:bookmarkEnd w:id="22"/>
+    </w:p>
+    <w:p>
+      <w:pPr>
+        <w:pStyle w:val="Heading3"/>
+        <w:numPr>
+          <w:ilvl w:val="0"/>
+          <w:numId w:val="12"/>
+        </w:numPr>
+        <w:ind w:left="1080" w:hanging="720"/>
+        <w:rPr>
+          <w:b w:val="0"/>
+          <w:i/>
+        </w:rPr>
+      </w:pPr>
+      <w:bookmarkStart w:id="23" w:name="_Toc454632922"/>
+      <w:proofErr w:type="spellStart"/>
+      <w:r>
+        <w:rPr>
+          <w:b w:val="0"/>
+          <w:i/>
+        </w:rPr>
+        <w:t>Thêm</w:t>
+      </w:r>
+      <w:proofErr w:type="spellEnd"/>
+      <w:r>
+        <w:rPr>
+          <w:b w:val="0"/>
+          <w:i/>
+        </w:rPr>
+        <w:t xml:space="preserve"> </w:t>
+      </w:r>
+      <w:proofErr w:type="spellStart"/>
+      <w:r>
+        <w:rPr>
+          <w:b w:val="0"/>
+          <w:i/>
+        </w:rPr>
+        <w:t>thư</w:t>
+      </w:r>
+      <w:proofErr w:type="spellEnd"/>
+      <w:r>
+        <w:rPr>
+          <w:b w:val="0"/>
+          <w:i/>
+        </w:rPr>
+        <w:t xml:space="preserve"> </w:t>
+      </w:r>
+      <w:proofErr w:type="spellStart"/>
+      <w:r>
+        <w:rPr>
+          <w:b w:val="0"/>
+          <w:i/>
+        </w:rPr>
+        <w:t>viện</w:t>
+      </w:r>
+      <w:proofErr w:type="spellEnd"/>
+      <w:r>
+        <w:rPr>
+          <w:b w:val="0"/>
+          <w:i/>
+        </w:rPr>
+        <w:t xml:space="preserve"> </w:t>
+      </w:r>
+      <w:proofErr w:type="spellStart"/>
+      <w:r>
+        <w:rPr>
+          <w:b w:val="0"/>
+          <w:i/>
+        </w:rPr>
+        <w:t>vào</w:t>
+      </w:r>
+      <w:proofErr w:type="spellEnd"/>
+      <w:r>
+        <w:rPr>
+          <w:b w:val="0"/>
+          <w:i/>
+        </w:rPr>
+        <w:t xml:space="preserve"> </w:t>
+      </w:r>
+      <w:proofErr w:type="spellStart"/>
+      <w:r>
+        <w:rPr>
+          <w:b w:val="0"/>
+          <w:i/>
+        </w:rPr>
+        <w:t>để</w:t>
+      </w:r>
+      <w:proofErr w:type="spellEnd"/>
+      <w:r>
+        <w:rPr>
+          <w:b w:val="0"/>
+          <w:i/>
+        </w:rPr>
+        <w:t xml:space="preserve"> build project (</w:t>
+      </w:r>
+      <w:proofErr w:type="spellStart"/>
+      <w:r>
+        <w:rPr>
+          <w:b w:val="0"/>
+          <w:i/>
+        </w:rPr>
+        <w:t>tương</w:t>
+      </w:r>
+      <w:proofErr w:type="spellEnd"/>
+      <w:r>
+        <w:rPr>
+          <w:b w:val="0"/>
+          <w:i/>
+        </w:rPr>
+        <w:t xml:space="preserve"> </w:t>
+      </w:r>
+      <w:proofErr w:type="spellStart"/>
+      <w:r>
+        <w:rPr>
+          <w:b w:val="0"/>
+          <w:i/>
+        </w:rPr>
+        <w:t>tự</w:t>
+      </w:r>
+      <w:proofErr w:type="spellEnd"/>
+      <w:r>
+        <w:rPr>
+          <w:b w:val="0"/>
+          <w:i/>
+        </w:rPr>
+        <w:t xml:space="preserve"> </w:t>
+      </w:r>
+      <w:proofErr w:type="spellStart"/>
+      <w:r>
+        <w:rPr>
+          <w:b w:val="0"/>
+          <w:i/>
+        </w:rPr>
+        <w:t>phần</w:t>
+      </w:r>
+      <w:proofErr w:type="spellEnd"/>
+      <w:r>
+        <w:rPr>
+          <w:b w:val="0"/>
+          <w:i/>
+        </w:rPr>
+        <w:t xml:space="preserve"> 2.4.2)</w:t>
+      </w:r>
+      <w:bookmarkEnd w:id="23"/>
+    </w:p>
+    <w:p>
+      <w:pPr>
+        <w:pStyle w:val="Heading3"/>
+        <w:numPr>
+          <w:ilvl w:val="0"/>
+          <w:numId w:val="12"/>
+        </w:numPr>
+        <w:ind w:left="1080" w:hanging="720"/>
+        <w:rPr>
+          <w:b w:val="0"/>
+          <w:i/>
+        </w:rPr>
+      </w:pPr>
+      <w:bookmarkStart w:id="24" w:name="_Toc454632923"/>
+      <w:proofErr w:type="spellStart"/>
+      <w:r>
+        <w:rPr>
+          <w:b w:val="0"/>
+          <w:i/>
+        </w:rPr>
+        <w:t>Cấu</w:t>
+      </w:r>
+      <w:proofErr w:type="spellEnd"/>
+      <w:r>
+        <w:rPr>
+          <w:b w:val="0"/>
+          <w:i/>
+        </w:rPr>
+        <w:t xml:space="preserve"> </w:t>
+      </w:r>
+      <w:proofErr w:type="spellStart"/>
+      <w:r>
+        <w:rPr>
+          <w:b w:val="0"/>
+          <w:i/>
+        </w:rPr>
+        <w:t>hình</w:t>
+      </w:r>
+      <w:proofErr w:type="spellEnd"/>
+      <w:r>
+        <w:rPr>
+          <w:b w:val="0"/>
+          <w:i/>
+        </w:rPr>
+        <w:t xml:space="preserve"> </w:t>
+      </w:r>
+      <w:proofErr w:type="spellStart"/>
+      <w:r>
+        <w:rPr>
+          <w:b w:val="0"/>
+          <w:i/>
+        </w:rPr>
+        <w:t>kết</w:t>
+      </w:r>
+      <w:proofErr w:type="spellEnd"/>
+      <w:r>
+        <w:rPr>
+          <w:b w:val="0"/>
+          <w:i/>
+        </w:rPr>
+        <w:t xml:space="preserve"> </w:t>
+      </w:r>
+      <w:proofErr w:type="spellStart"/>
+      <w:r>
+        <w:rPr>
+          <w:b w:val="0"/>
+          <w:i/>
+        </w:rPr>
+        <w:t>nối</w:t>
+      </w:r>
+      <w:proofErr w:type="spellEnd"/>
+      <w:r>
+        <w:rPr>
+          <w:b w:val="0"/>
+          <w:i/>
+        </w:rPr>
+        <w:t xml:space="preserve"> database</w:t>
+      </w:r>
+      <w:bookmarkEnd w:id="24"/>
+    </w:p>
+    <w:p>
+      <w:r>
+        <w:t>Tìm đến thư mục config, mở file config.txt lên và sửa đổi các thông số kết nối đến database của mình.</w:t>
+      </w:r>
+    </w:p>
+    <w:p>
+      <w:r>
+        <w:drawing>
+          <wp:inline distT="0" distB="0" distL="0" distR="0" wp14:anchorId="5D2B6E79" wp14:editId="5973432D">
+            <wp:extent cx="5771429" cy="1628571"/>
+            <wp:effectExtent l="0" t="0" r="1270" b="0"/>
+            <wp:docPr id="17" name="Picture 17"/>
+            <wp:cNvGraphicFramePr>
+              <a:graphicFrameLocks xmlns:a="http://schemas.openxmlformats.org/drawingml/2006/main" noChangeAspect="1"/>
+            </wp:cNvGraphicFramePr>
+            <a:graphic xmlns:a="http://schemas.openxmlformats.org/drawingml/2006/main">
+              <a:graphicData uri="http://schemas.openxmlformats.org/drawingml/2006/picture">
+                <pic:pic xmlns:pic="http://schemas.openxmlformats.org/drawingml/2006/picture">
+                  <pic:nvPicPr>
+                    <pic:cNvPr id="1" name=""/>
+                    <pic:cNvPicPr/>
+                  </pic:nvPicPr>
+                  <pic:blipFill>
+                    <a:blip r:embed="rId34"/>
+                    <a:stretch>
+                      <a:fillRect/>
+                    </a:stretch>
+                  </pic:blipFill>
+                  <pic:spPr>
+                    <a:xfrm>
+                      <a:off x="0" y="0"/>
                       <a:ext cx="5771429" cy="1628571"/>
                     </a:xfrm>
                     <a:prstGeom prst="rect">
@@ -4110,8 +5084,8 @@
       </w:r>
     </w:p>
     <w:sectPr>
-      <w:headerReference w:type="default" r:id="rId28"/>
-      <w:footerReference w:type="default" r:id="rId29"/>
+      <w:headerReference w:type="default" r:id="rId35"/>
+      <w:footerReference w:type="default" r:id="rId36"/>
       <w:type w:val="continuous"/>
       <w:pgSz w:w="12240" w:h="15840"/>
       <w:pgMar w:top="1440" w:right="1440" w:bottom="1440" w:left="1440" w:header="720" w:footer="720" w:gutter="0"/>
@@ -4188,7 +5162,7 @@
           <w:fldChar w:fldCharType="separate"/>
         </w:r>
         <w:r>
-          <w:t>1</w:t>
+          <w:t>2</w:t>
         </w:r>
         <w:r>
           <w:fldChar w:fldCharType="end"/>
@@ -5216,6 +6190,118 @@
     </w:lvl>
   </w:abstractNum>
   <w:abstractNum w:abstractNumId="10" w15:restartNumberingAfterBreak="0">
+    <w:nsid w:val="5CC24D93"/>
+    <w:multiLevelType w:val="hybridMultilevel"/>
+    <w:tmpl w:val="DE1C6E80"/>
+    <w:lvl w:ilvl="0" w:tplc="6B92191E">
+      <w:numFmt w:val="bullet"/>
+      <w:lvlText w:val="-"/>
+      <w:lvlJc w:val="left"/>
+      <w:pPr>
+        <w:ind w:left="720" w:hanging="360"/>
+      </w:pPr>
+      <w:rPr>
+        <w:rFonts w:ascii="Times New Roman" w:eastAsiaTheme="minorHAnsi" w:hAnsi="Times New Roman" w:cs="Times New Roman" w:hint="default"/>
+      </w:rPr>
+    </w:lvl>
+    <w:lvl w:ilvl="1" w:tplc="04090003" w:tentative="1">
+      <w:start w:val="1"/>
+      <w:numFmt w:val="bullet"/>
+      <w:lvlText w:val="o"/>
+      <w:lvlJc w:val="left"/>
+      <w:pPr>
+        <w:ind w:left="1440" w:hanging="360"/>
+      </w:pPr>
+      <w:rPr>
+        <w:rFonts w:ascii="Courier New" w:hAnsi="Courier New" w:cs="Courier New" w:hint="default"/>
+      </w:rPr>
+    </w:lvl>
+    <w:lvl w:ilvl="2" w:tplc="04090005" w:tentative="1">
+      <w:start w:val="1"/>
+      <w:numFmt w:val="bullet"/>
+      <w:lvlText w:val=""/>
+      <w:lvlJc w:val="left"/>
+      <w:pPr>
+        <w:ind w:left="2160" w:hanging="360"/>
+      </w:pPr>
+      <w:rPr>
+        <w:rFonts w:ascii="Wingdings" w:hAnsi="Wingdings" w:hint="default"/>
+      </w:rPr>
+    </w:lvl>
+    <w:lvl w:ilvl="3" w:tplc="04090001" w:tentative="1">
+      <w:start w:val="1"/>
+      <w:numFmt w:val="bullet"/>
+      <w:lvlText w:val=""/>
+      <w:lvlJc w:val="left"/>
+      <w:pPr>
+        <w:ind w:left="2880" w:hanging="360"/>
+      </w:pPr>
+      <w:rPr>
+        <w:rFonts w:ascii="Symbol" w:hAnsi="Symbol" w:hint="default"/>
+      </w:rPr>
+    </w:lvl>
+    <w:lvl w:ilvl="4" w:tplc="04090003" w:tentative="1">
+      <w:start w:val="1"/>
+      <w:numFmt w:val="bullet"/>
+      <w:lvlText w:val="o"/>
+      <w:lvlJc w:val="left"/>
+      <w:pPr>
+        <w:ind w:left="3600" w:hanging="360"/>
+      </w:pPr>
+      <w:rPr>
+        <w:rFonts w:ascii="Courier New" w:hAnsi="Courier New" w:cs="Courier New" w:hint="default"/>
+      </w:rPr>
+    </w:lvl>
+    <w:lvl w:ilvl="5" w:tplc="04090005" w:tentative="1">
+      <w:start w:val="1"/>
+      <w:numFmt w:val="bullet"/>
+      <w:lvlText w:val=""/>
+      <w:lvlJc w:val="left"/>
+      <w:pPr>
+        <w:ind w:left="4320" w:hanging="360"/>
+      </w:pPr>
+      <w:rPr>
+        <w:rFonts w:ascii="Wingdings" w:hAnsi="Wingdings" w:hint="default"/>
+      </w:rPr>
+    </w:lvl>
+    <w:lvl w:ilvl="6" w:tplc="04090001" w:tentative="1">
+      <w:start w:val="1"/>
+      <w:numFmt w:val="bullet"/>
+      <w:lvlText w:val=""/>
+      <w:lvlJc w:val="left"/>
+      <w:pPr>
+        <w:ind w:left="5040" w:hanging="360"/>
+      </w:pPr>
+      <w:rPr>
+        <w:rFonts w:ascii="Symbol" w:hAnsi="Symbol" w:hint="default"/>
+      </w:rPr>
+    </w:lvl>
+    <w:lvl w:ilvl="7" w:tplc="04090003" w:tentative="1">
+      <w:start w:val="1"/>
+      <w:numFmt w:val="bullet"/>
+      <w:lvlText w:val="o"/>
+      <w:lvlJc w:val="left"/>
+      <w:pPr>
+        <w:ind w:left="5760" w:hanging="360"/>
+      </w:pPr>
+      <w:rPr>
+        <w:rFonts w:ascii="Courier New" w:hAnsi="Courier New" w:cs="Courier New" w:hint="default"/>
+      </w:rPr>
+    </w:lvl>
+    <w:lvl w:ilvl="8" w:tplc="04090005" w:tentative="1">
+      <w:start w:val="1"/>
+      <w:numFmt w:val="bullet"/>
+      <w:lvlText w:val=""/>
+      <w:lvlJc w:val="left"/>
+      <w:pPr>
+        <w:ind w:left="6480" w:hanging="360"/>
+      </w:pPr>
+      <w:rPr>
+        <w:rFonts w:ascii="Wingdings" w:hAnsi="Wingdings" w:hint="default"/>
+      </w:rPr>
+    </w:lvl>
+  </w:abstractNum>
+  <w:abstractNum w:abstractNumId="11" w15:restartNumberingAfterBreak="0">
     <w:nsid w:val="5FB73465"/>
     <w:multiLevelType w:val="hybridMultilevel"/>
     <w:tmpl w:val="4AFAAE2E"/>
@@ -5304,7 +6390,7 @@
       </w:pPr>
     </w:lvl>
   </w:abstractNum>
-  <w:abstractNum w:abstractNumId="11" w15:restartNumberingAfterBreak="0">
+  <w:abstractNum w:abstractNumId="12" w15:restartNumberingAfterBreak="0">
     <w:nsid w:val="7EDB63CE"/>
     <w:multiLevelType w:val="hybridMultilevel"/>
     <w:tmpl w:val="69F8AAC0"/>
@@ -5415,7 +6501,7 @@
     <w:abstractNumId w:val="9"/>
   </w:num>
   <w:num w:numId="8">
-    <w:abstractNumId w:val="10"/>
+    <w:abstractNumId w:val="11"/>
   </w:num>
   <w:num w:numId="9">
     <w:abstractNumId w:val="6"/>
@@ -5427,7 +6513,10 @@
     <w:abstractNumId w:val="8"/>
   </w:num>
   <w:num w:numId="12">
-    <w:abstractNumId w:val="11"/>
+    <w:abstractNumId w:val="12"/>
+  </w:num>
+  <w:num w:numId="13">
+    <w:abstractNumId w:val="10"/>
   </w:num>
 </w:numbering>
 </file>
@@ -6403,7 +7492,7 @@
 </file>
 
 <file path=customXml/itemProps1.xml><?xml version="1.0" encoding="utf-8"?>
-<ds:datastoreItem xmlns:ds="http://schemas.openxmlformats.org/officeDocument/2006/customXml" ds:itemID="{7837FB5E-E9EF-4472-A029-D332E88E1FAC}">
+<ds:datastoreItem xmlns:ds="http://schemas.openxmlformats.org/officeDocument/2006/customXml" ds:itemID="{3903933D-818D-4F69-AE8F-C0F184FD496B}">
   <ds:schemaRefs>
     <ds:schemaRef ds:uri="http://schemas.openxmlformats.org/officeDocument/2006/bibliography"/>
   </ds:schemaRefs>

--- a/Documents/Tài liệu hướng dẫn setup hệ thống/Tài liệu hướng dẫn thiết lập môi trường lập trình.docx
+++ b/Documents/Tài liệu hướng dẫn setup hệ thống/Tài liệu hướng dẫn thiết lập môi trường lập trình.docx
@@ -4,6 +4,7 @@
   <w:body>
     <w:p>
       <w:pPr>
+        <w:spacing w:line="360" w:lineRule="auto"/>
         <w:jc w:val="center"/>
         <w:rPr>
           <w:b/>
@@ -14,6 +15,7 @@
     </w:p>
     <w:p>
       <w:pPr>
+        <w:spacing w:line="360" w:lineRule="auto"/>
         <w:jc w:val="center"/>
         <w:rPr>
           <w:b/>
@@ -24,6 +26,7 @@
     </w:p>
     <w:p>
       <w:pPr>
+        <w:spacing w:line="360" w:lineRule="auto"/>
         <w:rPr>
           <w:b/>
           <w:sz w:val="30"/>
@@ -33,6 +36,7 @@
     </w:p>
     <w:p>
       <w:pPr>
+        <w:spacing w:line="360" w:lineRule="auto"/>
         <w:jc w:val="center"/>
         <w:rPr>
           <w:b/>
@@ -43,6 +47,7 @@
     </w:p>
     <w:p>
       <w:pPr>
+        <w:spacing w:line="360" w:lineRule="auto"/>
         <w:jc w:val="center"/>
         <w:rPr>
           <w:b/>
@@ -53,6 +58,7 @@
     </w:p>
     <w:p>
       <w:pPr>
+        <w:spacing w:line="360" w:lineRule="auto"/>
         <w:jc w:val="center"/>
         <w:rPr>
           <w:b/>
@@ -63,6 +69,7 @@
     </w:p>
     <w:p>
       <w:pPr>
+        <w:spacing w:line="360" w:lineRule="auto"/>
         <w:jc w:val="center"/>
         <w:rPr>
           <w:b/>
@@ -73,6 +80,7 @@
     </w:p>
     <w:p>
       <w:pPr>
+        <w:spacing w:line="360" w:lineRule="auto"/>
         <w:jc w:val="center"/>
         <w:rPr>
           <w:b/>
@@ -91,6 +99,7 @@
     </w:p>
     <w:p>
       <w:pPr>
+        <w:spacing w:line="360" w:lineRule="auto"/>
         <w:rPr>
           <w:b/>
           <w:sz w:val="30"/>
@@ -108,6 +117,7 @@
     </w:p>
     <w:p>
       <w:pPr>
+        <w:spacing w:line="360" w:lineRule="auto"/>
         <w:jc w:val="center"/>
         <w:rPr>
           <w:b/>
@@ -141,6 +151,7 @@
         <w:p>
           <w:pPr>
             <w:pStyle w:val="TOCHeading"/>
+            <w:spacing w:line="360" w:lineRule="auto"/>
             <w:rPr>
               <w:b/>
               <w:color w:val="auto"/>
@@ -161,9 +172,11 @@
               <w:tab w:val="left" w:pos="1100"/>
               <w:tab w:val="right" w:leader="dot" w:pos="9350"/>
             </w:tabs>
+            <w:spacing w:line="360" w:lineRule="auto"/>
             <w:rPr>
               <w:rFonts w:asciiTheme="minorHAnsi" w:eastAsiaTheme="minorEastAsia" w:hAnsiTheme="minorHAnsi" w:cstheme="minorBidi"/>
               <w:sz w:val="22"/>
+              <w:lang w:val="en-GB" w:eastAsia="en-GB"/>
             </w:rPr>
           </w:pPr>
           <w:r>
@@ -175,7 +188,7 @@
           <w:r>
             <w:fldChar w:fldCharType="separate"/>
           </w:r>
-          <w:hyperlink w:anchor="_Toc454632900" w:history="1">
+          <w:hyperlink w:anchor="_Toc455261301" w:history="1">
             <w:r>
               <w:rPr>
                 <w:rStyle w:val="Hyperlink"/>
@@ -187,6 +200,7 @@
               <w:rPr>
                 <w:rFonts w:asciiTheme="minorHAnsi" w:eastAsiaTheme="minorEastAsia" w:hAnsiTheme="minorHAnsi" w:cstheme="minorBidi"/>
                 <w:sz w:val="22"/>
+                <w:lang w:val="en-GB" w:eastAsia="en-GB"/>
               </w:rPr>
               <w:tab/>
             </w:r>
@@ -213,7 +227,7 @@
               <w:rPr>
                 <w:webHidden/>
               </w:rPr>
-              <w:instrText xml:space="preserve"> PAGEREF _Toc454632900 \h </w:instrText>
+              <w:instrText xml:space="preserve"> PAGEREF _Toc455261301 \h </w:instrText>
             </w:r>
             <w:r>
               <w:rPr>
@@ -247,12 +261,14 @@
               <w:tab w:val="left" w:pos="880"/>
               <w:tab w:val="right" w:leader="dot" w:pos="9350"/>
             </w:tabs>
+            <w:spacing w:line="360" w:lineRule="auto"/>
             <w:rPr>
               <w:rFonts w:asciiTheme="minorHAnsi" w:eastAsiaTheme="minorEastAsia" w:hAnsiTheme="minorHAnsi" w:cstheme="minorBidi"/>
               <w:sz w:val="22"/>
+              <w:lang w:val="en-GB" w:eastAsia="en-GB"/>
             </w:rPr>
           </w:pPr>
-          <w:hyperlink w:anchor="_Toc454632901" w:history="1">
+          <w:hyperlink w:anchor="_Toc455261302" w:history="1">
             <w:r>
               <w:rPr>
                 <w:rStyle w:val="Hyperlink"/>
@@ -264,6 +280,7 @@
               <w:rPr>
                 <w:rFonts w:asciiTheme="minorHAnsi" w:eastAsiaTheme="minorEastAsia" w:hAnsiTheme="minorHAnsi" w:cstheme="minorBidi"/>
                 <w:sz w:val="22"/>
+                <w:lang w:val="en-GB" w:eastAsia="en-GB"/>
               </w:rPr>
               <w:tab/>
             </w:r>
@@ -290,7 +307,7 @@
               <w:rPr>
                 <w:webHidden/>
               </w:rPr>
-              <w:instrText xml:space="preserve"> PAGEREF _Toc454632901 \h </w:instrText>
+              <w:instrText xml:space="preserve"> PAGEREF _Toc455261302 \h </w:instrText>
             </w:r>
             <w:r>
               <w:rPr>
@@ -324,12 +341,14 @@
               <w:tab w:val="left" w:pos="880"/>
               <w:tab w:val="right" w:leader="dot" w:pos="9350"/>
             </w:tabs>
+            <w:spacing w:line="360" w:lineRule="auto"/>
             <w:rPr>
               <w:rFonts w:asciiTheme="minorHAnsi" w:eastAsiaTheme="minorEastAsia" w:hAnsiTheme="minorHAnsi" w:cstheme="minorBidi"/>
               <w:sz w:val="22"/>
+              <w:lang w:val="en-GB" w:eastAsia="en-GB"/>
             </w:rPr>
           </w:pPr>
-          <w:hyperlink w:anchor="_Toc454632902" w:history="1">
+          <w:hyperlink w:anchor="_Toc455261303" w:history="1">
             <w:r>
               <w:rPr>
                 <w:rStyle w:val="Hyperlink"/>
@@ -341,6 +360,7 @@
               <w:rPr>
                 <w:rFonts w:asciiTheme="minorHAnsi" w:eastAsiaTheme="minorEastAsia" w:hAnsiTheme="minorHAnsi" w:cstheme="minorBidi"/>
                 <w:sz w:val="22"/>
+                <w:lang w:val="en-GB" w:eastAsia="en-GB"/>
               </w:rPr>
               <w:tab/>
             </w:r>
@@ -367,7 +387,7 @@
               <w:rPr>
                 <w:webHidden/>
               </w:rPr>
-              <w:instrText xml:space="preserve"> PAGEREF _Toc454632902 \h </w:instrText>
+              <w:instrText xml:space="preserve"> PAGEREF _Toc455261303 \h </w:instrText>
             </w:r>
             <w:r>
               <w:rPr>
@@ -401,12 +421,14 @@
               <w:tab w:val="left" w:pos="880"/>
               <w:tab w:val="right" w:leader="dot" w:pos="9350"/>
             </w:tabs>
+            <w:spacing w:line="360" w:lineRule="auto"/>
             <w:rPr>
               <w:rFonts w:asciiTheme="minorHAnsi" w:eastAsiaTheme="minorEastAsia" w:hAnsiTheme="minorHAnsi" w:cstheme="minorBidi"/>
               <w:sz w:val="22"/>
+              <w:lang w:val="en-GB" w:eastAsia="en-GB"/>
             </w:rPr>
           </w:pPr>
-          <w:hyperlink w:anchor="_Toc454632903" w:history="1">
+          <w:hyperlink w:anchor="_Toc455261304" w:history="1">
             <w:r>
               <w:rPr>
                 <w:rStyle w:val="Hyperlink"/>
@@ -418,6 +440,7 @@
               <w:rPr>
                 <w:rFonts w:asciiTheme="minorHAnsi" w:eastAsiaTheme="minorEastAsia" w:hAnsiTheme="minorHAnsi" w:cstheme="minorBidi"/>
                 <w:sz w:val="22"/>
+                <w:lang w:val="en-GB" w:eastAsia="en-GB"/>
               </w:rPr>
               <w:tab/>
             </w:r>
@@ -444,86 +467,7 @@
               <w:rPr>
                 <w:webHidden/>
               </w:rPr>
-              <w:instrText xml:space="preserve"> PAGEREF _Toc454632903 \h </w:instrText>
-            </w:r>
-            <w:r>
-              <w:rPr>
-                <w:webHidden/>
-              </w:rPr>
-            </w:r>
-            <w:r>
-              <w:rPr>
-                <w:webHidden/>
-              </w:rPr>
-              <w:fldChar w:fldCharType="separate"/>
-            </w:r>
-            <w:r>
-              <w:rPr>
-                <w:webHidden/>
-              </w:rPr>
-              <w:t>2</w:t>
-            </w:r>
-            <w:r>
-              <w:rPr>
-                <w:webHidden/>
-              </w:rPr>
-              <w:fldChar w:fldCharType="end"/>
-            </w:r>
-          </w:hyperlink>
-          <w:bookmarkStart w:id="0" w:name="_GoBack"/>
-          <w:bookmarkEnd w:id="0"/>
-        </w:p>
-        <w:p>
-          <w:pPr>
-            <w:pStyle w:val="TOC2"/>
-            <w:tabs>
-              <w:tab w:val="left" w:pos="880"/>
-              <w:tab w:val="right" w:leader="dot" w:pos="9350"/>
-            </w:tabs>
-            <w:rPr>
-              <w:rFonts w:asciiTheme="minorHAnsi" w:eastAsiaTheme="minorEastAsia" w:hAnsiTheme="minorHAnsi" w:cstheme="minorBidi"/>
-              <w:sz w:val="22"/>
-            </w:rPr>
-          </w:pPr>
-          <w:hyperlink w:anchor="_Toc454632904" w:history="1">
-            <w:r>
-              <w:rPr>
-                <w:rStyle w:val="Hyperlink"/>
-                <w:b/>
-              </w:rPr>
-              <w:t>1.4.</w:t>
-            </w:r>
-            <w:r>
-              <w:rPr>
-                <w:rFonts w:asciiTheme="minorHAnsi" w:eastAsiaTheme="minorEastAsia" w:hAnsiTheme="minorHAnsi" w:cstheme="minorBidi"/>
-                <w:sz w:val="22"/>
-              </w:rPr>
-              <w:tab/>
-            </w:r>
-            <w:r>
-              <w:rPr>
-                <w:rStyle w:val="Hyperlink"/>
-                <w:b/>
-              </w:rPr>
-              <w:t>Tomcat server</w:t>
-            </w:r>
-            <w:r>
-              <w:rPr>
-                <w:webHidden/>
-              </w:rPr>
-              <w:tab/>
-            </w:r>
-            <w:r>
-              <w:rPr>
-                <w:webHidden/>
-              </w:rPr>
-              <w:fldChar w:fldCharType="begin"/>
-            </w:r>
-            <w:r>
-              <w:rPr>
-                <w:webHidden/>
-              </w:rPr>
-              <w:instrText xml:space="preserve"> PAGEREF _Toc454632904 \h </w:instrText>
+              <w:instrText xml:space="preserve"> PAGEREF _Toc455261304 \h </w:instrText>
             </w:r>
             <w:r>
               <w:rPr>
@@ -557,23 +501,26 @@
               <w:tab w:val="left" w:pos="880"/>
               <w:tab w:val="right" w:leader="dot" w:pos="9350"/>
             </w:tabs>
+            <w:spacing w:line="360" w:lineRule="auto"/>
             <w:rPr>
               <w:rFonts w:asciiTheme="minorHAnsi" w:eastAsiaTheme="minorEastAsia" w:hAnsiTheme="minorHAnsi" w:cstheme="minorBidi"/>
               <w:sz w:val="22"/>
+              <w:lang w:val="en-GB" w:eastAsia="en-GB"/>
             </w:rPr>
           </w:pPr>
-          <w:hyperlink w:anchor="_Toc454632905" w:history="1">
+          <w:hyperlink w:anchor="_Toc455261305" w:history="1">
             <w:r>
               <w:rPr>
                 <w:rStyle w:val="Hyperlink"/>
                 <w:b/>
               </w:rPr>
-              <w:t>1.5.</w:t>
+              <w:t>1.4.</w:t>
             </w:r>
             <w:r>
               <w:rPr>
                 <w:rFonts w:asciiTheme="minorHAnsi" w:eastAsiaTheme="minorEastAsia" w:hAnsiTheme="minorHAnsi" w:cstheme="minorBidi"/>
                 <w:sz w:val="22"/>
+                <w:lang w:val="en-GB" w:eastAsia="en-GB"/>
               </w:rPr>
               <w:tab/>
             </w:r>
@@ -582,6 +529,86 @@
                 <w:rStyle w:val="Hyperlink"/>
                 <w:b/>
               </w:rPr>
+              <w:t>Tomcat server</w:t>
+            </w:r>
+            <w:r>
+              <w:rPr>
+                <w:webHidden/>
+              </w:rPr>
+              <w:tab/>
+            </w:r>
+            <w:r>
+              <w:rPr>
+                <w:webHidden/>
+              </w:rPr>
+              <w:fldChar w:fldCharType="begin"/>
+            </w:r>
+            <w:r>
+              <w:rPr>
+                <w:webHidden/>
+              </w:rPr>
+              <w:instrText xml:space="preserve"> PAGEREF _Toc455261305 \h </w:instrText>
+            </w:r>
+            <w:r>
+              <w:rPr>
+                <w:webHidden/>
+              </w:rPr>
+            </w:r>
+            <w:r>
+              <w:rPr>
+                <w:webHidden/>
+              </w:rPr>
+              <w:fldChar w:fldCharType="separate"/>
+            </w:r>
+            <w:r>
+              <w:rPr>
+                <w:webHidden/>
+              </w:rPr>
+              <w:t>11</w:t>
+            </w:r>
+            <w:r>
+              <w:rPr>
+                <w:webHidden/>
+              </w:rPr>
+              <w:fldChar w:fldCharType="end"/>
+            </w:r>
+          </w:hyperlink>
+        </w:p>
+        <w:p>
+          <w:pPr>
+            <w:pStyle w:val="TOC2"/>
+            <w:tabs>
+              <w:tab w:val="left" w:pos="880"/>
+              <w:tab w:val="right" w:leader="dot" w:pos="9350"/>
+            </w:tabs>
+            <w:spacing w:line="360" w:lineRule="auto"/>
+            <w:rPr>
+              <w:rFonts w:asciiTheme="minorHAnsi" w:eastAsiaTheme="minorEastAsia" w:hAnsiTheme="minorHAnsi" w:cstheme="minorBidi"/>
+              <w:sz w:val="22"/>
+              <w:lang w:val="en-GB" w:eastAsia="en-GB"/>
+            </w:rPr>
+          </w:pPr>
+          <w:hyperlink w:anchor="_Toc455261306" w:history="1">
+            <w:r>
+              <w:rPr>
+                <w:rStyle w:val="Hyperlink"/>
+                <w:b/>
+              </w:rPr>
+              <w:t>1.5.</w:t>
+            </w:r>
+            <w:r>
+              <w:rPr>
+                <w:rFonts w:asciiTheme="minorHAnsi" w:eastAsiaTheme="minorEastAsia" w:hAnsiTheme="minorHAnsi" w:cstheme="minorBidi"/>
+                <w:sz w:val="22"/>
+                <w:lang w:val="en-GB" w:eastAsia="en-GB"/>
+              </w:rPr>
+              <w:tab/>
+            </w:r>
+            <w:r>
+              <w:rPr>
+                <w:rStyle w:val="Hyperlink"/>
+                <w:b/>
+              </w:rPr>
               <w:t>Mysql server</w:t>
             </w:r>
             <w:r>
@@ -600,7 +627,7 @@
               <w:rPr>
                 <w:webHidden/>
               </w:rPr>
-              <w:instrText xml:space="preserve"> PAGEREF _Toc454632905 \h </w:instrText>
+              <w:instrText xml:space="preserve"> PAGEREF _Toc455261306 \h </w:instrText>
             </w:r>
             <w:r>
               <w:rPr>
@@ -617,7 +644,7 @@
               <w:rPr>
                 <w:webHidden/>
               </w:rPr>
-              <w:t>3</w:t>
+              <w:t>11</w:t>
             </w:r>
             <w:r>
               <w:rPr>
@@ -634,12 +661,14 @@
               <w:tab w:val="left" w:pos="1100"/>
               <w:tab w:val="right" w:leader="dot" w:pos="9350"/>
             </w:tabs>
+            <w:spacing w:line="360" w:lineRule="auto"/>
             <w:rPr>
               <w:rFonts w:asciiTheme="minorHAnsi" w:eastAsiaTheme="minorEastAsia" w:hAnsiTheme="minorHAnsi" w:cstheme="minorBidi"/>
               <w:sz w:val="22"/>
+              <w:lang w:val="en-GB" w:eastAsia="en-GB"/>
             </w:rPr>
           </w:pPr>
-          <w:hyperlink w:anchor="_Toc454632906" w:history="1">
+          <w:hyperlink w:anchor="_Toc455261307" w:history="1">
             <w:r>
               <w:rPr>
                 <w:rStyle w:val="Hyperlink"/>
@@ -651,6 +680,7 @@
               <w:rPr>
                 <w:rFonts w:asciiTheme="minorHAnsi" w:eastAsiaTheme="minorEastAsia" w:hAnsiTheme="minorHAnsi" w:cstheme="minorBidi"/>
                 <w:sz w:val="22"/>
+                <w:lang w:val="en-GB" w:eastAsia="en-GB"/>
               </w:rPr>
               <w:tab/>
             </w:r>
@@ -677,7 +707,7 @@
               <w:rPr>
                 <w:webHidden/>
               </w:rPr>
-              <w:instrText xml:space="preserve"> PAGEREF _Toc454632906 \h </w:instrText>
+              <w:instrText xml:space="preserve"> PAGEREF _Toc455261307 \h </w:instrText>
             </w:r>
             <w:r>
               <w:rPr>
@@ -694,7 +724,7 @@
               <w:rPr>
                 <w:webHidden/>
               </w:rPr>
-              <w:t>3</w:t>
+              <w:t>11</w:t>
             </w:r>
             <w:r>
               <w:rPr>
@@ -711,12 +741,14 @@
               <w:tab w:val="left" w:pos="880"/>
               <w:tab w:val="right" w:leader="dot" w:pos="9350"/>
             </w:tabs>
+            <w:spacing w:line="360" w:lineRule="auto"/>
             <w:rPr>
               <w:rFonts w:asciiTheme="minorHAnsi" w:eastAsiaTheme="minorEastAsia" w:hAnsiTheme="minorHAnsi" w:cstheme="minorBidi"/>
               <w:sz w:val="22"/>
+              <w:lang w:val="en-GB" w:eastAsia="en-GB"/>
             </w:rPr>
           </w:pPr>
-          <w:hyperlink w:anchor="_Toc454632907" w:history="1">
+          <w:hyperlink w:anchor="_Toc455261308" w:history="1">
             <w:r>
               <w:rPr>
                 <w:rStyle w:val="Hyperlink"/>
@@ -728,6 +760,7 @@
               <w:rPr>
                 <w:rFonts w:asciiTheme="minorHAnsi" w:eastAsiaTheme="minorEastAsia" w:hAnsiTheme="minorHAnsi" w:cstheme="minorBidi"/>
                 <w:sz w:val="22"/>
+                <w:lang w:val="en-GB" w:eastAsia="en-GB"/>
               </w:rPr>
               <w:tab/>
             </w:r>
@@ -754,7 +787,7 @@
               <w:rPr>
                 <w:webHidden/>
               </w:rPr>
-              <w:instrText xml:space="preserve"> PAGEREF _Toc454632907 \h </w:instrText>
+              <w:instrText xml:space="preserve"> PAGEREF _Toc455261308 \h </w:instrText>
             </w:r>
             <w:r>
               <w:rPr>
@@ -771,7 +804,7 @@
               <w:rPr>
                 <w:webHidden/>
               </w:rPr>
-              <w:t>3</w:t>
+              <w:t>11</w:t>
             </w:r>
             <w:r>
               <w:rPr>
@@ -788,12 +821,14 @@
               <w:tab w:val="left" w:pos="880"/>
               <w:tab w:val="right" w:leader="dot" w:pos="9350"/>
             </w:tabs>
+            <w:spacing w:line="360" w:lineRule="auto"/>
             <w:rPr>
               <w:rFonts w:asciiTheme="minorHAnsi" w:eastAsiaTheme="minorEastAsia" w:hAnsiTheme="minorHAnsi" w:cstheme="minorBidi"/>
               <w:sz w:val="22"/>
+              <w:lang w:val="en-GB" w:eastAsia="en-GB"/>
             </w:rPr>
           </w:pPr>
-          <w:hyperlink w:anchor="_Toc454632908" w:history="1">
+          <w:hyperlink w:anchor="_Toc455261309" w:history="1">
             <w:r>
               <w:rPr>
                 <w:rStyle w:val="Hyperlink"/>
@@ -805,6 +840,7 @@
               <w:rPr>
                 <w:rFonts w:asciiTheme="minorHAnsi" w:eastAsiaTheme="minorEastAsia" w:hAnsiTheme="minorHAnsi" w:cstheme="minorBidi"/>
                 <w:sz w:val="22"/>
+                <w:lang w:val="en-GB" w:eastAsia="en-GB"/>
               </w:rPr>
               <w:tab/>
             </w:r>
@@ -831,7 +867,7 @@
               <w:rPr>
                 <w:webHidden/>
               </w:rPr>
-              <w:instrText xml:space="preserve"> PAGEREF _Toc454632908 \h </w:instrText>
+              <w:instrText xml:space="preserve"> PAGEREF _Toc455261309 \h </w:instrText>
             </w:r>
             <w:r>
               <w:rPr>
@@ -848,7 +884,7 @@
               <w:rPr>
                 <w:webHidden/>
               </w:rPr>
-              <w:t>3</w:t>
+              <w:t>12</w:t>
             </w:r>
             <w:r>
               <w:rPr>
@@ -865,12 +901,14 @@
               <w:tab w:val="left" w:pos="880"/>
               <w:tab w:val="right" w:leader="dot" w:pos="9350"/>
             </w:tabs>
+            <w:spacing w:line="360" w:lineRule="auto"/>
             <w:rPr>
               <w:rFonts w:asciiTheme="minorHAnsi" w:eastAsiaTheme="minorEastAsia" w:hAnsiTheme="minorHAnsi" w:cstheme="minorBidi"/>
               <w:sz w:val="22"/>
+              <w:lang w:val="en-GB" w:eastAsia="en-GB"/>
             </w:rPr>
           </w:pPr>
-          <w:hyperlink w:anchor="_Toc454632909" w:history="1">
+          <w:hyperlink w:anchor="_Toc455261310" w:history="1">
             <w:r>
               <w:rPr>
                 <w:rStyle w:val="Hyperlink"/>
@@ -882,6 +920,7 @@
               <w:rPr>
                 <w:rFonts w:asciiTheme="minorHAnsi" w:eastAsiaTheme="minorEastAsia" w:hAnsiTheme="minorHAnsi" w:cstheme="minorBidi"/>
                 <w:sz w:val="22"/>
+                <w:lang w:val="en-GB" w:eastAsia="en-GB"/>
               </w:rPr>
               <w:tab/>
             </w:r>
@@ -908,7 +947,7 @@
               <w:rPr>
                 <w:webHidden/>
               </w:rPr>
-              <w:instrText xml:space="preserve"> PAGEREF _Toc454632909 \h </w:instrText>
+              <w:instrText xml:space="preserve"> PAGEREF _Toc455261310 \h </w:instrText>
             </w:r>
             <w:r>
               <w:rPr>
@@ -925,7 +964,7 @@
               <w:rPr>
                 <w:webHidden/>
               </w:rPr>
-              <w:t>3</w:t>
+              <w:t>12</w:t>
             </w:r>
             <w:r>
               <w:rPr>
@@ -942,12 +981,14 @@
               <w:tab w:val="left" w:pos="880"/>
               <w:tab w:val="right" w:leader="dot" w:pos="9350"/>
             </w:tabs>
+            <w:spacing w:line="360" w:lineRule="auto"/>
             <w:rPr>
               <w:rFonts w:asciiTheme="minorHAnsi" w:eastAsiaTheme="minorEastAsia" w:hAnsiTheme="minorHAnsi" w:cstheme="minorBidi"/>
               <w:sz w:val="22"/>
+              <w:lang w:val="en-GB" w:eastAsia="en-GB"/>
             </w:rPr>
           </w:pPr>
-          <w:hyperlink w:anchor="_Toc454632910" w:history="1">
+          <w:hyperlink w:anchor="_Toc455261311" w:history="1">
             <w:r>
               <w:rPr>
                 <w:rStyle w:val="Hyperlink"/>
@@ -959,6 +1000,7 @@
               <w:rPr>
                 <w:rFonts w:asciiTheme="minorHAnsi" w:eastAsiaTheme="minorEastAsia" w:hAnsiTheme="minorHAnsi" w:cstheme="minorBidi"/>
                 <w:sz w:val="22"/>
+                <w:lang w:val="en-GB" w:eastAsia="en-GB"/>
               </w:rPr>
               <w:tab/>
             </w:r>
@@ -967,7 +1009,21 @@
                 <w:rStyle w:val="Hyperlink"/>
                 <w:b/>
               </w:rPr>
-              <w:t>Hướng dẫn cấu hình project Comparer</w:t>
+              <w:t xml:space="preserve">Hướng dẫn cấu hình </w:t>
+            </w:r>
+            <w:r>
+              <w:rPr>
+                <w:rStyle w:val="Hyperlink"/>
+                <w:b/>
+              </w:rPr>
+              <w:t>p</w:t>
+            </w:r>
+            <w:r>
+              <w:rPr>
+                <w:rStyle w:val="Hyperlink"/>
+                <w:b/>
+              </w:rPr>
+              <w:t>roject Comparer</w:t>
             </w:r>
             <w:r>
               <w:rPr>
@@ -985,7 +1041,7 @@
               <w:rPr>
                 <w:webHidden/>
               </w:rPr>
-              <w:instrText xml:space="preserve"> PAGEREF _Toc454632910 \h </w:instrText>
+              <w:instrText xml:space="preserve"> PAGEREF _Toc455261311 \h </w:instrText>
             </w:r>
             <w:r>
               <w:rPr>
@@ -1002,7 +1058,7 @@
               <w:rPr>
                 <w:webHidden/>
               </w:rPr>
-              <w:t>4</w:t>
+              <w:t>12</w:t>
             </w:r>
             <w:r>
               <w:rPr>
@@ -1019,12 +1075,14 @@
               <w:tab w:val="left" w:pos="1540"/>
               <w:tab w:val="right" w:leader="dot" w:pos="9350"/>
             </w:tabs>
+            <w:spacing w:line="360" w:lineRule="auto"/>
             <w:rPr>
               <w:rFonts w:asciiTheme="minorHAnsi" w:eastAsiaTheme="minorEastAsia" w:hAnsiTheme="minorHAnsi" w:cstheme="minorBidi"/>
               <w:sz w:val="22"/>
+              <w:lang w:val="en-GB" w:eastAsia="en-GB"/>
             </w:rPr>
           </w:pPr>
-          <w:hyperlink w:anchor="_Toc454632911" w:history="1">
+          <w:hyperlink w:anchor="_Toc455261312" w:history="1">
             <w:r>
               <w:rPr>
                 <w:rStyle w:val="Hyperlink"/>
@@ -1036,6 +1094,7 @@
               <w:rPr>
                 <w:rFonts w:asciiTheme="minorHAnsi" w:eastAsiaTheme="minorEastAsia" w:hAnsiTheme="minorHAnsi" w:cstheme="minorBidi"/>
                 <w:sz w:val="22"/>
+                <w:lang w:val="en-GB" w:eastAsia="en-GB"/>
               </w:rPr>
               <w:tab/>
             </w:r>
@@ -1062,7 +1121,7 @@
               <w:rPr>
                 <w:webHidden/>
               </w:rPr>
-              <w:instrText xml:space="preserve"> PAGEREF _Toc454632911 \h </w:instrText>
+              <w:instrText xml:space="preserve"> PAGEREF _Toc455261312 \h </w:instrText>
             </w:r>
             <w:r>
               <w:rPr>
@@ -1079,7 +1138,7 @@
               <w:rPr>
                 <w:webHidden/>
               </w:rPr>
-              <w:t>4</w:t>
+              <w:t>12</w:t>
             </w:r>
             <w:r>
               <w:rPr>
@@ -1096,12 +1155,14 @@
               <w:tab w:val="left" w:pos="1540"/>
               <w:tab w:val="right" w:leader="dot" w:pos="9350"/>
             </w:tabs>
+            <w:spacing w:line="360" w:lineRule="auto"/>
             <w:rPr>
               <w:rFonts w:asciiTheme="minorHAnsi" w:eastAsiaTheme="minorEastAsia" w:hAnsiTheme="minorHAnsi" w:cstheme="minorBidi"/>
               <w:sz w:val="22"/>
+              <w:lang w:val="en-GB" w:eastAsia="en-GB"/>
             </w:rPr>
           </w:pPr>
-          <w:hyperlink w:anchor="_Toc454632912" w:history="1">
+          <w:hyperlink w:anchor="_Toc455261313" w:history="1">
             <w:r>
               <w:rPr>
                 <w:rStyle w:val="Hyperlink"/>
@@ -1113,6 +1174,7 @@
               <w:rPr>
                 <w:rFonts w:asciiTheme="minorHAnsi" w:eastAsiaTheme="minorEastAsia" w:hAnsiTheme="minorHAnsi" w:cstheme="minorBidi"/>
                 <w:sz w:val="22"/>
+                <w:lang w:val="en-GB" w:eastAsia="en-GB"/>
               </w:rPr>
               <w:tab/>
             </w:r>
@@ -1139,7 +1201,7 @@
               <w:rPr>
                 <w:webHidden/>
               </w:rPr>
-              <w:instrText xml:space="preserve"> PAGEREF _Toc454632912 \h </w:instrText>
+              <w:instrText xml:space="preserve"> PAGEREF _Toc455261313 \h </w:instrText>
             </w:r>
             <w:r>
               <w:rPr>
@@ -1156,7 +1218,7 @@
               <w:rPr>
                 <w:webHidden/>
               </w:rPr>
-              <w:t>7</w:t>
+              <w:t>15</w:t>
             </w:r>
             <w:r>
               <w:rPr>
@@ -1173,12 +1235,14 @@
               <w:tab w:val="left" w:pos="880"/>
               <w:tab w:val="right" w:leader="dot" w:pos="9350"/>
             </w:tabs>
+            <w:spacing w:line="360" w:lineRule="auto"/>
             <w:rPr>
               <w:rFonts w:asciiTheme="minorHAnsi" w:eastAsiaTheme="minorEastAsia" w:hAnsiTheme="minorHAnsi" w:cstheme="minorBidi"/>
               <w:sz w:val="22"/>
+              <w:lang w:val="en-GB" w:eastAsia="en-GB"/>
             </w:rPr>
           </w:pPr>
-          <w:hyperlink w:anchor="_Toc454632913" w:history="1">
+          <w:hyperlink w:anchor="_Toc455261314" w:history="1">
             <w:r>
               <w:rPr>
                 <w:rStyle w:val="Hyperlink"/>
@@ -1190,6 +1254,7 @@
               <w:rPr>
                 <w:rFonts w:asciiTheme="minorHAnsi" w:eastAsiaTheme="minorEastAsia" w:hAnsiTheme="minorHAnsi" w:cstheme="minorBidi"/>
                 <w:sz w:val="22"/>
+                <w:lang w:val="en-GB" w:eastAsia="en-GB"/>
               </w:rPr>
               <w:tab/>
             </w:r>
@@ -1216,7 +1281,7 @@
               <w:rPr>
                 <w:webHidden/>
               </w:rPr>
-              <w:instrText xml:space="preserve"> PAGEREF _Toc454632913 \h </w:instrText>
+              <w:instrText xml:space="preserve"> PAGEREF _Toc455261314 \h </w:instrText>
             </w:r>
             <w:r>
               <w:rPr>
@@ -1233,7 +1298,7 @@
               <w:rPr>
                 <w:webHidden/>
               </w:rPr>
-              <w:t>8</w:t>
+              <w:t>16</w:t>
             </w:r>
             <w:r>
               <w:rPr>
@@ -1250,12 +1315,14 @@
               <w:tab w:val="left" w:pos="1540"/>
               <w:tab w:val="right" w:leader="dot" w:pos="9350"/>
             </w:tabs>
+            <w:spacing w:line="360" w:lineRule="auto"/>
             <w:rPr>
               <w:rFonts w:asciiTheme="minorHAnsi" w:eastAsiaTheme="minorEastAsia" w:hAnsiTheme="minorHAnsi" w:cstheme="minorBidi"/>
               <w:sz w:val="22"/>
+              <w:lang w:val="en-GB" w:eastAsia="en-GB"/>
             </w:rPr>
           </w:pPr>
-          <w:hyperlink w:anchor="_Toc454632914" w:history="1">
+          <w:hyperlink w:anchor="_Toc455261315" w:history="1">
             <w:r>
               <w:rPr>
                 <w:rStyle w:val="Hyperlink"/>
@@ -1267,6 +1334,7 @@
               <w:rPr>
                 <w:rFonts w:asciiTheme="minorHAnsi" w:eastAsiaTheme="minorEastAsia" w:hAnsiTheme="minorHAnsi" w:cstheme="minorBidi"/>
                 <w:sz w:val="22"/>
+                <w:lang w:val="en-GB" w:eastAsia="en-GB"/>
               </w:rPr>
               <w:tab/>
             </w:r>
@@ -1293,7 +1361,7 @@
               <w:rPr>
                 <w:webHidden/>
               </w:rPr>
-              <w:instrText xml:space="preserve"> PAGEREF _Toc454632914 \h </w:instrText>
+              <w:instrText xml:space="preserve"> PAGEREF _Toc455261315 \h </w:instrText>
             </w:r>
             <w:r>
               <w:rPr>
@@ -1310,7 +1378,7 @@
               <w:rPr>
                 <w:webHidden/>
               </w:rPr>
-              <w:t>8</w:t>
+              <w:t>16</w:t>
             </w:r>
             <w:r>
               <w:rPr>
@@ -1327,12 +1395,14 @@
               <w:tab w:val="left" w:pos="1540"/>
               <w:tab w:val="right" w:leader="dot" w:pos="9350"/>
             </w:tabs>
+            <w:spacing w:line="360" w:lineRule="auto"/>
             <w:rPr>
               <w:rFonts w:asciiTheme="minorHAnsi" w:eastAsiaTheme="minorEastAsia" w:hAnsiTheme="minorHAnsi" w:cstheme="minorBidi"/>
               <w:sz w:val="22"/>
+              <w:lang w:val="en-GB" w:eastAsia="en-GB"/>
             </w:rPr>
           </w:pPr>
-          <w:hyperlink w:anchor="_Toc454632915" w:history="1">
+          <w:hyperlink w:anchor="_Toc455261316" w:history="1">
             <w:r>
               <w:rPr>
                 <w:rStyle w:val="Hyperlink"/>
@@ -1344,6 +1414,7 @@
               <w:rPr>
                 <w:rFonts w:asciiTheme="minorHAnsi" w:eastAsiaTheme="minorEastAsia" w:hAnsiTheme="minorHAnsi" w:cstheme="minorBidi"/>
                 <w:sz w:val="22"/>
+                <w:lang w:val="en-GB" w:eastAsia="en-GB"/>
               </w:rPr>
               <w:tab/>
             </w:r>
@@ -1370,7 +1441,7 @@
               <w:rPr>
                 <w:webHidden/>
               </w:rPr>
-              <w:instrText xml:space="preserve"> PAGEREF _Toc454632915 \h </w:instrText>
+              <w:instrText xml:space="preserve"> PAGEREF _Toc455261316 \h </w:instrText>
             </w:r>
             <w:r>
               <w:rPr>
@@ -1387,7 +1458,7 @@
               <w:rPr>
                 <w:webHidden/>
               </w:rPr>
-              <w:t>11</w:t>
+              <w:t>19</w:t>
             </w:r>
             <w:r>
               <w:rPr>
@@ -1404,12 +1475,14 @@
               <w:tab w:val="left" w:pos="1540"/>
               <w:tab w:val="right" w:leader="dot" w:pos="9350"/>
             </w:tabs>
+            <w:spacing w:line="360" w:lineRule="auto"/>
             <w:rPr>
               <w:rFonts w:asciiTheme="minorHAnsi" w:eastAsiaTheme="minorEastAsia" w:hAnsiTheme="minorHAnsi" w:cstheme="minorBidi"/>
               <w:sz w:val="22"/>
+              <w:lang w:val="en-GB" w:eastAsia="en-GB"/>
             </w:rPr>
           </w:pPr>
-          <w:hyperlink w:anchor="_Toc454632916" w:history="1">
+          <w:hyperlink w:anchor="_Toc455261317" w:history="1">
             <w:r>
               <w:rPr>
                 <w:rStyle w:val="Hyperlink"/>
@@ -1421,6 +1494,7 @@
               <w:rPr>
                 <w:rFonts w:asciiTheme="minorHAnsi" w:eastAsiaTheme="minorEastAsia" w:hAnsiTheme="minorHAnsi" w:cstheme="minorBidi"/>
                 <w:sz w:val="22"/>
+                <w:lang w:val="en-GB" w:eastAsia="en-GB"/>
               </w:rPr>
               <w:tab/>
             </w:r>
@@ -1447,7 +1521,7 @@
               <w:rPr>
                 <w:webHidden/>
               </w:rPr>
-              <w:instrText xml:space="preserve"> PAGEREF _Toc454632916 \h </w:instrText>
+              <w:instrText xml:space="preserve"> PAGEREF _Toc455261317 \h </w:instrText>
             </w:r>
             <w:r>
               <w:rPr>
@@ -1464,7 +1538,7 @@
               <w:rPr>
                 <w:webHidden/>
               </w:rPr>
-              <w:t>16</w:t>
+              <w:t>24</w:t>
             </w:r>
             <w:r>
               <w:rPr>
@@ -1481,12 +1555,14 @@
               <w:tab w:val="left" w:pos="1540"/>
               <w:tab w:val="right" w:leader="dot" w:pos="9350"/>
             </w:tabs>
+            <w:spacing w:line="360" w:lineRule="auto"/>
             <w:rPr>
               <w:rFonts w:asciiTheme="minorHAnsi" w:eastAsiaTheme="minorEastAsia" w:hAnsiTheme="minorHAnsi" w:cstheme="minorBidi"/>
               <w:sz w:val="22"/>
+              <w:lang w:val="en-GB" w:eastAsia="en-GB"/>
             </w:rPr>
           </w:pPr>
-          <w:hyperlink w:anchor="_Toc454632917" w:history="1">
+          <w:hyperlink w:anchor="_Toc455261318" w:history="1">
             <w:r>
               <w:rPr>
                 <w:rStyle w:val="Hyperlink"/>
@@ -1498,6 +1574,7 @@
               <w:rPr>
                 <w:rFonts w:asciiTheme="minorHAnsi" w:eastAsiaTheme="minorEastAsia" w:hAnsiTheme="minorHAnsi" w:cstheme="minorBidi"/>
                 <w:sz w:val="22"/>
+                <w:lang w:val="en-GB" w:eastAsia="en-GB"/>
               </w:rPr>
               <w:tab/>
             </w:r>
@@ -1524,7 +1601,7 @@
               <w:rPr>
                 <w:webHidden/>
               </w:rPr>
-              <w:instrText xml:space="preserve"> PAGEREF _Toc454632917 \h </w:instrText>
+              <w:instrText xml:space="preserve"> PAGEREF _Toc455261318 \h </w:instrText>
             </w:r>
             <w:r>
               <w:rPr>
@@ -1541,7 +1618,7 @@
               <w:rPr>
                 <w:webHidden/>
               </w:rPr>
-              <w:t>16</w:t>
+              <w:t>24</w:t>
             </w:r>
             <w:r>
               <w:rPr>
@@ -1558,12 +1635,14 @@
               <w:tab w:val="left" w:pos="1540"/>
               <w:tab w:val="right" w:leader="dot" w:pos="9350"/>
             </w:tabs>
+            <w:spacing w:line="360" w:lineRule="auto"/>
             <w:rPr>
               <w:rFonts w:asciiTheme="minorHAnsi" w:eastAsiaTheme="minorEastAsia" w:hAnsiTheme="minorHAnsi" w:cstheme="minorBidi"/>
               <w:sz w:val="22"/>
+              <w:lang w:val="en-GB" w:eastAsia="en-GB"/>
             </w:rPr>
           </w:pPr>
-          <w:hyperlink w:anchor="_Toc454632918" w:history="1">
+          <w:hyperlink w:anchor="_Toc455261319" w:history="1">
             <w:r>
               <w:rPr>
                 <w:rStyle w:val="Hyperlink"/>
@@ -1575,6 +1654,7 @@
               <w:rPr>
                 <w:rFonts w:asciiTheme="minorHAnsi" w:eastAsiaTheme="minorEastAsia" w:hAnsiTheme="minorHAnsi" w:cstheme="minorBidi"/>
                 <w:sz w:val="22"/>
+                <w:lang w:val="en-GB" w:eastAsia="en-GB"/>
               </w:rPr>
               <w:tab/>
             </w:r>
@@ -1601,7 +1681,7 @@
               <w:rPr>
                 <w:webHidden/>
               </w:rPr>
-              <w:instrText xml:space="preserve"> PAGEREF _Toc454632918 \h </w:instrText>
+              <w:instrText xml:space="preserve"> PAGEREF _Toc455261319 \h </w:instrText>
             </w:r>
             <w:r>
               <w:rPr>
@@ -1618,7 +1698,7 @@
               <w:rPr>
                 <w:webHidden/>
               </w:rPr>
-              <w:t>16</w:t>
+              <w:t>24</w:t>
             </w:r>
             <w:r>
               <w:rPr>
@@ -1635,12 +1715,14 @@
               <w:tab w:val="left" w:pos="1540"/>
               <w:tab w:val="right" w:leader="dot" w:pos="9350"/>
             </w:tabs>
+            <w:spacing w:line="360" w:lineRule="auto"/>
             <w:rPr>
               <w:rFonts w:asciiTheme="minorHAnsi" w:eastAsiaTheme="minorEastAsia" w:hAnsiTheme="minorHAnsi" w:cstheme="minorBidi"/>
               <w:sz w:val="22"/>
+              <w:lang w:val="en-GB" w:eastAsia="en-GB"/>
             </w:rPr>
           </w:pPr>
-          <w:hyperlink w:anchor="_Toc454632919" w:history="1">
+          <w:hyperlink w:anchor="_Toc455261320" w:history="1">
             <w:r>
               <w:rPr>
                 <w:rStyle w:val="Hyperlink"/>
@@ -1652,6 +1734,7 @@
               <w:rPr>
                 <w:rFonts w:asciiTheme="minorHAnsi" w:eastAsiaTheme="minorEastAsia" w:hAnsiTheme="minorHAnsi" w:cstheme="minorBidi"/>
                 <w:sz w:val="22"/>
+                <w:lang w:val="en-GB" w:eastAsia="en-GB"/>
               </w:rPr>
               <w:tab/>
             </w:r>
@@ -1678,7 +1761,7 @@
               <w:rPr>
                 <w:webHidden/>
               </w:rPr>
-              <w:instrText xml:space="preserve"> PAGEREF _Toc454632919 \h </w:instrText>
+              <w:instrText xml:space="preserve"> PAGEREF _Toc455261320 \h </w:instrText>
             </w:r>
             <w:r>
               <w:rPr>
@@ -1695,7 +1778,7 @@
               <w:rPr>
                 <w:webHidden/>
               </w:rPr>
-              <w:t>16</w:t>
+              <w:t>24</w:t>
             </w:r>
             <w:r>
               <w:rPr>
@@ -1712,12 +1795,14 @@
               <w:tab w:val="left" w:pos="880"/>
               <w:tab w:val="right" w:leader="dot" w:pos="9350"/>
             </w:tabs>
+            <w:spacing w:line="360" w:lineRule="auto"/>
             <w:rPr>
               <w:rFonts w:asciiTheme="minorHAnsi" w:eastAsiaTheme="minorEastAsia" w:hAnsiTheme="minorHAnsi" w:cstheme="minorBidi"/>
               <w:sz w:val="22"/>
+              <w:lang w:val="en-GB" w:eastAsia="en-GB"/>
             </w:rPr>
           </w:pPr>
-          <w:hyperlink w:anchor="_Toc454632920" w:history="1">
+          <w:hyperlink w:anchor="_Toc455261321" w:history="1">
             <w:r>
               <w:rPr>
                 <w:rStyle w:val="Hyperlink"/>
@@ -1729,6 +1814,7 @@
               <w:rPr>
                 <w:rFonts w:asciiTheme="minorHAnsi" w:eastAsiaTheme="minorEastAsia" w:hAnsiTheme="minorHAnsi" w:cstheme="minorBidi"/>
                 <w:sz w:val="22"/>
+                <w:lang w:val="en-GB" w:eastAsia="en-GB"/>
               </w:rPr>
               <w:tab/>
             </w:r>
@@ -1755,7 +1841,7 @@
               <w:rPr>
                 <w:webHidden/>
               </w:rPr>
-              <w:instrText xml:space="preserve"> PAGEREF _Toc454632920 \h </w:instrText>
+              <w:instrText xml:space="preserve"> PAGEREF _Toc455261321 \h </w:instrText>
             </w:r>
             <w:r>
               <w:rPr>
@@ -1772,7 +1858,7 @@
               <w:rPr>
                 <w:webHidden/>
               </w:rPr>
-              <w:t>17</w:t>
+              <w:t>25</w:t>
             </w:r>
             <w:r>
               <w:rPr>
@@ -1789,12 +1875,14 @@
               <w:tab w:val="left" w:pos="1540"/>
               <w:tab w:val="right" w:leader="dot" w:pos="9350"/>
             </w:tabs>
+            <w:spacing w:line="360" w:lineRule="auto"/>
             <w:rPr>
               <w:rFonts w:asciiTheme="minorHAnsi" w:eastAsiaTheme="minorEastAsia" w:hAnsiTheme="minorHAnsi" w:cstheme="minorBidi"/>
               <w:sz w:val="22"/>
+              <w:lang w:val="en-GB" w:eastAsia="en-GB"/>
             </w:rPr>
           </w:pPr>
-          <w:hyperlink w:anchor="_Toc454632921" w:history="1">
+          <w:hyperlink w:anchor="_Toc455261322" w:history="1">
             <w:r>
               <w:rPr>
                 <w:rStyle w:val="Hyperlink"/>
@@ -1806,6 +1894,7 @@
               <w:rPr>
                 <w:rFonts w:asciiTheme="minorHAnsi" w:eastAsiaTheme="minorEastAsia" w:hAnsiTheme="minorHAnsi" w:cstheme="minorBidi"/>
                 <w:sz w:val="22"/>
+                <w:lang w:val="en-GB" w:eastAsia="en-GB"/>
               </w:rPr>
               <w:tab/>
             </w:r>
@@ -1832,7 +1921,7 @@
               <w:rPr>
                 <w:webHidden/>
               </w:rPr>
-              <w:instrText xml:space="preserve"> PAGEREF _Toc454632921 \h </w:instrText>
+              <w:instrText xml:space="preserve"> PAGEREF _Toc455261322 \h </w:instrText>
             </w:r>
             <w:r>
               <w:rPr>
@@ -1849,7 +1938,7 @@
               <w:rPr>
                 <w:webHidden/>
               </w:rPr>
-              <w:t>17</w:t>
+              <w:t>25</w:t>
             </w:r>
             <w:r>
               <w:rPr>
@@ -1866,12 +1955,14 @@
               <w:tab w:val="left" w:pos="1540"/>
               <w:tab w:val="right" w:leader="dot" w:pos="9350"/>
             </w:tabs>
+            <w:spacing w:line="360" w:lineRule="auto"/>
             <w:rPr>
               <w:rFonts w:asciiTheme="minorHAnsi" w:eastAsiaTheme="minorEastAsia" w:hAnsiTheme="minorHAnsi" w:cstheme="minorBidi"/>
               <w:sz w:val="22"/>
+              <w:lang w:val="en-GB" w:eastAsia="en-GB"/>
             </w:rPr>
           </w:pPr>
-          <w:hyperlink w:anchor="_Toc454632922" w:history="1">
+          <w:hyperlink w:anchor="_Toc455261323" w:history="1">
             <w:r>
               <w:rPr>
                 <w:rStyle w:val="Hyperlink"/>
@@ -1883,6 +1974,7 @@
               <w:rPr>
                 <w:rFonts w:asciiTheme="minorHAnsi" w:eastAsiaTheme="minorEastAsia" w:hAnsiTheme="minorHAnsi" w:cstheme="minorBidi"/>
                 <w:sz w:val="22"/>
+                <w:lang w:val="en-GB" w:eastAsia="en-GB"/>
               </w:rPr>
               <w:tab/>
             </w:r>
@@ -1909,7 +2001,7 @@
               <w:rPr>
                 <w:webHidden/>
               </w:rPr>
-              <w:instrText xml:space="preserve"> PAGEREF _Toc454632922 \h </w:instrText>
+              <w:instrText xml:space="preserve"> PAGEREF _Toc455261323 \h </w:instrText>
             </w:r>
             <w:r>
               <w:rPr>
@@ -1926,7 +2018,7 @@
               <w:rPr>
                 <w:webHidden/>
               </w:rPr>
-              <w:t>17</w:t>
+              <w:t>25</w:t>
             </w:r>
             <w:r>
               <w:rPr>
@@ -1943,12 +2035,14 @@
               <w:tab w:val="left" w:pos="1540"/>
               <w:tab w:val="right" w:leader="dot" w:pos="9350"/>
             </w:tabs>
+            <w:spacing w:line="360" w:lineRule="auto"/>
             <w:rPr>
               <w:rFonts w:asciiTheme="minorHAnsi" w:eastAsiaTheme="minorEastAsia" w:hAnsiTheme="minorHAnsi" w:cstheme="minorBidi"/>
               <w:sz w:val="22"/>
+              <w:lang w:val="en-GB" w:eastAsia="en-GB"/>
             </w:rPr>
           </w:pPr>
-          <w:hyperlink w:anchor="_Toc454632923" w:history="1">
+          <w:hyperlink w:anchor="_Toc455261324" w:history="1">
             <w:r>
               <w:rPr>
                 <w:rStyle w:val="Hyperlink"/>
@@ -1960,6 +2054,7 @@
               <w:rPr>
                 <w:rFonts w:asciiTheme="minorHAnsi" w:eastAsiaTheme="minorEastAsia" w:hAnsiTheme="minorHAnsi" w:cstheme="minorBidi"/>
                 <w:sz w:val="22"/>
+                <w:lang w:val="en-GB" w:eastAsia="en-GB"/>
               </w:rPr>
               <w:tab/>
             </w:r>
@@ -1986,7 +2081,7 @@
               <w:rPr>
                 <w:webHidden/>
               </w:rPr>
-              <w:instrText xml:space="preserve"> PAGEREF _Toc454632923 \h </w:instrText>
+              <w:instrText xml:space="preserve"> PAGEREF _Toc455261324 \h </w:instrText>
             </w:r>
             <w:r>
               <w:rPr>
@@ -2003,7 +2098,7 @@
               <w:rPr>
                 <w:webHidden/>
               </w:rPr>
-              <w:t>17</w:t>
+              <w:t>25</w:t>
             </w:r>
             <w:r>
               <w:rPr>
@@ -2014,6 +2109,9 @@
           </w:hyperlink>
         </w:p>
         <w:p>
+          <w:pPr>
+            <w:spacing w:line="360" w:lineRule="auto"/>
+          </w:pPr>
           <w:r>
             <w:rPr>
               <w:b/>
@@ -2026,6 +2124,7 @@
     </w:sdt>
     <w:p>
       <w:pPr>
+        <w:spacing w:line="360" w:lineRule="auto"/>
         <w:rPr>
           <w:rFonts w:eastAsiaTheme="majorEastAsia"/>
           <w:b/>
@@ -2047,6 +2146,7 @@
           <w:ilvl w:val="0"/>
           <w:numId w:val="4"/>
         </w:numPr>
+        <w:spacing w:line="360" w:lineRule="auto"/>
         <w:rPr>
           <w:rFonts w:ascii="Times New Roman" w:hAnsi="Times New Roman" w:cs="Times New Roman"/>
           <w:b/>
@@ -2067,13 +2167,16 @@
           <w:ilvl w:val="0"/>
           <w:numId w:val="4"/>
         </w:numPr>
+        <w:spacing w:line="360" w:lineRule="auto"/>
         <w:rPr>
           <w:rFonts w:ascii="Times New Roman" w:hAnsi="Times New Roman" w:cs="Times New Roman"/>
           <w:b/>
           <w:color w:val="auto"/>
         </w:rPr>
       </w:pPr>
-      <w:bookmarkStart w:id="1" w:name="_Toc454632900"/>
+      <w:bookmarkStart w:id="0" w:name="_Toc455261301"/>
+      <w:bookmarkStart w:id="1" w:name="_GoBack"/>
+      <w:bookmarkEnd w:id="1"/>
       <w:r>
         <w:rPr>
           <w:rFonts w:ascii="Times New Roman" w:hAnsi="Times New Roman" w:cs="Times New Roman"/>
@@ -2083,7 +2186,7 @@
         <w:lastRenderedPageBreak/>
         <w:t>CÁC TOOL CẦN THIẾT</w:t>
       </w:r>
-      <w:bookmarkEnd w:id="1"/>
+      <w:bookmarkEnd w:id="0"/>
     </w:p>
     <w:p>
       <w:pPr>
@@ -2092,6 +2195,7 @@
           <w:ilvl w:val="0"/>
           <w:numId w:val="7"/>
         </w:numPr>
+        <w:spacing w:line="360" w:lineRule="auto"/>
         <w:ind w:left="900" w:hanging="540"/>
         <w:rPr>
           <w:rFonts w:ascii="Times New Roman" w:hAnsi="Times New Roman" w:cs="Times New Roman"/>
@@ -2099,7 +2203,7 @@
           <w:color w:val="auto"/>
         </w:rPr>
       </w:pPr>
-      <w:bookmarkStart w:id="2" w:name="_Toc454632901"/>
+      <w:bookmarkStart w:id="2" w:name="_Toc455261302"/>
       <w:r>
         <w:rPr>
           <w:rFonts w:ascii="Times New Roman" w:hAnsi="Times New Roman" w:cs="Times New Roman"/>
@@ -2117,6 +2221,7 @@
           <w:ilvl w:val="0"/>
           <w:numId w:val="3"/>
         </w:numPr>
+        <w:spacing w:line="360" w:lineRule="auto"/>
         <w:rPr>
           <w:b/>
         </w:rPr>
@@ -2150,6 +2255,7 @@
           <w:ilvl w:val="0"/>
           <w:numId w:val="3"/>
         </w:numPr>
+        <w:spacing w:line="360" w:lineRule="auto"/>
         <w:rPr>
           <w:szCs w:val="24"/>
         </w:rPr>
@@ -2184,6 +2290,7 @@
           <w:ilvl w:val="0"/>
           <w:numId w:val="3"/>
         </w:numPr>
+        <w:spacing w:line="360" w:lineRule="auto"/>
         <w:rPr>
           <w:szCs w:val="24"/>
         </w:rPr>
@@ -2208,6 +2315,7 @@
           <w:ilvl w:val="0"/>
           <w:numId w:val="3"/>
         </w:numPr>
+        <w:spacing w:line="360" w:lineRule="auto"/>
         <w:rPr>
           <w:szCs w:val="24"/>
         </w:rPr>
@@ -2228,14 +2336,19 @@
     <w:p>
       <w:pPr>
         <w:pStyle w:val="ListParagraph"/>
+        <w:spacing w:line="360" w:lineRule="auto"/>
         <w:ind w:left="1080"/>
         <w:rPr>
           <w:szCs w:val="24"/>
         </w:rPr>
       </w:pPr>
       <w:r>
+        <w:rPr>
+          <w:lang w:val="en-GB" w:eastAsia="en-GB"/>
+        </w:rPr>
+        <w:lastRenderedPageBreak/>
         <w:drawing>
-          <wp:inline distT="0" distB="0" distL="0" distR="0" wp14:anchorId="48F9C8FA" wp14:editId="319FF164">
+          <wp:inline distT="0" distB="0" distL="0" distR="0" wp14:anchorId="17FDFACA" wp14:editId="058AD188">
             <wp:extent cx="5256530" cy="5962650"/>
             <wp:effectExtent l="0" t="0" r="1270" b="0"/>
             <wp:docPr id="5" name="Picture 5"/>
@@ -2278,6 +2391,7 @@
           <w:ilvl w:val="0"/>
           <w:numId w:val="7"/>
         </w:numPr>
+        <w:spacing w:line="360" w:lineRule="auto"/>
         <w:ind w:left="900" w:hanging="540"/>
         <w:rPr>
           <w:rFonts w:ascii="Times New Roman" w:hAnsi="Times New Roman" w:cs="Times New Roman"/>
@@ -2285,14 +2399,13 @@
           <w:color w:val="auto"/>
         </w:rPr>
       </w:pPr>
-      <w:bookmarkStart w:id="3" w:name="_Toc454632902"/>
+      <w:bookmarkStart w:id="3" w:name="_Toc455261303"/>
       <w:r>
         <w:rPr>
           <w:rFonts w:ascii="Times New Roman" w:hAnsi="Times New Roman" w:cs="Times New Roman"/>
           <w:b/>
           <w:color w:val="auto"/>
         </w:rPr>
-        <w:lastRenderedPageBreak/>
         <w:t>Git</w:t>
       </w:r>
       <w:bookmarkEnd w:id="3"/>
@@ -2304,6 +2417,7 @@
           <w:ilvl w:val="0"/>
           <w:numId w:val="3"/>
         </w:numPr>
+        <w:spacing w:line="360" w:lineRule="auto"/>
         <w:rPr>
           <w:szCs w:val="24"/>
         </w:rPr>
@@ -2322,6 +2436,7 @@
           <w:ilvl w:val="0"/>
           <w:numId w:val="3"/>
         </w:numPr>
+        <w:spacing w:line="360" w:lineRule="auto"/>
         <w:rPr>
           <w:szCs w:val="24"/>
         </w:rPr>
@@ -2350,6 +2465,7 @@
           <w:ilvl w:val="0"/>
           <w:numId w:val="3"/>
         </w:numPr>
+        <w:spacing w:line="360" w:lineRule="auto"/>
         <w:rPr>
           <w:szCs w:val="24"/>
         </w:rPr>
@@ -2368,6 +2484,7 @@
           <w:ilvl w:val="0"/>
           <w:numId w:val="3"/>
         </w:numPr>
+        <w:spacing w:line="360" w:lineRule="auto"/>
         <w:rPr>
           <w:szCs w:val="24"/>
         </w:rPr>
@@ -2401,6 +2518,7 @@
           <w:ilvl w:val="0"/>
           <w:numId w:val="7"/>
         </w:numPr>
+        <w:spacing w:line="360" w:lineRule="auto"/>
         <w:ind w:left="900" w:hanging="540"/>
         <w:rPr>
           <w:rFonts w:ascii="Times New Roman" w:hAnsi="Times New Roman" w:cs="Times New Roman"/>
@@ -2408,13 +2526,14 @@
           <w:color w:val="auto"/>
         </w:rPr>
       </w:pPr>
-      <w:bookmarkStart w:id="4" w:name="_Toc454632903"/>
+      <w:bookmarkStart w:id="4" w:name="_Toc455261304"/>
       <w:r>
         <w:rPr>
           <w:rFonts w:ascii="Times New Roman" w:hAnsi="Times New Roman" w:cs="Times New Roman"/>
           <w:b/>
           <w:color w:val="auto"/>
         </w:rPr>
+        <w:lastRenderedPageBreak/>
         <w:t>Maven</w:t>
       </w:r>
       <w:bookmarkEnd w:id="4"/>
@@ -2426,6 +2545,7 @@
           <w:ilvl w:val="0"/>
           <w:numId w:val="3"/>
         </w:numPr>
+        <w:spacing w:line="360" w:lineRule="auto"/>
         <w:rPr>
           <w:szCs w:val="24"/>
         </w:rPr>
@@ -2450,6 +2570,7 @@
           <w:ilvl w:val="0"/>
           <w:numId w:val="3"/>
         </w:numPr>
+        <w:spacing w:line="360" w:lineRule="auto"/>
         <w:rPr>
           <w:szCs w:val="24"/>
         </w:rPr>
@@ -2478,6 +2599,7 @@
           <w:ilvl w:val="0"/>
           <w:numId w:val="3"/>
         </w:numPr>
+        <w:spacing w:line="360" w:lineRule="auto"/>
         <w:rPr>
           <w:szCs w:val="24"/>
         </w:rPr>
@@ -2516,6 +2638,7 @@
           <w:ilvl w:val="0"/>
           <w:numId w:val="3"/>
         </w:numPr>
+        <w:spacing w:line="360" w:lineRule="auto"/>
         <w:rPr>
           <w:szCs w:val="24"/>
         </w:rPr>
@@ -2524,44 +2647,3653 @@
         <w:rPr>
           <w:szCs w:val="24"/>
         </w:rPr>
-        <w:t>Sau khi tải xong giải nén vào thư mục muốn cài và cài biến môi trường. xem hướng dẫn t</w:t>
+        <w:t>Sau khi tải xong giải nén vào thư mục muốn cài và cài biến môi trườ</w:t>
       </w:r>
       <w:r>
         <w:rPr>
           <w:szCs w:val="24"/>
         </w:rPr>
-        <w:t>rong file “</w:t>
-      </w:r>
-      <w:r>
+        <w:t>ng.</w:t>
+      </w:r>
+    </w:p>
+    <w:p>
+      <w:pPr>
+        <w:numPr>
+          <w:ilvl w:val="0"/>
+          <w:numId w:val="14"/>
+        </w:numPr>
+        <w:spacing w:before="100" w:beforeAutospacing="1" w:after="100" w:afterAutospacing="1" w:line="360" w:lineRule="auto"/>
+        <w:ind w:left="1440"/>
+        <w:rPr>
+          <w:rFonts w:eastAsia="Times New Roman"/>
+          <w:noProof w:val="0"/>
+        </w:rPr>
+      </w:pPr>
+      <w:r>
+        <w:rPr>
+          <w:rFonts w:eastAsia="Times New Roman"/>
+          <w:noProof w:val="0"/>
+        </w:rPr>
+        <w:t>JAVA_HOME=C:\DevPrograms\Java\jdk1.8.0_40</w:t>
+      </w:r>
+    </w:p>
+    <w:p>
+      <w:pPr>
+        <w:numPr>
+          <w:ilvl w:val="0"/>
+          <w:numId w:val="14"/>
+        </w:numPr>
+        <w:spacing w:before="100" w:beforeAutospacing="1" w:after="100" w:afterAutospacing="1" w:line="360" w:lineRule="auto"/>
+        <w:ind w:left="1440"/>
+        <w:rPr>
+          <w:rFonts w:eastAsia="Times New Roman"/>
+          <w:noProof w:val="0"/>
+        </w:rPr>
+      </w:pPr>
+      <w:r>
+        <w:rPr>
+          <w:rFonts w:eastAsia="Times New Roman"/>
+          <w:noProof w:val="0"/>
+        </w:rPr>
+        <w:t>M2_HOME=D:\DevPrograms\apache-maven-3.3.3</w:t>
+      </w:r>
+    </w:p>
+    <w:p>
+      <w:pPr>
+        <w:numPr>
+          <w:ilvl w:val="0"/>
+          <w:numId w:val="14"/>
+        </w:numPr>
+        <w:spacing w:before="100" w:beforeAutospacing="1" w:after="100" w:afterAutospacing="1" w:line="360" w:lineRule="auto"/>
+        <w:ind w:left="1440"/>
+        <w:rPr>
+          <w:rFonts w:eastAsia="Times New Roman"/>
+          <w:noProof w:val="0"/>
+        </w:rPr>
+      </w:pPr>
+      <w:r>
+        <w:rPr>
+          <w:rFonts w:eastAsia="Times New Roman"/>
+          <w:noProof w:val="0"/>
+        </w:rPr>
+        <w:t>M2=%M2_HOME%\bin</w:t>
+      </w:r>
+    </w:p>
+    <w:p>
+      <w:pPr>
+        <w:numPr>
+          <w:ilvl w:val="0"/>
+          <w:numId w:val="14"/>
+        </w:numPr>
+        <w:spacing w:before="100" w:beforeAutospacing="1" w:after="100" w:afterAutospacing="1" w:line="360" w:lineRule="auto"/>
+        <w:ind w:left="1440"/>
+        <w:rPr>
+          <w:rFonts w:eastAsia="Times New Roman"/>
+          <w:noProof w:val="0"/>
+        </w:rPr>
+      </w:pPr>
+      <w:r>
+        <w:rPr>
+          <w:rFonts w:eastAsia="Times New Roman"/>
+          <w:noProof w:val="0"/>
+        </w:rPr>
+        <w:t>Path</w:t>
+      </w:r>
+      <w:proofErr w:type="gramStart"/>
+      <w:r>
+        <w:rPr>
+          <w:rFonts w:eastAsia="Times New Roman"/>
+          <w:noProof w:val="0"/>
+        </w:rPr>
+        <w:t>=;%</w:t>
+      </w:r>
+      <w:proofErr w:type="gramEnd"/>
+      <w:r>
+        <w:rPr>
+          <w:rFonts w:eastAsia="Times New Roman"/>
+          <w:noProof w:val="0"/>
+        </w:rPr>
+        <w:t>M2%;%JAVA_HOME%\bin</w:t>
+      </w:r>
+    </w:p>
+    <w:p>
+      <w:pPr>
+        <w:spacing w:after="0" w:line="360" w:lineRule="auto"/>
+        <w:ind w:left="720"/>
+        <w:rPr>
+          <w:rFonts w:eastAsia="Times New Roman"/>
+          <w:noProof w:val="0"/>
+        </w:rPr>
+      </w:pPr>
+      <w:r>
+        <w:rPr>
+          <w:rFonts w:eastAsia="Times New Roman"/>
+          <w:lang w:val="en-GB" w:eastAsia="en-GB"/>
+        </w:rPr>
+        <w:drawing>
+          <wp:inline distT="0" distB="0" distL="0" distR="0" wp14:anchorId="39950016" wp14:editId="24310FE1">
+            <wp:extent cx="4057173" cy="4157932"/>
+            <wp:effectExtent l="0" t="0" r="635" b="0"/>
+            <wp:docPr id="21" name="Picture 21" descr="http://o7planning.org/web/fe/default/vi/document/5189/image-provider?type=i&amp;imageId=5335"/>
+            <wp:cNvGraphicFramePr>
+              <a:graphicFrameLocks xmlns:a="http://schemas.openxmlformats.org/drawingml/2006/main" noChangeAspect="1"/>
+            </wp:cNvGraphicFramePr>
+            <a:graphic xmlns:a="http://schemas.openxmlformats.org/drawingml/2006/main">
+              <a:graphicData uri="http://schemas.openxmlformats.org/drawingml/2006/picture">
+                <pic:pic xmlns:pic="http://schemas.openxmlformats.org/drawingml/2006/picture">
+                  <pic:nvPicPr>
+                    <pic:cNvPr id="0" name="Picture 5" descr="http://o7planning.org/web/fe/default/vi/document/5189/image-provider?type=i&amp;imageId=5335"/>
+                    <pic:cNvPicPr>
+                      <a:picLocks noChangeAspect="1" noChangeArrowheads="1"/>
+                    </pic:cNvPicPr>
+                  </pic:nvPicPr>
+                  <pic:blipFill>
+                    <a:blip r:embed="rId14">
+                      <a:extLst>
+                        <a:ext uri="{28A0092B-C50C-407E-A947-70E740481C1C}">
+                          <a14:useLocalDpi xmlns:a14="http://schemas.microsoft.com/office/drawing/2010/main" val="0"/>
+                        </a:ext>
+                      </a:extLst>
+                    </a:blip>
+                    <a:srcRect/>
+                    <a:stretch>
+                      <a:fillRect/>
+                    </a:stretch>
+                  </pic:blipFill>
+                  <pic:spPr bwMode="auto">
+                    <a:xfrm>
+                      <a:off x="0" y="0"/>
+                      <a:ext cx="4070004" cy="4171082"/>
+                    </a:xfrm>
+                    <a:prstGeom prst="rect">
+                      <a:avLst/>
+                    </a:prstGeom>
+                    <a:noFill/>
+                    <a:ln>
+                      <a:noFill/>
+                    </a:ln>
+                  </pic:spPr>
+                </pic:pic>
+              </a:graphicData>
+            </a:graphic>
+          </wp:inline>
+        </w:drawing>
+      </w:r>
+    </w:p>
+    <w:p>
+      <w:pPr>
+        <w:spacing w:after="0" w:line="360" w:lineRule="auto"/>
+        <w:ind w:left="720"/>
+        <w:rPr>
+          <w:rFonts w:eastAsia="Times New Roman"/>
+          <w:noProof w:val="0"/>
+        </w:rPr>
+      </w:pPr>
+      <w:r>
+        <w:rPr>
+          <w:rFonts w:eastAsia="Times New Roman"/>
+          <w:lang w:val="en-GB" w:eastAsia="en-GB"/>
+        </w:rPr>
+        <w:lastRenderedPageBreak/>
+        <w:drawing>
+          <wp:inline distT="0" distB="0" distL="0" distR="0" wp14:anchorId="093AF3F2" wp14:editId="35AD5026">
+            <wp:extent cx="3752850" cy="4152900"/>
+            <wp:effectExtent l="0" t="0" r="0" b="0"/>
+            <wp:docPr id="23" name="Picture 23" descr="http://o7planning.org/web/fe/default/vi/document/5189/image-provider?type=i&amp;imageId=5313"/>
+            <wp:cNvGraphicFramePr>
+              <a:graphicFrameLocks xmlns:a="http://schemas.openxmlformats.org/drawingml/2006/main" noChangeAspect="1"/>
+            </wp:cNvGraphicFramePr>
+            <a:graphic xmlns:a="http://schemas.openxmlformats.org/drawingml/2006/main">
+              <a:graphicData uri="http://schemas.openxmlformats.org/drawingml/2006/picture">
+                <pic:pic xmlns:pic="http://schemas.openxmlformats.org/drawingml/2006/picture">
+                  <pic:nvPicPr>
+                    <pic:cNvPr id="0" name="Picture 6" descr="http://o7planning.org/web/fe/default/vi/document/5189/image-provider?type=i&amp;imageId=5313"/>
+                    <pic:cNvPicPr>
+                      <a:picLocks noChangeAspect="1" noChangeArrowheads="1"/>
+                    </pic:cNvPicPr>
+                  </pic:nvPicPr>
+                  <pic:blipFill>
+                    <a:blip r:embed="rId15">
+                      <a:extLst>
+                        <a:ext uri="{28A0092B-C50C-407E-A947-70E740481C1C}">
+                          <a14:useLocalDpi xmlns:a14="http://schemas.microsoft.com/office/drawing/2010/main" val="0"/>
+                        </a:ext>
+                      </a:extLst>
+                    </a:blip>
+                    <a:srcRect/>
+                    <a:stretch>
+                      <a:fillRect/>
+                    </a:stretch>
+                  </pic:blipFill>
+                  <pic:spPr bwMode="auto">
+                    <a:xfrm>
+                      <a:off x="0" y="0"/>
+                      <a:ext cx="3752850" cy="4152900"/>
+                    </a:xfrm>
+                    <a:prstGeom prst="rect">
+                      <a:avLst/>
+                    </a:prstGeom>
+                    <a:noFill/>
+                    <a:ln>
+                      <a:noFill/>
+                    </a:ln>
+                  </pic:spPr>
+                </pic:pic>
+              </a:graphicData>
+            </a:graphic>
+          </wp:inline>
+        </w:drawing>
+      </w:r>
+    </w:p>
+    <w:p>
+      <w:pPr>
+        <w:spacing w:after="0" w:line="360" w:lineRule="auto"/>
+        <w:ind w:left="720"/>
+        <w:rPr>
+          <w:rFonts w:eastAsia="Times New Roman"/>
+          <w:noProof w:val="0"/>
+        </w:rPr>
+      </w:pPr>
+      <w:proofErr w:type="spellStart"/>
+      <w:r>
+        <w:rPr>
+          <w:rFonts w:eastAsia="Times New Roman"/>
+          <w:noProof w:val="0"/>
+        </w:rPr>
+        <w:t>Hãy</w:t>
+      </w:r>
+      <w:proofErr w:type="spellEnd"/>
+      <w:r>
+        <w:rPr>
+          <w:rFonts w:eastAsia="Times New Roman"/>
+          <w:noProof w:val="0"/>
+        </w:rPr>
+        <w:t xml:space="preserve"> </w:t>
+      </w:r>
+      <w:proofErr w:type="spellStart"/>
+      <w:r>
+        <w:rPr>
+          <w:rFonts w:eastAsia="Times New Roman"/>
+          <w:noProof w:val="0"/>
+        </w:rPr>
+        <w:t>kiểm</w:t>
+      </w:r>
+      <w:proofErr w:type="spellEnd"/>
+      <w:r>
+        <w:rPr>
+          <w:rFonts w:eastAsia="Times New Roman"/>
+          <w:noProof w:val="0"/>
+        </w:rPr>
+        <w:t xml:space="preserve"> </w:t>
+      </w:r>
+      <w:proofErr w:type="spellStart"/>
+      <w:r>
+        <w:rPr>
+          <w:rFonts w:eastAsia="Times New Roman"/>
+          <w:noProof w:val="0"/>
+        </w:rPr>
+        <w:t>tra</w:t>
+      </w:r>
+      <w:proofErr w:type="spellEnd"/>
+      <w:r>
+        <w:rPr>
+          <w:rFonts w:eastAsia="Times New Roman"/>
+          <w:noProof w:val="0"/>
+        </w:rPr>
+        <w:t xml:space="preserve"> </w:t>
+      </w:r>
+      <w:proofErr w:type="spellStart"/>
+      <w:r>
+        <w:rPr>
+          <w:rFonts w:eastAsia="Times New Roman"/>
+          <w:noProof w:val="0"/>
+        </w:rPr>
+        <w:t>chắc</w:t>
+      </w:r>
+      <w:proofErr w:type="spellEnd"/>
+      <w:r>
+        <w:rPr>
+          <w:rFonts w:eastAsia="Times New Roman"/>
+          <w:noProof w:val="0"/>
+        </w:rPr>
+        <w:t xml:space="preserve"> </w:t>
+      </w:r>
+      <w:proofErr w:type="spellStart"/>
+      <w:r>
+        <w:rPr>
+          <w:rFonts w:eastAsia="Times New Roman"/>
+          <w:noProof w:val="0"/>
+        </w:rPr>
+        <w:t>chắn</w:t>
+      </w:r>
+      <w:proofErr w:type="spellEnd"/>
+      <w:r>
+        <w:rPr>
+          <w:rFonts w:eastAsia="Times New Roman"/>
+          <w:noProof w:val="0"/>
+        </w:rPr>
+        <w:t xml:space="preserve"> </w:t>
+      </w:r>
+      <w:proofErr w:type="spellStart"/>
+      <w:r>
+        <w:rPr>
+          <w:rFonts w:eastAsia="Times New Roman"/>
+          <w:noProof w:val="0"/>
+        </w:rPr>
+        <w:t>rằng</w:t>
+      </w:r>
+      <w:proofErr w:type="spellEnd"/>
+      <w:r>
+        <w:rPr>
+          <w:rFonts w:eastAsia="Times New Roman"/>
+          <w:noProof w:val="0"/>
+        </w:rPr>
+        <w:t xml:space="preserve"> </w:t>
+      </w:r>
+      <w:proofErr w:type="spellStart"/>
+      <w:r>
+        <w:rPr>
+          <w:rFonts w:eastAsia="Times New Roman"/>
+          <w:noProof w:val="0"/>
+        </w:rPr>
+        <w:t>nếu</w:t>
+      </w:r>
+      <w:proofErr w:type="spellEnd"/>
+      <w:r>
+        <w:rPr>
+          <w:rFonts w:eastAsia="Times New Roman"/>
+          <w:noProof w:val="0"/>
+        </w:rPr>
+        <w:t xml:space="preserve"> bạn </w:t>
+      </w:r>
+      <w:proofErr w:type="spellStart"/>
+      <w:r>
+        <w:rPr>
+          <w:rFonts w:eastAsia="Times New Roman"/>
+          <w:noProof w:val="0"/>
+        </w:rPr>
+        <w:t>chưa</w:t>
+      </w:r>
+      <w:proofErr w:type="spellEnd"/>
+      <w:r>
+        <w:rPr>
+          <w:rFonts w:eastAsia="Times New Roman"/>
+          <w:noProof w:val="0"/>
+        </w:rPr>
+        <w:t xml:space="preserve"> </w:t>
+      </w:r>
+      <w:proofErr w:type="spellStart"/>
+      <w:r>
+        <w:rPr>
+          <w:rFonts w:eastAsia="Times New Roman"/>
+          <w:noProof w:val="0"/>
+        </w:rPr>
+        <w:t>khai</w:t>
+      </w:r>
+      <w:proofErr w:type="spellEnd"/>
+      <w:r>
+        <w:rPr>
+          <w:rFonts w:eastAsia="Times New Roman"/>
+          <w:noProof w:val="0"/>
+        </w:rPr>
+        <w:t xml:space="preserve"> </w:t>
+      </w:r>
+      <w:proofErr w:type="spellStart"/>
+      <w:r>
+        <w:rPr>
+          <w:rFonts w:eastAsia="Times New Roman"/>
+          <w:noProof w:val="0"/>
+        </w:rPr>
+        <w:t>báo</w:t>
+      </w:r>
+      <w:proofErr w:type="spellEnd"/>
+      <w:r>
+        <w:rPr>
+          <w:rFonts w:eastAsia="Times New Roman"/>
+          <w:noProof w:val="0"/>
+        </w:rPr>
+        <w:t xml:space="preserve"> </w:t>
+      </w:r>
+      <w:proofErr w:type="spellStart"/>
+      <w:r>
+        <w:rPr>
+          <w:rFonts w:eastAsia="Times New Roman"/>
+          <w:noProof w:val="0"/>
+        </w:rPr>
+        <w:t>biến</w:t>
+      </w:r>
+      <w:proofErr w:type="spellEnd"/>
+      <w:r>
+        <w:rPr>
+          <w:rFonts w:eastAsia="Times New Roman"/>
+          <w:noProof w:val="0"/>
+        </w:rPr>
+        <w:t xml:space="preserve"> </w:t>
+      </w:r>
+      <w:proofErr w:type="spellStart"/>
+      <w:r>
+        <w:rPr>
+          <w:rFonts w:eastAsia="Times New Roman"/>
+          <w:noProof w:val="0"/>
+        </w:rPr>
+        <w:t>môi</w:t>
+      </w:r>
+      <w:proofErr w:type="spellEnd"/>
+      <w:r>
+        <w:rPr>
+          <w:rFonts w:eastAsia="Times New Roman"/>
+          <w:noProof w:val="0"/>
+        </w:rPr>
+        <w:t xml:space="preserve"> </w:t>
+      </w:r>
+      <w:proofErr w:type="spellStart"/>
+      <w:r>
+        <w:rPr>
+          <w:rFonts w:eastAsia="Times New Roman"/>
+          <w:noProof w:val="0"/>
+        </w:rPr>
+        <w:t>trường</w:t>
+      </w:r>
+      <w:proofErr w:type="spellEnd"/>
+      <w:r>
+        <w:rPr>
+          <w:rFonts w:eastAsia="Times New Roman"/>
+          <w:noProof w:val="0"/>
+        </w:rPr>
+        <w:t xml:space="preserve"> </w:t>
+      </w:r>
+      <w:r>
+        <w:rPr>
+          <w:rFonts w:eastAsia="Times New Roman"/>
+          <w:b/>
+          <w:bCs/>
+          <w:noProof w:val="0"/>
+        </w:rPr>
+        <w:t>JAVA_HOME</w:t>
+      </w:r>
+      <w:r>
+        <w:rPr>
+          <w:rFonts w:eastAsia="Times New Roman"/>
+          <w:noProof w:val="0"/>
+        </w:rPr>
+        <w:t xml:space="preserve">, </w:t>
+      </w:r>
+      <w:proofErr w:type="spellStart"/>
+      <w:r>
+        <w:rPr>
+          <w:rFonts w:eastAsia="Times New Roman"/>
+          <w:noProof w:val="0"/>
+        </w:rPr>
+        <w:t>thì</w:t>
+      </w:r>
+      <w:proofErr w:type="spellEnd"/>
+      <w:r>
+        <w:rPr>
+          <w:rFonts w:eastAsia="Times New Roman"/>
+          <w:noProof w:val="0"/>
+        </w:rPr>
+        <w:t xml:space="preserve"> </w:t>
+      </w:r>
+      <w:proofErr w:type="spellStart"/>
+      <w:r>
+        <w:rPr>
+          <w:rFonts w:eastAsia="Times New Roman"/>
+          <w:noProof w:val="0"/>
+        </w:rPr>
+        <w:t>hãy</w:t>
+      </w:r>
+      <w:proofErr w:type="spellEnd"/>
+      <w:r>
+        <w:rPr>
+          <w:rFonts w:eastAsia="Times New Roman"/>
+          <w:noProof w:val="0"/>
+        </w:rPr>
+        <w:t xml:space="preserve"> </w:t>
+      </w:r>
+      <w:proofErr w:type="spellStart"/>
+      <w:r>
+        <w:rPr>
+          <w:rFonts w:eastAsia="Times New Roman"/>
+          <w:noProof w:val="0"/>
+        </w:rPr>
+        <w:t>thêm</w:t>
+      </w:r>
+      <w:proofErr w:type="spellEnd"/>
+      <w:r>
+        <w:rPr>
+          <w:rFonts w:eastAsia="Times New Roman"/>
+          <w:noProof w:val="0"/>
+        </w:rPr>
+        <w:t xml:space="preserve"> </w:t>
+      </w:r>
+      <w:proofErr w:type="spellStart"/>
+      <w:r>
+        <w:rPr>
+          <w:rFonts w:eastAsia="Times New Roman"/>
+          <w:noProof w:val="0"/>
+        </w:rPr>
+        <w:t>vào</w:t>
+      </w:r>
+      <w:proofErr w:type="spellEnd"/>
+      <w:r>
+        <w:rPr>
+          <w:rFonts w:eastAsia="Times New Roman"/>
+          <w:noProof w:val="0"/>
+        </w:rPr>
+        <w:t xml:space="preserve">. </w:t>
+      </w:r>
+    </w:p>
+    <w:p>
+      <w:pPr>
+        <w:spacing w:after="0" w:line="360" w:lineRule="auto"/>
+        <w:ind w:left="720"/>
+        <w:rPr>
+          <w:rFonts w:eastAsia="Times New Roman"/>
+          <w:noProof w:val="0"/>
+        </w:rPr>
+      </w:pPr>
+      <w:r>
+        <w:rPr>
+          <w:rFonts w:eastAsia="Times New Roman"/>
+          <w:lang w:val="en-GB" w:eastAsia="en-GB"/>
+        </w:rPr>
+        <w:drawing>
+          <wp:inline distT="0" distB="0" distL="0" distR="0" wp14:anchorId="54E89559" wp14:editId="79B66579">
+            <wp:extent cx="3400425" cy="1457325"/>
+            <wp:effectExtent l="0" t="0" r="9525" b="9525"/>
+            <wp:docPr id="24" name="Picture 24" descr="http://o7planning.org/web/fe/default/vi/document/5189/image-provider?type=i&amp;imageId=5382"/>
+            <wp:cNvGraphicFramePr>
+              <a:graphicFrameLocks xmlns:a="http://schemas.openxmlformats.org/drawingml/2006/main" noChangeAspect="1"/>
+            </wp:cNvGraphicFramePr>
+            <a:graphic xmlns:a="http://schemas.openxmlformats.org/drawingml/2006/main">
+              <a:graphicData uri="http://schemas.openxmlformats.org/drawingml/2006/picture">
+                <pic:pic xmlns:pic="http://schemas.openxmlformats.org/drawingml/2006/picture">
+                  <pic:nvPicPr>
+                    <pic:cNvPr id="0" name="Picture 7" descr="http://o7planning.org/web/fe/default/vi/document/5189/image-provider?type=i&amp;imageId=5382"/>
+                    <pic:cNvPicPr>
+                      <a:picLocks noChangeAspect="1" noChangeArrowheads="1"/>
+                    </pic:cNvPicPr>
+                  </pic:nvPicPr>
+                  <pic:blipFill>
+                    <a:blip r:embed="rId16">
+                      <a:extLst>
+                        <a:ext uri="{28A0092B-C50C-407E-A947-70E740481C1C}">
+                          <a14:useLocalDpi xmlns:a14="http://schemas.microsoft.com/office/drawing/2010/main" val="0"/>
+                        </a:ext>
+                      </a:extLst>
+                    </a:blip>
+                    <a:srcRect/>
+                    <a:stretch>
+                      <a:fillRect/>
+                    </a:stretch>
+                  </pic:blipFill>
+                  <pic:spPr bwMode="auto">
+                    <a:xfrm>
+                      <a:off x="0" y="0"/>
+                      <a:ext cx="3400425" cy="1457325"/>
+                    </a:xfrm>
+                    <a:prstGeom prst="rect">
+                      <a:avLst/>
+                    </a:prstGeom>
+                    <a:noFill/>
+                    <a:ln>
+                      <a:noFill/>
+                    </a:ln>
+                  </pic:spPr>
+                </pic:pic>
+              </a:graphicData>
+            </a:graphic>
+          </wp:inline>
+        </w:drawing>
+      </w:r>
+    </w:p>
+    <w:p>
+      <w:pPr>
+        <w:spacing w:after="0" w:line="360" w:lineRule="auto"/>
+        <w:ind w:left="720"/>
+        <w:rPr>
+          <w:rFonts w:eastAsia="Times New Roman"/>
+          <w:noProof w:val="0"/>
+        </w:rPr>
+      </w:pPr>
+      <w:r>
+        <w:rPr>
+          <w:rFonts w:eastAsia="Times New Roman"/>
+          <w:lang w:val="en-GB" w:eastAsia="en-GB"/>
+        </w:rPr>
+        <w:lastRenderedPageBreak/>
+        <w:drawing>
+          <wp:inline distT="0" distB="0" distL="0" distR="0" wp14:anchorId="655FD39B" wp14:editId="2845DCDE">
+            <wp:extent cx="3752850" cy="3367896"/>
+            <wp:effectExtent l="0" t="0" r="0" b="4445"/>
+            <wp:docPr id="25" name="Picture 25" descr="http://o7planning.org/web/fe/default/vi/document/5189/image-provider?type=i&amp;imageId=5351"/>
+            <wp:cNvGraphicFramePr>
+              <a:graphicFrameLocks xmlns:a="http://schemas.openxmlformats.org/drawingml/2006/main" noChangeAspect="1"/>
+            </wp:cNvGraphicFramePr>
+            <a:graphic xmlns:a="http://schemas.openxmlformats.org/drawingml/2006/main">
+              <a:graphicData uri="http://schemas.openxmlformats.org/drawingml/2006/picture">
+                <pic:pic xmlns:pic="http://schemas.openxmlformats.org/drawingml/2006/picture">
+                  <pic:nvPicPr>
+                    <pic:cNvPr id="0" name="Picture 8" descr="http://o7planning.org/web/fe/default/vi/document/5189/image-provider?type=i&amp;imageId=5351"/>
+                    <pic:cNvPicPr>
+                      <a:picLocks noChangeAspect="1" noChangeArrowheads="1"/>
+                    </pic:cNvPicPr>
+                  </pic:nvPicPr>
+                  <pic:blipFill>
+                    <a:blip r:embed="rId17">
+                      <a:extLst>
+                        <a:ext uri="{28A0092B-C50C-407E-A947-70E740481C1C}">
+                          <a14:useLocalDpi xmlns:a14="http://schemas.microsoft.com/office/drawing/2010/main" val="0"/>
+                        </a:ext>
+                      </a:extLst>
+                    </a:blip>
+                    <a:srcRect/>
+                    <a:stretch>
+                      <a:fillRect/>
+                    </a:stretch>
+                  </pic:blipFill>
+                  <pic:spPr bwMode="auto">
+                    <a:xfrm>
+                      <a:off x="0" y="0"/>
+                      <a:ext cx="3758981" cy="3373398"/>
+                    </a:xfrm>
+                    <a:prstGeom prst="rect">
+                      <a:avLst/>
+                    </a:prstGeom>
+                    <a:noFill/>
+                    <a:ln>
+                      <a:noFill/>
+                    </a:ln>
+                  </pic:spPr>
+                </pic:pic>
+              </a:graphicData>
+            </a:graphic>
+          </wp:inline>
+        </w:drawing>
+      </w:r>
+    </w:p>
+    <w:p>
+      <w:pPr>
+        <w:spacing w:after="0" w:line="360" w:lineRule="auto"/>
+        <w:ind w:left="720"/>
+        <w:rPr>
+          <w:rFonts w:eastAsia="Times New Roman"/>
+          <w:noProof w:val="0"/>
+        </w:rPr>
+      </w:pPr>
+      <w:proofErr w:type="spellStart"/>
+      <w:r>
+        <w:rPr>
+          <w:rFonts w:eastAsia="Times New Roman"/>
+          <w:noProof w:val="0"/>
+        </w:rPr>
+        <w:t>Tương</w:t>
+      </w:r>
+      <w:proofErr w:type="spellEnd"/>
+      <w:r>
+        <w:rPr>
+          <w:rFonts w:eastAsia="Times New Roman"/>
+          <w:noProof w:val="0"/>
+        </w:rPr>
+        <w:t xml:space="preserve"> </w:t>
+      </w:r>
+      <w:proofErr w:type="spellStart"/>
+      <w:r>
+        <w:rPr>
+          <w:rFonts w:eastAsia="Times New Roman"/>
+          <w:noProof w:val="0"/>
+        </w:rPr>
+        <w:t>tự</w:t>
+      </w:r>
+      <w:proofErr w:type="spellEnd"/>
+      <w:r>
+        <w:rPr>
+          <w:rFonts w:eastAsia="Times New Roman"/>
+          <w:noProof w:val="0"/>
+        </w:rPr>
+        <w:t xml:space="preserve"> bạn </w:t>
+      </w:r>
+      <w:proofErr w:type="spellStart"/>
+      <w:r>
+        <w:rPr>
+          <w:rFonts w:eastAsia="Times New Roman"/>
+          <w:noProof w:val="0"/>
+        </w:rPr>
+        <w:t>khai</w:t>
+      </w:r>
+      <w:proofErr w:type="spellEnd"/>
+      <w:r>
+        <w:rPr>
+          <w:rFonts w:eastAsia="Times New Roman"/>
+          <w:noProof w:val="0"/>
+        </w:rPr>
+        <w:t xml:space="preserve"> </w:t>
+      </w:r>
+      <w:proofErr w:type="spellStart"/>
+      <w:r>
+        <w:rPr>
+          <w:rFonts w:eastAsia="Times New Roman"/>
+          <w:noProof w:val="0"/>
+        </w:rPr>
+        <w:t>báo</w:t>
+      </w:r>
+      <w:proofErr w:type="spellEnd"/>
+      <w:r>
+        <w:rPr>
+          <w:rFonts w:eastAsia="Times New Roman"/>
+          <w:noProof w:val="0"/>
+        </w:rPr>
+        <w:t xml:space="preserve"> </w:t>
+      </w:r>
+      <w:proofErr w:type="spellStart"/>
+      <w:r>
+        <w:rPr>
+          <w:rFonts w:eastAsia="Times New Roman"/>
+          <w:noProof w:val="0"/>
+        </w:rPr>
+        <w:t>tiếp</w:t>
+      </w:r>
+      <w:proofErr w:type="spellEnd"/>
+      <w:r>
+        <w:rPr>
+          <w:rFonts w:eastAsia="Times New Roman"/>
+          <w:noProof w:val="0"/>
+        </w:rPr>
+        <w:t xml:space="preserve"> 2 </w:t>
+      </w:r>
+      <w:proofErr w:type="spellStart"/>
+      <w:r>
+        <w:rPr>
+          <w:rFonts w:eastAsia="Times New Roman"/>
+          <w:noProof w:val="0"/>
+        </w:rPr>
+        <w:t>biến</w:t>
+      </w:r>
+      <w:proofErr w:type="spellEnd"/>
+      <w:r>
+        <w:rPr>
+          <w:rFonts w:eastAsia="Times New Roman"/>
+          <w:noProof w:val="0"/>
+        </w:rPr>
+        <w:t xml:space="preserve"> </w:t>
+      </w:r>
+      <w:proofErr w:type="spellStart"/>
+      <w:r>
+        <w:rPr>
+          <w:rFonts w:eastAsia="Times New Roman"/>
+          <w:noProof w:val="0"/>
+        </w:rPr>
+        <w:t>môi</w:t>
+      </w:r>
+      <w:proofErr w:type="spellEnd"/>
+      <w:r>
+        <w:rPr>
+          <w:rFonts w:eastAsia="Times New Roman"/>
+          <w:noProof w:val="0"/>
+        </w:rPr>
+        <w:t xml:space="preserve"> </w:t>
+      </w:r>
+      <w:proofErr w:type="spellStart"/>
+      <w:r>
+        <w:rPr>
+          <w:rFonts w:eastAsia="Times New Roman"/>
+          <w:noProof w:val="0"/>
+        </w:rPr>
+        <w:t>trường</w:t>
+      </w:r>
+      <w:proofErr w:type="spellEnd"/>
+      <w:r>
+        <w:rPr>
+          <w:rFonts w:eastAsia="Times New Roman"/>
+          <w:noProof w:val="0"/>
+        </w:rPr>
+        <w:t xml:space="preserve"> </w:t>
+      </w:r>
+      <w:proofErr w:type="spellStart"/>
+      <w:r>
+        <w:rPr>
+          <w:rFonts w:eastAsia="Times New Roman"/>
+          <w:noProof w:val="0"/>
+        </w:rPr>
+        <w:t>còn</w:t>
+      </w:r>
+      <w:proofErr w:type="spellEnd"/>
+      <w:r>
+        <w:rPr>
+          <w:rFonts w:eastAsia="Times New Roman"/>
+          <w:noProof w:val="0"/>
+        </w:rPr>
+        <w:t xml:space="preserve"> </w:t>
+      </w:r>
+      <w:proofErr w:type="spellStart"/>
+      <w:r>
+        <w:rPr>
+          <w:rFonts w:eastAsia="Times New Roman"/>
+          <w:noProof w:val="0"/>
+        </w:rPr>
+        <w:t>lại</w:t>
+      </w:r>
+      <w:proofErr w:type="spellEnd"/>
+      <w:r>
+        <w:rPr>
+          <w:rFonts w:eastAsia="Times New Roman"/>
+          <w:noProof w:val="0"/>
+        </w:rPr>
+        <w:t xml:space="preserve">. </w:t>
+      </w:r>
+    </w:p>
+    <w:p>
+      <w:pPr>
+        <w:spacing w:after="0" w:line="360" w:lineRule="auto"/>
+        <w:ind w:left="720"/>
+        <w:rPr>
+          <w:rFonts w:eastAsia="Times New Roman"/>
+          <w:noProof w:val="0"/>
+        </w:rPr>
+      </w:pPr>
+      <w:r>
+        <w:rPr>
+          <w:rFonts w:eastAsia="Times New Roman"/>
+          <w:lang w:val="en-GB" w:eastAsia="en-GB"/>
+        </w:rPr>
+        <w:drawing>
+          <wp:inline distT="0" distB="0" distL="0" distR="0" wp14:anchorId="1B36F848" wp14:editId="26DFAE83">
+            <wp:extent cx="3752850" cy="4152900"/>
+            <wp:effectExtent l="0" t="0" r="0" b="0"/>
+            <wp:docPr id="26" name="Picture 26" descr="http://o7planning.org/web/fe/default/vi/document/5189/image-provider?type=i&amp;imageId=5409"/>
+            <wp:cNvGraphicFramePr>
+              <a:graphicFrameLocks xmlns:a="http://schemas.openxmlformats.org/drawingml/2006/main" noChangeAspect="1"/>
+            </wp:cNvGraphicFramePr>
+            <a:graphic xmlns:a="http://schemas.openxmlformats.org/drawingml/2006/main">
+              <a:graphicData uri="http://schemas.openxmlformats.org/drawingml/2006/picture">
+                <pic:pic xmlns:pic="http://schemas.openxmlformats.org/drawingml/2006/picture">
+                  <pic:nvPicPr>
+                    <pic:cNvPr id="0" name="Picture 9" descr="http://o7planning.org/web/fe/default/vi/document/5189/image-provider?type=i&amp;imageId=5409"/>
+                    <pic:cNvPicPr>
+                      <a:picLocks noChangeAspect="1" noChangeArrowheads="1"/>
+                    </pic:cNvPicPr>
+                  </pic:nvPicPr>
+                  <pic:blipFill>
+                    <a:blip r:embed="rId18">
+                      <a:extLst>
+                        <a:ext uri="{28A0092B-C50C-407E-A947-70E740481C1C}">
+                          <a14:useLocalDpi xmlns:a14="http://schemas.microsoft.com/office/drawing/2010/main" val="0"/>
+                        </a:ext>
+                      </a:extLst>
+                    </a:blip>
+                    <a:srcRect/>
+                    <a:stretch>
+                      <a:fillRect/>
+                    </a:stretch>
+                  </pic:blipFill>
+                  <pic:spPr bwMode="auto">
+                    <a:xfrm>
+                      <a:off x="0" y="0"/>
+                      <a:ext cx="3752850" cy="4152900"/>
+                    </a:xfrm>
+                    <a:prstGeom prst="rect">
+                      <a:avLst/>
+                    </a:prstGeom>
+                    <a:noFill/>
+                    <a:ln>
+                      <a:noFill/>
+                    </a:ln>
+                  </pic:spPr>
+                </pic:pic>
+              </a:graphicData>
+            </a:graphic>
+          </wp:inline>
+        </w:drawing>
+      </w:r>
+    </w:p>
+    <w:p>
+      <w:pPr>
+        <w:spacing w:after="0" w:line="360" w:lineRule="auto"/>
+        <w:ind w:left="720"/>
+        <w:rPr>
+          <w:rFonts w:eastAsia="Times New Roman"/>
+          <w:noProof w:val="0"/>
+        </w:rPr>
+      </w:pPr>
+      <w:proofErr w:type="spellStart"/>
+      <w:r>
+        <w:rPr>
+          <w:rFonts w:eastAsia="Times New Roman"/>
+          <w:noProof w:val="0"/>
+        </w:rPr>
+        <w:t>Cuối</w:t>
+      </w:r>
+      <w:proofErr w:type="spellEnd"/>
+      <w:r>
+        <w:rPr>
+          <w:rFonts w:eastAsia="Times New Roman"/>
+          <w:noProof w:val="0"/>
+        </w:rPr>
+        <w:t xml:space="preserve"> </w:t>
+      </w:r>
+      <w:proofErr w:type="spellStart"/>
+      <w:r>
+        <w:rPr>
+          <w:rFonts w:eastAsia="Times New Roman"/>
+          <w:noProof w:val="0"/>
+        </w:rPr>
+        <w:t>cùng</w:t>
+      </w:r>
+      <w:proofErr w:type="spellEnd"/>
+      <w:r>
+        <w:rPr>
+          <w:rFonts w:eastAsia="Times New Roman"/>
+          <w:noProof w:val="0"/>
+        </w:rPr>
+        <w:t xml:space="preserve"> </w:t>
+      </w:r>
+      <w:proofErr w:type="spellStart"/>
+      <w:r>
+        <w:rPr>
+          <w:rFonts w:eastAsia="Times New Roman"/>
+          <w:noProof w:val="0"/>
+        </w:rPr>
+        <w:t>là</w:t>
+      </w:r>
+      <w:proofErr w:type="spellEnd"/>
+      <w:r>
+        <w:rPr>
+          <w:rFonts w:eastAsia="Times New Roman"/>
+          <w:noProof w:val="0"/>
+        </w:rPr>
+        <w:t xml:space="preserve"> </w:t>
+      </w:r>
+      <w:proofErr w:type="spellStart"/>
+      <w:r>
+        <w:rPr>
+          <w:rFonts w:eastAsia="Times New Roman"/>
+          <w:noProof w:val="0"/>
+        </w:rPr>
+        <w:t>nối</w:t>
+      </w:r>
+      <w:proofErr w:type="spellEnd"/>
+      <w:r>
+        <w:rPr>
+          <w:rFonts w:eastAsia="Times New Roman"/>
+          <w:noProof w:val="0"/>
+        </w:rPr>
+        <w:t xml:space="preserve"> </w:t>
+      </w:r>
+      <w:proofErr w:type="spellStart"/>
+      <w:r>
+        <w:rPr>
+          <w:rFonts w:eastAsia="Times New Roman"/>
+          <w:noProof w:val="0"/>
+        </w:rPr>
+        <w:t>thêm</w:t>
+      </w:r>
+      <w:proofErr w:type="spellEnd"/>
+      <w:r>
+        <w:rPr>
+          <w:rFonts w:eastAsia="Times New Roman"/>
+          <w:noProof w:val="0"/>
+        </w:rPr>
+        <w:t xml:space="preserve"> </w:t>
+      </w:r>
+      <w:proofErr w:type="spellStart"/>
+      <w:r>
+        <w:rPr>
+          <w:rFonts w:eastAsia="Times New Roman"/>
+          <w:noProof w:val="0"/>
+        </w:rPr>
+        <w:t>vào</w:t>
+      </w:r>
+      <w:proofErr w:type="spellEnd"/>
+      <w:r>
+        <w:rPr>
+          <w:rFonts w:eastAsia="Times New Roman"/>
+          <w:noProof w:val="0"/>
+        </w:rPr>
+        <w:t xml:space="preserve"> </w:t>
+      </w:r>
+      <w:proofErr w:type="spellStart"/>
+      <w:r>
+        <w:rPr>
+          <w:rFonts w:eastAsia="Times New Roman"/>
+          <w:noProof w:val="0"/>
+        </w:rPr>
+        <w:t>giá</w:t>
+      </w:r>
+      <w:proofErr w:type="spellEnd"/>
+      <w:r>
+        <w:rPr>
+          <w:rFonts w:eastAsia="Times New Roman"/>
+          <w:noProof w:val="0"/>
+        </w:rPr>
+        <w:t xml:space="preserve"> </w:t>
+      </w:r>
+      <w:proofErr w:type="spellStart"/>
+      <w:r>
+        <w:rPr>
+          <w:rFonts w:eastAsia="Times New Roman"/>
+          <w:noProof w:val="0"/>
+        </w:rPr>
+        <w:t>trị</w:t>
+      </w:r>
+      <w:proofErr w:type="spellEnd"/>
+      <w:r>
+        <w:rPr>
+          <w:rFonts w:eastAsia="Times New Roman"/>
+          <w:noProof w:val="0"/>
+        </w:rPr>
+        <w:t xml:space="preserve"> </w:t>
+      </w:r>
+      <w:proofErr w:type="spellStart"/>
+      <w:r>
+        <w:rPr>
+          <w:rFonts w:eastAsia="Times New Roman"/>
+          <w:noProof w:val="0"/>
+        </w:rPr>
+        <w:t>của</w:t>
+      </w:r>
+      <w:proofErr w:type="spellEnd"/>
+      <w:r>
+        <w:rPr>
+          <w:rFonts w:eastAsia="Times New Roman"/>
+          <w:noProof w:val="0"/>
+        </w:rPr>
+        <w:t xml:space="preserve"> </w:t>
+      </w:r>
+      <w:proofErr w:type="spellStart"/>
+      <w:r>
+        <w:rPr>
+          <w:rFonts w:eastAsia="Times New Roman"/>
+          <w:noProof w:val="0"/>
+        </w:rPr>
+        <w:t>biến</w:t>
+      </w:r>
+      <w:proofErr w:type="spellEnd"/>
+      <w:r>
+        <w:rPr>
+          <w:rFonts w:eastAsia="Times New Roman"/>
+          <w:noProof w:val="0"/>
+        </w:rPr>
+        <w:t xml:space="preserve"> </w:t>
+      </w:r>
+      <w:proofErr w:type="spellStart"/>
+      <w:r>
+        <w:rPr>
+          <w:rFonts w:eastAsia="Times New Roman"/>
+          <w:noProof w:val="0"/>
+        </w:rPr>
+        <w:t>môi</w:t>
+      </w:r>
+      <w:proofErr w:type="spellEnd"/>
+      <w:r>
+        <w:rPr>
+          <w:rFonts w:eastAsia="Times New Roman"/>
+          <w:noProof w:val="0"/>
+        </w:rPr>
+        <w:t xml:space="preserve"> </w:t>
+      </w:r>
+      <w:proofErr w:type="spellStart"/>
+      <w:r>
+        <w:rPr>
+          <w:rFonts w:eastAsia="Times New Roman"/>
+          <w:noProof w:val="0"/>
+        </w:rPr>
+        <w:t>trường</w:t>
+      </w:r>
+      <w:proofErr w:type="spellEnd"/>
+      <w:r>
+        <w:rPr>
+          <w:rFonts w:eastAsia="Times New Roman"/>
+          <w:noProof w:val="0"/>
+        </w:rPr>
+        <w:t xml:space="preserve"> Path </w:t>
+      </w:r>
+      <w:proofErr w:type="spellStart"/>
+      <w:r>
+        <w:rPr>
+          <w:rFonts w:eastAsia="Times New Roman"/>
+          <w:noProof w:val="0"/>
+        </w:rPr>
+        <w:t>với</w:t>
+      </w:r>
+      <w:proofErr w:type="spellEnd"/>
+      <w:r>
+        <w:rPr>
+          <w:rFonts w:eastAsia="Times New Roman"/>
+          <w:noProof w:val="0"/>
+        </w:rPr>
+        <w:t xml:space="preserve"> </w:t>
+      </w:r>
+      <w:proofErr w:type="spellStart"/>
+      <w:r>
+        <w:rPr>
+          <w:rFonts w:eastAsia="Times New Roman"/>
+          <w:noProof w:val="0"/>
+        </w:rPr>
+        <w:t>đoạn</w:t>
+      </w:r>
+      <w:proofErr w:type="spellEnd"/>
+      <w:r>
+        <w:rPr>
+          <w:rFonts w:eastAsia="Times New Roman"/>
+          <w:noProof w:val="0"/>
+        </w:rPr>
+        <w:t xml:space="preserve">: </w:t>
+      </w:r>
+    </w:p>
+    <w:p>
+      <w:pPr>
+        <w:numPr>
+          <w:ilvl w:val="0"/>
+          <w:numId w:val="15"/>
+        </w:numPr>
+        <w:spacing w:before="100" w:beforeAutospacing="1" w:after="100" w:afterAutospacing="1" w:line="360" w:lineRule="auto"/>
+        <w:ind w:left="1440"/>
+        <w:rPr>
+          <w:rFonts w:eastAsia="Times New Roman"/>
+          <w:noProof w:val="0"/>
+        </w:rPr>
+      </w:pPr>
+      <w:proofErr w:type="gramStart"/>
+      <w:r>
+        <w:rPr>
+          <w:rFonts w:eastAsia="Times New Roman"/>
+          <w:noProof w:val="0"/>
+        </w:rPr>
+        <w:lastRenderedPageBreak/>
+        <w:t>;%</w:t>
+      </w:r>
+      <w:proofErr w:type="gramEnd"/>
+      <w:r>
+        <w:rPr>
+          <w:rFonts w:eastAsia="Times New Roman"/>
+          <w:noProof w:val="0"/>
+        </w:rPr>
+        <w:t>M2%;%JAVA_HOME%\bin</w:t>
+      </w:r>
+    </w:p>
+    <w:p>
+      <w:pPr>
+        <w:spacing w:after="0" w:line="360" w:lineRule="auto"/>
+        <w:ind w:left="720"/>
+        <w:rPr>
+          <w:rFonts w:eastAsia="Times New Roman"/>
+          <w:noProof w:val="0"/>
+        </w:rPr>
+      </w:pPr>
+      <w:r>
+        <w:rPr>
+          <w:rFonts w:eastAsia="Times New Roman"/>
+          <w:lang w:val="en-GB" w:eastAsia="en-GB"/>
+        </w:rPr>
+        <w:drawing>
+          <wp:inline distT="0" distB="0" distL="0" distR="0" wp14:anchorId="6E368E96" wp14:editId="3E08F6C5">
+            <wp:extent cx="3752850" cy="3407434"/>
+            <wp:effectExtent l="0" t="0" r="0" b="2540"/>
+            <wp:docPr id="27" name="Picture 27" descr="http://o7planning.org/web/fe/default/vi/document/5189/image-provider?type=i&amp;imageId=5339"/>
+            <wp:cNvGraphicFramePr>
+              <a:graphicFrameLocks xmlns:a="http://schemas.openxmlformats.org/drawingml/2006/main" noChangeAspect="1"/>
+            </wp:cNvGraphicFramePr>
+            <a:graphic xmlns:a="http://schemas.openxmlformats.org/drawingml/2006/main">
+              <a:graphicData uri="http://schemas.openxmlformats.org/drawingml/2006/picture">
+                <pic:pic xmlns:pic="http://schemas.openxmlformats.org/drawingml/2006/picture">
+                  <pic:nvPicPr>
+                    <pic:cNvPr id="0" name="Picture 10" descr="http://o7planning.org/web/fe/default/vi/document/5189/image-provider?type=i&amp;imageId=5339"/>
+                    <pic:cNvPicPr>
+                      <a:picLocks noChangeAspect="1" noChangeArrowheads="1"/>
+                    </pic:cNvPicPr>
+                  </pic:nvPicPr>
+                  <pic:blipFill>
+                    <a:blip r:embed="rId19">
+                      <a:extLst>
+                        <a:ext uri="{28A0092B-C50C-407E-A947-70E740481C1C}">
+                          <a14:useLocalDpi xmlns:a14="http://schemas.microsoft.com/office/drawing/2010/main" val="0"/>
+                        </a:ext>
+                      </a:extLst>
+                    </a:blip>
+                    <a:srcRect/>
+                    <a:stretch>
+                      <a:fillRect/>
+                    </a:stretch>
+                  </pic:blipFill>
+                  <pic:spPr bwMode="auto">
+                    <a:xfrm>
+                      <a:off x="0" y="0"/>
+                      <a:ext cx="3757182" cy="3411367"/>
+                    </a:xfrm>
+                    <a:prstGeom prst="rect">
+                      <a:avLst/>
+                    </a:prstGeom>
+                    <a:noFill/>
+                    <a:ln>
+                      <a:noFill/>
+                    </a:ln>
+                  </pic:spPr>
+                </pic:pic>
+              </a:graphicData>
+            </a:graphic>
+          </wp:inline>
+        </w:drawing>
+      </w:r>
+    </w:p>
+    <w:p>
+      <w:pPr>
+        <w:spacing w:after="0" w:line="360" w:lineRule="auto"/>
+        <w:ind w:left="720"/>
+        <w:rPr>
+          <w:rFonts w:eastAsia="Times New Roman"/>
+          <w:noProof w:val="0"/>
+        </w:rPr>
+      </w:pPr>
+      <w:r>
+        <w:rPr>
+          <w:rFonts w:eastAsia="Times New Roman"/>
+          <w:lang w:val="en-GB" w:eastAsia="en-GB"/>
+        </w:rPr>
+        <w:drawing>
+          <wp:inline distT="0" distB="0" distL="0" distR="0" wp14:anchorId="78EFBB28" wp14:editId="1FEBD456">
+            <wp:extent cx="3752850" cy="4152900"/>
+            <wp:effectExtent l="0" t="0" r="0" b="0"/>
+            <wp:docPr id="28" name="Picture 28" descr="http://o7planning.org/web/fe/default/vi/document/5189/image-provider?type=i&amp;imageId=673921"/>
+            <wp:cNvGraphicFramePr>
+              <a:graphicFrameLocks xmlns:a="http://schemas.openxmlformats.org/drawingml/2006/main" noChangeAspect="1"/>
+            </wp:cNvGraphicFramePr>
+            <a:graphic xmlns:a="http://schemas.openxmlformats.org/drawingml/2006/main">
+              <a:graphicData uri="http://schemas.openxmlformats.org/drawingml/2006/picture">
+                <pic:pic xmlns:pic="http://schemas.openxmlformats.org/drawingml/2006/picture">
+                  <pic:nvPicPr>
+                    <pic:cNvPr id="0" name="Picture 11" descr="http://o7planning.org/web/fe/default/vi/document/5189/image-provider?type=i&amp;imageId=673921"/>
+                    <pic:cNvPicPr>
+                      <a:picLocks noChangeAspect="1" noChangeArrowheads="1"/>
+                    </pic:cNvPicPr>
+                  </pic:nvPicPr>
+                  <pic:blipFill>
+                    <a:blip r:embed="rId20">
+                      <a:extLst>
+                        <a:ext uri="{28A0092B-C50C-407E-A947-70E740481C1C}">
+                          <a14:useLocalDpi xmlns:a14="http://schemas.microsoft.com/office/drawing/2010/main" val="0"/>
+                        </a:ext>
+                      </a:extLst>
+                    </a:blip>
+                    <a:srcRect/>
+                    <a:stretch>
+                      <a:fillRect/>
+                    </a:stretch>
+                  </pic:blipFill>
+                  <pic:spPr bwMode="auto">
+                    <a:xfrm>
+                      <a:off x="0" y="0"/>
+                      <a:ext cx="3752850" cy="4152900"/>
+                    </a:xfrm>
+                    <a:prstGeom prst="rect">
+                      <a:avLst/>
+                    </a:prstGeom>
+                    <a:noFill/>
+                    <a:ln>
+                      <a:noFill/>
+                    </a:ln>
+                  </pic:spPr>
+                </pic:pic>
+              </a:graphicData>
+            </a:graphic>
+          </wp:inline>
+        </w:drawing>
+      </w:r>
+    </w:p>
+    <w:p>
+      <w:pPr>
+        <w:spacing w:after="0" w:line="360" w:lineRule="auto"/>
+        <w:ind w:left="720"/>
+        <w:rPr>
+          <w:rFonts w:eastAsia="Times New Roman"/>
+          <w:noProof w:val="0"/>
+        </w:rPr>
+      </w:pPr>
+      <w:proofErr w:type="spellStart"/>
+      <w:r>
+        <w:rPr>
+          <w:rFonts w:eastAsia="Times New Roman"/>
+          <w:noProof w:val="0"/>
+        </w:rPr>
+        <w:lastRenderedPageBreak/>
+        <w:t>Tiếp</w:t>
+      </w:r>
+      <w:proofErr w:type="spellEnd"/>
+      <w:r>
+        <w:rPr>
+          <w:rFonts w:eastAsia="Times New Roman"/>
+          <w:noProof w:val="0"/>
+        </w:rPr>
+        <w:t xml:space="preserve"> </w:t>
+      </w:r>
+      <w:proofErr w:type="spellStart"/>
+      <w:r>
+        <w:rPr>
+          <w:rFonts w:eastAsia="Times New Roman"/>
+          <w:noProof w:val="0"/>
+        </w:rPr>
+        <w:t>theo</w:t>
+      </w:r>
+      <w:proofErr w:type="spellEnd"/>
+      <w:r>
+        <w:rPr>
+          <w:rFonts w:eastAsia="Times New Roman"/>
+          <w:noProof w:val="0"/>
+        </w:rPr>
+        <w:t xml:space="preserve"> </w:t>
+      </w:r>
+      <w:proofErr w:type="spellStart"/>
+      <w:r>
+        <w:rPr>
+          <w:rFonts w:eastAsia="Times New Roman"/>
+          <w:noProof w:val="0"/>
+        </w:rPr>
+        <w:t>là</w:t>
+      </w:r>
+      <w:proofErr w:type="spellEnd"/>
+      <w:r>
+        <w:rPr>
+          <w:rFonts w:eastAsia="Times New Roman"/>
+          <w:noProof w:val="0"/>
+        </w:rPr>
+        <w:t xml:space="preserve"> </w:t>
+      </w:r>
+      <w:proofErr w:type="spellStart"/>
+      <w:r>
+        <w:rPr>
+          <w:rFonts w:eastAsia="Times New Roman"/>
+          <w:noProof w:val="0"/>
+        </w:rPr>
+        <w:t>kiểm</w:t>
+      </w:r>
+      <w:proofErr w:type="spellEnd"/>
+      <w:r>
+        <w:rPr>
+          <w:rFonts w:eastAsia="Times New Roman"/>
+          <w:noProof w:val="0"/>
+        </w:rPr>
+        <w:t xml:space="preserve"> </w:t>
+      </w:r>
+      <w:proofErr w:type="spellStart"/>
+      <w:r>
+        <w:rPr>
+          <w:rFonts w:eastAsia="Times New Roman"/>
+          <w:noProof w:val="0"/>
+        </w:rPr>
+        <w:t>tra</w:t>
+      </w:r>
+      <w:proofErr w:type="spellEnd"/>
+      <w:r>
+        <w:rPr>
+          <w:rFonts w:eastAsia="Times New Roman"/>
+          <w:noProof w:val="0"/>
+        </w:rPr>
+        <w:t xml:space="preserve"> </w:t>
+      </w:r>
+      <w:proofErr w:type="spellStart"/>
+      <w:r>
+        <w:rPr>
+          <w:rFonts w:eastAsia="Times New Roman"/>
+          <w:noProof w:val="0"/>
+        </w:rPr>
+        <w:t>các</w:t>
+      </w:r>
+      <w:proofErr w:type="spellEnd"/>
+      <w:r>
+        <w:rPr>
+          <w:rFonts w:eastAsia="Times New Roman"/>
+          <w:noProof w:val="0"/>
+        </w:rPr>
+        <w:t xml:space="preserve"> </w:t>
+      </w:r>
+      <w:proofErr w:type="spellStart"/>
+      <w:r>
+        <w:rPr>
+          <w:rFonts w:eastAsia="Times New Roman"/>
+          <w:noProof w:val="0"/>
+        </w:rPr>
+        <w:t>khai</w:t>
+      </w:r>
+      <w:proofErr w:type="spellEnd"/>
+      <w:r>
+        <w:rPr>
+          <w:rFonts w:eastAsia="Times New Roman"/>
+          <w:noProof w:val="0"/>
+        </w:rPr>
+        <w:t xml:space="preserve"> </w:t>
+      </w:r>
+      <w:proofErr w:type="spellStart"/>
+      <w:r>
+        <w:rPr>
+          <w:rFonts w:eastAsia="Times New Roman"/>
+          <w:noProof w:val="0"/>
+        </w:rPr>
+        <w:t>báo</w:t>
+      </w:r>
+      <w:proofErr w:type="spellEnd"/>
+      <w:r>
+        <w:rPr>
+          <w:rFonts w:eastAsia="Times New Roman"/>
+          <w:noProof w:val="0"/>
+        </w:rPr>
+        <w:t xml:space="preserve"> </w:t>
+      </w:r>
+      <w:proofErr w:type="spellStart"/>
+      <w:r>
+        <w:rPr>
+          <w:rFonts w:eastAsia="Times New Roman"/>
+          <w:noProof w:val="0"/>
+        </w:rPr>
+        <w:t>môi</w:t>
+      </w:r>
+      <w:proofErr w:type="spellEnd"/>
+      <w:r>
+        <w:rPr>
+          <w:rFonts w:eastAsia="Times New Roman"/>
+          <w:noProof w:val="0"/>
+        </w:rPr>
+        <w:t xml:space="preserve"> </w:t>
+      </w:r>
+      <w:proofErr w:type="spellStart"/>
+      <w:r>
+        <w:rPr>
+          <w:rFonts w:eastAsia="Times New Roman"/>
+          <w:noProof w:val="0"/>
+        </w:rPr>
+        <w:t>trường</w:t>
+      </w:r>
+      <w:proofErr w:type="spellEnd"/>
+      <w:r>
+        <w:rPr>
+          <w:rFonts w:eastAsia="Times New Roman"/>
+          <w:noProof w:val="0"/>
+        </w:rPr>
+        <w:t xml:space="preserve"> </w:t>
+      </w:r>
+      <w:proofErr w:type="spellStart"/>
+      <w:r>
+        <w:rPr>
+          <w:rFonts w:eastAsia="Times New Roman"/>
+          <w:noProof w:val="0"/>
+        </w:rPr>
+        <w:t>của</w:t>
+      </w:r>
+      <w:proofErr w:type="spellEnd"/>
+      <w:r>
+        <w:rPr>
+          <w:rFonts w:eastAsia="Times New Roman"/>
+          <w:noProof w:val="0"/>
+        </w:rPr>
+        <w:t xml:space="preserve"> bạn </w:t>
+      </w:r>
+      <w:proofErr w:type="spellStart"/>
+      <w:r>
+        <w:rPr>
+          <w:rFonts w:eastAsia="Times New Roman"/>
+          <w:noProof w:val="0"/>
+        </w:rPr>
+        <w:t>đã</w:t>
+      </w:r>
+      <w:proofErr w:type="spellEnd"/>
+      <w:r>
+        <w:rPr>
+          <w:rFonts w:eastAsia="Times New Roman"/>
+          <w:noProof w:val="0"/>
+        </w:rPr>
+        <w:t xml:space="preserve"> </w:t>
+      </w:r>
+      <w:proofErr w:type="spellStart"/>
+      <w:r>
+        <w:rPr>
+          <w:rFonts w:eastAsia="Times New Roman"/>
+          <w:noProof w:val="0"/>
+        </w:rPr>
+        <w:t>thành</w:t>
+      </w:r>
+      <w:proofErr w:type="spellEnd"/>
+      <w:r>
+        <w:rPr>
+          <w:rFonts w:eastAsia="Times New Roman"/>
+          <w:noProof w:val="0"/>
+        </w:rPr>
+        <w:t xml:space="preserve"> </w:t>
+      </w:r>
+      <w:proofErr w:type="spellStart"/>
+      <w:r>
+        <w:rPr>
+          <w:rFonts w:eastAsia="Times New Roman"/>
+          <w:noProof w:val="0"/>
+        </w:rPr>
+        <w:t>công</w:t>
+      </w:r>
+      <w:proofErr w:type="spellEnd"/>
+      <w:r>
+        <w:rPr>
+          <w:rFonts w:eastAsia="Times New Roman"/>
+          <w:noProof w:val="0"/>
+        </w:rPr>
+        <w:t xml:space="preserve"> </w:t>
+      </w:r>
+      <w:proofErr w:type="spellStart"/>
+      <w:r>
+        <w:rPr>
+          <w:rFonts w:eastAsia="Times New Roman"/>
+          <w:noProof w:val="0"/>
+        </w:rPr>
+        <w:t>không</w:t>
+      </w:r>
+      <w:proofErr w:type="spellEnd"/>
+      <w:r>
+        <w:rPr>
+          <w:rFonts w:eastAsia="Times New Roman"/>
+          <w:noProof w:val="0"/>
+        </w:rPr>
+        <w:t xml:space="preserve">, </w:t>
+      </w:r>
+      <w:proofErr w:type="spellStart"/>
+      <w:r>
+        <w:rPr>
+          <w:rFonts w:eastAsia="Times New Roman"/>
+          <w:noProof w:val="0"/>
+        </w:rPr>
+        <w:t>tại</w:t>
+      </w:r>
+      <w:proofErr w:type="spellEnd"/>
+      <w:r>
+        <w:rPr>
+          <w:rFonts w:eastAsia="Times New Roman"/>
+          <w:noProof w:val="0"/>
+        </w:rPr>
+        <w:t xml:space="preserve"> </w:t>
+      </w:r>
+      <w:proofErr w:type="spellStart"/>
+      <w:r>
+        <w:rPr>
+          <w:rFonts w:eastAsia="Times New Roman"/>
+          <w:noProof w:val="0"/>
+        </w:rPr>
+        <w:t>đây</w:t>
+      </w:r>
+      <w:proofErr w:type="spellEnd"/>
+      <w:r>
+        <w:rPr>
+          <w:rFonts w:eastAsia="Times New Roman"/>
+          <w:noProof w:val="0"/>
+        </w:rPr>
+        <w:t xml:space="preserve"> </w:t>
+      </w:r>
+      <w:proofErr w:type="spellStart"/>
+      <w:r>
+        <w:rPr>
+          <w:rFonts w:eastAsia="Times New Roman"/>
+          <w:noProof w:val="0"/>
+        </w:rPr>
+        <w:t>có</w:t>
+      </w:r>
+      <w:proofErr w:type="spellEnd"/>
+      <w:r>
+        <w:rPr>
+          <w:rFonts w:eastAsia="Times New Roman"/>
+          <w:noProof w:val="0"/>
+        </w:rPr>
+        <w:t xml:space="preserve"> </w:t>
+      </w:r>
+      <w:proofErr w:type="spellStart"/>
+      <w:r>
+        <w:rPr>
+          <w:rFonts w:eastAsia="Times New Roman"/>
+          <w:noProof w:val="0"/>
+        </w:rPr>
+        <w:t>thể</w:t>
+      </w:r>
+      <w:proofErr w:type="spellEnd"/>
+      <w:r>
+        <w:rPr>
+          <w:rFonts w:eastAsia="Times New Roman"/>
+          <w:noProof w:val="0"/>
+        </w:rPr>
+        <w:t xml:space="preserve"> bạn </w:t>
+      </w:r>
+      <w:proofErr w:type="spellStart"/>
+      <w:r>
+        <w:rPr>
+          <w:rFonts w:eastAsia="Times New Roman"/>
+          <w:noProof w:val="0"/>
+        </w:rPr>
+        <w:t>phải</w:t>
+      </w:r>
+      <w:proofErr w:type="spellEnd"/>
+      <w:r>
+        <w:rPr>
+          <w:rFonts w:eastAsia="Times New Roman"/>
+          <w:noProof w:val="0"/>
+        </w:rPr>
+        <w:t xml:space="preserve"> restart </w:t>
+      </w:r>
+      <w:proofErr w:type="spellStart"/>
+      <w:r>
+        <w:rPr>
+          <w:rFonts w:eastAsia="Times New Roman"/>
+          <w:noProof w:val="0"/>
+        </w:rPr>
+        <w:t>lại</w:t>
+      </w:r>
+      <w:proofErr w:type="spellEnd"/>
+      <w:r>
+        <w:rPr>
+          <w:rFonts w:eastAsia="Times New Roman"/>
+          <w:noProof w:val="0"/>
+        </w:rPr>
+        <w:t xml:space="preserve"> </w:t>
+      </w:r>
+      <w:proofErr w:type="spellStart"/>
+      <w:r>
+        <w:rPr>
+          <w:rFonts w:eastAsia="Times New Roman"/>
+          <w:noProof w:val="0"/>
+        </w:rPr>
+        <w:t>máy</w:t>
+      </w:r>
+      <w:proofErr w:type="spellEnd"/>
+      <w:r>
+        <w:rPr>
+          <w:rFonts w:eastAsia="Times New Roman"/>
+          <w:noProof w:val="0"/>
+        </w:rPr>
+        <w:t xml:space="preserve"> </w:t>
+      </w:r>
+      <w:proofErr w:type="spellStart"/>
+      <w:r>
+        <w:rPr>
+          <w:rFonts w:eastAsia="Times New Roman"/>
+          <w:noProof w:val="0"/>
+        </w:rPr>
+        <w:t>tính</w:t>
+      </w:r>
+      <w:proofErr w:type="spellEnd"/>
+      <w:r>
+        <w:rPr>
+          <w:rFonts w:eastAsia="Times New Roman"/>
+          <w:noProof w:val="0"/>
+        </w:rPr>
+        <w:t xml:space="preserve"> </w:t>
+      </w:r>
+      <w:proofErr w:type="spellStart"/>
+      <w:r>
+        <w:rPr>
+          <w:rFonts w:eastAsia="Times New Roman"/>
+          <w:noProof w:val="0"/>
+        </w:rPr>
+        <w:t>hoặc</w:t>
+      </w:r>
+      <w:proofErr w:type="spellEnd"/>
+      <w:r>
+        <w:rPr>
+          <w:rFonts w:eastAsia="Times New Roman"/>
+          <w:noProof w:val="0"/>
+        </w:rPr>
+        <w:t xml:space="preserve"> </w:t>
+      </w:r>
+      <w:r>
+        <w:rPr>
+          <w:rFonts w:eastAsia="Times New Roman"/>
+          <w:b/>
+          <w:bCs/>
+          <w:i/>
+          <w:iCs/>
+          <w:noProof w:val="0"/>
+        </w:rPr>
+        <w:t>"log off"</w:t>
+      </w:r>
+      <w:r>
+        <w:rPr>
+          <w:rFonts w:eastAsia="Times New Roman"/>
+          <w:noProof w:val="0"/>
+        </w:rPr>
+        <w:t xml:space="preserve">. </w:t>
+      </w:r>
+      <w:proofErr w:type="spellStart"/>
+      <w:r>
+        <w:rPr>
+          <w:rFonts w:eastAsia="Times New Roman"/>
+          <w:noProof w:val="0"/>
+        </w:rPr>
+        <w:t>Chú</w:t>
+      </w:r>
+      <w:proofErr w:type="spellEnd"/>
+      <w:r>
+        <w:rPr>
+          <w:rFonts w:eastAsia="Times New Roman"/>
+          <w:noProof w:val="0"/>
+        </w:rPr>
+        <w:t xml:space="preserve"> ý </w:t>
+      </w:r>
+      <w:proofErr w:type="spellStart"/>
+      <w:r>
+        <w:rPr>
+          <w:rFonts w:eastAsia="Times New Roman"/>
+          <w:noProof w:val="0"/>
+        </w:rPr>
+        <w:t>là</w:t>
+      </w:r>
+      <w:proofErr w:type="spellEnd"/>
+      <w:r>
+        <w:rPr>
+          <w:rFonts w:eastAsia="Times New Roman"/>
+          <w:noProof w:val="0"/>
+        </w:rPr>
+        <w:t xml:space="preserve"> </w:t>
+      </w:r>
+      <w:proofErr w:type="spellStart"/>
+      <w:r>
+        <w:rPr>
+          <w:rFonts w:eastAsia="Times New Roman"/>
+          <w:noProof w:val="0"/>
+        </w:rPr>
+        <w:t>có</w:t>
+      </w:r>
+      <w:proofErr w:type="spellEnd"/>
+      <w:r>
+        <w:rPr>
+          <w:rFonts w:eastAsia="Times New Roman"/>
+          <w:noProof w:val="0"/>
+        </w:rPr>
+        <w:t xml:space="preserve"> </w:t>
+      </w:r>
+      <w:proofErr w:type="spellStart"/>
+      <w:r>
+        <w:rPr>
+          <w:rFonts w:eastAsia="Times New Roman"/>
+          <w:noProof w:val="0"/>
+        </w:rPr>
+        <w:t>thể</w:t>
+      </w:r>
+      <w:proofErr w:type="spellEnd"/>
+      <w:r>
+        <w:rPr>
+          <w:rFonts w:eastAsia="Times New Roman"/>
+          <w:noProof w:val="0"/>
+        </w:rPr>
+        <w:t xml:space="preserve"> </w:t>
+      </w:r>
+      <w:proofErr w:type="spellStart"/>
+      <w:r>
+        <w:rPr>
+          <w:rFonts w:eastAsia="Times New Roman"/>
+          <w:noProof w:val="0"/>
+        </w:rPr>
+        <w:t>phải</w:t>
+      </w:r>
+      <w:proofErr w:type="spellEnd"/>
+      <w:r>
+        <w:rPr>
+          <w:rFonts w:eastAsia="Times New Roman"/>
+          <w:noProof w:val="0"/>
+        </w:rPr>
+        <w:t xml:space="preserve"> </w:t>
+      </w:r>
+      <w:proofErr w:type="spellStart"/>
+      <w:r>
+        <w:rPr>
+          <w:rFonts w:eastAsia="Times New Roman"/>
+          <w:noProof w:val="0"/>
+        </w:rPr>
+        <w:t>làm</w:t>
+      </w:r>
+      <w:proofErr w:type="spellEnd"/>
+      <w:r>
+        <w:rPr>
+          <w:rFonts w:eastAsia="Times New Roman"/>
+          <w:noProof w:val="0"/>
+        </w:rPr>
+        <w:t xml:space="preserve"> </w:t>
+      </w:r>
+      <w:proofErr w:type="spellStart"/>
+      <w:r>
+        <w:rPr>
+          <w:rFonts w:eastAsia="Times New Roman"/>
+          <w:noProof w:val="0"/>
+        </w:rPr>
+        <w:t>như</w:t>
+      </w:r>
+      <w:proofErr w:type="spellEnd"/>
+      <w:r>
+        <w:rPr>
+          <w:rFonts w:eastAsia="Times New Roman"/>
+          <w:noProof w:val="0"/>
+        </w:rPr>
+        <w:t xml:space="preserve"> </w:t>
+      </w:r>
+      <w:proofErr w:type="spellStart"/>
+      <w:r>
+        <w:rPr>
+          <w:rFonts w:eastAsia="Times New Roman"/>
+          <w:noProof w:val="0"/>
+        </w:rPr>
+        <w:t>vậy</w:t>
+      </w:r>
+      <w:proofErr w:type="spellEnd"/>
+      <w:r>
+        <w:rPr>
+          <w:rFonts w:eastAsia="Times New Roman"/>
+          <w:noProof w:val="0"/>
+        </w:rPr>
+        <w:t xml:space="preserve">. </w:t>
+      </w:r>
+    </w:p>
+    <w:p>
+      <w:pPr>
+        <w:spacing w:after="0" w:line="360" w:lineRule="auto"/>
+        <w:ind w:left="720"/>
+        <w:rPr>
+          <w:rFonts w:eastAsia="Times New Roman"/>
+          <w:noProof w:val="0"/>
+        </w:rPr>
+      </w:pPr>
+      <w:proofErr w:type="spellStart"/>
+      <w:r>
+        <w:rPr>
+          <w:rFonts w:eastAsia="Times New Roman"/>
+          <w:noProof w:val="0"/>
+        </w:rPr>
+        <w:t>Mở</w:t>
+      </w:r>
+      <w:proofErr w:type="spellEnd"/>
+      <w:r>
+        <w:rPr>
+          <w:rFonts w:eastAsia="Times New Roman"/>
+          <w:noProof w:val="0"/>
+        </w:rPr>
+        <w:t xml:space="preserve"> </w:t>
+      </w:r>
+      <w:proofErr w:type="spellStart"/>
+      <w:r>
+        <w:rPr>
+          <w:rFonts w:eastAsia="Times New Roman"/>
+          <w:noProof w:val="0"/>
+        </w:rPr>
+        <w:t>cửa</w:t>
+      </w:r>
+      <w:proofErr w:type="spellEnd"/>
+      <w:r>
+        <w:rPr>
+          <w:rFonts w:eastAsia="Times New Roman"/>
+          <w:noProof w:val="0"/>
+        </w:rPr>
+        <w:t xml:space="preserve"> </w:t>
+      </w:r>
+      <w:proofErr w:type="spellStart"/>
+      <w:r>
+        <w:rPr>
+          <w:rFonts w:eastAsia="Times New Roman"/>
+          <w:noProof w:val="0"/>
+        </w:rPr>
+        <w:t>sổ</w:t>
+      </w:r>
+      <w:proofErr w:type="spellEnd"/>
+      <w:r>
+        <w:rPr>
+          <w:rFonts w:eastAsia="Times New Roman"/>
+          <w:noProof w:val="0"/>
+        </w:rPr>
+        <w:t xml:space="preserve"> </w:t>
+      </w:r>
+      <w:proofErr w:type="spellStart"/>
+      <w:r>
+        <w:rPr>
+          <w:rFonts w:eastAsia="Times New Roman"/>
+          <w:noProof w:val="0"/>
+        </w:rPr>
+        <w:t>Cmd</w:t>
+      </w:r>
+      <w:proofErr w:type="spellEnd"/>
+      <w:r>
+        <w:rPr>
+          <w:rFonts w:eastAsia="Times New Roman"/>
+          <w:noProof w:val="0"/>
+        </w:rPr>
+        <w:t xml:space="preserve"> </w:t>
+      </w:r>
+      <w:proofErr w:type="spellStart"/>
+      <w:r>
+        <w:rPr>
+          <w:rFonts w:eastAsia="Times New Roman"/>
+          <w:noProof w:val="0"/>
+        </w:rPr>
+        <w:t>và</w:t>
+      </w:r>
+      <w:proofErr w:type="spellEnd"/>
+      <w:r>
+        <w:rPr>
+          <w:rFonts w:eastAsia="Times New Roman"/>
+          <w:noProof w:val="0"/>
+        </w:rPr>
+        <w:t xml:space="preserve"> </w:t>
+      </w:r>
+      <w:proofErr w:type="spellStart"/>
+      <w:r>
+        <w:rPr>
+          <w:rFonts w:eastAsia="Times New Roman"/>
+          <w:noProof w:val="0"/>
+        </w:rPr>
+        <w:t>gõ</w:t>
+      </w:r>
+      <w:proofErr w:type="spellEnd"/>
+      <w:r>
+        <w:rPr>
+          <w:rFonts w:eastAsia="Times New Roman"/>
+          <w:noProof w:val="0"/>
+        </w:rPr>
+        <w:t xml:space="preserve"> </w:t>
+      </w:r>
+      <w:proofErr w:type="spellStart"/>
+      <w:r>
+        <w:rPr>
+          <w:rFonts w:eastAsia="Times New Roman"/>
+          <w:noProof w:val="0"/>
+        </w:rPr>
+        <w:t>vào</w:t>
+      </w:r>
+      <w:proofErr w:type="spellEnd"/>
+      <w:r>
+        <w:rPr>
+          <w:rFonts w:eastAsia="Times New Roman"/>
+          <w:noProof w:val="0"/>
+        </w:rPr>
+        <w:t xml:space="preserve"> </w:t>
+      </w:r>
+      <w:proofErr w:type="spellStart"/>
+      <w:r>
+        <w:rPr>
+          <w:rFonts w:eastAsia="Times New Roman"/>
+          <w:noProof w:val="0"/>
+        </w:rPr>
+        <w:t>dòng</w:t>
+      </w:r>
+      <w:proofErr w:type="spellEnd"/>
+      <w:r>
+        <w:rPr>
+          <w:rFonts w:eastAsia="Times New Roman"/>
+          <w:noProof w:val="0"/>
+        </w:rPr>
+        <w:t xml:space="preserve"> </w:t>
+      </w:r>
+      <w:proofErr w:type="spellStart"/>
+      <w:r>
+        <w:rPr>
+          <w:rFonts w:eastAsia="Times New Roman"/>
+          <w:noProof w:val="0"/>
+        </w:rPr>
+        <w:t>lệnh</w:t>
+      </w:r>
+      <w:proofErr w:type="spellEnd"/>
+      <w:r>
+        <w:rPr>
+          <w:rFonts w:eastAsia="Times New Roman"/>
+          <w:noProof w:val="0"/>
+        </w:rPr>
+        <w:t xml:space="preserve">: </w:t>
+      </w:r>
+    </w:p>
+    <w:p>
+      <w:pPr>
+        <w:numPr>
+          <w:ilvl w:val="0"/>
+          <w:numId w:val="16"/>
+        </w:numPr>
+        <w:spacing w:before="100" w:beforeAutospacing="1" w:after="100" w:afterAutospacing="1" w:line="360" w:lineRule="auto"/>
+        <w:ind w:left="1440"/>
+        <w:rPr>
+          <w:rFonts w:eastAsia="Times New Roman"/>
+          <w:noProof w:val="0"/>
+        </w:rPr>
+      </w:pPr>
+      <w:proofErr w:type="spellStart"/>
+      <w:r>
+        <w:rPr>
+          <w:rFonts w:eastAsia="Times New Roman"/>
+          <w:noProof w:val="0"/>
+        </w:rPr>
+        <w:t>mvn</w:t>
+      </w:r>
+      <w:proofErr w:type="spellEnd"/>
+      <w:r>
+        <w:rPr>
+          <w:rFonts w:eastAsia="Times New Roman"/>
+          <w:noProof w:val="0"/>
+        </w:rPr>
+        <w:t xml:space="preserve"> --version</w:t>
+      </w:r>
+    </w:p>
+    <w:p>
+      <w:pPr>
+        <w:spacing w:after="0" w:line="360" w:lineRule="auto"/>
+        <w:ind w:left="720"/>
+        <w:rPr>
+          <w:rFonts w:eastAsia="Times New Roman"/>
+          <w:noProof w:val="0"/>
+        </w:rPr>
+      </w:pPr>
+      <w:r>
+        <w:rPr>
+          <w:rFonts w:eastAsia="Times New Roman"/>
+          <w:lang w:val="en-GB" w:eastAsia="en-GB"/>
+        </w:rPr>
+        <w:drawing>
+          <wp:inline distT="0" distB="0" distL="0" distR="0" wp14:anchorId="353DA2D0" wp14:editId="189BC88D">
+            <wp:extent cx="5562600" cy="3257550"/>
+            <wp:effectExtent l="0" t="0" r="0" b="0"/>
+            <wp:docPr id="29" name="Picture 29" descr="http://o7planning.org/web/fe/default/vi/document/5189/image-provider?type=i&amp;imageId=5392"/>
+            <wp:cNvGraphicFramePr>
+              <a:graphicFrameLocks xmlns:a="http://schemas.openxmlformats.org/drawingml/2006/main" noChangeAspect="1"/>
+            </wp:cNvGraphicFramePr>
+            <a:graphic xmlns:a="http://schemas.openxmlformats.org/drawingml/2006/main">
+              <a:graphicData uri="http://schemas.openxmlformats.org/drawingml/2006/picture">
+                <pic:pic xmlns:pic="http://schemas.openxmlformats.org/drawingml/2006/picture">
+                  <pic:nvPicPr>
+                    <pic:cNvPr id="0" name="Picture 12" descr="http://o7planning.org/web/fe/default/vi/document/5189/image-provider?type=i&amp;imageId=5392"/>
+                    <pic:cNvPicPr>
+                      <a:picLocks noChangeAspect="1" noChangeArrowheads="1"/>
+                    </pic:cNvPicPr>
+                  </pic:nvPicPr>
+                  <pic:blipFill>
+                    <a:blip r:embed="rId21">
+                      <a:extLst>
+                        <a:ext uri="{28A0092B-C50C-407E-A947-70E740481C1C}">
+                          <a14:useLocalDpi xmlns:a14="http://schemas.microsoft.com/office/drawing/2010/main" val="0"/>
+                        </a:ext>
+                      </a:extLst>
+                    </a:blip>
+                    <a:srcRect/>
+                    <a:stretch>
+                      <a:fillRect/>
+                    </a:stretch>
+                  </pic:blipFill>
+                  <pic:spPr bwMode="auto">
+                    <a:xfrm>
+                      <a:off x="0" y="0"/>
+                      <a:ext cx="5562600" cy="3257550"/>
+                    </a:xfrm>
+                    <a:prstGeom prst="rect">
+                      <a:avLst/>
+                    </a:prstGeom>
+                    <a:noFill/>
+                    <a:ln>
+                      <a:noFill/>
+                    </a:ln>
+                  </pic:spPr>
+                </pic:pic>
+              </a:graphicData>
+            </a:graphic>
+          </wp:inline>
+        </w:drawing>
+      </w:r>
+    </w:p>
+    <w:p>
+      <w:pPr>
+        <w:spacing w:line="360" w:lineRule="auto"/>
+        <w:rPr>
+          <w:rFonts w:eastAsia="Times New Roman"/>
+          <w:b/>
+          <w:color w:val="365F91" w:themeColor="accent1" w:themeShade="BF"/>
+          <w:sz w:val="32"/>
+        </w:rPr>
+      </w:pPr>
+      <w:r>
+        <w:rPr>
+          <w:rFonts w:eastAsia="Times New Roman"/>
+          <w:b/>
+        </w:rPr>
+        <w:br w:type="page"/>
+      </w:r>
+    </w:p>
+    <w:p>
+      <w:pPr>
+        <w:spacing w:line="360" w:lineRule="auto"/>
+      </w:pPr>
+      <w:bookmarkStart w:id="5" w:name="_Toc454631134"/>
+      <w:r>
+        <w:lastRenderedPageBreak/>
+        <w:t>KHAI BÁO VỊ TRÍ CÀI ĐẶT MAVEN VỚI ECLIPSE</w:t>
+      </w:r>
+      <w:bookmarkEnd w:id="5"/>
+      <w:r>
+        <w:t xml:space="preserve"> </w:t>
+      </w:r>
+      <w:bookmarkStart w:id="6" w:name="a5301"/>
+      <w:bookmarkEnd w:id="6"/>
+    </w:p>
+    <w:p>
+      <w:pPr>
+        <w:spacing w:after="0" w:line="360" w:lineRule="auto"/>
+        <w:ind w:left="720"/>
+        <w:rPr>
+          <w:rFonts w:eastAsia="Times New Roman"/>
+          <w:noProof w:val="0"/>
+        </w:rPr>
+      </w:pPr>
+      <w:proofErr w:type="spellStart"/>
+      <w:r>
+        <w:rPr>
+          <w:rFonts w:eastAsia="Times New Roman"/>
+          <w:noProof w:val="0"/>
+        </w:rPr>
+        <w:t>Mở</w:t>
+      </w:r>
+      <w:proofErr w:type="spellEnd"/>
+      <w:r>
+        <w:rPr>
+          <w:rFonts w:eastAsia="Times New Roman"/>
+          <w:noProof w:val="0"/>
+        </w:rPr>
+        <w:t xml:space="preserve"> </w:t>
+      </w:r>
+      <w:proofErr w:type="spellStart"/>
+      <w:r>
+        <w:rPr>
+          <w:rFonts w:eastAsia="Times New Roman"/>
+          <w:noProof w:val="0"/>
+        </w:rPr>
+        <w:t>thư</w:t>
+      </w:r>
+      <w:proofErr w:type="spellEnd"/>
+      <w:r>
+        <w:rPr>
+          <w:rFonts w:eastAsia="Times New Roman"/>
+          <w:noProof w:val="0"/>
+        </w:rPr>
+        <w:t xml:space="preserve"> </w:t>
+      </w:r>
+      <w:proofErr w:type="spellStart"/>
+      <w:r>
+        <w:rPr>
+          <w:rFonts w:eastAsia="Times New Roman"/>
+          <w:noProof w:val="0"/>
+        </w:rPr>
+        <w:t>mục</w:t>
+      </w:r>
+      <w:proofErr w:type="spellEnd"/>
+      <w:r>
+        <w:rPr>
+          <w:rFonts w:eastAsia="Times New Roman"/>
+          <w:noProof w:val="0"/>
+        </w:rPr>
+        <w:t xml:space="preserve"> </w:t>
+      </w:r>
+      <w:proofErr w:type="spellStart"/>
+      <w:r>
+        <w:rPr>
+          <w:rFonts w:eastAsia="Times New Roman"/>
+          <w:noProof w:val="0"/>
+        </w:rPr>
+        <w:t>đã</w:t>
+      </w:r>
+      <w:proofErr w:type="spellEnd"/>
+      <w:r>
+        <w:rPr>
+          <w:rFonts w:eastAsia="Times New Roman"/>
+          <w:noProof w:val="0"/>
+        </w:rPr>
+        <w:t xml:space="preserve"> </w:t>
+      </w:r>
+      <w:proofErr w:type="spellStart"/>
+      <w:r>
+        <w:rPr>
+          <w:rFonts w:eastAsia="Times New Roman"/>
+          <w:noProof w:val="0"/>
+        </w:rPr>
+        <w:t>giải</w:t>
+      </w:r>
+      <w:proofErr w:type="spellEnd"/>
+      <w:r>
+        <w:rPr>
+          <w:rFonts w:eastAsia="Times New Roman"/>
+          <w:noProof w:val="0"/>
+        </w:rPr>
+        <w:t xml:space="preserve"> </w:t>
+      </w:r>
+      <w:proofErr w:type="spellStart"/>
+      <w:r>
+        <w:rPr>
+          <w:rFonts w:eastAsia="Times New Roman"/>
+          <w:noProof w:val="0"/>
+        </w:rPr>
+        <w:t>nén</w:t>
+      </w:r>
+      <w:proofErr w:type="spellEnd"/>
+      <w:r>
+        <w:rPr>
+          <w:rFonts w:eastAsia="Times New Roman"/>
+          <w:noProof w:val="0"/>
+        </w:rPr>
+        <w:t xml:space="preserve"> maven/</w:t>
+      </w:r>
+      <w:proofErr w:type="spellStart"/>
+      <w:r>
+        <w:rPr>
+          <w:rFonts w:eastAsia="Times New Roman"/>
+          <w:noProof w:val="0"/>
+        </w:rPr>
+        <w:t>conf</w:t>
+      </w:r>
+      <w:proofErr w:type="spellEnd"/>
+    </w:p>
+    <w:p>
+      <w:pPr>
+        <w:spacing w:after="0" w:line="360" w:lineRule="auto"/>
+        <w:ind w:left="720" w:hanging="720"/>
+        <w:rPr>
+          <w:rFonts w:eastAsia="Times New Roman"/>
+          <w:noProof w:val="0"/>
+        </w:rPr>
+      </w:pPr>
+      <w:r>
+        <w:rPr>
+          <w:rFonts w:eastAsia="Times New Roman"/>
+          <w:lang w:val="en-GB" w:eastAsia="en-GB"/>
+        </w:rPr>
+        <w:drawing>
+          <wp:inline distT="0" distB="0" distL="0" distR="0" wp14:anchorId="2B698B89" wp14:editId="0B1AD719">
+            <wp:extent cx="5324475" cy="3333750"/>
+            <wp:effectExtent l="0" t="0" r="9525" b="0"/>
+            <wp:docPr id="30" name="Picture 30" descr="http://o7planning.org/web/fe/default/vi/document/5189/image-provider?type=i&amp;imageId=5295"/>
+            <wp:cNvGraphicFramePr>
+              <a:graphicFrameLocks xmlns:a="http://schemas.openxmlformats.org/drawingml/2006/main" noChangeAspect="1"/>
+            </wp:cNvGraphicFramePr>
+            <a:graphic xmlns:a="http://schemas.openxmlformats.org/drawingml/2006/main">
+              <a:graphicData uri="http://schemas.openxmlformats.org/drawingml/2006/picture">
+                <pic:pic xmlns:pic="http://schemas.openxmlformats.org/drawingml/2006/picture">
+                  <pic:nvPicPr>
+                    <pic:cNvPr id="0" name="Picture 13" descr="http://o7planning.org/web/fe/default/vi/document/5189/image-provider?type=i&amp;imageId=5295"/>
+                    <pic:cNvPicPr>
+                      <a:picLocks noChangeAspect="1" noChangeArrowheads="1"/>
+                    </pic:cNvPicPr>
+                  </pic:nvPicPr>
+                  <pic:blipFill>
+                    <a:blip r:embed="rId22">
+                      <a:extLst>
+                        <a:ext uri="{28A0092B-C50C-407E-A947-70E740481C1C}">
+                          <a14:useLocalDpi xmlns:a14="http://schemas.microsoft.com/office/drawing/2010/main" val="0"/>
+                        </a:ext>
+                      </a:extLst>
+                    </a:blip>
+                    <a:srcRect/>
+                    <a:stretch>
+                      <a:fillRect/>
+                    </a:stretch>
+                  </pic:blipFill>
+                  <pic:spPr bwMode="auto">
+                    <a:xfrm>
+                      <a:off x="0" y="0"/>
+                      <a:ext cx="5324475" cy="3333750"/>
+                    </a:xfrm>
+                    <a:prstGeom prst="rect">
+                      <a:avLst/>
+                    </a:prstGeom>
+                    <a:noFill/>
+                    <a:ln>
+                      <a:noFill/>
+                    </a:ln>
+                  </pic:spPr>
+                </pic:pic>
+              </a:graphicData>
+            </a:graphic>
+          </wp:inline>
+        </w:drawing>
+      </w:r>
+    </w:p>
+    <w:p>
+      <w:pPr>
+        <w:spacing w:after="0" w:line="360" w:lineRule="auto"/>
+        <w:ind w:left="720"/>
+        <w:rPr>
+          <w:rFonts w:eastAsia="Times New Roman"/>
+          <w:noProof w:val="0"/>
+        </w:rPr>
+      </w:pPr>
+      <w:proofErr w:type="spellStart"/>
+      <w:r>
+        <w:rPr>
+          <w:rFonts w:eastAsia="Times New Roman"/>
+          <w:noProof w:val="0"/>
+        </w:rPr>
+        <w:t>Và</w:t>
+      </w:r>
+      <w:proofErr w:type="spellEnd"/>
+      <w:r>
+        <w:rPr>
+          <w:rFonts w:eastAsia="Times New Roman"/>
+          <w:noProof w:val="0"/>
+        </w:rPr>
+        <w:t xml:space="preserve"> </w:t>
+      </w:r>
+      <w:proofErr w:type="spellStart"/>
+      <w:r>
+        <w:rPr>
+          <w:rFonts w:eastAsia="Times New Roman"/>
+          <w:noProof w:val="0"/>
+        </w:rPr>
+        <w:t>mở</w:t>
+      </w:r>
+      <w:proofErr w:type="spellEnd"/>
+      <w:r>
+        <w:rPr>
+          <w:rFonts w:eastAsia="Times New Roman"/>
+          <w:noProof w:val="0"/>
+        </w:rPr>
+        <w:t xml:space="preserve"> file </w:t>
+      </w:r>
+      <w:r>
+        <w:rPr>
+          <w:rFonts w:eastAsia="Times New Roman"/>
+          <w:b/>
+          <w:bCs/>
+          <w:i/>
+          <w:iCs/>
+          <w:noProof w:val="0"/>
+        </w:rPr>
+        <w:t>settings.xml</w:t>
+      </w:r>
+      <w:r>
+        <w:rPr>
+          <w:rFonts w:eastAsia="Times New Roman"/>
+          <w:noProof w:val="0"/>
+        </w:rPr>
+        <w:t xml:space="preserve"> </w:t>
+      </w:r>
+      <w:proofErr w:type="spellStart"/>
+      <w:r>
+        <w:rPr>
+          <w:rFonts w:eastAsia="Times New Roman"/>
+          <w:noProof w:val="0"/>
+        </w:rPr>
+        <w:t>để</w:t>
+      </w:r>
+      <w:proofErr w:type="spellEnd"/>
+      <w:r>
+        <w:rPr>
+          <w:rFonts w:eastAsia="Times New Roman"/>
+          <w:noProof w:val="0"/>
+        </w:rPr>
+        <w:t xml:space="preserve"> </w:t>
+      </w:r>
+      <w:proofErr w:type="spellStart"/>
+      <w:r>
+        <w:rPr>
+          <w:rFonts w:eastAsia="Times New Roman"/>
+          <w:noProof w:val="0"/>
+        </w:rPr>
+        <w:t>thay</w:t>
+      </w:r>
+      <w:proofErr w:type="spellEnd"/>
+      <w:r>
+        <w:rPr>
+          <w:rFonts w:eastAsia="Times New Roman"/>
+          <w:noProof w:val="0"/>
+        </w:rPr>
+        <w:t xml:space="preserve"> </w:t>
+      </w:r>
+      <w:proofErr w:type="spellStart"/>
+      <w:r>
+        <w:rPr>
+          <w:rFonts w:eastAsia="Times New Roman"/>
+          <w:noProof w:val="0"/>
+        </w:rPr>
+        <w:t>đổi</w:t>
+      </w:r>
+      <w:proofErr w:type="spellEnd"/>
+      <w:r>
+        <w:rPr>
+          <w:rFonts w:eastAsia="Times New Roman"/>
+          <w:noProof w:val="0"/>
+        </w:rPr>
+        <w:t xml:space="preserve"> </w:t>
+      </w:r>
+      <w:proofErr w:type="spellStart"/>
+      <w:r>
+        <w:rPr>
+          <w:rFonts w:eastAsia="Times New Roman"/>
+          <w:noProof w:val="0"/>
+        </w:rPr>
+        <w:t>một</w:t>
+      </w:r>
+      <w:proofErr w:type="spellEnd"/>
+      <w:r>
+        <w:rPr>
+          <w:rFonts w:eastAsia="Times New Roman"/>
+          <w:noProof w:val="0"/>
+        </w:rPr>
+        <w:t xml:space="preserve"> </w:t>
+      </w:r>
+      <w:proofErr w:type="spellStart"/>
+      <w:r>
+        <w:rPr>
+          <w:rFonts w:eastAsia="Times New Roman"/>
+          <w:noProof w:val="0"/>
+        </w:rPr>
+        <w:t>số</w:t>
+      </w:r>
+      <w:proofErr w:type="spellEnd"/>
+      <w:r>
+        <w:rPr>
+          <w:rFonts w:eastAsia="Times New Roman"/>
+          <w:noProof w:val="0"/>
+        </w:rPr>
+        <w:t xml:space="preserve"> </w:t>
+      </w:r>
+      <w:proofErr w:type="spellStart"/>
+      <w:r>
+        <w:rPr>
+          <w:rFonts w:eastAsia="Times New Roman"/>
+          <w:noProof w:val="0"/>
+        </w:rPr>
+        <w:t>thông</w:t>
+      </w:r>
+      <w:proofErr w:type="spellEnd"/>
+      <w:r>
+        <w:rPr>
+          <w:rFonts w:eastAsia="Times New Roman"/>
+          <w:noProof w:val="0"/>
+        </w:rPr>
+        <w:t xml:space="preserve"> </w:t>
+      </w:r>
+      <w:proofErr w:type="spellStart"/>
+      <w:r>
+        <w:rPr>
+          <w:rFonts w:eastAsia="Times New Roman"/>
+          <w:noProof w:val="0"/>
+        </w:rPr>
+        <w:t>số</w:t>
+      </w:r>
+      <w:proofErr w:type="spellEnd"/>
+      <w:r>
+        <w:rPr>
+          <w:rFonts w:eastAsia="Times New Roman"/>
+          <w:noProof w:val="0"/>
+        </w:rPr>
+        <w:t xml:space="preserve">. </w:t>
+      </w:r>
+    </w:p>
+    <w:p>
+      <w:pPr>
+        <w:spacing w:after="0" w:line="360" w:lineRule="auto"/>
+        <w:ind w:left="720" w:hanging="720"/>
+        <w:rPr>
+          <w:rFonts w:eastAsia="Times New Roman"/>
+          <w:noProof w:val="0"/>
+        </w:rPr>
+      </w:pPr>
+      <w:r>
+        <w:rPr>
+          <w:rFonts w:eastAsia="Times New Roman"/>
+          <w:lang w:val="en-GB" w:eastAsia="en-GB"/>
+        </w:rPr>
+        <w:drawing>
+          <wp:inline distT="0" distB="0" distL="0" distR="0" wp14:anchorId="1FBA82C5" wp14:editId="51378B3E">
+            <wp:extent cx="5610225" cy="3717985"/>
+            <wp:effectExtent l="0" t="0" r="0" b="0"/>
+            <wp:docPr id="31" name="Picture 31" descr="http://o7planning.org/web/fe/default/vi/document/5189/image-provider?type=i&amp;imageId=5407"/>
+            <wp:cNvGraphicFramePr>
+              <a:graphicFrameLocks xmlns:a="http://schemas.openxmlformats.org/drawingml/2006/main" noChangeAspect="1"/>
+            </wp:cNvGraphicFramePr>
+            <a:graphic xmlns:a="http://schemas.openxmlformats.org/drawingml/2006/main">
+              <a:graphicData uri="http://schemas.openxmlformats.org/drawingml/2006/picture">
+                <pic:pic xmlns:pic="http://schemas.openxmlformats.org/drawingml/2006/picture">
+                  <pic:nvPicPr>
+                    <pic:cNvPr id="0" name="Picture 14" descr="http://o7planning.org/web/fe/default/vi/document/5189/image-provider?type=i&amp;imageId=5407"/>
+                    <pic:cNvPicPr>
+                      <a:picLocks noChangeAspect="1" noChangeArrowheads="1"/>
+                    </pic:cNvPicPr>
+                  </pic:nvPicPr>
+                  <pic:blipFill>
+                    <a:blip r:embed="rId23">
+                      <a:extLst>
+                        <a:ext uri="{28A0092B-C50C-407E-A947-70E740481C1C}">
+                          <a14:useLocalDpi xmlns:a14="http://schemas.microsoft.com/office/drawing/2010/main" val="0"/>
+                        </a:ext>
+                      </a:extLst>
+                    </a:blip>
+                    <a:srcRect/>
+                    <a:stretch>
+                      <a:fillRect/>
+                    </a:stretch>
+                  </pic:blipFill>
+                  <pic:spPr bwMode="auto">
+                    <a:xfrm>
+                      <a:off x="0" y="0"/>
+                      <a:ext cx="5614750" cy="3720984"/>
+                    </a:xfrm>
+                    <a:prstGeom prst="rect">
+                      <a:avLst/>
+                    </a:prstGeom>
+                    <a:noFill/>
+                    <a:ln>
+                      <a:noFill/>
+                    </a:ln>
+                  </pic:spPr>
+                </pic:pic>
+              </a:graphicData>
+            </a:graphic>
+          </wp:inline>
+        </w:drawing>
+      </w:r>
+    </w:p>
+    <w:p>
+      <w:pPr>
+        <w:spacing w:after="0" w:line="360" w:lineRule="auto"/>
+        <w:ind w:left="720"/>
+        <w:rPr>
+          <w:rFonts w:eastAsia="Times New Roman"/>
+          <w:noProof w:val="0"/>
+        </w:rPr>
+      </w:pPr>
+      <w:proofErr w:type="spellStart"/>
+      <w:r>
+        <w:rPr>
+          <w:rFonts w:eastAsia="Times New Roman"/>
+          <w:noProof w:val="0"/>
+        </w:rPr>
+        <w:lastRenderedPageBreak/>
+        <w:t>Thêm</w:t>
+      </w:r>
+      <w:proofErr w:type="spellEnd"/>
+      <w:r>
+        <w:rPr>
+          <w:rFonts w:eastAsia="Times New Roman"/>
+          <w:noProof w:val="0"/>
+        </w:rPr>
+        <w:t xml:space="preserve"> </w:t>
+      </w:r>
+      <w:proofErr w:type="spellStart"/>
+      <w:r>
+        <w:rPr>
+          <w:rFonts w:eastAsia="Times New Roman"/>
+          <w:noProof w:val="0"/>
+        </w:rPr>
+        <w:t>vào</w:t>
+      </w:r>
+      <w:proofErr w:type="spellEnd"/>
+      <w:r>
+        <w:rPr>
+          <w:rFonts w:eastAsia="Times New Roman"/>
+          <w:noProof w:val="0"/>
+        </w:rPr>
+        <w:t xml:space="preserve">: </w:t>
+      </w:r>
+    </w:p>
+    <w:p>
+      <w:pPr>
+        <w:numPr>
+          <w:ilvl w:val="0"/>
+          <w:numId w:val="18"/>
+        </w:numPr>
+        <w:spacing w:before="100" w:beforeAutospacing="1" w:after="100" w:afterAutospacing="1" w:line="360" w:lineRule="auto"/>
+        <w:ind w:left="1440"/>
+        <w:rPr>
+          <w:rFonts w:eastAsia="Times New Roman"/>
+          <w:noProof w:val="0"/>
+        </w:rPr>
+      </w:pPr>
+      <w:r>
+        <w:rPr>
+          <w:rFonts w:eastAsia="Times New Roman"/>
+          <w:noProof w:val="0"/>
+        </w:rPr>
+        <w:t>&lt;localRepository&gt;D:\DevPrograms\apache-maven-3.3.3\repository&lt;/localRepository&gt;</w:t>
+      </w:r>
+    </w:p>
+    <w:p>
+      <w:pPr>
+        <w:spacing w:after="0" w:line="360" w:lineRule="auto"/>
+        <w:ind w:left="720" w:hanging="720"/>
+        <w:rPr>
+          <w:rFonts w:eastAsia="Times New Roman"/>
+          <w:noProof w:val="0"/>
+        </w:rPr>
+      </w:pPr>
+      <w:r>
+        <w:rPr>
+          <w:rFonts w:eastAsia="Times New Roman"/>
+          <w:lang w:val="en-GB" w:eastAsia="en-GB"/>
+        </w:rPr>
+        <w:drawing>
+          <wp:inline distT="0" distB="0" distL="0" distR="0" wp14:anchorId="5AE5B4E5" wp14:editId="39599A32">
+            <wp:extent cx="5495925" cy="3873260"/>
+            <wp:effectExtent l="0" t="0" r="0" b="0"/>
+            <wp:docPr id="32" name="Picture 32" descr="http://o7planning.org/web/fe/default/vi/document/5189/image-provider?type=i&amp;imageId=5348"/>
+            <wp:cNvGraphicFramePr>
+              <a:graphicFrameLocks xmlns:a="http://schemas.openxmlformats.org/drawingml/2006/main" noChangeAspect="1"/>
+            </wp:cNvGraphicFramePr>
+            <a:graphic xmlns:a="http://schemas.openxmlformats.org/drawingml/2006/main">
+              <a:graphicData uri="http://schemas.openxmlformats.org/drawingml/2006/picture">
+                <pic:pic xmlns:pic="http://schemas.openxmlformats.org/drawingml/2006/picture">
+                  <pic:nvPicPr>
+                    <pic:cNvPr id="0" name="Picture 15" descr="http://o7planning.org/web/fe/default/vi/document/5189/image-provider?type=i&amp;imageId=5348"/>
+                    <pic:cNvPicPr>
+                      <a:picLocks noChangeAspect="1" noChangeArrowheads="1"/>
+                    </pic:cNvPicPr>
+                  </pic:nvPicPr>
+                  <pic:blipFill>
+                    <a:blip r:embed="rId24">
+                      <a:extLst>
+                        <a:ext uri="{28A0092B-C50C-407E-A947-70E740481C1C}">
+                          <a14:useLocalDpi xmlns:a14="http://schemas.microsoft.com/office/drawing/2010/main" val="0"/>
+                        </a:ext>
+                      </a:extLst>
+                    </a:blip>
+                    <a:srcRect/>
+                    <a:stretch>
+                      <a:fillRect/>
+                    </a:stretch>
+                  </pic:blipFill>
+                  <pic:spPr bwMode="auto">
+                    <a:xfrm>
+                      <a:off x="0" y="0"/>
+                      <a:ext cx="5499610" cy="3875857"/>
+                    </a:xfrm>
+                    <a:prstGeom prst="rect">
+                      <a:avLst/>
+                    </a:prstGeom>
+                    <a:noFill/>
+                    <a:ln>
+                      <a:noFill/>
+                    </a:ln>
+                  </pic:spPr>
+                </pic:pic>
+              </a:graphicData>
+            </a:graphic>
+          </wp:inline>
+        </w:drawing>
+      </w:r>
+    </w:p>
+    <w:p>
+      <w:pPr>
+        <w:spacing w:after="0" w:line="360" w:lineRule="auto"/>
+        <w:ind w:left="720"/>
+        <w:rPr>
+          <w:rFonts w:eastAsia="Times New Roman"/>
+          <w:noProof w:val="0"/>
+        </w:rPr>
+      </w:pPr>
+      <w:proofErr w:type="spellStart"/>
+      <w:r>
+        <w:rPr>
+          <w:rFonts w:eastAsia="Times New Roman"/>
+          <w:noProof w:val="0"/>
+        </w:rPr>
+        <w:t>Trên</w:t>
+      </w:r>
+      <w:proofErr w:type="spellEnd"/>
+      <w:r>
+        <w:rPr>
+          <w:rFonts w:eastAsia="Times New Roman"/>
+          <w:noProof w:val="0"/>
+        </w:rPr>
+        <w:t xml:space="preserve"> Eclipse </w:t>
+      </w:r>
+      <w:proofErr w:type="spellStart"/>
+      <w:r>
+        <w:rPr>
+          <w:rFonts w:eastAsia="Times New Roman"/>
+          <w:noProof w:val="0"/>
+        </w:rPr>
+        <w:t>mở</w:t>
+      </w:r>
+      <w:proofErr w:type="spellEnd"/>
+      <w:r>
+        <w:rPr>
+          <w:rFonts w:eastAsia="Times New Roman"/>
+          <w:noProof w:val="0"/>
+        </w:rPr>
+        <w:t xml:space="preserve"> Window/Reference... </w:t>
+      </w:r>
+    </w:p>
+    <w:p>
+      <w:pPr>
+        <w:spacing w:after="0" w:line="360" w:lineRule="auto"/>
+        <w:ind w:left="720"/>
+        <w:rPr>
+          <w:rFonts w:eastAsia="Times New Roman"/>
+          <w:noProof w:val="0"/>
+        </w:rPr>
+      </w:pPr>
+      <w:r>
+        <w:rPr>
+          <w:rFonts w:eastAsia="Times New Roman"/>
+          <w:lang w:val="en-GB" w:eastAsia="en-GB"/>
+        </w:rPr>
+        <w:lastRenderedPageBreak/>
+        <w:drawing>
+          <wp:inline distT="0" distB="0" distL="0" distR="0" wp14:anchorId="3D7D444F" wp14:editId="09B263DE">
+            <wp:extent cx="2143125" cy="3124200"/>
+            <wp:effectExtent l="0" t="0" r="9525" b="0"/>
+            <wp:docPr id="33" name="Picture 33" descr="http://o7planning.org/web/fe/default/vi/document/5189/image-provider?type=i&amp;imageId=5357"/>
+            <wp:cNvGraphicFramePr>
+              <a:graphicFrameLocks xmlns:a="http://schemas.openxmlformats.org/drawingml/2006/main" noChangeAspect="1"/>
+            </wp:cNvGraphicFramePr>
+            <a:graphic xmlns:a="http://schemas.openxmlformats.org/drawingml/2006/main">
+              <a:graphicData uri="http://schemas.openxmlformats.org/drawingml/2006/picture">
+                <pic:pic xmlns:pic="http://schemas.openxmlformats.org/drawingml/2006/picture">
+                  <pic:nvPicPr>
+                    <pic:cNvPr id="0" name="Picture 16" descr="http://o7planning.org/web/fe/default/vi/document/5189/image-provider?type=i&amp;imageId=5357"/>
+                    <pic:cNvPicPr>
+                      <a:picLocks noChangeAspect="1" noChangeArrowheads="1"/>
+                    </pic:cNvPicPr>
+                  </pic:nvPicPr>
+                  <pic:blipFill>
+                    <a:blip r:embed="rId25">
+                      <a:extLst>
+                        <a:ext uri="{28A0092B-C50C-407E-A947-70E740481C1C}">
+                          <a14:useLocalDpi xmlns:a14="http://schemas.microsoft.com/office/drawing/2010/main" val="0"/>
+                        </a:ext>
+                      </a:extLst>
+                    </a:blip>
+                    <a:srcRect/>
+                    <a:stretch>
+                      <a:fillRect/>
+                    </a:stretch>
+                  </pic:blipFill>
+                  <pic:spPr bwMode="auto">
+                    <a:xfrm>
+                      <a:off x="0" y="0"/>
+                      <a:ext cx="2143125" cy="3124200"/>
+                    </a:xfrm>
+                    <a:prstGeom prst="rect">
+                      <a:avLst/>
+                    </a:prstGeom>
+                    <a:noFill/>
+                    <a:ln>
+                      <a:noFill/>
+                    </a:ln>
+                  </pic:spPr>
+                </pic:pic>
+              </a:graphicData>
+            </a:graphic>
+          </wp:inline>
+        </w:drawing>
+      </w:r>
+    </w:p>
+    <w:p>
+      <w:pPr>
+        <w:spacing w:after="0" w:line="360" w:lineRule="auto"/>
+        <w:ind w:left="720"/>
+        <w:rPr>
+          <w:rFonts w:eastAsia="Times New Roman"/>
+          <w:noProof w:val="0"/>
+        </w:rPr>
+      </w:pPr>
+      <w:r>
+        <w:rPr>
+          <w:rFonts w:eastAsia="Times New Roman"/>
+          <w:lang w:val="en-GB" w:eastAsia="en-GB"/>
+        </w:rPr>
+        <w:drawing>
+          <wp:inline distT="0" distB="0" distL="0" distR="0" wp14:anchorId="1BADF4F9" wp14:editId="7B9BA635">
+            <wp:extent cx="5333698" cy="3925019"/>
+            <wp:effectExtent l="0" t="0" r="635" b="0"/>
+            <wp:docPr id="34" name="Picture 34" descr="http://o7planning.org/web/fe/default/vi/document/5189/image-provider?type=i&amp;imageId=5372"/>
+            <wp:cNvGraphicFramePr>
+              <a:graphicFrameLocks xmlns:a="http://schemas.openxmlformats.org/drawingml/2006/main" noChangeAspect="1"/>
+            </wp:cNvGraphicFramePr>
+            <a:graphic xmlns:a="http://schemas.openxmlformats.org/drawingml/2006/main">
+              <a:graphicData uri="http://schemas.openxmlformats.org/drawingml/2006/picture">
+                <pic:pic xmlns:pic="http://schemas.openxmlformats.org/drawingml/2006/picture">
+                  <pic:nvPicPr>
+                    <pic:cNvPr id="0" name="Picture 17" descr="http://o7planning.org/web/fe/default/vi/document/5189/image-provider?type=i&amp;imageId=5372"/>
+                    <pic:cNvPicPr>
+                      <a:picLocks noChangeAspect="1" noChangeArrowheads="1"/>
+                    </pic:cNvPicPr>
+                  </pic:nvPicPr>
+                  <pic:blipFill>
+                    <a:blip r:embed="rId26">
+                      <a:extLst>
+                        <a:ext uri="{28A0092B-C50C-407E-A947-70E740481C1C}">
+                          <a14:useLocalDpi xmlns:a14="http://schemas.microsoft.com/office/drawing/2010/main" val="0"/>
+                        </a:ext>
+                      </a:extLst>
+                    </a:blip>
+                    <a:srcRect/>
+                    <a:stretch>
+                      <a:fillRect/>
+                    </a:stretch>
+                  </pic:blipFill>
+                  <pic:spPr bwMode="auto">
+                    <a:xfrm>
+                      <a:off x="0" y="0"/>
+                      <a:ext cx="5340707" cy="3930177"/>
+                    </a:xfrm>
+                    <a:prstGeom prst="rect">
+                      <a:avLst/>
+                    </a:prstGeom>
+                    <a:noFill/>
+                    <a:ln>
+                      <a:noFill/>
+                    </a:ln>
+                  </pic:spPr>
+                </pic:pic>
+              </a:graphicData>
+            </a:graphic>
+          </wp:inline>
+        </w:drawing>
+      </w:r>
+    </w:p>
+    <w:p>
+      <w:pPr>
+        <w:spacing w:after="0" w:line="360" w:lineRule="auto"/>
+        <w:ind w:left="720"/>
+        <w:rPr>
+          <w:rFonts w:eastAsia="Times New Roman"/>
+          <w:noProof w:val="0"/>
+        </w:rPr>
+      </w:pPr>
+      <w:proofErr w:type="spellStart"/>
+      <w:r>
+        <w:rPr>
+          <w:rFonts w:eastAsia="Times New Roman"/>
+          <w:noProof w:val="0"/>
+        </w:rPr>
+        <w:t>Nhấn</w:t>
+      </w:r>
+      <w:proofErr w:type="spellEnd"/>
+      <w:r>
+        <w:rPr>
+          <w:rFonts w:eastAsia="Times New Roman"/>
+          <w:noProof w:val="0"/>
+        </w:rPr>
+        <w:t xml:space="preserve"> Add </w:t>
+      </w:r>
+      <w:proofErr w:type="spellStart"/>
+      <w:r>
+        <w:rPr>
+          <w:rFonts w:eastAsia="Times New Roman"/>
+          <w:noProof w:val="0"/>
+        </w:rPr>
+        <w:t>thêm</w:t>
+      </w:r>
+      <w:proofErr w:type="spellEnd"/>
+      <w:r>
+        <w:rPr>
+          <w:rFonts w:eastAsia="Times New Roman"/>
+          <w:noProof w:val="0"/>
+        </w:rPr>
+        <w:t xml:space="preserve"> </w:t>
+      </w:r>
+      <w:proofErr w:type="spellStart"/>
+      <w:r>
+        <w:rPr>
+          <w:rFonts w:eastAsia="Times New Roman"/>
+          <w:noProof w:val="0"/>
+        </w:rPr>
+        <w:t>vào</w:t>
+      </w:r>
+      <w:proofErr w:type="spellEnd"/>
+      <w:r>
+        <w:rPr>
+          <w:rFonts w:eastAsia="Times New Roman"/>
+          <w:noProof w:val="0"/>
+        </w:rPr>
+        <w:t xml:space="preserve"> </w:t>
+      </w:r>
+      <w:proofErr w:type="spellStart"/>
+      <w:r>
+        <w:rPr>
+          <w:rFonts w:eastAsia="Times New Roman"/>
+          <w:noProof w:val="0"/>
+        </w:rPr>
+        <w:t>một</w:t>
+      </w:r>
+      <w:proofErr w:type="spellEnd"/>
+      <w:r>
+        <w:rPr>
+          <w:rFonts w:eastAsia="Times New Roman"/>
+          <w:noProof w:val="0"/>
+        </w:rPr>
+        <w:t xml:space="preserve"> </w:t>
+      </w:r>
+      <w:proofErr w:type="spellStart"/>
+      <w:r>
+        <w:rPr>
+          <w:rFonts w:eastAsia="Times New Roman"/>
+          <w:noProof w:val="0"/>
+        </w:rPr>
+        <w:t>cấu</w:t>
+      </w:r>
+      <w:proofErr w:type="spellEnd"/>
+      <w:r>
+        <w:rPr>
+          <w:rFonts w:eastAsia="Times New Roman"/>
+          <w:noProof w:val="0"/>
+        </w:rPr>
+        <w:t xml:space="preserve"> </w:t>
+      </w:r>
+      <w:proofErr w:type="spellStart"/>
+      <w:r>
+        <w:rPr>
+          <w:rFonts w:eastAsia="Times New Roman"/>
+          <w:noProof w:val="0"/>
+        </w:rPr>
+        <w:t>hình</w:t>
+      </w:r>
+      <w:proofErr w:type="spellEnd"/>
+      <w:r>
+        <w:rPr>
+          <w:rFonts w:eastAsia="Times New Roman"/>
+          <w:noProof w:val="0"/>
+        </w:rPr>
+        <w:t xml:space="preserve"> </w:t>
+      </w:r>
+      <w:proofErr w:type="spellStart"/>
+      <w:r>
+        <w:rPr>
+          <w:rFonts w:eastAsia="Times New Roman"/>
+          <w:noProof w:val="0"/>
+        </w:rPr>
+        <w:t>mới</w:t>
+      </w:r>
+      <w:proofErr w:type="spellEnd"/>
+      <w:r>
+        <w:rPr>
+          <w:rFonts w:eastAsia="Times New Roman"/>
+          <w:noProof w:val="0"/>
+        </w:rPr>
+        <w:t xml:space="preserve">, </w:t>
+      </w:r>
+      <w:proofErr w:type="spellStart"/>
+      <w:r>
+        <w:rPr>
+          <w:rFonts w:eastAsia="Times New Roman"/>
+          <w:noProof w:val="0"/>
+        </w:rPr>
+        <w:t>trỏ</w:t>
+      </w:r>
+      <w:proofErr w:type="spellEnd"/>
+      <w:r>
+        <w:rPr>
+          <w:rFonts w:eastAsia="Times New Roman"/>
+          <w:noProof w:val="0"/>
+        </w:rPr>
+        <w:t xml:space="preserve"> </w:t>
+      </w:r>
+      <w:proofErr w:type="spellStart"/>
+      <w:r>
+        <w:rPr>
+          <w:rFonts w:eastAsia="Times New Roman"/>
+          <w:noProof w:val="0"/>
+        </w:rPr>
+        <w:t>đến</w:t>
+      </w:r>
+      <w:proofErr w:type="spellEnd"/>
+      <w:r>
+        <w:rPr>
+          <w:rFonts w:eastAsia="Times New Roman"/>
+          <w:noProof w:val="0"/>
+        </w:rPr>
+        <w:t xml:space="preserve"> </w:t>
+      </w:r>
+      <w:proofErr w:type="spellStart"/>
+      <w:r>
+        <w:rPr>
+          <w:rFonts w:eastAsia="Times New Roman"/>
+          <w:noProof w:val="0"/>
+        </w:rPr>
+        <w:t>vị</w:t>
+      </w:r>
+      <w:proofErr w:type="spellEnd"/>
+      <w:r>
+        <w:rPr>
+          <w:rFonts w:eastAsia="Times New Roman"/>
+          <w:noProof w:val="0"/>
+        </w:rPr>
+        <w:t xml:space="preserve"> </w:t>
+      </w:r>
+      <w:proofErr w:type="spellStart"/>
+      <w:r>
+        <w:rPr>
+          <w:rFonts w:eastAsia="Times New Roman"/>
+          <w:noProof w:val="0"/>
+        </w:rPr>
+        <w:t>trí</w:t>
+      </w:r>
+      <w:proofErr w:type="spellEnd"/>
+      <w:r>
+        <w:rPr>
+          <w:rFonts w:eastAsia="Times New Roman"/>
+          <w:noProof w:val="0"/>
+        </w:rPr>
+        <w:t xml:space="preserve"> </w:t>
+      </w:r>
+      <w:proofErr w:type="spellStart"/>
+      <w:r>
+        <w:rPr>
+          <w:rFonts w:eastAsia="Times New Roman"/>
+          <w:noProof w:val="0"/>
+        </w:rPr>
+        <w:t>cài</w:t>
+      </w:r>
+      <w:proofErr w:type="spellEnd"/>
+      <w:r>
+        <w:rPr>
+          <w:rFonts w:eastAsia="Times New Roman"/>
+          <w:noProof w:val="0"/>
+        </w:rPr>
+        <w:t xml:space="preserve"> </w:t>
+      </w:r>
+      <w:proofErr w:type="spellStart"/>
+      <w:r>
+        <w:rPr>
+          <w:rFonts w:eastAsia="Times New Roman"/>
+          <w:noProof w:val="0"/>
+        </w:rPr>
+        <w:t>đặt</w:t>
+      </w:r>
+      <w:proofErr w:type="spellEnd"/>
+      <w:r>
+        <w:rPr>
+          <w:rFonts w:eastAsia="Times New Roman"/>
+          <w:noProof w:val="0"/>
+        </w:rPr>
+        <w:t xml:space="preserve"> Maven. </w:t>
+      </w:r>
+    </w:p>
+    <w:p>
+      <w:pPr>
+        <w:spacing w:after="0" w:line="360" w:lineRule="auto"/>
+        <w:ind w:left="720"/>
+        <w:rPr>
+          <w:rFonts w:eastAsia="Times New Roman"/>
+          <w:noProof w:val="0"/>
+        </w:rPr>
+      </w:pPr>
+      <w:r>
+        <w:rPr>
+          <w:rFonts w:eastAsia="Times New Roman"/>
+          <w:lang w:val="en-GB" w:eastAsia="en-GB"/>
+        </w:rPr>
+        <w:lastRenderedPageBreak/>
+        <w:drawing>
+          <wp:inline distT="0" distB="0" distL="0" distR="0" wp14:anchorId="1D443079" wp14:editId="5C04571D">
+            <wp:extent cx="5000625" cy="3810000"/>
+            <wp:effectExtent l="0" t="0" r="9525" b="0"/>
+            <wp:docPr id="35" name="Picture 35" descr="http://o7planning.org/web/fe/default/vi/document/5189/image-provider?type=i&amp;imageId=5380"/>
+            <wp:cNvGraphicFramePr>
+              <a:graphicFrameLocks xmlns:a="http://schemas.openxmlformats.org/drawingml/2006/main" noChangeAspect="1"/>
+            </wp:cNvGraphicFramePr>
+            <a:graphic xmlns:a="http://schemas.openxmlformats.org/drawingml/2006/main">
+              <a:graphicData uri="http://schemas.openxmlformats.org/drawingml/2006/picture">
+                <pic:pic xmlns:pic="http://schemas.openxmlformats.org/drawingml/2006/picture">
+                  <pic:nvPicPr>
+                    <pic:cNvPr id="0" name="Picture 18" descr="http://o7planning.org/web/fe/default/vi/document/5189/image-provider?type=i&amp;imageId=5380"/>
+                    <pic:cNvPicPr>
+                      <a:picLocks noChangeAspect="1" noChangeArrowheads="1"/>
+                    </pic:cNvPicPr>
+                  </pic:nvPicPr>
+                  <pic:blipFill>
+                    <a:blip r:embed="rId27">
+                      <a:extLst>
+                        <a:ext uri="{28A0092B-C50C-407E-A947-70E740481C1C}">
+                          <a14:useLocalDpi xmlns:a14="http://schemas.microsoft.com/office/drawing/2010/main" val="0"/>
+                        </a:ext>
+                      </a:extLst>
+                    </a:blip>
+                    <a:srcRect/>
+                    <a:stretch>
+                      <a:fillRect/>
+                    </a:stretch>
+                  </pic:blipFill>
+                  <pic:spPr bwMode="auto">
+                    <a:xfrm>
+                      <a:off x="0" y="0"/>
+                      <a:ext cx="5000625" cy="3810000"/>
+                    </a:xfrm>
+                    <a:prstGeom prst="rect">
+                      <a:avLst/>
+                    </a:prstGeom>
+                    <a:noFill/>
+                    <a:ln>
+                      <a:noFill/>
+                    </a:ln>
+                  </pic:spPr>
+                </pic:pic>
+              </a:graphicData>
+            </a:graphic>
+          </wp:inline>
+        </w:drawing>
+      </w:r>
+    </w:p>
+    <w:p>
+      <w:pPr>
+        <w:spacing w:after="0" w:line="360" w:lineRule="auto"/>
+        <w:ind w:left="720"/>
+        <w:rPr>
+          <w:rFonts w:eastAsia="Times New Roman"/>
+          <w:noProof w:val="0"/>
+        </w:rPr>
+      </w:pPr>
+      <w:r>
+        <w:rPr>
+          <w:rFonts w:eastAsia="Times New Roman"/>
+          <w:lang w:val="en-GB" w:eastAsia="en-GB"/>
+        </w:rPr>
+        <w:drawing>
+          <wp:inline distT="0" distB="0" distL="0" distR="0" wp14:anchorId="2D8EE67A" wp14:editId="5E2CA239">
+            <wp:extent cx="5495241" cy="3726611"/>
+            <wp:effectExtent l="0" t="0" r="0" b="7620"/>
+            <wp:docPr id="36" name="Picture 36" descr="http://o7planning.org/web/fe/default/vi/document/5189/image-provider?type=i&amp;imageId=673965"/>
+            <wp:cNvGraphicFramePr>
+              <a:graphicFrameLocks xmlns:a="http://schemas.openxmlformats.org/drawingml/2006/main" noChangeAspect="1"/>
+            </wp:cNvGraphicFramePr>
+            <a:graphic xmlns:a="http://schemas.openxmlformats.org/drawingml/2006/main">
+              <a:graphicData uri="http://schemas.openxmlformats.org/drawingml/2006/picture">
+                <pic:pic xmlns:pic="http://schemas.openxmlformats.org/drawingml/2006/picture">
+                  <pic:nvPicPr>
+                    <pic:cNvPr id="0" name="Picture 19" descr="http://o7planning.org/web/fe/default/vi/document/5189/image-provider?type=i&amp;imageId=673965"/>
+                    <pic:cNvPicPr>
+                      <a:picLocks noChangeAspect="1" noChangeArrowheads="1"/>
+                    </pic:cNvPicPr>
+                  </pic:nvPicPr>
+                  <pic:blipFill>
+                    <a:blip r:embed="rId28">
+                      <a:extLst>
+                        <a:ext uri="{28A0092B-C50C-407E-A947-70E740481C1C}">
+                          <a14:useLocalDpi xmlns:a14="http://schemas.microsoft.com/office/drawing/2010/main" val="0"/>
+                        </a:ext>
+                      </a:extLst>
+                    </a:blip>
+                    <a:srcRect/>
+                    <a:stretch>
+                      <a:fillRect/>
+                    </a:stretch>
+                  </pic:blipFill>
+                  <pic:spPr bwMode="auto">
+                    <a:xfrm>
+                      <a:off x="0" y="0"/>
+                      <a:ext cx="5517342" cy="3741599"/>
+                    </a:xfrm>
+                    <a:prstGeom prst="rect">
+                      <a:avLst/>
+                    </a:prstGeom>
+                    <a:noFill/>
+                    <a:ln>
+                      <a:noFill/>
+                    </a:ln>
+                  </pic:spPr>
+                </pic:pic>
+              </a:graphicData>
+            </a:graphic>
+          </wp:inline>
+        </w:drawing>
+      </w:r>
+    </w:p>
+    <w:p>
+      <w:pPr>
+        <w:spacing w:after="0" w:line="360" w:lineRule="auto"/>
+        <w:ind w:left="720"/>
+        <w:rPr>
+          <w:rFonts w:eastAsia="Times New Roman"/>
+          <w:noProof w:val="0"/>
+        </w:rPr>
+      </w:pPr>
+      <w:proofErr w:type="spellStart"/>
+      <w:r>
+        <w:rPr>
+          <w:rFonts w:eastAsia="Times New Roman"/>
+          <w:noProof w:val="0"/>
+        </w:rPr>
+        <w:t>Tiếp</w:t>
+      </w:r>
+      <w:proofErr w:type="spellEnd"/>
+      <w:r>
+        <w:rPr>
+          <w:rFonts w:eastAsia="Times New Roman"/>
+          <w:noProof w:val="0"/>
+        </w:rPr>
+        <w:t xml:space="preserve"> </w:t>
+      </w:r>
+      <w:proofErr w:type="spellStart"/>
+      <w:r>
+        <w:rPr>
+          <w:rFonts w:eastAsia="Times New Roman"/>
+          <w:noProof w:val="0"/>
+        </w:rPr>
+        <w:t>theo</w:t>
+      </w:r>
+      <w:proofErr w:type="spellEnd"/>
+      <w:r>
+        <w:rPr>
+          <w:rFonts w:eastAsia="Times New Roman"/>
+          <w:noProof w:val="0"/>
+        </w:rPr>
+        <w:t xml:space="preserve"> </w:t>
+      </w:r>
+      <w:proofErr w:type="spellStart"/>
+      <w:r>
+        <w:rPr>
+          <w:rFonts w:eastAsia="Times New Roman"/>
+          <w:noProof w:val="0"/>
+        </w:rPr>
+        <w:t>khai</w:t>
+      </w:r>
+      <w:proofErr w:type="spellEnd"/>
+      <w:r>
+        <w:rPr>
+          <w:rFonts w:eastAsia="Times New Roman"/>
+          <w:noProof w:val="0"/>
+        </w:rPr>
+        <w:t xml:space="preserve"> </w:t>
+      </w:r>
+      <w:proofErr w:type="spellStart"/>
+      <w:r>
+        <w:rPr>
+          <w:rFonts w:eastAsia="Times New Roman"/>
+          <w:noProof w:val="0"/>
+        </w:rPr>
+        <w:t>báo</w:t>
+      </w:r>
+      <w:proofErr w:type="spellEnd"/>
+      <w:r>
+        <w:rPr>
+          <w:rFonts w:eastAsia="Times New Roman"/>
+          <w:noProof w:val="0"/>
+        </w:rPr>
+        <w:t xml:space="preserve"> </w:t>
+      </w:r>
+      <w:proofErr w:type="spellStart"/>
+      <w:r>
+        <w:rPr>
+          <w:rFonts w:eastAsia="Times New Roman"/>
+          <w:noProof w:val="0"/>
+        </w:rPr>
+        <w:t>vị</w:t>
+      </w:r>
+      <w:proofErr w:type="spellEnd"/>
+      <w:r>
+        <w:rPr>
+          <w:rFonts w:eastAsia="Times New Roman"/>
+          <w:noProof w:val="0"/>
+        </w:rPr>
+        <w:t xml:space="preserve"> </w:t>
+      </w:r>
+      <w:proofErr w:type="spellStart"/>
+      <w:r>
+        <w:rPr>
+          <w:rFonts w:eastAsia="Times New Roman"/>
+          <w:noProof w:val="0"/>
+        </w:rPr>
+        <w:t>trí</w:t>
+      </w:r>
+      <w:proofErr w:type="spellEnd"/>
+      <w:r>
+        <w:rPr>
+          <w:rFonts w:eastAsia="Times New Roman"/>
+          <w:noProof w:val="0"/>
+        </w:rPr>
+        <w:t xml:space="preserve"> file </w:t>
+      </w:r>
+      <w:proofErr w:type="spellStart"/>
+      <w:r>
+        <w:rPr>
+          <w:rFonts w:eastAsia="Times New Roman"/>
+          <w:noProof w:val="0"/>
+        </w:rPr>
+        <w:t>cấu</w:t>
+      </w:r>
+      <w:proofErr w:type="spellEnd"/>
+      <w:r>
+        <w:rPr>
+          <w:rFonts w:eastAsia="Times New Roman"/>
+          <w:noProof w:val="0"/>
+        </w:rPr>
+        <w:t xml:space="preserve"> </w:t>
+      </w:r>
+      <w:proofErr w:type="spellStart"/>
+      <w:r>
+        <w:rPr>
+          <w:rFonts w:eastAsia="Times New Roman"/>
+          <w:noProof w:val="0"/>
+        </w:rPr>
+        <w:t>hình</w:t>
+      </w:r>
+      <w:proofErr w:type="spellEnd"/>
+      <w:r>
+        <w:rPr>
+          <w:rFonts w:eastAsia="Times New Roman"/>
+          <w:noProof w:val="0"/>
+        </w:rPr>
+        <w:t xml:space="preserve"> </w:t>
+      </w:r>
+      <w:proofErr w:type="spellStart"/>
+      <w:r>
+        <w:rPr>
+          <w:rFonts w:eastAsia="Times New Roman"/>
+          <w:noProof w:val="0"/>
+        </w:rPr>
+        <w:t>của</w:t>
+      </w:r>
+      <w:proofErr w:type="spellEnd"/>
+      <w:r>
+        <w:rPr>
+          <w:rFonts w:eastAsia="Times New Roman"/>
+          <w:noProof w:val="0"/>
+        </w:rPr>
+        <w:t xml:space="preserve"> Maven. File </w:t>
+      </w:r>
+      <w:proofErr w:type="spellStart"/>
+      <w:r>
+        <w:rPr>
+          <w:rFonts w:eastAsia="Times New Roman"/>
+          <w:noProof w:val="0"/>
+        </w:rPr>
+        <w:t>này</w:t>
+      </w:r>
+      <w:proofErr w:type="spellEnd"/>
+      <w:r>
+        <w:rPr>
+          <w:rFonts w:eastAsia="Times New Roman"/>
+          <w:noProof w:val="0"/>
+        </w:rPr>
+        <w:t xml:space="preserve"> </w:t>
+      </w:r>
+      <w:proofErr w:type="spellStart"/>
+      <w:r>
+        <w:rPr>
+          <w:rFonts w:eastAsia="Times New Roman"/>
+          <w:noProof w:val="0"/>
+        </w:rPr>
+        <w:t>vừa</w:t>
+      </w:r>
+      <w:proofErr w:type="spellEnd"/>
+      <w:r>
+        <w:rPr>
+          <w:rFonts w:eastAsia="Times New Roman"/>
+          <w:noProof w:val="0"/>
+        </w:rPr>
+        <w:t xml:space="preserve"> </w:t>
+      </w:r>
+      <w:proofErr w:type="spellStart"/>
+      <w:r>
+        <w:rPr>
+          <w:rFonts w:eastAsia="Times New Roman"/>
+          <w:noProof w:val="0"/>
+        </w:rPr>
+        <w:t>được</w:t>
+      </w:r>
+      <w:proofErr w:type="spellEnd"/>
+      <w:r>
+        <w:rPr>
+          <w:rFonts w:eastAsia="Times New Roman"/>
+          <w:noProof w:val="0"/>
+        </w:rPr>
+        <w:t xml:space="preserve"> bạn </w:t>
+      </w:r>
+      <w:proofErr w:type="spellStart"/>
+      <w:r>
+        <w:rPr>
+          <w:rFonts w:eastAsia="Times New Roman"/>
+          <w:noProof w:val="0"/>
+        </w:rPr>
+        <w:t>thay</w:t>
+      </w:r>
+      <w:proofErr w:type="spellEnd"/>
+      <w:r>
+        <w:rPr>
+          <w:rFonts w:eastAsia="Times New Roman"/>
+          <w:noProof w:val="0"/>
+        </w:rPr>
+        <w:t xml:space="preserve"> </w:t>
+      </w:r>
+      <w:proofErr w:type="spellStart"/>
+      <w:r>
+        <w:rPr>
+          <w:rFonts w:eastAsia="Times New Roman"/>
+          <w:noProof w:val="0"/>
+        </w:rPr>
+        <w:t>đổi</w:t>
+      </w:r>
+      <w:proofErr w:type="spellEnd"/>
+      <w:r>
+        <w:rPr>
+          <w:rFonts w:eastAsia="Times New Roman"/>
+          <w:noProof w:val="0"/>
+        </w:rPr>
+        <w:t xml:space="preserve"> </w:t>
+      </w:r>
+      <w:proofErr w:type="spellStart"/>
+      <w:r>
+        <w:rPr>
+          <w:rFonts w:eastAsia="Times New Roman"/>
+          <w:noProof w:val="0"/>
+        </w:rPr>
+        <w:t>trước</w:t>
+      </w:r>
+      <w:proofErr w:type="spellEnd"/>
+      <w:r>
+        <w:rPr>
+          <w:rFonts w:eastAsia="Times New Roman"/>
+          <w:noProof w:val="0"/>
+        </w:rPr>
+        <w:t xml:space="preserve"> </w:t>
+      </w:r>
+      <w:proofErr w:type="spellStart"/>
+      <w:r>
+        <w:rPr>
+          <w:rFonts w:eastAsia="Times New Roman"/>
+          <w:noProof w:val="0"/>
+        </w:rPr>
+        <w:t>đó</w:t>
+      </w:r>
+      <w:proofErr w:type="spellEnd"/>
+      <w:r>
+        <w:rPr>
+          <w:rFonts w:eastAsia="Times New Roman"/>
+          <w:noProof w:val="0"/>
+        </w:rPr>
+        <w:t xml:space="preserve">. </w:t>
+      </w:r>
+    </w:p>
+    <w:p>
+      <w:pPr>
+        <w:spacing w:after="0" w:line="360" w:lineRule="auto"/>
+        <w:ind w:left="720"/>
+        <w:rPr>
+          <w:rFonts w:eastAsia="Times New Roman"/>
+          <w:noProof w:val="0"/>
+        </w:rPr>
+      </w:pPr>
+      <w:r>
+        <w:rPr>
+          <w:rFonts w:eastAsia="Times New Roman"/>
+          <w:lang w:val="en-GB" w:eastAsia="en-GB"/>
+        </w:rPr>
+        <w:lastRenderedPageBreak/>
+        <w:drawing>
+          <wp:inline distT="0" distB="0" distL="0" distR="0" wp14:anchorId="71583E9E" wp14:editId="61673266">
+            <wp:extent cx="5294868" cy="3588589"/>
+            <wp:effectExtent l="0" t="0" r="1270" b="0"/>
+            <wp:docPr id="37" name="Picture 37" descr="http://o7planning.org/web/fe/default/vi/document/5189/image-provider?type=i&amp;imageId=5361"/>
+            <wp:cNvGraphicFramePr>
+              <a:graphicFrameLocks xmlns:a="http://schemas.openxmlformats.org/drawingml/2006/main" noChangeAspect="1"/>
+            </wp:cNvGraphicFramePr>
+            <a:graphic xmlns:a="http://schemas.openxmlformats.org/drawingml/2006/main">
+              <a:graphicData uri="http://schemas.openxmlformats.org/drawingml/2006/picture">
+                <pic:pic xmlns:pic="http://schemas.openxmlformats.org/drawingml/2006/picture">
+                  <pic:nvPicPr>
+                    <pic:cNvPr id="0" name="Picture 20" descr="http://o7planning.org/web/fe/default/vi/document/5189/image-provider?type=i&amp;imageId=5361"/>
+                    <pic:cNvPicPr>
+                      <a:picLocks noChangeAspect="1" noChangeArrowheads="1"/>
+                    </pic:cNvPicPr>
+                  </pic:nvPicPr>
+                  <pic:blipFill>
+                    <a:blip r:embed="rId29">
+                      <a:extLst>
+                        <a:ext uri="{28A0092B-C50C-407E-A947-70E740481C1C}">
+                          <a14:useLocalDpi xmlns:a14="http://schemas.microsoft.com/office/drawing/2010/main" val="0"/>
+                        </a:ext>
+                      </a:extLst>
+                    </a:blip>
+                    <a:srcRect/>
+                    <a:stretch>
+                      <a:fillRect/>
+                    </a:stretch>
+                  </pic:blipFill>
+                  <pic:spPr bwMode="auto">
+                    <a:xfrm>
+                      <a:off x="0" y="0"/>
+                      <a:ext cx="5311195" cy="3599655"/>
+                    </a:xfrm>
+                    <a:prstGeom prst="rect">
+                      <a:avLst/>
+                    </a:prstGeom>
+                    <a:noFill/>
+                    <a:ln>
+                      <a:noFill/>
+                    </a:ln>
+                  </pic:spPr>
+                </pic:pic>
+              </a:graphicData>
+            </a:graphic>
+          </wp:inline>
+        </w:drawing>
+      </w:r>
+    </w:p>
+    <w:p>
+      <w:pPr>
+        <w:spacing w:after="0" w:line="360" w:lineRule="auto"/>
+        <w:ind w:left="720"/>
+        <w:rPr>
+          <w:rFonts w:eastAsia="Times New Roman"/>
+          <w:noProof w:val="0"/>
+        </w:rPr>
+      </w:pPr>
+      <w:proofErr w:type="spellStart"/>
+      <w:r>
+        <w:rPr>
+          <w:rFonts w:eastAsia="Times New Roman"/>
+          <w:noProof w:val="0"/>
+        </w:rPr>
+        <w:t>Đến</w:t>
+      </w:r>
+      <w:proofErr w:type="spellEnd"/>
+      <w:r>
+        <w:rPr>
+          <w:rFonts w:eastAsia="Times New Roman"/>
+          <w:noProof w:val="0"/>
+        </w:rPr>
+        <w:t xml:space="preserve"> </w:t>
+      </w:r>
+      <w:proofErr w:type="spellStart"/>
+      <w:r>
+        <w:rPr>
+          <w:rFonts w:eastAsia="Times New Roman"/>
+          <w:noProof w:val="0"/>
+        </w:rPr>
+        <w:t>đây</w:t>
+      </w:r>
+      <w:proofErr w:type="spellEnd"/>
+      <w:r>
+        <w:rPr>
+          <w:rFonts w:eastAsia="Times New Roman"/>
+          <w:noProof w:val="0"/>
+        </w:rPr>
+        <w:t xml:space="preserve"> </w:t>
+      </w:r>
+      <w:proofErr w:type="spellStart"/>
+      <w:r>
+        <w:rPr>
+          <w:rFonts w:eastAsia="Times New Roman"/>
+          <w:noProof w:val="0"/>
+        </w:rPr>
+        <w:t>việc</w:t>
+      </w:r>
+      <w:proofErr w:type="spellEnd"/>
+      <w:r>
+        <w:rPr>
+          <w:rFonts w:eastAsia="Times New Roman"/>
+          <w:noProof w:val="0"/>
+        </w:rPr>
+        <w:t xml:space="preserve"> </w:t>
+      </w:r>
+      <w:proofErr w:type="spellStart"/>
+      <w:r>
+        <w:rPr>
+          <w:rFonts w:eastAsia="Times New Roman"/>
+          <w:noProof w:val="0"/>
+        </w:rPr>
+        <w:t>cài</w:t>
+      </w:r>
+      <w:proofErr w:type="spellEnd"/>
+      <w:r>
+        <w:rPr>
+          <w:rFonts w:eastAsia="Times New Roman"/>
+          <w:noProof w:val="0"/>
+        </w:rPr>
+        <w:t xml:space="preserve"> </w:t>
+      </w:r>
+      <w:proofErr w:type="spellStart"/>
+      <w:r>
+        <w:rPr>
+          <w:rFonts w:eastAsia="Times New Roman"/>
+          <w:noProof w:val="0"/>
+        </w:rPr>
+        <w:t>đặt</w:t>
+      </w:r>
+      <w:proofErr w:type="spellEnd"/>
+      <w:r>
+        <w:rPr>
+          <w:rFonts w:eastAsia="Times New Roman"/>
+          <w:noProof w:val="0"/>
+        </w:rPr>
+        <w:t xml:space="preserve"> Maven </w:t>
+      </w:r>
+      <w:proofErr w:type="spellStart"/>
+      <w:r>
+        <w:rPr>
+          <w:rFonts w:eastAsia="Times New Roman"/>
+          <w:noProof w:val="0"/>
+        </w:rPr>
+        <w:t>cho</w:t>
+      </w:r>
+      <w:proofErr w:type="spellEnd"/>
+      <w:r>
+        <w:rPr>
+          <w:rFonts w:eastAsia="Times New Roman"/>
+          <w:noProof w:val="0"/>
+        </w:rPr>
+        <w:t xml:space="preserve"> Eclipse </w:t>
+      </w:r>
+      <w:proofErr w:type="spellStart"/>
+      <w:r>
+        <w:rPr>
+          <w:rFonts w:eastAsia="Times New Roman"/>
+          <w:noProof w:val="0"/>
+        </w:rPr>
+        <w:t>hoàn</w:t>
+      </w:r>
+      <w:proofErr w:type="spellEnd"/>
+      <w:r>
+        <w:rPr>
+          <w:rFonts w:eastAsia="Times New Roman"/>
+          <w:noProof w:val="0"/>
+        </w:rPr>
+        <w:t xml:space="preserve"> </w:t>
+      </w:r>
+      <w:proofErr w:type="spellStart"/>
+      <w:r>
+        <w:rPr>
+          <w:rFonts w:eastAsia="Times New Roman"/>
+          <w:noProof w:val="0"/>
+        </w:rPr>
+        <w:t>thành</w:t>
+      </w:r>
+      <w:proofErr w:type="spellEnd"/>
+    </w:p>
+    <w:p>
+      <w:pPr>
+        <w:pStyle w:val="ListParagraph"/>
+        <w:spacing w:line="360" w:lineRule="auto"/>
+        <w:ind w:left="1080"/>
         <w:rPr>
           <w:szCs w:val="24"/>
         </w:rPr>
-        <w:t>Hướng dẫn c</w:t>
-      </w:r>
-      <w:r>
-        <w:rPr>
-          <w:szCs w:val="24"/>
-        </w:rPr>
-        <w:t>ài đặt Maven vào Eclipse”</w:t>
-      </w:r>
-      <w:r>
-        <w:rPr>
-          <w:szCs w:val="24"/>
-        </w:rPr>
-        <w:t xml:space="preserve"> trong thư mục documents</w:t>
-      </w:r>
-      <w:r>
-        <w:rPr>
-          <w:szCs w:val="24"/>
-        </w:rPr>
-        <w:t>/ tài liệu hướng dẫn setup hệ thống</w:t>
-      </w:r>
-      <w:r>
-        <w:rPr>
-          <w:szCs w:val="24"/>
-        </w:rPr>
-        <w:t>.</w:t>
-      </w:r>
+      </w:pPr>
     </w:p>
     <w:p>
       <w:pPr>
@@ -2570,6 +6302,7 @@
           <w:ilvl w:val="0"/>
           <w:numId w:val="7"/>
         </w:numPr>
+        <w:spacing w:line="360" w:lineRule="auto"/>
         <w:ind w:left="900" w:hanging="540"/>
         <w:rPr>
           <w:rFonts w:ascii="Times New Roman" w:hAnsi="Times New Roman" w:cs="Times New Roman"/>
@@ -2577,7 +6310,7 @@
           <w:color w:val="auto"/>
         </w:rPr>
       </w:pPr>
-      <w:bookmarkStart w:id="5" w:name="_Toc454632904"/>
+      <w:bookmarkStart w:id="7" w:name="_Toc455261305"/>
       <w:r>
         <w:rPr>
           <w:rFonts w:ascii="Times New Roman" w:hAnsi="Times New Roman" w:cs="Times New Roman"/>
@@ -2586,7 +6319,7 @@
         </w:rPr>
         <w:t>Tomcat server</w:t>
       </w:r>
-      <w:bookmarkEnd w:id="5"/>
+      <w:bookmarkEnd w:id="7"/>
     </w:p>
     <w:p>
       <w:pPr>
@@ -2595,11 +6328,12 @@
           <w:ilvl w:val="0"/>
           <w:numId w:val="3"/>
         </w:numPr>
+        <w:spacing w:line="360" w:lineRule="auto"/>
       </w:pPr>
       <w:r>
         <w:t xml:space="preserve">Tải Tomcat tại link: </w:t>
       </w:r>
-      <w:hyperlink r:id="rId14" w:history="1">
+      <w:hyperlink r:id="rId30" w:history="1">
         <w:r>
           <w:rPr>
             <w:rStyle w:val="Hyperlink"/>
@@ -2614,1573 +6348,18 @@
     <w:p>
       <w:pPr>
         <w:pStyle w:val="ListParagraph"/>
+        <w:spacing w:line="360" w:lineRule="auto"/>
         <w:ind w:left="1080"/>
       </w:pPr>
       <w:r>
+        <w:rPr>
+          <w:lang w:val="en-GB" w:eastAsia="en-GB"/>
+        </w:rPr>
         <w:drawing>
-          <wp:inline distT="0" distB="0" distL="0" distR="0" wp14:anchorId="5FFC699C" wp14:editId="716C6F2B">
+          <wp:inline distT="0" distB="0" distL="0" distR="0" wp14:anchorId="4F056EC3" wp14:editId="1E770469">
             <wp:extent cx="5431790" cy="1957705"/>
             <wp:effectExtent l="0" t="0" r="0" b="4445"/>
             <wp:docPr id="20" name="Picture 20"/>
-            <wp:cNvGraphicFramePr>
-              <a:graphicFrameLocks xmlns:a="http://schemas.openxmlformats.org/drawingml/2006/main" noChangeAspect="1"/>
-            </wp:cNvGraphicFramePr>
-            <a:graphic xmlns:a="http://schemas.openxmlformats.org/drawingml/2006/main">
-              <a:graphicData uri="http://schemas.openxmlformats.org/drawingml/2006/picture">
-                <pic:pic xmlns:pic="http://schemas.openxmlformats.org/drawingml/2006/picture">
-                  <pic:nvPicPr>
-                    <pic:cNvPr id="1" name=""/>
-                    <pic:cNvPicPr/>
-                  </pic:nvPicPr>
-                  <pic:blipFill>
-                    <a:blip r:embed="rId15"/>
-                    <a:stretch>
-                      <a:fillRect/>
-                    </a:stretch>
-                  </pic:blipFill>
-                  <pic:spPr>
-                    <a:xfrm>
-                      <a:off x="0" y="0"/>
-                      <a:ext cx="5431790" cy="1957705"/>
-                    </a:xfrm>
-                    <a:prstGeom prst="rect">
-                      <a:avLst/>
-                    </a:prstGeom>
-                  </pic:spPr>
-                </pic:pic>
-              </a:graphicData>
-            </a:graphic>
-          </wp:inline>
-        </w:drawing>
-      </w:r>
-    </w:p>
-    <w:p>
-      <w:pPr>
-        <w:pStyle w:val="ListParagraph"/>
-        <w:numPr>
-          <w:ilvl w:val="0"/>
-          <w:numId w:val="3"/>
-        </w:numPr>
-      </w:pPr>
-      <w:r>
-        <w:t>Sau khi tải về giải nén ra một thư mục nào đó để sử dụng – ví dụ như hình:</w:t>
-      </w:r>
-    </w:p>
-    <w:p>
-      <w:pPr>
-        <w:pStyle w:val="ListParagraph"/>
-        <w:ind w:left="1080" w:hanging="630"/>
-      </w:pPr>
-      <w:r>
-        <w:lastRenderedPageBreak/>
-        <w:drawing>
-          <wp:inline distT="0" distB="0" distL="0" distR="0" wp14:anchorId="67F1BB3B" wp14:editId="3FA8B4F4">
-            <wp:extent cx="5431790" cy="2649220"/>
-            <wp:effectExtent l="0" t="0" r="0" b="0"/>
-            <wp:docPr id="22" name="Picture 22"/>
-            <wp:cNvGraphicFramePr>
-              <a:graphicFrameLocks xmlns:a="http://schemas.openxmlformats.org/drawingml/2006/main" noChangeAspect="1"/>
-            </wp:cNvGraphicFramePr>
-            <a:graphic xmlns:a="http://schemas.openxmlformats.org/drawingml/2006/main">
-              <a:graphicData uri="http://schemas.openxmlformats.org/drawingml/2006/picture">
-                <pic:pic xmlns:pic="http://schemas.openxmlformats.org/drawingml/2006/picture">
-                  <pic:nvPicPr>
-                    <pic:cNvPr id="1" name=""/>
-                    <pic:cNvPicPr/>
-                  </pic:nvPicPr>
-                  <pic:blipFill>
-                    <a:blip r:embed="rId16"/>
-                    <a:stretch>
-                      <a:fillRect/>
-                    </a:stretch>
-                  </pic:blipFill>
-                  <pic:spPr>
-                    <a:xfrm>
-                      <a:off x="0" y="0"/>
-                      <a:ext cx="5431790" cy="2649220"/>
-                    </a:xfrm>
-                    <a:prstGeom prst="rect">
-                      <a:avLst/>
-                    </a:prstGeom>
-                  </pic:spPr>
-                </pic:pic>
-              </a:graphicData>
-            </a:graphic>
-          </wp:inline>
-        </w:drawing>
-      </w:r>
-    </w:p>
-    <w:p>
-      <w:pPr>
-        <w:pStyle w:val="ListParagraph"/>
-        <w:numPr>
-          <w:ilvl w:val="0"/>
-          <w:numId w:val="3"/>
-        </w:numPr>
-        <w:rPr>
-          <w:szCs w:val="24"/>
-        </w:rPr>
-      </w:pPr>
-      <w:r>
-        <w:rPr>
-          <w:szCs w:val="24"/>
-        </w:rPr>
-        <w:t>Tích hợp vào eclipse theo hướng dẫn ở phần 2.5.2</w:t>
-      </w:r>
-    </w:p>
-    <w:p>
-      <w:pPr>
-        <w:pStyle w:val="Heading2"/>
-        <w:numPr>
-          <w:ilvl w:val="0"/>
-          <w:numId w:val="7"/>
-        </w:numPr>
-        <w:ind w:left="900" w:hanging="540"/>
-        <w:rPr>
-          <w:rFonts w:ascii="Times New Roman" w:hAnsi="Times New Roman" w:cs="Times New Roman"/>
-          <w:b/>
-          <w:color w:val="auto"/>
-        </w:rPr>
-      </w:pPr>
-      <w:bookmarkStart w:id="6" w:name="_Toc454632905"/>
-      <w:r>
-        <w:rPr>
-          <w:rFonts w:ascii="Times New Roman" w:hAnsi="Times New Roman" w:cs="Times New Roman"/>
-          <w:b/>
-          <w:color w:val="auto"/>
-        </w:rPr>
-        <w:t>Mysql server</w:t>
-      </w:r>
-      <w:bookmarkEnd w:id="6"/>
-    </w:p>
-    <w:p>
-      <w:pPr>
-        <w:pStyle w:val="ListParagraph"/>
-        <w:numPr>
-          <w:ilvl w:val="0"/>
-          <w:numId w:val="3"/>
-        </w:numPr>
-      </w:pPr>
-      <w:r>
-        <w:t xml:space="preserve">Tải mysql workbench: </w:t>
-      </w:r>
-      <w:hyperlink r:id="rId17" w:history="1">
-        <w:r>
-          <w:rPr>
-            <w:rStyle w:val="Hyperlink"/>
-          </w:rPr>
-          <w:t>http://dev.mysql.com/downloads/workbench/</w:t>
-        </w:r>
-      </w:hyperlink>
-      <w:r>
-        <w:t xml:space="preserve"> (chọn phiên bản phù hợp với hệ điều hành)</w:t>
-      </w:r>
-    </w:p>
-    <w:p>
-      <w:pPr>
-        <w:pStyle w:val="ListParagraph"/>
-        <w:numPr>
-          <w:ilvl w:val="0"/>
-          <w:numId w:val="3"/>
-        </w:numPr>
-      </w:pPr>
-      <w:r>
-        <w:t>Cài đặt bình thường</w:t>
-      </w:r>
-    </w:p>
-    <w:p>
-      <w:pPr>
-        <w:pStyle w:val="Heading1"/>
-        <w:numPr>
-          <w:ilvl w:val="0"/>
-          <w:numId w:val="4"/>
-        </w:numPr>
-        <w:rPr>
-          <w:rFonts w:ascii="Times New Roman" w:hAnsi="Times New Roman" w:cs="Times New Roman"/>
-          <w:b/>
-          <w:color w:val="auto"/>
-        </w:rPr>
-      </w:pPr>
-      <w:bookmarkStart w:id="7" w:name="_Toc454632906"/>
-      <w:r>
-        <w:rPr>
-          <w:rFonts w:ascii="Times New Roman" w:hAnsi="Times New Roman" w:cs="Times New Roman"/>
-          <w:b/>
-          <w:color w:val="auto"/>
-        </w:rPr>
-        <w:t>HƯỚNG DẪN CẤU HÌNH CÁC PROJECT</w:t>
-      </w:r>
-      <w:bookmarkEnd w:id="7"/>
-    </w:p>
-    <w:p>
-      <w:pPr>
-        <w:pStyle w:val="Heading2"/>
-        <w:numPr>
-          <w:ilvl w:val="0"/>
-          <w:numId w:val="8"/>
-        </w:numPr>
-        <w:ind w:left="900" w:hanging="540"/>
-        <w:rPr>
-          <w:rFonts w:ascii="Times New Roman" w:hAnsi="Times New Roman" w:cs="Times New Roman"/>
-          <w:b/>
-          <w:color w:val="auto"/>
-        </w:rPr>
-      </w:pPr>
-      <w:bookmarkStart w:id="8" w:name="_Toc454632907"/>
-      <w:r>
-        <w:rPr>
-          <w:rFonts w:ascii="Times New Roman" w:hAnsi="Times New Roman" w:cs="Times New Roman"/>
-          <w:b/>
-          <w:color w:val="auto"/>
-        </w:rPr>
-        <w:t>Checkout project</w:t>
-      </w:r>
-      <w:bookmarkEnd w:id="8"/>
-    </w:p>
-    <w:p>
-      <w:pPr>
-        <w:pStyle w:val="ListParagraph"/>
-        <w:numPr>
-          <w:ilvl w:val="0"/>
-          <w:numId w:val="3"/>
-        </w:numPr>
-      </w:pPr>
-      <w:r>
-        <w:t>Để checkout project phải cài đặt Git ở phần 1.2 và biết cách sử dụng Git.</w:t>
-      </w:r>
-    </w:p>
-    <w:p>
-      <w:pPr>
-        <w:pStyle w:val="ListParagraph"/>
-        <w:numPr>
-          <w:ilvl w:val="0"/>
-          <w:numId w:val="3"/>
-        </w:numPr>
-      </w:pPr>
-      <w:r>
-        <w:t>Link checkout</w:t>
-      </w:r>
-      <w:r>
-        <w:t xml:space="preserve">: </w:t>
-      </w:r>
-      <w:hyperlink r:id="rId18" w:history="1">
-        <w:r>
-          <w:rPr>
-            <w:rStyle w:val="Hyperlink"/>
-            <w:color w:val="auto"/>
-          </w:rPr>
-          <w:t>https://github.com/luanft/JobRecommenderSystem.git</w:t>
-        </w:r>
-      </w:hyperlink>
-      <w:r>
-        <w:t xml:space="preserve"> </w:t>
-      </w:r>
-    </w:p>
-    <w:p>
-      <w:pPr>
-        <w:pStyle w:val="Heading2"/>
-        <w:numPr>
-          <w:ilvl w:val="0"/>
-          <w:numId w:val="8"/>
-        </w:numPr>
-        <w:ind w:left="900" w:hanging="540"/>
-        <w:rPr>
-          <w:rFonts w:ascii="Times New Roman" w:hAnsi="Times New Roman" w:cs="Times New Roman"/>
-          <w:b/>
-          <w:color w:val="auto"/>
-        </w:rPr>
-      </w:pPr>
-      <w:bookmarkStart w:id="9" w:name="_Toc454632908"/>
-      <w:r>
-        <w:rPr>
-          <w:rFonts w:ascii="Times New Roman" w:hAnsi="Times New Roman" w:cs="Times New Roman"/>
-          <w:b/>
-          <w:color w:val="auto"/>
-        </w:rPr>
-        <w:t xml:space="preserve">Cấu trúc </w:t>
-      </w:r>
-      <w:r>
-        <w:rPr>
-          <w:rFonts w:ascii="Times New Roman" w:hAnsi="Times New Roman" w:cs="Times New Roman"/>
-          <w:b/>
-          <w:color w:val="auto"/>
-        </w:rPr>
-        <w:t>thư mục checkout</w:t>
-      </w:r>
-      <w:bookmarkEnd w:id="9"/>
-      <w:r>
-        <w:rPr>
-          <w:rFonts w:ascii="Times New Roman" w:hAnsi="Times New Roman" w:cs="Times New Roman"/>
-          <w:b/>
-          <w:color w:val="auto"/>
-        </w:rPr>
-        <w:t xml:space="preserve"> </w:t>
-      </w:r>
-    </w:p>
-    <w:p>
-      <w:pPr>
-        <w:pStyle w:val="ListParagraph"/>
-        <w:numPr>
-          <w:ilvl w:val="1"/>
-          <w:numId w:val="5"/>
-        </w:numPr>
-      </w:pPr>
-      <w:r>
-        <w:rPr>
-          <w:b/>
-        </w:rPr>
-        <w:t>Dataset</w:t>
-      </w:r>
-      <w:r>
-        <w:t>: chứa bản backup dataset tổng hợp lần 1</w:t>
-      </w:r>
-      <w:r>
-        <w:t xml:space="preserve"> (ngày </w:t>
-      </w:r>
-      <w:r>
-        <w:t>20</w:t>
-      </w:r>
-      <w:r>
-        <w:t>-6-2016)</w:t>
-      </w:r>
-    </w:p>
-    <w:p>
-      <w:pPr>
-        <w:pStyle w:val="ListParagraph"/>
-        <w:numPr>
-          <w:ilvl w:val="1"/>
-          <w:numId w:val="5"/>
-        </w:numPr>
-      </w:pPr>
-      <w:r>
-        <w:rPr>
-          <w:b/>
-        </w:rPr>
-        <w:t>Database</w:t>
-      </w:r>
-      <w:r>
-        <w:t>: chứa file sql của các project</w:t>
-      </w:r>
-    </w:p>
-    <w:p>
-      <w:pPr>
-        <w:pStyle w:val="ListParagraph"/>
-        <w:numPr>
-          <w:ilvl w:val="1"/>
-          <w:numId w:val="5"/>
-        </w:numPr>
-      </w:pPr>
-      <w:r>
-        <w:rPr>
-          <w:b/>
-        </w:rPr>
-        <w:t>Document</w:t>
-      </w:r>
-      <w:r>
-        <w:t>: chứa các file document cho project</w:t>
-      </w:r>
-    </w:p>
-    <w:p>
-      <w:pPr>
-        <w:pStyle w:val="ListParagraph"/>
-        <w:numPr>
-          <w:ilvl w:val="1"/>
-          <w:numId w:val="5"/>
-        </w:numPr>
-      </w:pPr>
-      <w:r>
-        <w:rPr>
-          <w:b/>
-        </w:rPr>
-        <w:t>Source</w:t>
-      </w:r>
-      <w:r>
-        <w:t>: chứa source code của các project</w:t>
-      </w:r>
-    </w:p>
-    <w:p>
-      <w:pPr>
-        <w:pStyle w:val="Heading2"/>
-        <w:numPr>
-          <w:ilvl w:val="0"/>
-          <w:numId w:val="8"/>
-        </w:numPr>
-        <w:ind w:left="900" w:hanging="540"/>
-        <w:rPr>
-          <w:rFonts w:ascii="Times New Roman" w:hAnsi="Times New Roman" w:cs="Times New Roman"/>
-          <w:b/>
-          <w:color w:val="auto"/>
-        </w:rPr>
-      </w:pPr>
-      <w:bookmarkStart w:id="10" w:name="_Toc454632909"/>
-      <w:r>
-        <w:rPr>
-          <w:rFonts w:ascii="Times New Roman" w:hAnsi="Times New Roman" w:cs="Times New Roman"/>
-          <w:b/>
-          <w:color w:val="auto"/>
-        </w:rPr>
-        <w:t>Các project đang thực hiện</w:t>
-      </w:r>
-      <w:bookmarkEnd w:id="10"/>
-    </w:p>
-    <w:p>
-      <w:pPr>
-        <w:pStyle w:val="ListParagraph"/>
-        <w:numPr>
-          <w:ilvl w:val="0"/>
-          <w:numId w:val="10"/>
-        </w:numPr>
-      </w:pPr>
-      <w:r>
-        <w:rPr>
-          <w:b/>
-        </w:rPr>
-        <w:t>Project Comparer</w:t>
-      </w:r>
-      <w:r>
-        <w:t>: project code các thuật toán recommend</w:t>
-      </w:r>
-    </w:p>
-    <w:p>
-      <w:pPr>
-        <w:pStyle w:val="ListParagraph"/>
-        <w:numPr>
-          <w:ilvl w:val="0"/>
-          <w:numId w:val="10"/>
-        </w:numPr>
-      </w:pPr>
-      <w:r>
-        <w:rPr>
-          <w:b/>
-        </w:rPr>
-        <w:t>Project Recommender</w:t>
-      </w:r>
-      <w:r>
-        <w:t xml:space="preserve">: project web, mục tiêu </w:t>
-      </w:r>
-      <w:r>
-        <w:t xml:space="preserve">để </w:t>
-      </w:r>
-      <w:r>
-        <w:t>code các chức năng upload dataset, thống kê dữ liệu, gọi và lấy kết quả khuyến nghị từ project Comparer.</w:t>
-      </w:r>
-    </w:p>
-    <w:p>
-      <w:pPr>
-        <w:pStyle w:val="ListParagraph"/>
-        <w:numPr>
-          <w:ilvl w:val="0"/>
-          <w:numId w:val="10"/>
-        </w:numPr>
-      </w:pPr>
-      <w:r>
-        <w:rPr>
-          <w:b/>
-        </w:rPr>
-        <w:t>Project CreateDataSet</w:t>
-      </w:r>
-      <w:r>
-        <w:t>: sử dụng để tạo ra tập dataset từ dữ liệu trong database theo chuẩn thiết kế để sử dụng upload và chạy thuật toán.</w:t>
-      </w:r>
-    </w:p>
-    <w:p>
-      <w:pPr>
-        <w:pStyle w:val="Heading2"/>
-        <w:numPr>
-          <w:ilvl w:val="0"/>
-          <w:numId w:val="8"/>
-        </w:numPr>
-        <w:ind w:left="900" w:hanging="540"/>
-        <w:rPr>
-          <w:rFonts w:ascii="Times New Roman" w:hAnsi="Times New Roman" w:cs="Times New Roman"/>
-          <w:b/>
-          <w:color w:val="auto"/>
-        </w:rPr>
-      </w:pPr>
-      <w:bookmarkStart w:id="11" w:name="_Toc454632910"/>
-      <w:r>
-        <w:rPr>
-          <w:rFonts w:ascii="Times New Roman" w:hAnsi="Times New Roman" w:cs="Times New Roman"/>
-          <w:b/>
-          <w:color w:val="auto"/>
-        </w:rPr>
-        <w:lastRenderedPageBreak/>
-        <w:t>Hướng dẫn cấu hình project Comparer</w:t>
-      </w:r>
-      <w:bookmarkEnd w:id="11"/>
-    </w:p>
-    <w:p>
-      <w:pPr>
-        <w:pStyle w:val="Heading3"/>
-        <w:numPr>
-          <w:ilvl w:val="0"/>
-          <w:numId w:val="11"/>
-        </w:numPr>
-        <w:ind w:left="1080" w:hanging="720"/>
-        <w:rPr>
-          <w:b w:val="0"/>
-          <w:i/>
-        </w:rPr>
-      </w:pPr>
-      <w:bookmarkStart w:id="12" w:name="_Toc454632911"/>
-      <w:r>
-        <w:rPr>
-          <w:b w:val="0"/>
-          <w:i/>
-        </w:rPr>
-        <w:t xml:space="preserve">Import project </w:t>
-      </w:r>
-      <w:proofErr w:type="spellStart"/>
-      <w:r>
-        <w:rPr>
-          <w:b w:val="0"/>
-          <w:i/>
-        </w:rPr>
-        <w:t>vào</w:t>
-      </w:r>
-      <w:proofErr w:type="spellEnd"/>
-      <w:r>
-        <w:rPr>
-          <w:b w:val="0"/>
-          <w:i/>
-        </w:rPr>
-        <w:t xml:space="preserve"> eclipse</w:t>
-      </w:r>
-      <w:bookmarkEnd w:id="12"/>
-    </w:p>
-    <w:p>
-      <w:pPr>
-        <w:pStyle w:val="ListParagraph"/>
-        <w:numPr>
-          <w:ilvl w:val="0"/>
-          <w:numId w:val="3"/>
-        </w:numPr>
-      </w:pPr>
-      <w:r>
-        <w:t xml:space="preserve">Mở eclipse =&gt; </w:t>
-      </w:r>
-      <w:r>
-        <w:t>File =&gt; import</w:t>
-      </w:r>
-    </w:p>
-    <w:p>
-      <w:pPr>
-        <w:pStyle w:val="ListParagraph"/>
-        <w:ind w:left="1440"/>
-      </w:pPr>
-      <w:r>
-        <w:drawing>
-          <wp:inline distT="0" distB="0" distL="0" distR="0" wp14:anchorId="4632CB68" wp14:editId="25B23BA9">
-            <wp:extent cx="3542857" cy="4228571"/>
-            <wp:effectExtent l="0" t="0" r="635" b="635"/>
-            <wp:docPr id="9" name="Picture 9"/>
-            <wp:cNvGraphicFramePr>
-              <a:graphicFrameLocks xmlns:a="http://schemas.openxmlformats.org/drawingml/2006/main" noChangeAspect="1"/>
-            </wp:cNvGraphicFramePr>
-            <a:graphic xmlns:a="http://schemas.openxmlformats.org/drawingml/2006/main">
-              <a:graphicData uri="http://schemas.openxmlformats.org/drawingml/2006/picture">
-                <pic:pic xmlns:pic="http://schemas.openxmlformats.org/drawingml/2006/picture">
-                  <pic:nvPicPr>
-                    <pic:cNvPr id="1" name=""/>
-                    <pic:cNvPicPr/>
-                  </pic:nvPicPr>
-                  <pic:blipFill>
-                    <a:blip r:embed="rId19"/>
-                    <a:stretch>
-                      <a:fillRect/>
-                    </a:stretch>
-                  </pic:blipFill>
-                  <pic:spPr>
-                    <a:xfrm>
-                      <a:off x="0" y="0"/>
-                      <a:ext cx="3542857" cy="4228571"/>
-                    </a:xfrm>
-                    <a:prstGeom prst="rect">
-                      <a:avLst/>
-                    </a:prstGeom>
-                  </pic:spPr>
-                </pic:pic>
-              </a:graphicData>
-            </a:graphic>
-          </wp:inline>
-        </w:drawing>
-      </w:r>
-    </w:p>
-    <w:p>
-      <w:pPr>
-        <w:pStyle w:val="ListParagraph"/>
-        <w:numPr>
-          <w:ilvl w:val="0"/>
-          <w:numId w:val="3"/>
-        </w:numPr>
-      </w:pPr>
-      <w:r>
-        <w:t>Tìm đến general  =&gt; existing project into workspace =&gt; next</w:t>
-      </w:r>
-    </w:p>
-    <w:p>
-      <w:pPr>
-        <w:pStyle w:val="ListParagraph"/>
-        <w:ind w:left="1080"/>
-      </w:pPr>
-      <w:r>
-        <w:lastRenderedPageBreak/>
-        <w:drawing>
-          <wp:inline distT="0" distB="0" distL="0" distR="0" wp14:anchorId="41A784EE" wp14:editId="52A383B0">
-            <wp:extent cx="4866667" cy="5171429"/>
-            <wp:effectExtent l="0" t="0" r="0" b="0"/>
-            <wp:docPr id="12" name="Picture 12"/>
-            <wp:cNvGraphicFramePr>
-              <a:graphicFrameLocks xmlns:a="http://schemas.openxmlformats.org/drawingml/2006/main" noChangeAspect="1"/>
-            </wp:cNvGraphicFramePr>
-            <a:graphic xmlns:a="http://schemas.openxmlformats.org/drawingml/2006/main">
-              <a:graphicData uri="http://schemas.openxmlformats.org/drawingml/2006/picture">
-                <pic:pic xmlns:pic="http://schemas.openxmlformats.org/drawingml/2006/picture">
-                  <pic:nvPicPr>
-                    <pic:cNvPr id="1" name=""/>
-                    <pic:cNvPicPr/>
-                  </pic:nvPicPr>
-                  <pic:blipFill>
-                    <a:blip r:embed="rId20"/>
-                    <a:stretch>
-                      <a:fillRect/>
-                    </a:stretch>
-                  </pic:blipFill>
-                  <pic:spPr>
-                    <a:xfrm>
-                      <a:off x="0" y="0"/>
-                      <a:ext cx="4866667" cy="5171429"/>
-                    </a:xfrm>
-                    <a:prstGeom prst="rect">
-                      <a:avLst/>
-                    </a:prstGeom>
-                  </pic:spPr>
-                </pic:pic>
-              </a:graphicData>
-            </a:graphic>
-          </wp:inline>
-        </w:drawing>
-      </w:r>
-    </w:p>
-    <w:p>
-      <w:pPr>
-        <w:pStyle w:val="ListParagraph"/>
-        <w:numPr>
-          <w:ilvl w:val="0"/>
-          <w:numId w:val="3"/>
-        </w:numPr>
-      </w:pPr>
-      <w:r>
-        <w:t>Chọn browse =&gt; tìm đến thư mục git đã checkout =&gt; chọn thư mục Comparer (ngay bên dưới Source - như hình) =&gt; ok =&gt; tích vào project Comparer =&gt; finish.</w:t>
-      </w:r>
-    </w:p>
-    <w:p>
-      <w:pPr>
-        <w:pStyle w:val="ListParagraph"/>
-        <w:ind w:left="1080" w:hanging="360"/>
-      </w:pPr>
-      <w:r>
-        <w:lastRenderedPageBreak/>
-        <w:drawing>
-          <wp:inline distT="0" distB="0" distL="0" distR="0" wp14:anchorId="65FFDFFC" wp14:editId="2440B9B7">
-            <wp:extent cx="5353050" cy="5877560"/>
-            <wp:effectExtent l="0" t="0" r="0" b="8890"/>
-            <wp:docPr id="11" name="Picture 11"/>
-            <wp:cNvGraphicFramePr>
-              <a:graphicFrameLocks xmlns:a="http://schemas.openxmlformats.org/drawingml/2006/main" noChangeAspect="1"/>
-            </wp:cNvGraphicFramePr>
-            <a:graphic xmlns:a="http://schemas.openxmlformats.org/drawingml/2006/main">
-              <a:graphicData uri="http://schemas.openxmlformats.org/drawingml/2006/picture">
-                <pic:pic xmlns:pic="http://schemas.openxmlformats.org/drawingml/2006/picture">
-                  <pic:nvPicPr>
-                    <pic:cNvPr id="1" name=""/>
-                    <pic:cNvPicPr/>
-                  </pic:nvPicPr>
-                  <pic:blipFill>
-                    <a:blip r:embed="rId21"/>
-                    <a:stretch>
-                      <a:fillRect/>
-                    </a:stretch>
-                  </pic:blipFill>
-                  <pic:spPr>
-                    <a:xfrm>
-                      <a:off x="0" y="0"/>
-                      <a:ext cx="5353050" cy="5877560"/>
-                    </a:xfrm>
-                    <a:prstGeom prst="rect">
-                      <a:avLst/>
-                    </a:prstGeom>
-                  </pic:spPr>
-                </pic:pic>
-              </a:graphicData>
-            </a:graphic>
-          </wp:inline>
-        </w:drawing>
-      </w:r>
-    </w:p>
-    <w:p>
-      <w:pPr>
-        <w:ind w:firstLine="720"/>
-      </w:pPr>
-      <w:r>
-        <w:lastRenderedPageBreak/>
-        <w:drawing>
-          <wp:inline distT="0" distB="0" distL="0" distR="0" wp14:anchorId="62215BEC" wp14:editId="34D060A6">
-            <wp:extent cx="4923809" cy="6419048"/>
-            <wp:effectExtent l="0" t="0" r="0" b="1270"/>
-            <wp:docPr id="14" name="Picture 14"/>
-            <wp:cNvGraphicFramePr>
-              <a:graphicFrameLocks xmlns:a="http://schemas.openxmlformats.org/drawingml/2006/main" noChangeAspect="1"/>
-            </wp:cNvGraphicFramePr>
-            <a:graphic xmlns:a="http://schemas.openxmlformats.org/drawingml/2006/main">
-              <a:graphicData uri="http://schemas.openxmlformats.org/drawingml/2006/picture">
-                <pic:pic xmlns:pic="http://schemas.openxmlformats.org/drawingml/2006/picture">
-                  <pic:nvPicPr>
-                    <pic:cNvPr id="1" name=""/>
-                    <pic:cNvPicPr/>
-                  </pic:nvPicPr>
-                  <pic:blipFill>
-                    <a:blip r:embed="rId22"/>
-                    <a:stretch>
-                      <a:fillRect/>
-                    </a:stretch>
-                  </pic:blipFill>
-                  <pic:spPr>
-                    <a:xfrm>
-                      <a:off x="0" y="0"/>
-                      <a:ext cx="4923809" cy="6419048"/>
-                    </a:xfrm>
-                    <a:prstGeom prst="rect">
-                      <a:avLst/>
-                    </a:prstGeom>
-                  </pic:spPr>
-                </pic:pic>
-              </a:graphicData>
-            </a:graphic>
-          </wp:inline>
-        </w:drawing>
-      </w:r>
-    </w:p>
-    <w:p>
-      <w:pPr>
-        <w:pStyle w:val="Heading3"/>
-        <w:numPr>
-          <w:ilvl w:val="0"/>
-          <w:numId w:val="11"/>
-        </w:numPr>
-        <w:ind w:left="1080" w:hanging="720"/>
-        <w:rPr>
-          <w:b w:val="0"/>
-          <w:i/>
-        </w:rPr>
-      </w:pPr>
-      <w:bookmarkStart w:id="13" w:name="_Toc454632912"/>
-      <w:proofErr w:type="spellStart"/>
-      <w:r>
-        <w:rPr>
-          <w:b w:val="0"/>
-          <w:i/>
-        </w:rPr>
-        <w:t>Thêm</w:t>
-      </w:r>
-      <w:proofErr w:type="spellEnd"/>
-      <w:r>
-        <w:rPr>
-          <w:b w:val="0"/>
-          <w:i/>
-        </w:rPr>
-        <w:t xml:space="preserve"> </w:t>
-      </w:r>
-      <w:proofErr w:type="spellStart"/>
-      <w:r>
-        <w:rPr>
-          <w:b w:val="0"/>
-          <w:i/>
-        </w:rPr>
-        <w:t>thư</w:t>
-      </w:r>
-      <w:proofErr w:type="spellEnd"/>
-      <w:r>
-        <w:rPr>
-          <w:b w:val="0"/>
-          <w:i/>
-        </w:rPr>
-        <w:t xml:space="preserve"> </w:t>
-      </w:r>
-      <w:proofErr w:type="spellStart"/>
-      <w:r>
-        <w:rPr>
-          <w:b w:val="0"/>
-          <w:i/>
-        </w:rPr>
-        <w:t>viện</w:t>
-      </w:r>
-      <w:proofErr w:type="spellEnd"/>
-      <w:r>
-        <w:rPr>
-          <w:b w:val="0"/>
-          <w:i/>
-        </w:rPr>
-        <w:t xml:space="preserve"> </w:t>
-      </w:r>
-      <w:proofErr w:type="spellStart"/>
-      <w:r>
-        <w:rPr>
-          <w:b w:val="0"/>
-          <w:i/>
-        </w:rPr>
-        <w:t>vào</w:t>
-      </w:r>
-      <w:proofErr w:type="spellEnd"/>
-      <w:r>
-        <w:rPr>
-          <w:b w:val="0"/>
-          <w:i/>
-        </w:rPr>
-        <w:t xml:space="preserve"> </w:t>
-      </w:r>
-      <w:proofErr w:type="spellStart"/>
-      <w:r>
-        <w:rPr>
-          <w:b w:val="0"/>
-          <w:i/>
-        </w:rPr>
-        <w:t>để</w:t>
-      </w:r>
-      <w:proofErr w:type="spellEnd"/>
-      <w:r>
-        <w:rPr>
-          <w:b w:val="0"/>
-          <w:i/>
-        </w:rPr>
-        <w:t xml:space="preserve"> build project</w:t>
-      </w:r>
-      <w:bookmarkEnd w:id="13"/>
-    </w:p>
-    <w:p>
-      <w:r>
-        <w:t xml:space="preserve">Chọn </w:t>
-      </w:r>
-      <w:r>
-        <w:t>tất cả</w:t>
-      </w:r>
-      <w:r>
-        <w:t xml:space="preserve"> file trong thư mục lib =&gt; chuột phải =&gt; build path =&gt; add to build path</w:t>
-      </w:r>
-    </w:p>
-    <w:p>
-      <w:r>
-        <w:lastRenderedPageBreak/>
-        <w:drawing>
-          <wp:inline distT="0" distB="0" distL="0" distR="0" wp14:anchorId="39189A12" wp14:editId="7FDB6F3D">
-            <wp:extent cx="5943600" cy="2848610"/>
-            <wp:effectExtent l="0" t="0" r="0" b="8890"/>
-            <wp:docPr id="16" name="Picture 16"/>
-            <wp:cNvGraphicFramePr>
-              <a:graphicFrameLocks xmlns:a="http://schemas.openxmlformats.org/drawingml/2006/main" noChangeAspect="1"/>
-            </wp:cNvGraphicFramePr>
-            <a:graphic xmlns:a="http://schemas.openxmlformats.org/drawingml/2006/main">
-              <a:graphicData uri="http://schemas.openxmlformats.org/drawingml/2006/picture">
-                <pic:pic xmlns:pic="http://schemas.openxmlformats.org/drawingml/2006/picture">
-                  <pic:nvPicPr>
-                    <pic:cNvPr id="1" name=""/>
-                    <pic:cNvPicPr/>
-                  </pic:nvPicPr>
-                  <pic:blipFill>
-                    <a:blip r:embed="rId23"/>
-                    <a:stretch>
-                      <a:fillRect/>
-                    </a:stretch>
-                  </pic:blipFill>
-                  <pic:spPr>
-                    <a:xfrm>
-                      <a:off x="0" y="0"/>
-                      <a:ext cx="5943600" cy="2848610"/>
-                    </a:xfrm>
-                    <a:prstGeom prst="rect">
-                      <a:avLst/>
-                    </a:prstGeom>
-                  </pic:spPr>
-                </pic:pic>
-              </a:graphicData>
-            </a:graphic>
-          </wp:inline>
-        </w:drawing>
-      </w:r>
-    </w:p>
-    <w:p>
-      <w:pPr>
-        <w:pStyle w:val="Heading2"/>
-        <w:numPr>
-          <w:ilvl w:val="0"/>
-          <w:numId w:val="8"/>
-        </w:numPr>
-        <w:ind w:left="900" w:hanging="540"/>
-        <w:rPr>
-          <w:rFonts w:ascii="Times New Roman" w:hAnsi="Times New Roman" w:cs="Times New Roman"/>
-          <w:b/>
-          <w:color w:val="auto"/>
-        </w:rPr>
-      </w:pPr>
-      <w:bookmarkStart w:id="14" w:name="_Toc454632913"/>
-      <w:r>
-        <w:rPr>
-          <w:rFonts w:ascii="Times New Roman" w:hAnsi="Times New Roman" w:cs="Times New Roman"/>
-          <w:b/>
-          <w:color w:val="auto"/>
-        </w:rPr>
-        <w:t>Hướng dẫn cấu hình project Recommender</w:t>
-      </w:r>
-      <w:bookmarkEnd w:id="14"/>
-    </w:p>
-    <w:p>
-      <w:pPr>
-        <w:pStyle w:val="Heading3"/>
-        <w:numPr>
-          <w:ilvl w:val="0"/>
-          <w:numId w:val="9"/>
-        </w:numPr>
-        <w:ind w:left="1080" w:hanging="720"/>
-        <w:rPr>
-          <w:b w:val="0"/>
-          <w:i/>
-        </w:rPr>
-      </w:pPr>
-      <w:bookmarkStart w:id="15" w:name="_Toc454632914"/>
-      <w:r>
-        <w:rPr>
-          <w:b w:val="0"/>
-          <w:i/>
-        </w:rPr>
-        <w:t xml:space="preserve">Import project </w:t>
-      </w:r>
-      <w:proofErr w:type="spellStart"/>
-      <w:r>
-        <w:rPr>
-          <w:b w:val="0"/>
-          <w:i/>
-        </w:rPr>
-        <w:t>vào</w:t>
-      </w:r>
-      <w:proofErr w:type="spellEnd"/>
-      <w:r>
-        <w:rPr>
-          <w:b w:val="0"/>
-          <w:i/>
-        </w:rPr>
-        <w:t xml:space="preserve"> eclipse</w:t>
-      </w:r>
-      <w:bookmarkEnd w:id="15"/>
-    </w:p>
-    <w:p>
-      <w:pPr>
-        <w:pStyle w:val="ListParagraph"/>
-        <w:numPr>
-          <w:ilvl w:val="0"/>
-          <w:numId w:val="3"/>
-        </w:numPr>
-      </w:pPr>
-      <w:r>
-        <w:t>File =&gt; import</w:t>
-      </w:r>
-    </w:p>
-    <w:p>
-      <w:pPr>
-        <w:pStyle w:val="ListParagraph"/>
-        <w:ind w:left="1440"/>
-      </w:pPr>
-      <w:r>
-        <w:drawing>
-          <wp:inline distT="0" distB="0" distL="0" distR="0" wp14:anchorId="20477B09" wp14:editId="7147D61E">
-            <wp:extent cx="3542665" cy="4105275"/>
-            <wp:effectExtent l="0" t="0" r="635" b="9525"/>
-            <wp:docPr id="1" name="Picture 1"/>
-            <wp:cNvGraphicFramePr>
-              <a:graphicFrameLocks xmlns:a="http://schemas.openxmlformats.org/drawingml/2006/main" noChangeAspect="1"/>
-            </wp:cNvGraphicFramePr>
-            <a:graphic xmlns:a="http://schemas.openxmlformats.org/drawingml/2006/main">
-              <a:graphicData uri="http://schemas.openxmlformats.org/drawingml/2006/picture">
-                <pic:pic xmlns:pic="http://schemas.openxmlformats.org/drawingml/2006/picture">
-                  <pic:nvPicPr>
-                    <pic:cNvPr id="1" name=""/>
-                    <pic:cNvPicPr/>
-                  </pic:nvPicPr>
-                  <pic:blipFill>
-                    <a:blip r:embed="rId19"/>
-                    <a:stretch>
-                      <a:fillRect/>
-                    </a:stretch>
-                  </pic:blipFill>
-                  <pic:spPr>
-                    <a:xfrm>
-                      <a:off x="0" y="0"/>
-                      <a:ext cx="3542861" cy="4105502"/>
-                    </a:xfrm>
-                    <a:prstGeom prst="rect">
-                      <a:avLst/>
-                    </a:prstGeom>
-                  </pic:spPr>
-                </pic:pic>
-              </a:graphicData>
-            </a:graphic>
-          </wp:inline>
-        </w:drawing>
-      </w:r>
-    </w:p>
-    <w:p>
-      <w:pPr>
-        <w:pStyle w:val="ListParagraph"/>
-        <w:numPr>
-          <w:ilvl w:val="0"/>
-          <w:numId w:val="3"/>
-        </w:numPr>
-      </w:pPr>
-      <w:r>
-        <w:lastRenderedPageBreak/>
-        <w:t>Tìm đến maven =&gt; existing maven project =&gt; next</w:t>
-      </w:r>
-    </w:p>
-    <w:p>
-      <w:pPr>
-        <w:pStyle w:val="ListParagraph"/>
-        <w:ind w:left="1080"/>
-      </w:pPr>
-      <w:r>
-        <w:drawing>
-          <wp:inline distT="0" distB="0" distL="0" distR="0" wp14:anchorId="6BEE3289" wp14:editId="2C159281">
-            <wp:extent cx="4866667" cy="5171429"/>
-            <wp:effectExtent l="0" t="0" r="0" b="0"/>
-            <wp:docPr id="6" name="Picture 6"/>
-            <wp:cNvGraphicFramePr>
-              <a:graphicFrameLocks xmlns:a="http://schemas.openxmlformats.org/drawingml/2006/main" noChangeAspect="1"/>
-            </wp:cNvGraphicFramePr>
-            <a:graphic xmlns:a="http://schemas.openxmlformats.org/drawingml/2006/main">
-              <a:graphicData uri="http://schemas.openxmlformats.org/drawingml/2006/picture">
-                <pic:pic xmlns:pic="http://schemas.openxmlformats.org/drawingml/2006/picture">
-                  <pic:nvPicPr>
-                    <pic:cNvPr id="1" name=""/>
-                    <pic:cNvPicPr/>
-                  </pic:nvPicPr>
-                  <pic:blipFill>
-                    <a:blip r:embed="rId24"/>
-                    <a:stretch>
-                      <a:fillRect/>
-                    </a:stretch>
-                  </pic:blipFill>
-                  <pic:spPr>
-                    <a:xfrm>
-                      <a:off x="0" y="0"/>
-                      <a:ext cx="4866667" cy="5171429"/>
-                    </a:xfrm>
-                    <a:prstGeom prst="rect">
-                      <a:avLst/>
-                    </a:prstGeom>
-                  </pic:spPr>
-                </pic:pic>
-              </a:graphicData>
-            </a:graphic>
-          </wp:inline>
-        </w:drawing>
-      </w:r>
-    </w:p>
-    <w:p>
-      <w:pPr>
-        <w:pStyle w:val="ListParagraph"/>
-        <w:numPr>
-          <w:ilvl w:val="0"/>
-          <w:numId w:val="3"/>
-        </w:numPr>
-      </w:pPr>
-      <w:r>
-        <w:t>Chọn browse =&gt; tìm đến thư mục git đã checkout =&gt; chọn thư mục Comparer (ngay bên dưới Source - như hình) =&gt; ok =&gt; tích vào project Recommender =&gt; finish.</w:t>
-      </w:r>
-    </w:p>
-    <w:p>
-      <w:pPr>
-        <w:pStyle w:val="ListParagraph"/>
-        <w:ind w:left="1080" w:hanging="1080"/>
-      </w:pPr>
-      <w:r>
-        <w:lastRenderedPageBreak/>
-        <w:drawing>
-          <wp:inline distT="0" distB="0" distL="0" distR="0" wp14:anchorId="52A22585" wp14:editId="3186442C">
-            <wp:extent cx="5943600" cy="5877560"/>
-            <wp:effectExtent l="0" t="0" r="0" b="8890"/>
-            <wp:docPr id="7" name="Picture 7"/>
-            <wp:cNvGraphicFramePr>
-              <a:graphicFrameLocks xmlns:a="http://schemas.openxmlformats.org/drawingml/2006/main" noChangeAspect="1"/>
-            </wp:cNvGraphicFramePr>
-            <a:graphic xmlns:a="http://schemas.openxmlformats.org/drawingml/2006/main">
-              <a:graphicData uri="http://schemas.openxmlformats.org/drawingml/2006/picture">
-                <pic:pic xmlns:pic="http://schemas.openxmlformats.org/drawingml/2006/picture">
-                  <pic:nvPicPr>
-                    <pic:cNvPr id="1" name=""/>
-                    <pic:cNvPicPr/>
-                  </pic:nvPicPr>
-                  <pic:blipFill>
-                    <a:blip r:embed="rId21"/>
-                    <a:stretch>
-                      <a:fillRect/>
-                    </a:stretch>
-                  </pic:blipFill>
-                  <pic:spPr>
-                    <a:xfrm>
-                      <a:off x="0" y="0"/>
-                      <a:ext cx="5943600" cy="5877560"/>
-                    </a:xfrm>
-                    <a:prstGeom prst="rect">
-                      <a:avLst/>
-                    </a:prstGeom>
-                  </pic:spPr>
-                </pic:pic>
-              </a:graphicData>
-            </a:graphic>
-          </wp:inline>
-        </w:drawing>
-      </w:r>
-    </w:p>
-    <w:p>
-      <w:pPr>
-        <w:pStyle w:val="ListParagraph"/>
-        <w:ind w:left="1080" w:hanging="1080"/>
-      </w:pPr>
-      <w:r>
-        <w:lastRenderedPageBreak/>
-        <w:drawing>
-          <wp:inline distT="0" distB="0" distL="0" distR="0" wp14:anchorId="06F21232" wp14:editId="0FB0C336">
-            <wp:extent cx="5943600" cy="5877560"/>
-            <wp:effectExtent l="0" t="0" r="0" b="8890"/>
-            <wp:docPr id="8" name="Picture 8"/>
-            <wp:cNvGraphicFramePr>
-              <a:graphicFrameLocks xmlns:a="http://schemas.openxmlformats.org/drawingml/2006/main" noChangeAspect="1"/>
-            </wp:cNvGraphicFramePr>
-            <a:graphic xmlns:a="http://schemas.openxmlformats.org/drawingml/2006/main">
-              <a:graphicData uri="http://schemas.openxmlformats.org/drawingml/2006/picture">
-                <pic:pic xmlns:pic="http://schemas.openxmlformats.org/drawingml/2006/picture">
-                  <pic:nvPicPr>
-                    <pic:cNvPr id="1" name=""/>
-                    <pic:cNvPicPr/>
-                  </pic:nvPicPr>
-                  <pic:blipFill>
-                    <a:blip r:embed="rId25"/>
-                    <a:stretch>
-                      <a:fillRect/>
-                    </a:stretch>
-                  </pic:blipFill>
-                  <pic:spPr>
-                    <a:xfrm>
-                      <a:off x="0" y="0"/>
-                      <a:ext cx="5943600" cy="5877560"/>
-                    </a:xfrm>
-                    <a:prstGeom prst="rect">
-                      <a:avLst/>
-                    </a:prstGeom>
-                  </pic:spPr>
-                </pic:pic>
-              </a:graphicData>
-            </a:graphic>
-          </wp:inline>
-        </w:drawing>
-      </w:r>
-    </w:p>
-    <w:p>
-      <w:pPr>
-        <w:pStyle w:val="Heading3"/>
-        <w:numPr>
-          <w:ilvl w:val="0"/>
-          <w:numId w:val="9"/>
-        </w:numPr>
-        <w:ind w:left="1080" w:hanging="720"/>
-        <w:rPr>
-          <w:b w:val="0"/>
-          <w:i/>
-        </w:rPr>
-      </w:pPr>
-      <w:bookmarkStart w:id="16" w:name="_Toc454632915"/>
-      <w:proofErr w:type="spellStart"/>
-      <w:r>
-        <w:rPr>
-          <w:b w:val="0"/>
-          <w:i/>
-        </w:rPr>
-        <w:t>Tạo</w:t>
-      </w:r>
-      <w:proofErr w:type="spellEnd"/>
-      <w:r>
-        <w:rPr>
-          <w:b w:val="0"/>
-          <w:i/>
-        </w:rPr>
-        <w:t xml:space="preserve"> server </w:t>
-      </w:r>
-      <w:proofErr w:type="spellStart"/>
-      <w:r>
-        <w:rPr>
-          <w:b w:val="0"/>
-          <w:i/>
-        </w:rPr>
-        <w:t>để</w:t>
-      </w:r>
-      <w:proofErr w:type="spellEnd"/>
-      <w:r>
-        <w:rPr>
-          <w:b w:val="0"/>
-          <w:i/>
-        </w:rPr>
-        <w:t xml:space="preserve"> </w:t>
-      </w:r>
-      <w:proofErr w:type="spellStart"/>
-      <w:r>
-        <w:rPr>
-          <w:b w:val="0"/>
-          <w:i/>
-        </w:rPr>
-        <w:t>chạy</w:t>
-      </w:r>
-      <w:proofErr w:type="spellEnd"/>
-      <w:r>
-        <w:rPr>
-          <w:b w:val="0"/>
-          <w:i/>
-        </w:rPr>
-        <w:t xml:space="preserve"> </w:t>
-      </w:r>
-      <w:proofErr w:type="spellStart"/>
-      <w:r>
-        <w:rPr>
-          <w:b w:val="0"/>
-          <w:i/>
-        </w:rPr>
-        <w:t>ứng</w:t>
-      </w:r>
-      <w:proofErr w:type="spellEnd"/>
-      <w:r>
-        <w:rPr>
-          <w:b w:val="0"/>
-          <w:i/>
-        </w:rPr>
-        <w:t xml:space="preserve"> </w:t>
-      </w:r>
-      <w:proofErr w:type="spellStart"/>
-      <w:r>
-        <w:rPr>
-          <w:b w:val="0"/>
-          <w:i/>
-        </w:rPr>
-        <w:t>dụng</w:t>
-      </w:r>
-      <w:proofErr w:type="spellEnd"/>
-      <w:r>
-        <w:rPr>
-          <w:b w:val="0"/>
-          <w:i/>
-        </w:rPr>
-        <w:t xml:space="preserve"> web.</w:t>
-      </w:r>
-      <w:bookmarkEnd w:id="16"/>
-    </w:p>
-    <w:p>
-      <w:pPr>
-        <w:pStyle w:val="ListParagraph"/>
-        <w:numPr>
-          <w:ilvl w:val="0"/>
-          <w:numId w:val="3"/>
-        </w:numPr>
-      </w:pPr>
-      <w:r>
-        <w:t>Từ eclipse vào windows =&gt; perspective =&gt; open perspective =&gt; other =&gt; chọn spring để đổi sang màn hình làm việc với spring.</w:t>
-      </w:r>
-    </w:p>
-    <w:p>
-      <w:pPr>
-        <w:pStyle w:val="ListParagraph"/>
-        <w:ind w:left="1080"/>
-      </w:pPr>
-      <w:r>
-        <w:lastRenderedPageBreak/>
-        <w:drawing>
-          <wp:inline distT="0" distB="0" distL="0" distR="0" wp14:anchorId="0B3DA731" wp14:editId="5743BB98">
-            <wp:extent cx="3284124" cy="3181350"/>
-            <wp:effectExtent l="0" t="0" r="0" b="0"/>
-            <wp:docPr id="2" name="Picture 2"/>
-            <wp:cNvGraphicFramePr>
-              <a:graphicFrameLocks xmlns:a="http://schemas.openxmlformats.org/drawingml/2006/main" noChangeAspect="1"/>
-            </wp:cNvGraphicFramePr>
-            <a:graphic xmlns:a="http://schemas.openxmlformats.org/drawingml/2006/main">
-              <a:graphicData uri="http://schemas.openxmlformats.org/drawingml/2006/picture">
-                <pic:pic xmlns:pic="http://schemas.openxmlformats.org/drawingml/2006/picture">
-                  <pic:nvPicPr>
-                    <pic:cNvPr id="1" name=""/>
-                    <pic:cNvPicPr/>
-                  </pic:nvPicPr>
-                  <pic:blipFill>
-                    <a:blip r:embed="rId26"/>
-                    <a:stretch>
-                      <a:fillRect/>
-                    </a:stretch>
-                  </pic:blipFill>
-                  <pic:spPr>
-                    <a:xfrm>
-                      <a:off x="0" y="0"/>
-                      <a:ext cx="3303238" cy="3199866"/>
-                    </a:xfrm>
-                    <a:prstGeom prst="rect">
-                      <a:avLst/>
-                    </a:prstGeom>
-                  </pic:spPr>
-                </pic:pic>
-              </a:graphicData>
-            </a:graphic>
-          </wp:inline>
-        </w:drawing>
-      </w:r>
-    </w:p>
-    <w:p>
-      <w:pPr>
-        <w:pStyle w:val="ListParagraph"/>
-        <w:numPr>
-          <w:ilvl w:val="0"/>
-          <w:numId w:val="3"/>
-        </w:numPr>
-      </w:pPr>
-      <w:r>
-        <w:t xml:space="preserve">(Bỏ qua bước này nếu đã thực hiện ở phần tích hợp tomcat vào eclipse) </w:t>
-      </w:r>
-      <w:r>
-        <w:t>Tìm đến cửa sổ server để chọn tạo mới 1 server. Chọn server tomcat và thiết lập đường dẫn tới thư mục tomcat đã tải ở phần đầu.</w:t>
-      </w:r>
-    </w:p>
-    <w:p>
-      <w:pPr>
-        <w:pStyle w:val="ListParagraph"/>
-        <w:ind w:left="1080"/>
-      </w:pPr>
-      <w:r>
-        <w:drawing>
-          <wp:inline distT="0" distB="0" distL="0" distR="0" wp14:anchorId="5C80AA48" wp14:editId="4F1173DB">
-            <wp:extent cx="5248275" cy="3167380"/>
-            <wp:effectExtent l="0" t="0" r="9525" b="0"/>
-            <wp:docPr id="3" name="Picture 3"/>
-            <wp:cNvGraphicFramePr>
-              <a:graphicFrameLocks xmlns:a="http://schemas.openxmlformats.org/drawingml/2006/main" noChangeAspect="1"/>
-            </wp:cNvGraphicFramePr>
-            <a:graphic xmlns:a="http://schemas.openxmlformats.org/drawingml/2006/main">
-              <a:graphicData uri="http://schemas.openxmlformats.org/drawingml/2006/picture">
-                <pic:pic xmlns:pic="http://schemas.openxmlformats.org/drawingml/2006/picture">
-                  <pic:nvPicPr>
-                    <pic:cNvPr id="1" name=""/>
-                    <pic:cNvPicPr/>
-                  </pic:nvPicPr>
-                  <pic:blipFill>
-                    <a:blip r:embed="rId27"/>
-                    <a:stretch>
-                      <a:fillRect/>
-                    </a:stretch>
-                  </pic:blipFill>
-                  <pic:spPr>
-                    <a:xfrm>
-                      <a:off x="0" y="0"/>
-                      <a:ext cx="5248275" cy="3167380"/>
-                    </a:xfrm>
-                    <a:prstGeom prst="rect">
-                      <a:avLst/>
-                    </a:prstGeom>
-                  </pic:spPr>
-                </pic:pic>
-              </a:graphicData>
-            </a:graphic>
-          </wp:inline>
-        </w:drawing>
-      </w:r>
-    </w:p>
-    <w:p>
-      <w:pPr>
-        <w:pStyle w:val="ListParagraph"/>
-        <w:numPr>
-          <w:ilvl w:val="0"/>
-          <w:numId w:val="13"/>
-        </w:numPr>
-        <w:spacing w:after="160" w:line="259" w:lineRule="auto"/>
-      </w:pPr>
-      <w:r>
-        <w:t>Chọn server tomcat 8</w:t>
-      </w:r>
-    </w:p>
-    <w:p>
-      <w:pPr>
-        <w:pStyle w:val="ListParagraph"/>
-      </w:pPr>
-      <w:r>
-        <w:lastRenderedPageBreak/>
-        <w:drawing>
-          <wp:inline distT="0" distB="0" distL="0" distR="0" wp14:anchorId="6B968162" wp14:editId="07EE6ADD">
-            <wp:extent cx="4866005" cy="4265783"/>
-            <wp:effectExtent l="0" t="0" r="0" b="1905"/>
-            <wp:docPr id="10" name="Picture 10"/>
-            <wp:cNvGraphicFramePr>
-              <a:graphicFrameLocks xmlns:a="http://schemas.openxmlformats.org/drawingml/2006/main" noChangeAspect="1"/>
-            </wp:cNvGraphicFramePr>
-            <a:graphic xmlns:a="http://schemas.openxmlformats.org/drawingml/2006/main">
-              <a:graphicData uri="http://schemas.openxmlformats.org/drawingml/2006/picture">
-                <pic:pic xmlns:pic="http://schemas.openxmlformats.org/drawingml/2006/picture">
-                  <pic:nvPicPr>
-                    <pic:cNvPr id="1" name=""/>
-                    <pic:cNvPicPr/>
-                  </pic:nvPicPr>
-                  <pic:blipFill>
-                    <a:blip r:embed="rId28"/>
-                    <a:stretch>
-                      <a:fillRect/>
-                    </a:stretch>
-                  </pic:blipFill>
-                  <pic:spPr>
-                    <a:xfrm>
-                      <a:off x="0" y="0"/>
-                      <a:ext cx="4872452" cy="4271435"/>
-                    </a:xfrm>
-                    <a:prstGeom prst="rect">
-                      <a:avLst/>
-                    </a:prstGeom>
-                  </pic:spPr>
-                </pic:pic>
-              </a:graphicData>
-            </a:graphic>
-          </wp:inline>
-        </w:drawing>
-      </w:r>
-    </w:p>
-    <w:p>
-      <w:pPr>
-        <w:pStyle w:val="ListParagraph"/>
-        <w:numPr>
-          <w:ilvl w:val="0"/>
-          <w:numId w:val="13"/>
-        </w:numPr>
-        <w:spacing w:after="160" w:line="259" w:lineRule="auto"/>
-      </w:pPr>
-      <w:r>
-        <w:t>Chọn vào “add configure runtime enviroments… =&gt; tìm đến thư mục tomcat đã giải nén</w:t>
-      </w:r>
-    </w:p>
-    <w:p>
-      <w:pPr>
-        <w:pStyle w:val="ListParagraph"/>
-      </w:pPr>
-      <w:r>
-        <w:drawing>
-          <wp:inline distT="0" distB="0" distL="0" distR="0" wp14:anchorId="6086673E" wp14:editId="1F338FE4">
-            <wp:extent cx="4866005" cy="3486150"/>
-            <wp:effectExtent l="0" t="0" r="0" b="0"/>
-            <wp:docPr id="13" name="Picture 13"/>
-            <wp:cNvGraphicFramePr>
-              <a:graphicFrameLocks xmlns:a="http://schemas.openxmlformats.org/drawingml/2006/main" noChangeAspect="1"/>
-            </wp:cNvGraphicFramePr>
-            <a:graphic xmlns:a="http://schemas.openxmlformats.org/drawingml/2006/main">
-              <a:graphicData uri="http://schemas.openxmlformats.org/drawingml/2006/picture">
-                <pic:pic xmlns:pic="http://schemas.openxmlformats.org/drawingml/2006/picture">
-                  <pic:nvPicPr>
-                    <pic:cNvPr id="1" name=""/>
-                    <pic:cNvPicPr/>
-                  </pic:nvPicPr>
-                  <pic:blipFill>
-                    <a:blip r:embed="rId29"/>
-                    <a:stretch>
-                      <a:fillRect/>
-                    </a:stretch>
-                  </pic:blipFill>
-                  <pic:spPr>
-                    <a:xfrm>
-                      <a:off x="0" y="0"/>
-                      <a:ext cx="4869458" cy="3488624"/>
-                    </a:xfrm>
-                    <a:prstGeom prst="rect">
-                      <a:avLst/>
-                    </a:prstGeom>
-                  </pic:spPr>
-                </pic:pic>
-              </a:graphicData>
-            </a:graphic>
-          </wp:inline>
-        </w:drawing>
-      </w:r>
-    </w:p>
-    <w:p>
-      <w:pPr>
-        <w:pStyle w:val="ListParagraph"/>
-        <w:numPr>
-          <w:ilvl w:val="0"/>
-          <w:numId w:val="13"/>
-        </w:numPr>
-      </w:pPr>
-      <w:r>
-        <w:lastRenderedPageBreak/>
-        <w:t>Click Finish</w:t>
-      </w:r>
-    </w:p>
-    <w:p>
-      <w:pPr>
-        <w:pStyle w:val="ListParagraph"/>
-      </w:pPr>
-      <w:r>
-        <w:drawing>
-          <wp:inline distT="0" distB="0" distL="0" distR="0" wp14:anchorId="1823D38E" wp14:editId="3177AB21">
-            <wp:extent cx="4866667" cy="4066667"/>
-            <wp:effectExtent l="0" t="0" r="0" b="0"/>
-            <wp:docPr id="15" name="Picture 15"/>
-            <wp:cNvGraphicFramePr>
-              <a:graphicFrameLocks xmlns:a="http://schemas.openxmlformats.org/drawingml/2006/main" noChangeAspect="1"/>
-            </wp:cNvGraphicFramePr>
-            <a:graphic xmlns:a="http://schemas.openxmlformats.org/drawingml/2006/main">
-              <a:graphicData uri="http://schemas.openxmlformats.org/drawingml/2006/picture">
-                <pic:pic xmlns:pic="http://schemas.openxmlformats.org/drawingml/2006/picture">
-                  <pic:nvPicPr>
-                    <pic:cNvPr id="1" name=""/>
-                    <pic:cNvPicPr/>
-                  </pic:nvPicPr>
-                  <pic:blipFill>
-                    <a:blip r:embed="rId30"/>
-                    <a:stretch>
-                      <a:fillRect/>
-                    </a:stretch>
-                  </pic:blipFill>
-                  <pic:spPr>
-                    <a:xfrm>
-                      <a:off x="0" y="0"/>
-                      <a:ext cx="4866667" cy="4066667"/>
-                    </a:xfrm>
-                    <a:prstGeom prst="rect">
-                      <a:avLst/>
-                    </a:prstGeom>
-                  </pic:spPr>
-                </pic:pic>
-              </a:graphicData>
-            </a:graphic>
-          </wp:inline>
-        </w:drawing>
-      </w:r>
-    </w:p>
-    <w:p>
-      <w:pPr>
-        <w:pStyle w:val="ListParagraph"/>
-        <w:numPr>
-          <w:ilvl w:val="0"/>
-          <w:numId w:val="13"/>
-        </w:numPr>
-      </w:pPr>
-      <w:r>
-        <w:t>Click Next</w:t>
-      </w:r>
-    </w:p>
-    <w:p>
-      <w:pPr>
-        <w:pStyle w:val="ListParagraph"/>
-      </w:pPr>
-      <w:r>
-        <w:drawing>
-          <wp:inline distT="0" distB="0" distL="0" distR="0" wp14:anchorId="56ECE1D6" wp14:editId="58A0A835">
-            <wp:extent cx="4865370" cy="3657600"/>
-            <wp:effectExtent l="0" t="0" r="0" b="0"/>
-            <wp:docPr id="19" name="Picture 19"/>
             <wp:cNvGraphicFramePr>
               <a:graphicFrameLocks xmlns:a="http://schemas.openxmlformats.org/drawingml/2006/main" noChangeAspect="1"/>
             </wp:cNvGraphicFramePr>
@@ -4200,7 +6379,7 @@
                   <pic:spPr>
                     <a:xfrm>
                       <a:off x="0" y="0"/>
-                      <a:ext cx="4872129" cy="3662681"/>
+                      <a:ext cx="5431790" cy="1957705"/>
                     </a:xfrm>
                     <a:prstGeom prst="rect">
                       <a:avLst/>
@@ -4218,29 +6397,30 @@
         <w:pStyle w:val="ListParagraph"/>
         <w:numPr>
           <w:ilvl w:val="0"/>
-          <w:numId w:val="13"/>
+          <w:numId w:val="3"/>
         </w:numPr>
-      </w:pPr>
-      <w:r>
+        <w:spacing w:line="360" w:lineRule="auto"/>
+      </w:pPr>
+      <w:r>
+        <w:t>Sau khi tải về giải nén ra một thư mục nào đó để sử dụng – ví dụ như hình:</w:t>
+      </w:r>
+    </w:p>
+    <w:p>
+      <w:pPr>
+        <w:pStyle w:val="ListParagraph"/>
+        <w:spacing w:line="360" w:lineRule="auto"/>
+        <w:ind w:left="1080" w:hanging="630"/>
+      </w:pPr>
+      <w:r>
+        <w:rPr>
+          <w:lang w:val="en-GB" w:eastAsia="en-GB"/>
+        </w:rPr>
         <w:lastRenderedPageBreak/>
-        <w:t>Chọn project Recommender =&gt; add =&gt; Finish</w:t>
-      </w:r>
-    </w:p>
-    <w:p>
-      <w:pPr>
-        <w:pStyle w:val="ListParagraph"/>
-      </w:pPr>
-    </w:p>
-    <w:p>
-      <w:pPr>
-        <w:pStyle w:val="ListParagraph"/>
-      </w:pPr>
-      <w:r>
         <w:drawing>
-          <wp:inline distT="0" distB="0" distL="0" distR="0" wp14:anchorId="2661CE73" wp14:editId="1139D969">
-            <wp:extent cx="4866667" cy="5542857"/>
-            <wp:effectExtent l="0" t="0" r="0" b="1270"/>
-            <wp:docPr id="18" name="Picture 18"/>
+          <wp:inline distT="0" distB="0" distL="0" distR="0" wp14:anchorId="56F0F441" wp14:editId="74D73FB8">
+            <wp:extent cx="5431790" cy="2649220"/>
+            <wp:effectExtent l="0" t="0" r="0" b="0"/>
+            <wp:docPr id="22" name="Picture 22"/>
             <wp:cNvGraphicFramePr>
               <a:graphicFrameLocks xmlns:a="http://schemas.openxmlformats.org/drawingml/2006/main" noChangeAspect="1"/>
             </wp:cNvGraphicFramePr>
@@ -4260,6 +6440,1675 @@
                   <pic:spPr>
                     <a:xfrm>
                       <a:off x="0" y="0"/>
+                      <a:ext cx="5431790" cy="2649220"/>
+                    </a:xfrm>
+                    <a:prstGeom prst="rect">
+                      <a:avLst/>
+                    </a:prstGeom>
+                  </pic:spPr>
+                </pic:pic>
+              </a:graphicData>
+            </a:graphic>
+          </wp:inline>
+        </w:drawing>
+      </w:r>
+    </w:p>
+    <w:p>
+      <w:pPr>
+        <w:pStyle w:val="ListParagraph"/>
+        <w:numPr>
+          <w:ilvl w:val="0"/>
+          <w:numId w:val="3"/>
+        </w:numPr>
+        <w:spacing w:line="360" w:lineRule="auto"/>
+        <w:rPr>
+          <w:szCs w:val="24"/>
+        </w:rPr>
+      </w:pPr>
+      <w:r>
+        <w:rPr>
+          <w:szCs w:val="24"/>
+        </w:rPr>
+        <w:t>Tích hợp vào eclipse theo hướng dẫn ở phần 2.5.2</w:t>
+      </w:r>
+    </w:p>
+    <w:p>
+      <w:pPr>
+        <w:pStyle w:val="Heading2"/>
+        <w:numPr>
+          <w:ilvl w:val="0"/>
+          <w:numId w:val="7"/>
+        </w:numPr>
+        <w:spacing w:line="360" w:lineRule="auto"/>
+        <w:ind w:left="900" w:hanging="540"/>
+        <w:rPr>
+          <w:rFonts w:ascii="Times New Roman" w:hAnsi="Times New Roman" w:cs="Times New Roman"/>
+          <w:b/>
+          <w:color w:val="auto"/>
+        </w:rPr>
+      </w:pPr>
+      <w:bookmarkStart w:id="8" w:name="_Toc455261306"/>
+      <w:r>
+        <w:rPr>
+          <w:rFonts w:ascii="Times New Roman" w:hAnsi="Times New Roman" w:cs="Times New Roman"/>
+          <w:b/>
+          <w:color w:val="auto"/>
+        </w:rPr>
+        <w:t>Mysql server</w:t>
+      </w:r>
+      <w:bookmarkEnd w:id="8"/>
+    </w:p>
+    <w:p>
+      <w:pPr>
+        <w:pStyle w:val="ListParagraph"/>
+        <w:numPr>
+          <w:ilvl w:val="0"/>
+          <w:numId w:val="3"/>
+        </w:numPr>
+        <w:spacing w:line="360" w:lineRule="auto"/>
+      </w:pPr>
+      <w:r>
+        <w:t xml:space="preserve">Tải mysql workbench: </w:t>
+      </w:r>
+      <w:hyperlink r:id="rId33" w:history="1">
+        <w:r>
+          <w:rPr>
+            <w:rStyle w:val="Hyperlink"/>
+          </w:rPr>
+          <w:t>http://dev.mysql.com/downloads/workbench/</w:t>
+        </w:r>
+      </w:hyperlink>
+      <w:r>
+        <w:t xml:space="preserve"> (chọn phiên bản phù hợp với hệ điều hành)</w:t>
+      </w:r>
+    </w:p>
+    <w:p>
+      <w:pPr>
+        <w:pStyle w:val="ListParagraph"/>
+        <w:numPr>
+          <w:ilvl w:val="0"/>
+          <w:numId w:val="3"/>
+        </w:numPr>
+        <w:spacing w:line="360" w:lineRule="auto"/>
+      </w:pPr>
+      <w:r>
+        <w:t>Cài đặt bình thường</w:t>
+      </w:r>
+    </w:p>
+    <w:p>
+      <w:pPr>
+        <w:pStyle w:val="Heading1"/>
+        <w:numPr>
+          <w:ilvl w:val="0"/>
+          <w:numId w:val="4"/>
+        </w:numPr>
+        <w:spacing w:line="360" w:lineRule="auto"/>
+        <w:rPr>
+          <w:rFonts w:ascii="Times New Roman" w:hAnsi="Times New Roman" w:cs="Times New Roman"/>
+          <w:b/>
+          <w:color w:val="auto"/>
+        </w:rPr>
+      </w:pPr>
+      <w:bookmarkStart w:id="9" w:name="_Toc455261307"/>
+      <w:r>
+        <w:rPr>
+          <w:rFonts w:ascii="Times New Roman" w:hAnsi="Times New Roman" w:cs="Times New Roman"/>
+          <w:b/>
+          <w:color w:val="auto"/>
+        </w:rPr>
+        <w:t>HƯỚNG DẪN CẤU HÌNH CÁC PROJECT</w:t>
+      </w:r>
+      <w:bookmarkEnd w:id="9"/>
+    </w:p>
+    <w:p>
+      <w:pPr>
+        <w:pStyle w:val="Heading2"/>
+        <w:numPr>
+          <w:ilvl w:val="0"/>
+          <w:numId w:val="8"/>
+        </w:numPr>
+        <w:spacing w:line="360" w:lineRule="auto"/>
+        <w:ind w:left="900" w:hanging="540"/>
+        <w:rPr>
+          <w:rFonts w:ascii="Times New Roman" w:hAnsi="Times New Roman" w:cs="Times New Roman"/>
+          <w:b/>
+          <w:color w:val="auto"/>
+        </w:rPr>
+      </w:pPr>
+      <w:bookmarkStart w:id="10" w:name="_Toc455261308"/>
+      <w:r>
+        <w:rPr>
+          <w:rFonts w:ascii="Times New Roman" w:hAnsi="Times New Roman" w:cs="Times New Roman"/>
+          <w:b/>
+          <w:color w:val="auto"/>
+        </w:rPr>
+        <w:t>Checkout project</w:t>
+      </w:r>
+      <w:bookmarkEnd w:id="10"/>
+    </w:p>
+    <w:p>
+      <w:pPr>
+        <w:pStyle w:val="ListParagraph"/>
+        <w:numPr>
+          <w:ilvl w:val="0"/>
+          <w:numId w:val="3"/>
+        </w:numPr>
+        <w:spacing w:line="360" w:lineRule="auto"/>
+      </w:pPr>
+      <w:r>
+        <w:t>Để checkout project phải cài đặt Git ở phần 1.2 và biết cách sử dụng Git.</w:t>
+      </w:r>
+    </w:p>
+    <w:p>
+      <w:pPr>
+        <w:pStyle w:val="ListParagraph"/>
+        <w:numPr>
+          <w:ilvl w:val="0"/>
+          <w:numId w:val="3"/>
+        </w:numPr>
+        <w:spacing w:line="360" w:lineRule="auto"/>
+      </w:pPr>
+      <w:r>
+        <w:t>Link checkout</w:t>
+      </w:r>
+      <w:r>
+        <w:t xml:space="preserve">: </w:t>
+      </w:r>
+      <w:hyperlink r:id="rId34" w:history="1">
+        <w:r>
+          <w:rPr>
+            <w:rStyle w:val="Hyperlink"/>
+            <w:color w:val="auto"/>
+          </w:rPr>
+          <w:t>https://github.com/luanft/JobRecommenderSystem.git</w:t>
+        </w:r>
+      </w:hyperlink>
+      <w:r>
+        <w:t xml:space="preserve"> </w:t>
+      </w:r>
+    </w:p>
+    <w:p>
+      <w:pPr>
+        <w:pStyle w:val="Heading2"/>
+        <w:numPr>
+          <w:ilvl w:val="0"/>
+          <w:numId w:val="8"/>
+        </w:numPr>
+        <w:spacing w:line="360" w:lineRule="auto"/>
+        <w:ind w:left="900" w:hanging="540"/>
+        <w:rPr>
+          <w:rFonts w:ascii="Times New Roman" w:hAnsi="Times New Roman" w:cs="Times New Roman"/>
+          <w:b/>
+          <w:color w:val="auto"/>
+        </w:rPr>
+      </w:pPr>
+      <w:bookmarkStart w:id="11" w:name="_Toc455261309"/>
+      <w:r>
+        <w:rPr>
+          <w:rFonts w:ascii="Times New Roman" w:hAnsi="Times New Roman" w:cs="Times New Roman"/>
+          <w:b/>
+          <w:color w:val="auto"/>
+        </w:rPr>
+        <w:t xml:space="preserve">Cấu trúc </w:t>
+      </w:r>
+      <w:r>
+        <w:rPr>
+          <w:rFonts w:ascii="Times New Roman" w:hAnsi="Times New Roman" w:cs="Times New Roman"/>
+          <w:b/>
+          <w:color w:val="auto"/>
+        </w:rPr>
+        <w:t>thư mục checkout</w:t>
+      </w:r>
+      <w:bookmarkEnd w:id="11"/>
+      <w:r>
+        <w:rPr>
+          <w:rFonts w:ascii="Times New Roman" w:hAnsi="Times New Roman" w:cs="Times New Roman"/>
+          <w:b/>
+          <w:color w:val="auto"/>
+        </w:rPr>
+        <w:t xml:space="preserve"> </w:t>
+      </w:r>
+    </w:p>
+    <w:p>
+      <w:pPr>
+        <w:pStyle w:val="ListParagraph"/>
+        <w:numPr>
+          <w:ilvl w:val="1"/>
+          <w:numId w:val="5"/>
+        </w:numPr>
+        <w:spacing w:line="360" w:lineRule="auto"/>
+      </w:pPr>
+      <w:r>
+        <w:rPr>
+          <w:b/>
+        </w:rPr>
+        <w:t>Dataset</w:t>
+      </w:r>
+      <w:r>
+        <w:t>: chứa bản backup dataset tổng hợp lần 1</w:t>
+      </w:r>
+      <w:r>
+        <w:t xml:space="preserve"> (ngày </w:t>
+      </w:r>
+      <w:r>
+        <w:t>20</w:t>
+      </w:r>
+      <w:r>
+        <w:t>-6-2016)</w:t>
+      </w:r>
+    </w:p>
+    <w:p>
+      <w:pPr>
+        <w:pStyle w:val="ListParagraph"/>
+        <w:numPr>
+          <w:ilvl w:val="1"/>
+          <w:numId w:val="5"/>
+        </w:numPr>
+        <w:spacing w:line="360" w:lineRule="auto"/>
+      </w:pPr>
+      <w:r>
+        <w:rPr>
+          <w:b/>
+        </w:rPr>
+        <w:t>Database</w:t>
+      </w:r>
+      <w:r>
+        <w:t>: chứa file sql của các project</w:t>
+      </w:r>
+    </w:p>
+    <w:p>
+      <w:pPr>
+        <w:pStyle w:val="ListParagraph"/>
+        <w:numPr>
+          <w:ilvl w:val="1"/>
+          <w:numId w:val="5"/>
+        </w:numPr>
+        <w:spacing w:line="360" w:lineRule="auto"/>
+      </w:pPr>
+      <w:r>
+        <w:rPr>
+          <w:b/>
+        </w:rPr>
+        <w:t>Document</w:t>
+      </w:r>
+      <w:r>
+        <w:t>: chứa các file document cho project</w:t>
+      </w:r>
+    </w:p>
+    <w:p>
+      <w:pPr>
+        <w:pStyle w:val="ListParagraph"/>
+        <w:numPr>
+          <w:ilvl w:val="1"/>
+          <w:numId w:val="5"/>
+        </w:numPr>
+        <w:spacing w:line="360" w:lineRule="auto"/>
+      </w:pPr>
+      <w:r>
+        <w:rPr>
+          <w:b/>
+        </w:rPr>
+        <w:t>Source</w:t>
+      </w:r>
+      <w:r>
+        <w:t>: chứa source code của các project</w:t>
+      </w:r>
+    </w:p>
+    <w:p>
+      <w:pPr>
+        <w:pStyle w:val="Heading2"/>
+        <w:numPr>
+          <w:ilvl w:val="0"/>
+          <w:numId w:val="8"/>
+        </w:numPr>
+        <w:spacing w:line="360" w:lineRule="auto"/>
+        <w:ind w:left="900" w:hanging="540"/>
+        <w:rPr>
+          <w:rFonts w:ascii="Times New Roman" w:hAnsi="Times New Roman" w:cs="Times New Roman"/>
+          <w:b/>
+          <w:color w:val="auto"/>
+        </w:rPr>
+      </w:pPr>
+      <w:bookmarkStart w:id="12" w:name="_Toc455261310"/>
+      <w:r>
+        <w:rPr>
+          <w:rFonts w:ascii="Times New Roman" w:hAnsi="Times New Roman" w:cs="Times New Roman"/>
+          <w:b/>
+          <w:color w:val="auto"/>
+        </w:rPr>
+        <w:t>Các project đang thực hiện</w:t>
+      </w:r>
+      <w:bookmarkEnd w:id="12"/>
+    </w:p>
+    <w:p>
+      <w:pPr>
+        <w:pStyle w:val="ListParagraph"/>
+        <w:numPr>
+          <w:ilvl w:val="0"/>
+          <w:numId w:val="10"/>
+        </w:numPr>
+        <w:spacing w:line="360" w:lineRule="auto"/>
+      </w:pPr>
+      <w:r>
+        <w:rPr>
+          <w:b/>
+        </w:rPr>
+        <w:t>Project Comparer</w:t>
+      </w:r>
+      <w:r>
+        <w:t>: project code các thuật toán recommend</w:t>
+      </w:r>
+    </w:p>
+    <w:p>
+      <w:pPr>
+        <w:pStyle w:val="ListParagraph"/>
+        <w:numPr>
+          <w:ilvl w:val="0"/>
+          <w:numId w:val="10"/>
+        </w:numPr>
+        <w:spacing w:line="360" w:lineRule="auto"/>
+      </w:pPr>
+      <w:r>
+        <w:rPr>
+          <w:b/>
+        </w:rPr>
+        <w:lastRenderedPageBreak/>
+        <w:t>Project Recommender</w:t>
+      </w:r>
+      <w:r>
+        <w:t xml:space="preserve">: project web, mục tiêu </w:t>
+      </w:r>
+      <w:r>
+        <w:t xml:space="preserve">để </w:t>
+      </w:r>
+      <w:r>
+        <w:t>code các chức năng upload dataset, thống kê dữ liệu, gọi và lấy kết quả khuyến nghị từ project Comparer.</w:t>
+      </w:r>
+    </w:p>
+    <w:p>
+      <w:pPr>
+        <w:pStyle w:val="ListParagraph"/>
+        <w:numPr>
+          <w:ilvl w:val="0"/>
+          <w:numId w:val="10"/>
+        </w:numPr>
+        <w:spacing w:line="360" w:lineRule="auto"/>
+      </w:pPr>
+      <w:r>
+        <w:rPr>
+          <w:b/>
+        </w:rPr>
+        <w:t>Project CreateDataSet</w:t>
+      </w:r>
+      <w:r>
+        <w:t>: sử dụng để tạo ra tập dataset từ dữ liệu trong database theo chuẩn thiết kế để sử dụng upload và chạy thuật toán.</w:t>
+      </w:r>
+    </w:p>
+    <w:p>
+      <w:pPr>
+        <w:pStyle w:val="Heading2"/>
+        <w:numPr>
+          <w:ilvl w:val="0"/>
+          <w:numId w:val="8"/>
+        </w:numPr>
+        <w:spacing w:line="360" w:lineRule="auto"/>
+        <w:ind w:left="900" w:hanging="540"/>
+        <w:rPr>
+          <w:rFonts w:ascii="Times New Roman" w:hAnsi="Times New Roman" w:cs="Times New Roman"/>
+          <w:b/>
+          <w:color w:val="auto"/>
+        </w:rPr>
+      </w:pPr>
+      <w:bookmarkStart w:id="13" w:name="_Toc455261311"/>
+      <w:r>
+        <w:rPr>
+          <w:rFonts w:ascii="Times New Roman" w:hAnsi="Times New Roman" w:cs="Times New Roman"/>
+          <w:b/>
+          <w:color w:val="auto"/>
+        </w:rPr>
+        <w:t>Hướng dẫn cấu hình project Comparer</w:t>
+      </w:r>
+      <w:bookmarkEnd w:id="13"/>
+    </w:p>
+    <w:p>
+      <w:pPr>
+        <w:pStyle w:val="Heading3"/>
+        <w:numPr>
+          <w:ilvl w:val="0"/>
+          <w:numId w:val="11"/>
+        </w:numPr>
+        <w:spacing w:line="360" w:lineRule="auto"/>
+        <w:ind w:left="1080" w:hanging="720"/>
+        <w:rPr>
+          <w:b w:val="0"/>
+          <w:i/>
+        </w:rPr>
+      </w:pPr>
+      <w:bookmarkStart w:id="14" w:name="_Toc455261312"/>
+      <w:r>
+        <w:rPr>
+          <w:b w:val="0"/>
+          <w:i/>
+        </w:rPr>
+        <w:t xml:space="preserve">Import project </w:t>
+      </w:r>
+      <w:proofErr w:type="spellStart"/>
+      <w:r>
+        <w:rPr>
+          <w:b w:val="0"/>
+          <w:i/>
+        </w:rPr>
+        <w:t>vào</w:t>
+      </w:r>
+      <w:proofErr w:type="spellEnd"/>
+      <w:r>
+        <w:rPr>
+          <w:b w:val="0"/>
+          <w:i/>
+        </w:rPr>
+        <w:t xml:space="preserve"> eclipse</w:t>
+      </w:r>
+      <w:bookmarkEnd w:id="14"/>
+    </w:p>
+    <w:p>
+      <w:pPr>
+        <w:pStyle w:val="ListParagraph"/>
+        <w:numPr>
+          <w:ilvl w:val="0"/>
+          <w:numId w:val="3"/>
+        </w:numPr>
+        <w:spacing w:line="360" w:lineRule="auto"/>
+      </w:pPr>
+      <w:r>
+        <w:t xml:space="preserve">Mở eclipse =&gt; </w:t>
+      </w:r>
+      <w:r>
+        <w:t>File =&gt; import</w:t>
+      </w:r>
+    </w:p>
+    <w:p>
+      <w:pPr>
+        <w:pStyle w:val="ListParagraph"/>
+        <w:spacing w:line="360" w:lineRule="auto"/>
+        <w:ind w:left="1440"/>
+      </w:pPr>
+      <w:r>
+        <w:rPr>
+          <w:lang w:val="en-GB" w:eastAsia="en-GB"/>
+        </w:rPr>
+        <w:drawing>
+          <wp:inline distT="0" distB="0" distL="0" distR="0" wp14:anchorId="00B47B72" wp14:editId="26F072CC">
+            <wp:extent cx="3542857" cy="4228571"/>
+            <wp:effectExtent l="0" t="0" r="635" b="635"/>
+            <wp:docPr id="9" name="Picture 9"/>
+            <wp:cNvGraphicFramePr>
+              <a:graphicFrameLocks xmlns:a="http://schemas.openxmlformats.org/drawingml/2006/main" noChangeAspect="1"/>
+            </wp:cNvGraphicFramePr>
+            <a:graphic xmlns:a="http://schemas.openxmlformats.org/drawingml/2006/main">
+              <a:graphicData uri="http://schemas.openxmlformats.org/drawingml/2006/picture">
+                <pic:pic xmlns:pic="http://schemas.openxmlformats.org/drawingml/2006/picture">
+                  <pic:nvPicPr>
+                    <pic:cNvPr id="1" name=""/>
+                    <pic:cNvPicPr/>
+                  </pic:nvPicPr>
+                  <pic:blipFill>
+                    <a:blip r:embed="rId35"/>
+                    <a:stretch>
+                      <a:fillRect/>
+                    </a:stretch>
+                  </pic:blipFill>
+                  <pic:spPr>
+                    <a:xfrm>
+                      <a:off x="0" y="0"/>
+                      <a:ext cx="3542857" cy="4228571"/>
+                    </a:xfrm>
+                    <a:prstGeom prst="rect">
+                      <a:avLst/>
+                    </a:prstGeom>
+                  </pic:spPr>
+                </pic:pic>
+              </a:graphicData>
+            </a:graphic>
+          </wp:inline>
+        </w:drawing>
+      </w:r>
+    </w:p>
+    <w:p>
+      <w:pPr>
+        <w:pStyle w:val="ListParagraph"/>
+        <w:numPr>
+          <w:ilvl w:val="0"/>
+          <w:numId w:val="3"/>
+        </w:numPr>
+        <w:spacing w:line="360" w:lineRule="auto"/>
+      </w:pPr>
+      <w:r>
+        <w:t>Tìm đến general  =&gt; existing project into workspace =&gt; next</w:t>
+      </w:r>
+    </w:p>
+    <w:p>
+      <w:pPr>
+        <w:pStyle w:val="ListParagraph"/>
+        <w:spacing w:line="360" w:lineRule="auto"/>
+        <w:ind w:left="1080"/>
+      </w:pPr>
+      <w:r>
+        <w:rPr>
+          <w:lang w:val="en-GB" w:eastAsia="en-GB"/>
+        </w:rPr>
+        <w:lastRenderedPageBreak/>
+        <w:drawing>
+          <wp:inline distT="0" distB="0" distL="0" distR="0" wp14:anchorId="7170C04B" wp14:editId="0D8DEDD4">
+            <wp:extent cx="4866667" cy="5171429"/>
+            <wp:effectExtent l="0" t="0" r="0" b="0"/>
+            <wp:docPr id="12" name="Picture 12"/>
+            <wp:cNvGraphicFramePr>
+              <a:graphicFrameLocks xmlns:a="http://schemas.openxmlformats.org/drawingml/2006/main" noChangeAspect="1"/>
+            </wp:cNvGraphicFramePr>
+            <a:graphic xmlns:a="http://schemas.openxmlformats.org/drawingml/2006/main">
+              <a:graphicData uri="http://schemas.openxmlformats.org/drawingml/2006/picture">
+                <pic:pic xmlns:pic="http://schemas.openxmlformats.org/drawingml/2006/picture">
+                  <pic:nvPicPr>
+                    <pic:cNvPr id="1" name=""/>
+                    <pic:cNvPicPr/>
+                  </pic:nvPicPr>
+                  <pic:blipFill>
+                    <a:blip r:embed="rId36"/>
+                    <a:stretch>
+                      <a:fillRect/>
+                    </a:stretch>
+                  </pic:blipFill>
+                  <pic:spPr>
+                    <a:xfrm>
+                      <a:off x="0" y="0"/>
+                      <a:ext cx="4866667" cy="5171429"/>
+                    </a:xfrm>
+                    <a:prstGeom prst="rect">
+                      <a:avLst/>
+                    </a:prstGeom>
+                  </pic:spPr>
+                </pic:pic>
+              </a:graphicData>
+            </a:graphic>
+          </wp:inline>
+        </w:drawing>
+      </w:r>
+    </w:p>
+    <w:p>
+      <w:pPr>
+        <w:pStyle w:val="ListParagraph"/>
+        <w:numPr>
+          <w:ilvl w:val="0"/>
+          <w:numId w:val="3"/>
+        </w:numPr>
+        <w:spacing w:line="360" w:lineRule="auto"/>
+      </w:pPr>
+      <w:r>
+        <w:t>Chọn browse =&gt; tìm đến thư mục git đã checkout =&gt; chọn thư mục Comparer (ngay bên dưới Source - như hình) =&gt; ok =&gt; tích vào project Comparer =&gt; finish.</w:t>
+      </w:r>
+    </w:p>
+    <w:p>
+      <w:pPr>
+        <w:pStyle w:val="ListParagraph"/>
+        <w:spacing w:line="360" w:lineRule="auto"/>
+        <w:ind w:left="1080" w:hanging="360"/>
+      </w:pPr>
+      <w:r>
+        <w:rPr>
+          <w:lang w:val="en-GB" w:eastAsia="en-GB"/>
+        </w:rPr>
+        <w:lastRenderedPageBreak/>
+        <w:drawing>
+          <wp:inline distT="0" distB="0" distL="0" distR="0" wp14:anchorId="18E9A187" wp14:editId="55E684C5">
+            <wp:extent cx="5353050" cy="5877560"/>
+            <wp:effectExtent l="0" t="0" r="0" b="8890"/>
+            <wp:docPr id="11" name="Picture 11"/>
+            <wp:cNvGraphicFramePr>
+              <a:graphicFrameLocks xmlns:a="http://schemas.openxmlformats.org/drawingml/2006/main" noChangeAspect="1"/>
+            </wp:cNvGraphicFramePr>
+            <a:graphic xmlns:a="http://schemas.openxmlformats.org/drawingml/2006/main">
+              <a:graphicData uri="http://schemas.openxmlformats.org/drawingml/2006/picture">
+                <pic:pic xmlns:pic="http://schemas.openxmlformats.org/drawingml/2006/picture">
+                  <pic:nvPicPr>
+                    <pic:cNvPr id="1" name=""/>
+                    <pic:cNvPicPr/>
+                  </pic:nvPicPr>
+                  <pic:blipFill>
+                    <a:blip r:embed="rId37"/>
+                    <a:stretch>
+                      <a:fillRect/>
+                    </a:stretch>
+                  </pic:blipFill>
+                  <pic:spPr>
+                    <a:xfrm>
+                      <a:off x="0" y="0"/>
+                      <a:ext cx="5353050" cy="5877560"/>
+                    </a:xfrm>
+                    <a:prstGeom prst="rect">
+                      <a:avLst/>
+                    </a:prstGeom>
+                  </pic:spPr>
+                </pic:pic>
+              </a:graphicData>
+            </a:graphic>
+          </wp:inline>
+        </w:drawing>
+      </w:r>
+    </w:p>
+    <w:p>
+      <w:pPr>
+        <w:spacing w:line="360" w:lineRule="auto"/>
+        <w:ind w:firstLine="720"/>
+      </w:pPr>
+      <w:r>
+        <w:rPr>
+          <w:lang w:val="en-GB" w:eastAsia="en-GB"/>
+        </w:rPr>
+        <w:lastRenderedPageBreak/>
+        <w:drawing>
+          <wp:inline distT="0" distB="0" distL="0" distR="0" wp14:anchorId="07805369" wp14:editId="610C8E74">
+            <wp:extent cx="4923809" cy="6419048"/>
+            <wp:effectExtent l="0" t="0" r="0" b="1270"/>
+            <wp:docPr id="14" name="Picture 14"/>
+            <wp:cNvGraphicFramePr>
+              <a:graphicFrameLocks xmlns:a="http://schemas.openxmlformats.org/drawingml/2006/main" noChangeAspect="1"/>
+            </wp:cNvGraphicFramePr>
+            <a:graphic xmlns:a="http://schemas.openxmlformats.org/drawingml/2006/main">
+              <a:graphicData uri="http://schemas.openxmlformats.org/drawingml/2006/picture">
+                <pic:pic xmlns:pic="http://schemas.openxmlformats.org/drawingml/2006/picture">
+                  <pic:nvPicPr>
+                    <pic:cNvPr id="1" name=""/>
+                    <pic:cNvPicPr/>
+                  </pic:nvPicPr>
+                  <pic:blipFill>
+                    <a:blip r:embed="rId38"/>
+                    <a:stretch>
+                      <a:fillRect/>
+                    </a:stretch>
+                  </pic:blipFill>
+                  <pic:spPr>
+                    <a:xfrm>
+                      <a:off x="0" y="0"/>
+                      <a:ext cx="4923809" cy="6419048"/>
+                    </a:xfrm>
+                    <a:prstGeom prst="rect">
+                      <a:avLst/>
+                    </a:prstGeom>
+                  </pic:spPr>
+                </pic:pic>
+              </a:graphicData>
+            </a:graphic>
+          </wp:inline>
+        </w:drawing>
+      </w:r>
+    </w:p>
+    <w:p>
+      <w:pPr>
+        <w:pStyle w:val="Heading3"/>
+        <w:numPr>
+          <w:ilvl w:val="0"/>
+          <w:numId w:val="11"/>
+        </w:numPr>
+        <w:spacing w:line="360" w:lineRule="auto"/>
+        <w:ind w:left="1080" w:hanging="720"/>
+        <w:rPr>
+          <w:b w:val="0"/>
+          <w:i/>
+        </w:rPr>
+      </w:pPr>
+      <w:bookmarkStart w:id="15" w:name="_Toc455261313"/>
+      <w:proofErr w:type="spellStart"/>
+      <w:r>
+        <w:rPr>
+          <w:b w:val="0"/>
+          <w:i/>
+        </w:rPr>
+        <w:t>Thêm</w:t>
+      </w:r>
+      <w:proofErr w:type="spellEnd"/>
+      <w:r>
+        <w:rPr>
+          <w:b w:val="0"/>
+          <w:i/>
+        </w:rPr>
+        <w:t xml:space="preserve"> </w:t>
+      </w:r>
+      <w:proofErr w:type="spellStart"/>
+      <w:r>
+        <w:rPr>
+          <w:b w:val="0"/>
+          <w:i/>
+        </w:rPr>
+        <w:t>thư</w:t>
+      </w:r>
+      <w:proofErr w:type="spellEnd"/>
+      <w:r>
+        <w:rPr>
+          <w:b w:val="0"/>
+          <w:i/>
+        </w:rPr>
+        <w:t xml:space="preserve"> </w:t>
+      </w:r>
+      <w:proofErr w:type="spellStart"/>
+      <w:r>
+        <w:rPr>
+          <w:b w:val="0"/>
+          <w:i/>
+        </w:rPr>
+        <w:t>viện</w:t>
+      </w:r>
+      <w:proofErr w:type="spellEnd"/>
+      <w:r>
+        <w:rPr>
+          <w:b w:val="0"/>
+          <w:i/>
+        </w:rPr>
+        <w:t xml:space="preserve"> </w:t>
+      </w:r>
+      <w:proofErr w:type="spellStart"/>
+      <w:r>
+        <w:rPr>
+          <w:b w:val="0"/>
+          <w:i/>
+        </w:rPr>
+        <w:t>vào</w:t>
+      </w:r>
+      <w:proofErr w:type="spellEnd"/>
+      <w:r>
+        <w:rPr>
+          <w:b w:val="0"/>
+          <w:i/>
+        </w:rPr>
+        <w:t xml:space="preserve"> </w:t>
+      </w:r>
+      <w:proofErr w:type="spellStart"/>
+      <w:r>
+        <w:rPr>
+          <w:b w:val="0"/>
+          <w:i/>
+        </w:rPr>
+        <w:t>để</w:t>
+      </w:r>
+      <w:proofErr w:type="spellEnd"/>
+      <w:r>
+        <w:rPr>
+          <w:b w:val="0"/>
+          <w:i/>
+        </w:rPr>
+        <w:t xml:space="preserve"> build project</w:t>
+      </w:r>
+      <w:bookmarkEnd w:id="15"/>
+    </w:p>
+    <w:p>
+      <w:pPr>
+        <w:spacing w:line="360" w:lineRule="auto"/>
+      </w:pPr>
+      <w:r>
+        <w:t xml:space="preserve">Chọn </w:t>
+      </w:r>
+      <w:r>
+        <w:t>tất cả</w:t>
+      </w:r>
+      <w:r>
+        <w:t xml:space="preserve"> file trong thư mục lib =&gt; chuột phải =&gt; build path =&gt; add to build path</w:t>
+      </w:r>
+    </w:p>
+    <w:p>
+      <w:pPr>
+        <w:spacing w:line="360" w:lineRule="auto"/>
+      </w:pPr>
+      <w:r>
+        <w:rPr>
+          <w:lang w:val="en-GB" w:eastAsia="en-GB"/>
+        </w:rPr>
+        <w:lastRenderedPageBreak/>
+        <w:drawing>
+          <wp:inline distT="0" distB="0" distL="0" distR="0" wp14:anchorId="39C1D188" wp14:editId="5B901CA1">
+            <wp:extent cx="5943600" cy="2848610"/>
+            <wp:effectExtent l="0" t="0" r="0" b="8890"/>
+            <wp:docPr id="16" name="Picture 16"/>
+            <wp:cNvGraphicFramePr>
+              <a:graphicFrameLocks xmlns:a="http://schemas.openxmlformats.org/drawingml/2006/main" noChangeAspect="1"/>
+            </wp:cNvGraphicFramePr>
+            <a:graphic xmlns:a="http://schemas.openxmlformats.org/drawingml/2006/main">
+              <a:graphicData uri="http://schemas.openxmlformats.org/drawingml/2006/picture">
+                <pic:pic xmlns:pic="http://schemas.openxmlformats.org/drawingml/2006/picture">
+                  <pic:nvPicPr>
+                    <pic:cNvPr id="1" name=""/>
+                    <pic:cNvPicPr/>
+                  </pic:nvPicPr>
+                  <pic:blipFill>
+                    <a:blip r:embed="rId39"/>
+                    <a:stretch>
+                      <a:fillRect/>
+                    </a:stretch>
+                  </pic:blipFill>
+                  <pic:spPr>
+                    <a:xfrm>
+                      <a:off x="0" y="0"/>
+                      <a:ext cx="5943600" cy="2848610"/>
+                    </a:xfrm>
+                    <a:prstGeom prst="rect">
+                      <a:avLst/>
+                    </a:prstGeom>
+                  </pic:spPr>
+                </pic:pic>
+              </a:graphicData>
+            </a:graphic>
+          </wp:inline>
+        </w:drawing>
+      </w:r>
+    </w:p>
+    <w:p>
+      <w:pPr>
+        <w:pStyle w:val="Heading2"/>
+        <w:numPr>
+          <w:ilvl w:val="0"/>
+          <w:numId w:val="8"/>
+        </w:numPr>
+        <w:spacing w:line="360" w:lineRule="auto"/>
+        <w:ind w:left="900" w:hanging="540"/>
+        <w:rPr>
+          <w:rFonts w:ascii="Times New Roman" w:hAnsi="Times New Roman" w:cs="Times New Roman"/>
+          <w:b/>
+          <w:color w:val="auto"/>
+        </w:rPr>
+      </w:pPr>
+      <w:bookmarkStart w:id="16" w:name="_Toc455261314"/>
+      <w:r>
+        <w:rPr>
+          <w:rFonts w:ascii="Times New Roman" w:hAnsi="Times New Roman" w:cs="Times New Roman"/>
+          <w:b/>
+          <w:color w:val="auto"/>
+        </w:rPr>
+        <w:t>Hướng dẫn cấu hình project Recommender</w:t>
+      </w:r>
+      <w:bookmarkEnd w:id="16"/>
+    </w:p>
+    <w:p>
+      <w:pPr>
+        <w:pStyle w:val="Heading3"/>
+        <w:numPr>
+          <w:ilvl w:val="0"/>
+          <w:numId w:val="9"/>
+        </w:numPr>
+        <w:spacing w:line="360" w:lineRule="auto"/>
+        <w:ind w:left="1080" w:hanging="720"/>
+        <w:rPr>
+          <w:b w:val="0"/>
+          <w:i/>
+        </w:rPr>
+      </w:pPr>
+      <w:bookmarkStart w:id="17" w:name="_Toc455261315"/>
+      <w:r>
+        <w:rPr>
+          <w:b w:val="0"/>
+          <w:i/>
+        </w:rPr>
+        <w:t xml:space="preserve">Import project </w:t>
+      </w:r>
+      <w:proofErr w:type="spellStart"/>
+      <w:r>
+        <w:rPr>
+          <w:b w:val="0"/>
+          <w:i/>
+        </w:rPr>
+        <w:t>vào</w:t>
+      </w:r>
+      <w:proofErr w:type="spellEnd"/>
+      <w:r>
+        <w:rPr>
+          <w:b w:val="0"/>
+          <w:i/>
+        </w:rPr>
+        <w:t xml:space="preserve"> eclipse</w:t>
+      </w:r>
+      <w:bookmarkEnd w:id="17"/>
+    </w:p>
+    <w:p>
+      <w:pPr>
+        <w:pStyle w:val="ListParagraph"/>
+        <w:numPr>
+          <w:ilvl w:val="0"/>
+          <w:numId w:val="3"/>
+        </w:numPr>
+        <w:spacing w:line="360" w:lineRule="auto"/>
+      </w:pPr>
+      <w:r>
+        <w:t>File =&gt; import</w:t>
+      </w:r>
+    </w:p>
+    <w:p>
+      <w:pPr>
+        <w:pStyle w:val="ListParagraph"/>
+        <w:spacing w:line="360" w:lineRule="auto"/>
+        <w:ind w:left="1440"/>
+      </w:pPr>
+      <w:r>
+        <w:rPr>
+          <w:lang w:val="en-GB" w:eastAsia="en-GB"/>
+        </w:rPr>
+        <w:lastRenderedPageBreak/>
+        <w:drawing>
+          <wp:inline distT="0" distB="0" distL="0" distR="0" wp14:anchorId="42A73E9B" wp14:editId="25198C4A">
+            <wp:extent cx="3542665" cy="4105275"/>
+            <wp:effectExtent l="0" t="0" r="635" b="9525"/>
+            <wp:docPr id="1" name="Picture 1"/>
+            <wp:cNvGraphicFramePr>
+              <a:graphicFrameLocks xmlns:a="http://schemas.openxmlformats.org/drawingml/2006/main" noChangeAspect="1"/>
+            </wp:cNvGraphicFramePr>
+            <a:graphic xmlns:a="http://schemas.openxmlformats.org/drawingml/2006/main">
+              <a:graphicData uri="http://schemas.openxmlformats.org/drawingml/2006/picture">
+                <pic:pic xmlns:pic="http://schemas.openxmlformats.org/drawingml/2006/picture">
+                  <pic:nvPicPr>
+                    <pic:cNvPr id="1" name=""/>
+                    <pic:cNvPicPr/>
+                  </pic:nvPicPr>
+                  <pic:blipFill>
+                    <a:blip r:embed="rId35"/>
+                    <a:stretch>
+                      <a:fillRect/>
+                    </a:stretch>
+                  </pic:blipFill>
+                  <pic:spPr>
+                    <a:xfrm>
+                      <a:off x="0" y="0"/>
+                      <a:ext cx="3542861" cy="4105502"/>
+                    </a:xfrm>
+                    <a:prstGeom prst="rect">
+                      <a:avLst/>
+                    </a:prstGeom>
+                  </pic:spPr>
+                </pic:pic>
+              </a:graphicData>
+            </a:graphic>
+          </wp:inline>
+        </w:drawing>
+      </w:r>
+    </w:p>
+    <w:p>
+      <w:pPr>
+        <w:pStyle w:val="ListParagraph"/>
+        <w:numPr>
+          <w:ilvl w:val="0"/>
+          <w:numId w:val="3"/>
+        </w:numPr>
+        <w:spacing w:line="360" w:lineRule="auto"/>
+      </w:pPr>
+      <w:r>
+        <w:t>Tìm đến maven =&gt; existing maven project =&gt; next</w:t>
+      </w:r>
+    </w:p>
+    <w:p>
+      <w:pPr>
+        <w:pStyle w:val="ListParagraph"/>
+        <w:spacing w:line="360" w:lineRule="auto"/>
+        <w:ind w:left="1080"/>
+      </w:pPr>
+      <w:r>
+        <w:rPr>
+          <w:lang w:val="en-GB" w:eastAsia="en-GB"/>
+        </w:rPr>
+        <w:lastRenderedPageBreak/>
+        <w:drawing>
+          <wp:inline distT="0" distB="0" distL="0" distR="0" wp14:anchorId="6027AD66" wp14:editId="6D341CEF">
+            <wp:extent cx="4866667" cy="5171429"/>
+            <wp:effectExtent l="0" t="0" r="0" b="0"/>
+            <wp:docPr id="6" name="Picture 6"/>
+            <wp:cNvGraphicFramePr>
+              <a:graphicFrameLocks xmlns:a="http://schemas.openxmlformats.org/drawingml/2006/main" noChangeAspect="1"/>
+            </wp:cNvGraphicFramePr>
+            <a:graphic xmlns:a="http://schemas.openxmlformats.org/drawingml/2006/main">
+              <a:graphicData uri="http://schemas.openxmlformats.org/drawingml/2006/picture">
+                <pic:pic xmlns:pic="http://schemas.openxmlformats.org/drawingml/2006/picture">
+                  <pic:nvPicPr>
+                    <pic:cNvPr id="1" name=""/>
+                    <pic:cNvPicPr/>
+                  </pic:nvPicPr>
+                  <pic:blipFill>
+                    <a:blip r:embed="rId40"/>
+                    <a:stretch>
+                      <a:fillRect/>
+                    </a:stretch>
+                  </pic:blipFill>
+                  <pic:spPr>
+                    <a:xfrm>
+                      <a:off x="0" y="0"/>
+                      <a:ext cx="4866667" cy="5171429"/>
+                    </a:xfrm>
+                    <a:prstGeom prst="rect">
+                      <a:avLst/>
+                    </a:prstGeom>
+                  </pic:spPr>
+                </pic:pic>
+              </a:graphicData>
+            </a:graphic>
+          </wp:inline>
+        </w:drawing>
+      </w:r>
+    </w:p>
+    <w:p>
+      <w:pPr>
+        <w:pStyle w:val="ListParagraph"/>
+        <w:numPr>
+          <w:ilvl w:val="0"/>
+          <w:numId w:val="3"/>
+        </w:numPr>
+        <w:spacing w:line="360" w:lineRule="auto"/>
+      </w:pPr>
+      <w:r>
+        <w:t>Chọn browse =&gt; tìm đến thư mục git đã checkout =&gt; chọn thư mục Comparer (ngay bên dưới Source - như hình) =&gt; ok =&gt; tích vào project Recommender =&gt; finish.</w:t>
+      </w:r>
+    </w:p>
+    <w:p>
+      <w:pPr>
+        <w:pStyle w:val="ListParagraph"/>
+        <w:spacing w:line="360" w:lineRule="auto"/>
+        <w:ind w:left="1080" w:hanging="1080"/>
+      </w:pPr>
+      <w:r>
+        <w:rPr>
+          <w:lang w:val="en-GB" w:eastAsia="en-GB"/>
+        </w:rPr>
+        <w:lastRenderedPageBreak/>
+        <w:drawing>
+          <wp:inline distT="0" distB="0" distL="0" distR="0" wp14:anchorId="0346F8D6" wp14:editId="54C4CE88">
+            <wp:extent cx="5943600" cy="5877560"/>
+            <wp:effectExtent l="0" t="0" r="0" b="8890"/>
+            <wp:docPr id="7" name="Picture 7"/>
+            <wp:cNvGraphicFramePr>
+              <a:graphicFrameLocks xmlns:a="http://schemas.openxmlformats.org/drawingml/2006/main" noChangeAspect="1"/>
+            </wp:cNvGraphicFramePr>
+            <a:graphic xmlns:a="http://schemas.openxmlformats.org/drawingml/2006/main">
+              <a:graphicData uri="http://schemas.openxmlformats.org/drawingml/2006/picture">
+                <pic:pic xmlns:pic="http://schemas.openxmlformats.org/drawingml/2006/picture">
+                  <pic:nvPicPr>
+                    <pic:cNvPr id="1" name=""/>
+                    <pic:cNvPicPr/>
+                  </pic:nvPicPr>
+                  <pic:blipFill>
+                    <a:blip r:embed="rId37"/>
+                    <a:stretch>
+                      <a:fillRect/>
+                    </a:stretch>
+                  </pic:blipFill>
+                  <pic:spPr>
+                    <a:xfrm>
+                      <a:off x="0" y="0"/>
+                      <a:ext cx="5943600" cy="5877560"/>
+                    </a:xfrm>
+                    <a:prstGeom prst="rect">
+                      <a:avLst/>
+                    </a:prstGeom>
+                  </pic:spPr>
+                </pic:pic>
+              </a:graphicData>
+            </a:graphic>
+          </wp:inline>
+        </w:drawing>
+      </w:r>
+    </w:p>
+    <w:p>
+      <w:pPr>
+        <w:pStyle w:val="ListParagraph"/>
+        <w:spacing w:line="360" w:lineRule="auto"/>
+        <w:ind w:left="1080" w:hanging="1080"/>
+      </w:pPr>
+      <w:r>
+        <w:rPr>
+          <w:lang w:val="en-GB" w:eastAsia="en-GB"/>
+        </w:rPr>
+        <w:lastRenderedPageBreak/>
+        <w:drawing>
+          <wp:inline distT="0" distB="0" distL="0" distR="0" wp14:anchorId="1D34185E" wp14:editId="72979A46">
+            <wp:extent cx="5943600" cy="5877560"/>
+            <wp:effectExtent l="0" t="0" r="0" b="8890"/>
+            <wp:docPr id="8" name="Picture 8"/>
+            <wp:cNvGraphicFramePr>
+              <a:graphicFrameLocks xmlns:a="http://schemas.openxmlformats.org/drawingml/2006/main" noChangeAspect="1"/>
+            </wp:cNvGraphicFramePr>
+            <a:graphic xmlns:a="http://schemas.openxmlformats.org/drawingml/2006/main">
+              <a:graphicData uri="http://schemas.openxmlformats.org/drawingml/2006/picture">
+                <pic:pic xmlns:pic="http://schemas.openxmlformats.org/drawingml/2006/picture">
+                  <pic:nvPicPr>
+                    <pic:cNvPr id="1" name=""/>
+                    <pic:cNvPicPr/>
+                  </pic:nvPicPr>
+                  <pic:blipFill>
+                    <a:blip r:embed="rId41"/>
+                    <a:stretch>
+                      <a:fillRect/>
+                    </a:stretch>
+                  </pic:blipFill>
+                  <pic:spPr>
+                    <a:xfrm>
+                      <a:off x="0" y="0"/>
+                      <a:ext cx="5943600" cy="5877560"/>
+                    </a:xfrm>
+                    <a:prstGeom prst="rect">
+                      <a:avLst/>
+                    </a:prstGeom>
+                  </pic:spPr>
+                </pic:pic>
+              </a:graphicData>
+            </a:graphic>
+          </wp:inline>
+        </w:drawing>
+      </w:r>
+    </w:p>
+    <w:p>
+      <w:pPr>
+        <w:pStyle w:val="Heading3"/>
+        <w:numPr>
+          <w:ilvl w:val="0"/>
+          <w:numId w:val="9"/>
+        </w:numPr>
+        <w:spacing w:line="360" w:lineRule="auto"/>
+        <w:ind w:left="1080" w:hanging="720"/>
+        <w:rPr>
+          <w:b w:val="0"/>
+          <w:i/>
+        </w:rPr>
+      </w:pPr>
+      <w:bookmarkStart w:id="18" w:name="_Toc455261316"/>
+      <w:proofErr w:type="spellStart"/>
+      <w:r>
+        <w:rPr>
+          <w:b w:val="0"/>
+          <w:i/>
+        </w:rPr>
+        <w:t>Tạo</w:t>
+      </w:r>
+      <w:proofErr w:type="spellEnd"/>
+      <w:r>
+        <w:rPr>
+          <w:b w:val="0"/>
+          <w:i/>
+        </w:rPr>
+        <w:t xml:space="preserve"> server </w:t>
+      </w:r>
+      <w:proofErr w:type="spellStart"/>
+      <w:r>
+        <w:rPr>
+          <w:b w:val="0"/>
+          <w:i/>
+        </w:rPr>
+        <w:t>để</w:t>
+      </w:r>
+      <w:proofErr w:type="spellEnd"/>
+      <w:r>
+        <w:rPr>
+          <w:b w:val="0"/>
+          <w:i/>
+        </w:rPr>
+        <w:t xml:space="preserve"> </w:t>
+      </w:r>
+      <w:proofErr w:type="spellStart"/>
+      <w:r>
+        <w:rPr>
+          <w:b w:val="0"/>
+          <w:i/>
+        </w:rPr>
+        <w:t>chạy</w:t>
+      </w:r>
+      <w:proofErr w:type="spellEnd"/>
+      <w:r>
+        <w:rPr>
+          <w:b w:val="0"/>
+          <w:i/>
+        </w:rPr>
+        <w:t xml:space="preserve"> </w:t>
+      </w:r>
+      <w:proofErr w:type="spellStart"/>
+      <w:r>
+        <w:rPr>
+          <w:b w:val="0"/>
+          <w:i/>
+        </w:rPr>
+        <w:t>ứng</w:t>
+      </w:r>
+      <w:proofErr w:type="spellEnd"/>
+      <w:r>
+        <w:rPr>
+          <w:b w:val="0"/>
+          <w:i/>
+        </w:rPr>
+        <w:t xml:space="preserve"> </w:t>
+      </w:r>
+      <w:proofErr w:type="spellStart"/>
+      <w:r>
+        <w:rPr>
+          <w:b w:val="0"/>
+          <w:i/>
+        </w:rPr>
+        <w:t>dụng</w:t>
+      </w:r>
+      <w:proofErr w:type="spellEnd"/>
+      <w:r>
+        <w:rPr>
+          <w:b w:val="0"/>
+          <w:i/>
+        </w:rPr>
+        <w:t xml:space="preserve"> web.</w:t>
+      </w:r>
+      <w:bookmarkEnd w:id="18"/>
+    </w:p>
+    <w:p>
+      <w:pPr>
+        <w:pStyle w:val="ListParagraph"/>
+        <w:numPr>
+          <w:ilvl w:val="0"/>
+          <w:numId w:val="3"/>
+        </w:numPr>
+        <w:spacing w:line="360" w:lineRule="auto"/>
+      </w:pPr>
+      <w:r>
+        <w:t>Từ eclipse vào windows =&gt; perspective =&gt; open perspective =&gt; other =&gt; chọn spring để đổi sang màn hình làm việc với spring.</w:t>
+      </w:r>
+    </w:p>
+    <w:p>
+      <w:pPr>
+        <w:pStyle w:val="ListParagraph"/>
+        <w:spacing w:line="360" w:lineRule="auto"/>
+        <w:ind w:left="1080"/>
+      </w:pPr>
+      <w:r>
+        <w:rPr>
+          <w:lang w:val="en-GB" w:eastAsia="en-GB"/>
+        </w:rPr>
+        <w:lastRenderedPageBreak/>
+        <w:drawing>
+          <wp:inline distT="0" distB="0" distL="0" distR="0" wp14:anchorId="3D065E40" wp14:editId="385A899A">
+            <wp:extent cx="3284124" cy="3181350"/>
+            <wp:effectExtent l="0" t="0" r="0" b="0"/>
+            <wp:docPr id="2" name="Picture 2"/>
+            <wp:cNvGraphicFramePr>
+              <a:graphicFrameLocks xmlns:a="http://schemas.openxmlformats.org/drawingml/2006/main" noChangeAspect="1"/>
+            </wp:cNvGraphicFramePr>
+            <a:graphic xmlns:a="http://schemas.openxmlformats.org/drawingml/2006/main">
+              <a:graphicData uri="http://schemas.openxmlformats.org/drawingml/2006/picture">
+                <pic:pic xmlns:pic="http://schemas.openxmlformats.org/drawingml/2006/picture">
+                  <pic:nvPicPr>
+                    <pic:cNvPr id="1" name=""/>
+                    <pic:cNvPicPr/>
+                  </pic:nvPicPr>
+                  <pic:blipFill>
+                    <a:blip r:embed="rId42"/>
+                    <a:stretch>
+                      <a:fillRect/>
+                    </a:stretch>
+                  </pic:blipFill>
+                  <pic:spPr>
+                    <a:xfrm>
+                      <a:off x="0" y="0"/>
+                      <a:ext cx="3303238" cy="3199866"/>
+                    </a:xfrm>
+                    <a:prstGeom prst="rect">
+                      <a:avLst/>
+                    </a:prstGeom>
+                  </pic:spPr>
+                </pic:pic>
+              </a:graphicData>
+            </a:graphic>
+          </wp:inline>
+        </w:drawing>
+      </w:r>
+    </w:p>
+    <w:p>
+      <w:pPr>
+        <w:pStyle w:val="ListParagraph"/>
+        <w:numPr>
+          <w:ilvl w:val="0"/>
+          <w:numId w:val="3"/>
+        </w:numPr>
+        <w:spacing w:line="360" w:lineRule="auto"/>
+      </w:pPr>
+      <w:r>
+        <w:t xml:space="preserve">(Bỏ qua bước này nếu đã thực hiện ở phần tích hợp tomcat vào eclipse) </w:t>
+      </w:r>
+      <w:r>
+        <w:t>Tìm đến cửa sổ server để chọn tạo mới 1 server. Chọn server tomcat và thiết lập đường dẫn tới thư mục tomcat đã tải ở phần đầu.</w:t>
+      </w:r>
+    </w:p>
+    <w:p>
+      <w:pPr>
+        <w:pStyle w:val="ListParagraph"/>
+        <w:spacing w:line="360" w:lineRule="auto"/>
+        <w:ind w:left="1080"/>
+      </w:pPr>
+      <w:r>
+        <w:rPr>
+          <w:lang w:val="en-GB" w:eastAsia="en-GB"/>
+        </w:rPr>
+        <w:drawing>
+          <wp:inline distT="0" distB="0" distL="0" distR="0" wp14:anchorId="045DB64F" wp14:editId="1A27B49E">
+            <wp:extent cx="5248275" cy="3167380"/>
+            <wp:effectExtent l="0" t="0" r="9525" b="0"/>
+            <wp:docPr id="3" name="Picture 3"/>
+            <wp:cNvGraphicFramePr>
+              <a:graphicFrameLocks xmlns:a="http://schemas.openxmlformats.org/drawingml/2006/main" noChangeAspect="1"/>
+            </wp:cNvGraphicFramePr>
+            <a:graphic xmlns:a="http://schemas.openxmlformats.org/drawingml/2006/main">
+              <a:graphicData uri="http://schemas.openxmlformats.org/drawingml/2006/picture">
+                <pic:pic xmlns:pic="http://schemas.openxmlformats.org/drawingml/2006/picture">
+                  <pic:nvPicPr>
+                    <pic:cNvPr id="1" name=""/>
+                    <pic:cNvPicPr/>
+                  </pic:nvPicPr>
+                  <pic:blipFill>
+                    <a:blip r:embed="rId43"/>
+                    <a:stretch>
+                      <a:fillRect/>
+                    </a:stretch>
+                  </pic:blipFill>
+                  <pic:spPr>
+                    <a:xfrm>
+                      <a:off x="0" y="0"/>
+                      <a:ext cx="5248275" cy="3167380"/>
+                    </a:xfrm>
+                    <a:prstGeom prst="rect">
+                      <a:avLst/>
+                    </a:prstGeom>
+                  </pic:spPr>
+                </pic:pic>
+              </a:graphicData>
+            </a:graphic>
+          </wp:inline>
+        </w:drawing>
+      </w:r>
+    </w:p>
+    <w:p>
+      <w:pPr>
+        <w:pStyle w:val="ListParagraph"/>
+        <w:numPr>
+          <w:ilvl w:val="0"/>
+          <w:numId w:val="13"/>
+        </w:numPr>
+        <w:spacing w:after="160" w:line="360" w:lineRule="auto"/>
+      </w:pPr>
+      <w:r>
+        <w:t>Chọn server tomcat 8</w:t>
+      </w:r>
+    </w:p>
+    <w:p>
+      <w:pPr>
+        <w:pStyle w:val="ListParagraph"/>
+        <w:spacing w:line="360" w:lineRule="auto"/>
+      </w:pPr>
+      <w:r>
+        <w:rPr>
+          <w:lang w:val="en-GB" w:eastAsia="en-GB"/>
+        </w:rPr>
+        <w:lastRenderedPageBreak/>
+        <w:drawing>
+          <wp:inline distT="0" distB="0" distL="0" distR="0" wp14:anchorId="0048C28E" wp14:editId="025C7B0F">
+            <wp:extent cx="4866005" cy="4265783"/>
+            <wp:effectExtent l="0" t="0" r="0" b="1905"/>
+            <wp:docPr id="10" name="Picture 10"/>
+            <wp:cNvGraphicFramePr>
+              <a:graphicFrameLocks xmlns:a="http://schemas.openxmlformats.org/drawingml/2006/main" noChangeAspect="1"/>
+            </wp:cNvGraphicFramePr>
+            <a:graphic xmlns:a="http://schemas.openxmlformats.org/drawingml/2006/main">
+              <a:graphicData uri="http://schemas.openxmlformats.org/drawingml/2006/picture">
+                <pic:pic xmlns:pic="http://schemas.openxmlformats.org/drawingml/2006/picture">
+                  <pic:nvPicPr>
+                    <pic:cNvPr id="1" name=""/>
+                    <pic:cNvPicPr/>
+                  </pic:nvPicPr>
+                  <pic:blipFill>
+                    <a:blip r:embed="rId44"/>
+                    <a:stretch>
+                      <a:fillRect/>
+                    </a:stretch>
+                  </pic:blipFill>
+                  <pic:spPr>
+                    <a:xfrm>
+                      <a:off x="0" y="0"/>
+                      <a:ext cx="4872452" cy="4271435"/>
+                    </a:xfrm>
+                    <a:prstGeom prst="rect">
+                      <a:avLst/>
+                    </a:prstGeom>
+                  </pic:spPr>
+                </pic:pic>
+              </a:graphicData>
+            </a:graphic>
+          </wp:inline>
+        </w:drawing>
+      </w:r>
+    </w:p>
+    <w:p>
+      <w:pPr>
+        <w:pStyle w:val="ListParagraph"/>
+        <w:numPr>
+          <w:ilvl w:val="0"/>
+          <w:numId w:val="13"/>
+        </w:numPr>
+        <w:spacing w:after="160" w:line="360" w:lineRule="auto"/>
+      </w:pPr>
+      <w:r>
+        <w:t>Chọn vào “add configure runtime enviroments… =&gt; tìm đến thư mục tomcat đã giải nén</w:t>
+      </w:r>
+    </w:p>
+    <w:p>
+      <w:pPr>
+        <w:pStyle w:val="ListParagraph"/>
+        <w:spacing w:line="360" w:lineRule="auto"/>
+      </w:pPr>
+      <w:r>
+        <w:rPr>
+          <w:lang w:val="en-GB" w:eastAsia="en-GB"/>
+        </w:rPr>
+        <w:lastRenderedPageBreak/>
+        <w:drawing>
+          <wp:inline distT="0" distB="0" distL="0" distR="0" wp14:anchorId="30E9AE24" wp14:editId="0FCA6C11">
+            <wp:extent cx="4866005" cy="3486150"/>
+            <wp:effectExtent l="0" t="0" r="0" b="0"/>
+            <wp:docPr id="13" name="Picture 13"/>
+            <wp:cNvGraphicFramePr>
+              <a:graphicFrameLocks xmlns:a="http://schemas.openxmlformats.org/drawingml/2006/main" noChangeAspect="1"/>
+            </wp:cNvGraphicFramePr>
+            <a:graphic xmlns:a="http://schemas.openxmlformats.org/drawingml/2006/main">
+              <a:graphicData uri="http://schemas.openxmlformats.org/drawingml/2006/picture">
+                <pic:pic xmlns:pic="http://schemas.openxmlformats.org/drawingml/2006/picture">
+                  <pic:nvPicPr>
+                    <pic:cNvPr id="1" name=""/>
+                    <pic:cNvPicPr/>
+                  </pic:nvPicPr>
+                  <pic:blipFill>
+                    <a:blip r:embed="rId45"/>
+                    <a:stretch>
+                      <a:fillRect/>
+                    </a:stretch>
+                  </pic:blipFill>
+                  <pic:spPr>
+                    <a:xfrm>
+                      <a:off x="0" y="0"/>
+                      <a:ext cx="4869458" cy="3488624"/>
+                    </a:xfrm>
+                    <a:prstGeom prst="rect">
+                      <a:avLst/>
+                    </a:prstGeom>
+                  </pic:spPr>
+                </pic:pic>
+              </a:graphicData>
+            </a:graphic>
+          </wp:inline>
+        </w:drawing>
+      </w:r>
+    </w:p>
+    <w:p>
+      <w:pPr>
+        <w:pStyle w:val="ListParagraph"/>
+        <w:numPr>
+          <w:ilvl w:val="0"/>
+          <w:numId w:val="13"/>
+        </w:numPr>
+        <w:spacing w:line="360" w:lineRule="auto"/>
+      </w:pPr>
+      <w:r>
+        <w:t>Click Finish</w:t>
+      </w:r>
+    </w:p>
+    <w:p>
+      <w:pPr>
+        <w:pStyle w:val="ListParagraph"/>
+        <w:spacing w:line="360" w:lineRule="auto"/>
+      </w:pPr>
+      <w:r>
+        <w:rPr>
+          <w:lang w:val="en-GB" w:eastAsia="en-GB"/>
+        </w:rPr>
+        <w:drawing>
+          <wp:inline distT="0" distB="0" distL="0" distR="0" wp14:anchorId="63A08953" wp14:editId="20C11FBD">
+            <wp:extent cx="4866667" cy="4066667"/>
+            <wp:effectExtent l="0" t="0" r="0" b="0"/>
+            <wp:docPr id="15" name="Picture 15"/>
+            <wp:cNvGraphicFramePr>
+              <a:graphicFrameLocks xmlns:a="http://schemas.openxmlformats.org/drawingml/2006/main" noChangeAspect="1"/>
+            </wp:cNvGraphicFramePr>
+            <a:graphic xmlns:a="http://schemas.openxmlformats.org/drawingml/2006/main">
+              <a:graphicData uri="http://schemas.openxmlformats.org/drawingml/2006/picture">
+                <pic:pic xmlns:pic="http://schemas.openxmlformats.org/drawingml/2006/picture">
+                  <pic:nvPicPr>
+                    <pic:cNvPr id="1" name=""/>
+                    <pic:cNvPicPr/>
+                  </pic:nvPicPr>
+                  <pic:blipFill>
+                    <a:blip r:embed="rId46"/>
+                    <a:stretch>
+                      <a:fillRect/>
+                    </a:stretch>
+                  </pic:blipFill>
+                  <pic:spPr>
+                    <a:xfrm>
+                      <a:off x="0" y="0"/>
+                      <a:ext cx="4866667" cy="4066667"/>
+                    </a:xfrm>
+                    <a:prstGeom prst="rect">
+                      <a:avLst/>
+                    </a:prstGeom>
+                  </pic:spPr>
+                </pic:pic>
+              </a:graphicData>
+            </a:graphic>
+          </wp:inline>
+        </w:drawing>
+      </w:r>
+    </w:p>
+    <w:p>
+      <w:pPr>
+        <w:pStyle w:val="ListParagraph"/>
+        <w:numPr>
+          <w:ilvl w:val="0"/>
+          <w:numId w:val="13"/>
+        </w:numPr>
+        <w:spacing w:line="360" w:lineRule="auto"/>
+      </w:pPr>
+      <w:r>
+        <w:t>Click Next</w:t>
+      </w:r>
+    </w:p>
+    <w:p>
+      <w:pPr>
+        <w:pStyle w:val="ListParagraph"/>
+        <w:spacing w:line="360" w:lineRule="auto"/>
+      </w:pPr>
+      <w:r>
+        <w:rPr>
+          <w:lang w:val="en-GB" w:eastAsia="en-GB"/>
+        </w:rPr>
+        <w:lastRenderedPageBreak/>
+        <w:drawing>
+          <wp:inline distT="0" distB="0" distL="0" distR="0" wp14:anchorId="2BEB6B14" wp14:editId="0177BACE">
+            <wp:extent cx="4865370" cy="3657600"/>
+            <wp:effectExtent l="0" t="0" r="0" b="0"/>
+            <wp:docPr id="19" name="Picture 19"/>
+            <wp:cNvGraphicFramePr>
+              <a:graphicFrameLocks xmlns:a="http://schemas.openxmlformats.org/drawingml/2006/main" noChangeAspect="1"/>
+            </wp:cNvGraphicFramePr>
+            <a:graphic xmlns:a="http://schemas.openxmlformats.org/drawingml/2006/main">
+              <a:graphicData uri="http://schemas.openxmlformats.org/drawingml/2006/picture">
+                <pic:pic xmlns:pic="http://schemas.openxmlformats.org/drawingml/2006/picture">
+                  <pic:nvPicPr>
+                    <pic:cNvPr id="1" name=""/>
+                    <pic:cNvPicPr/>
+                  </pic:nvPicPr>
+                  <pic:blipFill>
+                    <a:blip r:embed="rId47"/>
+                    <a:stretch>
+                      <a:fillRect/>
+                    </a:stretch>
+                  </pic:blipFill>
+                  <pic:spPr>
+                    <a:xfrm>
+                      <a:off x="0" y="0"/>
+                      <a:ext cx="4872129" cy="3662681"/>
+                    </a:xfrm>
+                    <a:prstGeom prst="rect">
+                      <a:avLst/>
+                    </a:prstGeom>
+                  </pic:spPr>
+                </pic:pic>
+              </a:graphicData>
+            </a:graphic>
+          </wp:inline>
+        </w:drawing>
+      </w:r>
+    </w:p>
+    <w:p>
+      <w:pPr>
+        <w:pStyle w:val="ListParagraph"/>
+        <w:numPr>
+          <w:ilvl w:val="0"/>
+          <w:numId w:val="13"/>
+        </w:numPr>
+        <w:spacing w:line="360" w:lineRule="auto"/>
+      </w:pPr>
+      <w:r>
+        <w:t>Chọn project Recommender =&gt; add =&gt; Finish</w:t>
+      </w:r>
+    </w:p>
+    <w:p>
+      <w:pPr>
+        <w:pStyle w:val="ListParagraph"/>
+        <w:spacing w:line="360" w:lineRule="auto"/>
+      </w:pPr>
+    </w:p>
+    <w:p>
+      <w:pPr>
+        <w:pStyle w:val="ListParagraph"/>
+        <w:spacing w:line="360" w:lineRule="auto"/>
+      </w:pPr>
+      <w:r>
+        <w:rPr>
+          <w:lang w:val="en-GB" w:eastAsia="en-GB"/>
+        </w:rPr>
+        <w:lastRenderedPageBreak/>
+        <w:drawing>
+          <wp:inline distT="0" distB="0" distL="0" distR="0" wp14:anchorId="694630D3" wp14:editId="44CBED23">
+            <wp:extent cx="4866667" cy="5542857"/>
+            <wp:effectExtent l="0" t="0" r="0" b="1270"/>
+            <wp:docPr id="18" name="Picture 18"/>
+            <wp:cNvGraphicFramePr>
+              <a:graphicFrameLocks xmlns:a="http://schemas.openxmlformats.org/drawingml/2006/main" noChangeAspect="1"/>
+            </wp:cNvGraphicFramePr>
+            <a:graphic xmlns:a="http://schemas.openxmlformats.org/drawingml/2006/main">
+              <a:graphicData uri="http://schemas.openxmlformats.org/drawingml/2006/picture">
+                <pic:pic xmlns:pic="http://schemas.openxmlformats.org/drawingml/2006/picture">
+                  <pic:nvPicPr>
+                    <pic:cNvPr id="1" name=""/>
+                    <pic:cNvPicPr/>
+                  </pic:nvPicPr>
+                  <pic:blipFill>
+                    <a:blip r:embed="rId48"/>
+                    <a:stretch>
+                      <a:fillRect/>
+                    </a:stretch>
+                  </pic:blipFill>
+                  <pic:spPr>
+                    <a:xfrm>
+                      <a:off x="0" y="0"/>
                       <a:ext cx="4866667" cy="5542857"/>
                     </a:xfrm>
                     <a:prstGeom prst="rect">
@@ -4276,11 +8125,13 @@
     <w:p>
       <w:pPr>
         <w:pStyle w:val="ListParagraph"/>
+        <w:spacing w:line="360" w:lineRule="auto"/>
         <w:ind w:left="1080"/>
       </w:pPr>
     </w:p>
     <w:p>
       <w:pPr>
+        <w:spacing w:line="360" w:lineRule="auto"/>
         <w:rPr>
           <w:rFonts w:eastAsia="Times New Roman"/>
           <w:b/>
@@ -4301,13 +8152,14 @@
           <w:ilvl w:val="0"/>
           <w:numId w:val="9"/>
         </w:numPr>
+        <w:spacing w:line="360" w:lineRule="auto"/>
         <w:ind w:left="1080" w:hanging="720"/>
         <w:rPr>
           <w:b w:val="0"/>
           <w:i/>
         </w:rPr>
       </w:pPr>
-      <w:bookmarkStart w:id="17" w:name="_Toc454632916"/>
+      <w:bookmarkStart w:id="19" w:name="_Toc455261317"/>
       <w:r>
         <w:rPr>
           <w:b w:val="0"/>
@@ -4348,11 +8200,12 @@
         </w:rPr>
         <w:t xml:space="preserve"> server</w:t>
       </w:r>
-      <w:bookmarkEnd w:id="17"/>
+      <w:bookmarkEnd w:id="19"/>
     </w:p>
     <w:p>
       <w:pPr>
         <w:pStyle w:val="ListParagraph"/>
+        <w:spacing w:line="360" w:lineRule="auto"/>
         <w:ind w:left="1440"/>
       </w:pPr>
       <w:r>
@@ -4378,13 +8231,14 @@
           <w:ilvl w:val="0"/>
           <w:numId w:val="9"/>
         </w:numPr>
+        <w:spacing w:line="360" w:lineRule="auto"/>
         <w:ind w:left="1080" w:hanging="720"/>
         <w:rPr>
           <w:b w:val="0"/>
           <w:i/>
         </w:rPr>
       </w:pPr>
-      <w:bookmarkStart w:id="18" w:name="_Toc454632917"/>
+      <w:bookmarkStart w:id="20" w:name="_Toc455261318"/>
       <w:proofErr w:type="spellStart"/>
       <w:r>
         <w:rPr>
@@ -4513,7 +8367,7 @@
         </w:rPr>
         <w:t xml:space="preserve"> database:</w:t>
       </w:r>
-      <w:bookmarkEnd w:id="18"/>
+      <w:bookmarkEnd w:id="20"/>
       <w:r>
         <w:rPr>
           <w:b w:val="0"/>
@@ -4525,6 +8379,7 @@
     <w:p>
       <w:pPr>
         <w:pStyle w:val="ListParagraph"/>
+        <w:spacing w:line="360" w:lineRule="auto"/>
         <w:ind w:left="1440"/>
       </w:pPr>
       <w:r>
@@ -4538,13 +8393,14 @@
           <w:ilvl w:val="0"/>
           <w:numId w:val="9"/>
         </w:numPr>
+        <w:spacing w:line="360" w:lineRule="auto"/>
         <w:ind w:left="1080" w:hanging="720"/>
         <w:rPr>
           <w:b w:val="0"/>
           <w:i/>
         </w:rPr>
       </w:pPr>
-      <w:bookmarkStart w:id="19" w:name="_Toc454632918"/>
+      <w:bookmarkStart w:id="21" w:name="_Toc455261319"/>
       <w:proofErr w:type="spellStart"/>
       <w:r>
         <w:rPr>
@@ -4577,11 +8433,12 @@
         </w:rPr>
         <w:t xml:space="preserve"> project</w:t>
       </w:r>
-      <w:bookmarkEnd w:id="19"/>
+      <w:bookmarkEnd w:id="21"/>
     </w:p>
     <w:p>
       <w:pPr>
         <w:pStyle w:val="ListParagraph"/>
+        <w:spacing w:line="360" w:lineRule="auto"/>
         <w:ind w:left="1440"/>
       </w:pPr>
       <w:r>
@@ -4591,11 +8448,15 @@
     <w:p>
       <w:pPr>
         <w:pStyle w:val="ListParagraph"/>
+        <w:spacing w:line="360" w:lineRule="auto"/>
         <w:ind w:left="1440"/>
       </w:pPr>
       <w:r>
+        <w:rPr>
+          <w:lang w:val="en-GB" w:eastAsia="en-GB"/>
+        </w:rPr>
         <w:drawing>
-          <wp:inline distT="0" distB="0" distL="0" distR="0" wp14:anchorId="73565D7E" wp14:editId="534DAE7F">
+          <wp:inline distT="0" distB="0" distL="0" distR="0" wp14:anchorId="5E553EE4" wp14:editId="075A8F3E">
             <wp:extent cx="5067300" cy="4138295"/>
             <wp:effectExtent l="0" t="0" r="0" b="0"/>
             <wp:docPr id="4" name="Picture 4"/>
@@ -4610,7 +8471,7 @@
                     <pic:cNvPicPr/>
                   </pic:nvPicPr>
                   <pic:blipFill>
-                    <a:blip r:embed="rId33"/>
+                    <a:blip r:embed="rId49"/>
                     <a:stretch>
                       <a:fillRect/>
                     </a:stretch>
@@ -4638,13 +8499,14 @@
           <w:ilvl w:val="0"/>
           <w:numId w:val="9"/>
         </w:numPr>
+        <w:spacing w:line="360" w:lineRule="auto"/>
         <w:ind w:left="1080" w:hanging="720"/>
         <w:rPr>
           <w:b w:val="0"/>
           <w:i/>
         </w:rPr>
       </w:pPr>
-      <w:bookmarkStart w:id="20" w:name="_Toc454632919"/>
+      <w:bookmarkStart w:id="22" w:name="_Toc455261320"/>
       <w:proofErr w:type="spellStart"/>
       <w:r>
         <w:rPr>
@@ -4661,14 +8523,16 @@
         </w:rPr>
         <w:t xml:space="preserve"> project</w:t>
       </w:r>
-      <w:bookmarkEnd w:id="20"/>
+      <w:bookmarkEnd w:id="22"/>
     </w:p>
     <w:p>
       <w:pPr>
         <w:pStyle w:val="ListParagraph"/>
+        <w:spacing w:line="360" w:lineRule="auto"/>
         <w:ind w:left="1440"/>
       </w:pPr>
       <w:r>
+        <w:lastRenderedPageBreak/>
         <w:t>Chuột phải vào tên project =&gt; run as =&gt; run on server.</w:t>
       </w:r>
     </w:p>
@@ -4679,6 +8543,7 @@
           <w:ilvl w:val="0"/>
           <w:numId w:val="8"/>
         </w:numPr>
+        <w:spacing w:line="360" w:lineRule="auto"/>
         <w:ind w:left="900" w:hanging="540"/>
         <w:rPr>
           <w:rFonts w:ascii="Times New Roman" w:hAnsi="Times New Roman" w:cs="Times New Roman"/>
@@ -4686,17 +8551,16 @@
           <w:color w:val="auto"/>
         </w:rPr>
       </w:pPr>
-      <w:bookmarkStart w:id="21" w:name="_Toc454632920"/>
+      <w:bookmarkStart w:id="23" w:name="_Toc455261321"/>
       <w:r>
         <w:rPr>
           <w:rFonts w:ascii="Times New Roman" w:hAnsi="Times New Roman" w:cs="Times New Roman"/>
           <w:b/>
           <w:color w:val="auto"/>
         </w:rPr>
-        <w:lastRenderedPageBreak/>
         <w:t>Hướng dẫn cấu hình project CreateDataSet</w:t>
       </w:r>
-      <w:bookmarkEnd w:id="21"/>
+      <w:bookmarkEnd w:id="23"/>
     </w:p>
     <w:p>
       <w:pPr>
@@ -4705,13 +8569,14 @@
           <w:ilvl w:val="0"/>
           <w:numId w:val="12"/>
         </w:numPr>
+        <w:spacing w:line="360" w:lineRule="auto"/>
         <w:ind w:left="1080" w:hanging="720"/>
         <w:rPr>
           <w:b w:val="0"/>
           <w:i/>
         </w:rPr>
       </w:pPr>
-      <w:bookmarkStart w:id="22" w:name="_Toc454632921"/>
+      <w:bookmarkStart w:id="24" w:name="_Toc455261322"/>
       <w:r>
         <w:rPr>
           <w:b w:val="0"/>
@@ -4813,7 +8678,7 @@
         </w:rPr>
         <w:t>.1)</w:t>
       </w:r>
-      <w:bookmarkEnd w:id="22"/>
+      <w:bookmarkEnd w:id="24"/>
     </w:p>
     <w:p>
       <w:pPr>
@@ -4822,13 +8687,14 @@
           <w:ilvl w:val="0"/>
           <w:numId w:val="12"/>
         </w:numPr>
+        <w:spacing w:line="360" w:lineRule="auto"/>
         <w:ind w:left="1080" w:hanging="720"/>
         <w:rPr>
           <w:b w:val="0"/>
           <w:i/>
         </w:rPr>
       </w:pPr>
-      <w:bookmarkStart w:id="23" w:name="_Toc454632922"/>
+      <w:bookmarkStart w:id="25" w:name="_Toc455261323"/>
       <w:proofErr w:type="spellStart"/>
       <w:r>
         <w:rPr>
@@ -4957,7 +8823,7 @@
         </w:rPr>
         <w:t xml:space="preserve"> 2.4.2)</w:t>
       </w:r>
-      <w:bookmarkEnd w:id="23"/>
+      <w:bookmarkEnd w:id="25"/>
     </w:p>
     <w:p>
       <w:pPr>
@@ -4966,13 +8832,14 @@
           <w:ilvl w:val="0"/>
           <w:numId w:val="12"/>
         </w:numPr>
+        <w:spacing w:line="360" w:lineRule="auto"/>
         <w:ind w:left="1080" w:hanging="720"/>
         <w:rPr>
           <w:b w:val="0"/>
           <w:i/>
         </w:rPr>
       </w:pPr>
-      <w:bookmarkStart w:id="24" w:name="_Toc454632923"/>
+      <w:bookmarkStart w:id="26" w:name="_Toc455261324"/>
       <w:proofErr w:type="spellStart"/>
       <w:r>
         <w:rPr>
@@ -5037,15 +8904,24 @@
         </w:rPr>
         <w:t xml:space="preserve"> database</w:t>
       </w:r>
-      <w:bookmarkEnd w:id="24"/>
-    </w:p>
-    <w:p>
+      <w:bookmarkEnd w:id="26"/>
+    </w:p>
+    <w:p>
+      <w:pPr>
+        <w:spacing w:line="360" w:lineRule="auto"/>
+      </w:pPr>
       <w:r>
         <w:t>Tìm đến thư mục config, mở file config.txt lên và sửa đổi các thông số kết nối đến database của mình.</w:t>
       </w:r>
     </w:p>
     <w:p>
-      <w:r>
+      <w:pPr>
+        <w:spacing w:line="360" w:lineRule="auto"/>
+      </w:pPr>
+      <w:r>
+        <w:rPr>
+          <w:lang w:val="en-GB" w:eastAsia="en-GB"/>
+        </w:rPr>
         <w:drawing>
           <wp:inline distT="0" distB="0" distL="0" distR="0" wp14:anchorId="5D2B6E79" wp14:editId="5973432D">
             <wp:extent cx="5771429" cy="1628571"/>
@@ -5062,7 +8938,7 @@
                     <pic:cNvPicPr/>
                   </pic:nvPicPr>
                   <pic:blipFill>
-                    <a:blip r:embed="rId34"/>
+                    <a:blip r:embed="rId50"/>
                     <a:stretch>
                       <a:fillRect/>
                     </a:stretch>
@@ -5084,8 +8960,8 @@
       </w:r>
     </w:p>
     <w:sectPr>
-      <w:headerReference w:type="default" r:id="rId35"/>
-      <w:footerReference w:type="default" r:id="rId36"/>
+      <w:headerReference w:type="default" r:id="rId51"/>
+      <w:footerReference w:type="default" r:id="rId52"/>
       <w:type w:val="continuous"/>
       <w:pgSz w:w="12240" w:h="15840"/>
       <w:pgMar w:top="1440" w:right="1440" w:bottom="1440" w:left="1440" w:header="720" w:footer="720" w:gutter="0"/>
@@ -5162,7 +9038,7 @@
           <w:fldChar w:fldCharType="separate"/>
         </w:r>
         <w:r>
-          <w:t>2</w:t>
+          <w:t>1</w:t>
         </w:r>
         <w:r>
           <w:fldChar w:fldCharType="end"/>
@@ -5631,6 +9507,155 @@
     </w:lvl>
   </w:abstractNum>
   <w:abstractNum w:abstractNumId="4" w15:restartNumberingAfterBreak="0">
+    <w:nsid w:val="290142CB"/>
+    <w:multiLevelType w:val="multilevel"/>
+    <w:tmpl w:val="6E88B82E"/>
+    <w:lvl w:ilvl="0">
+      <w:start w:val="1"/>
+      <w:numFmt w:val="bullet"/>
+      <w:lvlText w:val=""/>
+      <w:lvlJc w:val="left"/>
+      <w:pPr>
+        <w:tabs>
+          <w:tab w:val="num" w:pos="720"/>
+        </w:tabs>
+        <w:ind w:left="720" w:hanging="360"/>
+      </w:pPr>
+      <w:rPr>
+        <w:rFonts w:ascii="Symbol" w:hAnsi="Symbol" w:hint="default"/>
+        <w:sz w:val="20"/>
+      </w:rPr>
+    </w:lvl>
+    <w:lvl w:ilvl="1" w:tentative="1">
+      <w:start w:val="1"/>
+      <w:numFmt w:val="bullet"/>
+      <w:lvlText w:val="o"/>
+      <w:lvlJc w:val="left"/>
+      <w:pPr>
+        <w:tabs>
+          <w:tab w:val="num" w:pos="1440"/>
+        </w:tabs>
+        <w:ind w:left="1440" w:hanging="360"/>
+      </w:pPr>
+      <w:rPr>
+        <w:rFonts w:ascii="Courier New" w:hAnsi="Courier New" w:hint="default"/>
+        <w:sz w:val="20"/>
+      </w:rPr>
+    </w:lvl>
+    <w:lvl w:ilvl="2" w:tentative="1">
+      <w:start w:val="1"/>
+      <w:numFmt w:val="bullet"/>
+      <w:lvlText w:val=""/>
+      <w:lvlJc w:val="left"/>
+      <w:pPr>
+        <w:tabs>
+          <w:tab w:val="num" w:pos="2160"/>
+        </w:tabs>
+        <w:ind w:left="2160" w:hanging="360"/>
+      </w:pPr>
+      <w:rPr>
+        <w:rFonts w:ascii="Wingdings" w:hAnsi="Wingdings" w:hint="default"/>
+        <w:sz w:val="20"/>
+      </w:rPr>
+    </w:lvl>
+    <w:lvl w:ilvl="3" w:tentative="1">
+      <w:start w:val="1"/>
+      <w:numFmt w:val="bullet"/>
+      <w:lvlText w:val=""/>
+      <w:lvlJc w:val="left"/>
+      <w:pPr>
+        <w:tabs>
+          <w:tab w:val="num" w:pos="2880"/>
+        </w:tabs>
+        <w:ind w:left="2880" w:hanging="360"/>
+      </w:pPr>
+      <w:rPr>
+        <w:rFonts w:ascii="Wingdings" w:hAnsi="Wingdings" w:hint="default"/>
+        <w:sz w:val="20"/>
+      </w:rPr>
+    </w:lvl>
+    <w:lvl w:ilvl="4" w:tentative="1">
+      <w:start w:val="1"/>
+      <w:numFmt w:val="bullet"/>
+      <w:lvlText w:val=""/>
+      <w:lvlJc w:val="left"/>
+      <w:pPr>
+        <w:tabs>
+          <w:tab w:val="num" w:pos="3600"/>
+        </w:tabs>
+        <w:ind w:left="3600" w:hanging="360"/>
+      </w:pPr>
+      <w:rPr>
+        <w:rFonts w:ascii="Wingdings" w:hAnsi="Wingdings" w:hint="default"/>
+        <w:sz w:val="20"/>
+      </w:rPr>
+    </w:lvl>
+    <w:lvl w:ilvl="5" w:tentative="1">
+      <w:start w:val="1"/>
+      <w:numFmt w:val="bullet"/>
+      <w:lvlText w:val=""/>
+      <w:lvlJc w:val="left"/>
+      <w:pPr>
+        <w:tabs>
+          <w:tab w:val="num" w:pos="4320"/>
+        </w:tabs>
+        <w:ind w:left="4320" w:hanging="360"/>
+      </w:pPr>
+      <w:rPr>
+        <w:rFonts w:ascii="Wingdings" w:hAnsi="Wingdings" w:hint="default"/>
+        <w:sz w:val="20"/>
+      </w:rPr>
+    </w:lvl>
+    <w:lvl w:ilvl="6" w:tentative="1">
+      <w:start w:val="1"/>
+      <w:numFmt w:val="bullet"/>
+      <w:lvlText w:val=""/>
+      <w:lvlJc w:val="left"/>
+      <w:pPr>
+        <w:tabs>
+          <w:tab w:val="num" w:pos="5040"/>
+        </w:tabs>
+        <w:ind w:left="5040" w:hanging="360"/>
+      </w:pPr>
+      <w:rPr>
+        <w:rFonts w:ascii="Wingdings" w:hAnsi="Wingdings" w:hint="default"/>
+        <w:sz w:val="20"/>
+      </w:rPr>
+    </w:lvl>
+    <w:lvl w:ilvl="7" w:tentative="1">
+      <w:start w:val="1"/>
+      <w:numFmt w:val="bullet"/>
+      <w:lvlText w:val=""/>
+      <w:lvlJc w:val="left"/>
+      <w:pPr>
+        <w:tabs>
+          <w:tab w:val="num" w:pos="5760"/>
+        </w:tabs>
+        <w:ind w:left="5760" w:hanging="360"/>
+      </w:pPr>
+      <w:rPr>
+        <w:rFonts w:ascii="Wingdings" w:hAnsi="Wingdings" w:hint="default"/>
+        <w:sz w:val="20"/>
+      </w:rPr>
+    </w:lvl>
+    <w:lvl w:ilvl="8" w:tentative="1">
+      <w:start w:val="1"/>
+      <w:numFmt w:val="bullet"/>
+      <w:lvlText w:val=""/>
+      <w:lvlJc w:val="left"/>
+      <w:pPr>
+        <w:tabs>
+          <w:tab w:val="num" w:pos="6480"/>
+        </w:tabs>
+        <w:ind w:left="6480" w:hanging="360"/>
+      </w:pPr>
+      <w:rPr>
+        <w:rFonts w:ascii="Wingdings" w:hAnsi="Wingdings" w:hint="default"/>
+        <w:sz w:val="20"/>
+      </w:rPr>
+    </w:lvl>
+  </w:abstractNum>
+  <w:abstractNum w:abstractNumId="5" w15:restartNumberingAfterBreak="0">
     <w:nsid w:val="2AFD7062"/>
     <w:multiLevelType w:val="hybridMultilevel"/>
     <w:tmpl w:val="5A807456"/>
@@ -5721,7 +9746,7 @@
       </w:pPr>
     </w:lvl>
   </w:abstractNum>
-  <w:abstractNum w:abstractNumId="5" w15:restartNumberingAfterBreak="0">
+  <w:abstractNum w:abstractNumId="6" w15:restartNumberingAfterBreak="0">
     <w:nsid w:val="2C851C68"/>
     <w:multiLevelType w:val="hybridMultilevel"/>
     <w:tmpl w:val="E318932E"/>
@@ -5834,7 +9859,7 @@
       </w:rPr>
     </w:lvl>
   </w:abstractNum>
-  <w:abstractNum w:abstractNumId="6" w15:restartNumberingAfterBreak="0">
+  <w:abstractNum w:abstractNumId="7" w15:restartNumberingAfterBreak="0">
     <w:nsid w:val="31BC42B7"/>
     <w:multiLevelType w:val="hybridMultilevel"/>
     <w:tmpl w:val="7C289C8C"/>
@@ -5923,7 +9948,242 @@
       </w:pPr>
     </w:lvl>
   </w:abstractNum>
-  <w:abstractNum w:abstractNumId="7" w15:restartNumberingAfterBreak="0">
+  <w:abstractNum w:abstractNumId="8" w15:restartNumberingAfterBreak="0">
+    <w:nsid w:val="31E55504"/>
+    <w:multiLevelType w:val="hybridMultilevel"/>
+    <w:tmpl w:val="385470D0"/>
+    <w:lvl w:ilvl="0" w:tplc="0409000F">
+      <w:start w:val="1"/>
+      <w:numFmt w:val="decimal"/>
+      <w:lvlText w:val="%1."/>
+      <w:lvlJc w:val="left"/>
+      <w:pPr>
+        <w:ind w:left="720" w:hanging="360"/>
+      </w:pPr>
+    </w:lvl>
+    <w:lvl w:ilvl="1" w:tplc="04090019" w:tentative="1">
+      <w:start w:val="1"/>
+      <w:numFmt w:val="lowerLetter"/>
+      <w:lvlText w:val="%2."/>
+      <w:lvlJc w:val="left"/>
+      <w:pPr>
+        <w:ind w:left="1440" w:hanging="360"/>
+      </w:pPr>
+    </w:lvl>
+    <w:lvl w:ilvl="2" w:tplc="0409001B" w:tentative="1">
+      <w:start w:val="1"/>
+      <w:numFmt w:val="lowerRoman"/>
+      <w:lvlText w:val="%3."/>
+      <w:lvlJc w:val="right"/>
+      <w:pPr>
+        <w:ind w:left="2160" w:hanging="180"/>
+      </w:pPr>
+    </w:lvl>
+    <w:lvl w:ilvl="3" w:tplc="0409000F" w:tentative="1">
+      <w:start w:val="1"/>
+      <w:numFmt w:val="decimal"/>
+      <w:lvlText w:val="%4."/>
+      <w:lvlJc w:val="left"/>
+      <w:pPr>
+        <w:ind w:left="2880" w:hanging="360"/>
+      </w:pPr>
+    </w:lvl>
+    <w:lvl w:ilvl="4" w:tplc="04090019" w:tentative="1">
+      <w:start w:val="1"/>
+      <w:numFmt w:val="lowerLetter"/>
+      <w:lvlText w:val="%5."/>
+      <w:lvlJc w:val="left"/>
+      <w:pPr>
+        <w:ind w:left="3600" w:hanging="360"/>
+      </w:pPr>
+    </w:lvl>
+    <w:lvl w:ilvl="5" w:tplc="0409001B" w:tentative="1">
+      <w:start w:val="1"/>
+      <w:numFmt w:val="lowerRoman"/>
+      <w:lvlText w:val="%6."/>
+      <w:lvlJc w:val="right"/>
+      <w:pPr>
+        <w:ind w:left="4320" w:hanging="180"/>
+      </w:pPr>
+    </w:lvl>
+    <w:lvl w:ilvl="6" w:tplc="0409000F" w:tentative="1">
+      <w:start w:val="1"/>
+      <w:numFmt w:val="decimal"/>
+      <w:lvlText w:val="%7."/>
+      <w:lvlJc w:val="left"/>
+      <w:pPr>
+        <w:ind w:left="5040" w:hanging="360"/>
+      </w:pPr>
+    </w:lvl>
+    <w:lvl w:ilvl="7" w:tplc="04090019" w:tentative="1">
+      <w:start w:val="1"/>
+      <w:numFmt w:val="lowerLetter"/>
+      <w:lvlText w:val="%8."/>
+      <w:lvlJc w:val="left"/>
+      <w:pPr>
+        <w:ind w:left="5760" w:hanging="360"/>
+      </w:pPr>
+    </w:lvl>
+    <w:lvl w:ilvl="8" w:tplc="0409001B" w:tentative="1">
+      <w:start w:val="1"/>
+      <w:numFmt w:val="lowerRoman"/>
+      <w:lvlText w:val="%9."/>
+      <w:lvlJc w:val="right"/>
+      <w:pPr>
+        <w:ind w:left="6480" w:hanging="180"/>
+      </w:pPr>
+    </w:lvl>
+  </w:abstractNum>
+  <w:abstractNum w:abstractNumId="9" w15:restartNumberingAfterBreak="0">
+    <w:nsid w:val="328B33B3"/>
+    <w:multiLevelType w:val="multilevel"/>
+    <w:tmpl w:val="2C0658E8"/>
+    <w:lvl w:ilvl="0">
+      <w:start w:val="1"/>
+      <w:numFmt w:val="bullet"/>
+      <w:lvlText w:val=""/>
+      <w:lvlJc w:val="left"/>
+      <w:pPr>
+        <w:tabs>
+          <w:tab w:val="num" w:pos="720"/>
+        </w:tabs>
+        <w:ind w:left="720" w:hanging="360"/>
+      </w:pPr>
+      <w:rPr>
+        <w:rFonts w:ascii="Symbol" w:hAnsi="Symbol" w:hint="default"/>
+        <w:sz w:val="20"/>
+      </w:rPr>
+    </w:lvl>
+    <w:lvl w:ilvl="1" w:tentative="1">
+      <w:start w:val="1"/>
+      <w:numFmt w:val="bullet"/>
+      <w:lvlText w:val="o"/>
+      <w:lvlJc w:val="left"/>
+      <w:pPr>
+        <w:tabs>
+          <w:tab w:val="num" w:pos="1440"/>
+        </w:tabs>
+        <w:ind w:left="1440" w:hanging="360"/>
+      </w:pPr>
+      <w:rPr>
+        <w:rFonts w:ascii="Courier New" w:hAnsi="Courier New" w:hint="default"/>
+        <w:sz w:val="20"/>
+      </w:rPr>
+    </w:lvl>
+    <w:lvl w:ilvl="2" w:tentative="1">
+      <w:start w:val="1"/>
+      <w:numFmt w:val="bullet"/>
+      <w:lvlText w:val=""/>
+      <w:lvlJc w:val="left"/>
+      <w:pPr>
+        <w:tabs>
+          <w:tab w:val="num" w:pos="2160"/>
+        </w:tabs>
+        <w:ind w:left="2160" w:hanging="360"/>
+      </w:pPr>
+      <w:rPr>
+        <w:rFonts w:ascii="Wingdings" w:hAnsi="Wingdings" w:hint="default"/>
+        <w:sz w:val="20"/>
+      </w:rPr>
+    </w:lvl>
+    <w:lvl w:ilvl="3" w:tentative="1">
+      <w:start w:val="1"/>
+      <w:numFmt w:val="bullet"/>
+      <w:lvlText w:val=""/>
+      <w:lvlJc w:val="left"/>
+      <w:pPr>
+        <w:tabs>
+          <w:tab w:val="num" w:pos="2880"/>
+        </w:tabs>
+        <w:ind w:left="2880" w:hanging="360"/>
+      </w:pPr>
+      <w:rPr>
+        <w:rFonts w:ascii="Wingdings" w:hAnsi="Wingdings" w:hint="default"/>
+        <w:sz w:val="20"/>
+      </w:rPr>
+    </w:lvl>
+    <w:lvl w:ilvl="4" w:tentative="1">
+      <w:start w:val="1"/>
+      <w:numFmt w:val="bullet"/>
+      <w:lvlText w:val=""/>
+      <w:lvlJc w:val="left"/>
+      <w:pPr>
+        <w:tabs>
+          <w:tab w:val="num" w:pos="3600"/>
+        </w:tabs>
+        <w:ind w:left="3600" w:hanging="360"/>
+      </w:pPr>
+      <w:rPr>
+        <w:rFonts w:ascii="Wingdings" w:hAnsi="Wingdings" w:hint="default"/>
+        <w:sz w:val="20"/>
+      </w:rPr>
+    </w:lvl>
+    <w:lvl w:ilvl="5" w:tentative="1">
+      <w:start w:val="1"/>
+      <w:numFmt w:val="bullet"/>
+      <w:lvlText w:val=""/>
+      <w:lvlJc w:val="left"/>
+      <w:pPr>
+        <w:tabs>
+          <w:tab w:val="num" w:pos="4320"/>
+        </w:tabs>
+        <w:ind w:left="4320" w:hanging="360"/>
+      </w:pPr>
+      <w:rPr>
+        <w:rFonts w:ascii="Wingdings" w:hAnsi="Wingdings" w:hint="default"/>
+        <w:sz w:val="20"/>
+      </w:rPr>
+    </w:lvl>
+    <w:lvl w:ilvl="6" w:tentative="1">
+      <w:start w:val="1"/>
+      <w:numFmt w:val="bullet"/>
+      <w:lvlText w:val=""/>
+      <w:lvlJc w:val="left"/>
+      <w:pPr>
+        <w:tabs>
+          <w:tab w:val="num" w:pos="5040"/>
+        </w:tabs>
+        <w:ind w:left="5040" w:hanging="360"/>
+      </w:pPr>
+      <w:rPr>
+        <w:rFonts w:ascii="Wingdings" w:hAnsi="Wingdings" w:hint="default"/>
+        <w:sz w:val="20"/>
+      </w:rPr>
+    </w:lvl>
+    <w:lvl w:ilvl="7" w:tentative="1">
+      <w:start w:val="1"/>
+      <w:numFmt w:val="bullet"/>
+      <w:lvlText w:val=""/>
+      <w:lvlJc w:val="left"/>
+      <w:pPr>
+        <w:tabs>
+          <w:tab w:val="num" w:pos="5760"/>
+        </w:tabs>
+        <w:ind w:left="5760" w:hanging="360"/>
+      </w:pPr>
+      <w:rPr>
+        <w:rFonts w:ascii="Wingdings" w:hAnsi="Wingdings" w:hint="default"/>
+        <w:sz w:val="20"/>
+      </w:rPr>
+    </w:lvl>
+    <w:lvl w:ilvl="8" w:tentative="1">
+      <w:start w:val="1"/>
+      <w:numFmt w:val="bullet"/>
+      <w:lvlText w:val=""/>
+      <w:lvlJc w:val="left"/>
+      <w:pPr>
+        <w:tabs>
+          <w:tab w:val="num" w:pos="6480"/>
+        </w:tabs>
+        <w:ind w:left="6480" w:hanging="360"/>
+      </w:pPr>
+      <w:rPr>
+        <w:rFonts w:ascii="Wingdings" w:hAnsi="Wingdings" w:hint="default"/>
+        <w:sz w:val="20"/>
+      </w:rPr>
+    </w:lvl>
+  </w:abstractNum>
+  <w:abstractNum w:abstractNumId="10" w15:restartNumberingAfterBreak="0">
     <w:nsid w:val="332014CF"/>
     <w:multiLevelType w:val="hybridMultilevel"/>
     <w:tmpl w:val="F3524D68"/>
@@ -6009,7 +10269,7 @@
       </w:pPr>
     </w:lvl>
   </w:abstractNum>
-  <w:abstractNum w:abstractNumId="8" w15:restartNumberingAfterBreak="0">
+  <w:abstractNum w:abstractNumId="11" w15:restartNumberingAfterBreak="0">
     <w:nsid w:val="36DE263D"/>
     <w:multiLevelType w:val="hybridMultilevel"/>
     <w:tmpl w:val="58F667A6"/>
@@ -6098,7 +10358,7 @@
       </w:pPr>
     </w:lvl>
   </w:abstractNum>
-  <w:abstractNum w:abstractNumId="9" w15:restartNumberingAfterBreak="0">
+  <w:abstractNum w:abstractNumId="12" w15:restartNumberingAfterBreak="0">
     <w:nsid w:val="39E6758A"/>
     <w:multiLevelType w:val="hybridMultilevel"/>
     <w:tmpl w:val="169487D8"/>
@@ -6189,7 +10449,454 @@
       </w:pPr>
     </w:lvl>
   </w:abstractNum>
-  <w:abstractNum w:abstractNumId="10" w15:restartNumberingAfterBreak="0">
+  <w:abstractNum w:abstractNumId="13" w15:restartNumberingAfterBreak="0">
+    <w:nsid w:val="41592442"/>
+    <w:multiLevelType w:val="multilevel"/>
+    <w:tmpl w:val="7F600162"/>
+    <w:lvl w:ilvl="0">
+      <w:start w:val="1"/>
+      <w:numFmt w:val="bullet"/>
+      <w:lvlText w:val=""/>
+      <w:lvlJc w:val="left"/>
+      <w:pPr>
+        <w:tabs>
+          <w:tab w:val="num" w:pos="720"/>
+        </w:tabs>
+        <w:ind w:left="720" w:hanging="360"/>
+      </w:pPr>
+      <w:rPr>
+        <w:rFonts w:ascii="Symbol" w:hAnsi="Symbol" w:hint="default"/>
+        <w:sz w:val="20"/>
+      </w:rPr>
+    </w:lvl>
+    <w:lvl w:ilvl="1" w:tentative="1">
+      <w:start w:val="1"/>
+      <w:numFmt w:val="bullet"/>
+      <w:lvlText w:val="o"/>
+      <w:lvlJc w:val="left"/>
+      <w:pPr>
+        <w:tabs>
+          <w:tab w:val="num" w:pos="1440"/>
+        </w:tabs>
+        <w:ind w:left="1440" w:hanging="360"/>
+      </w:pPr>
+      <w:rPr>
+        <w:rFonts w:ascii="Courier New" w:hAnsi="Courier New" w:hint="default"/>
+        <w:sz w:val="20"/>
+      </w:rPr>
+    </w:lvl>
+    <w:lvl w:ilvl="2" w:tentative="1">
+      <w:start w:val="1"/>
+      <w:numFmt w:val="bullet"/>
+      <w:lvlText w:val=""/>
+      <w:lvlJc w:val="left"/>
+      <w:pPr>
+        <w:tabs>
+          <w:tab w:val="num" w:pos="2160"/>
+        </w:tabs>
+        <w:ind w:left="2160" w:hanging="360"/>
+      </w:pPr>
+      <w:rPr>
+        <w:rFonts w:ascii="Wingdings" w:hAnsi="Wingdings" w:hint="default"/>
+        <w:sz w:val="20"/>
+      </w:rPr>
+    </w:lvl>
+    <w:lvl w:ilvl="3" w:tentative="1">
+      <w:start w:val="1"/>
+      <w:numFmt w:val="bullet"/>
+      <w:lvlText w:val=""/>
+      <w:lvlJc w:val="left"/>
+      <w:pPr>
+        <w:tabs>
+          <w:tab w:val="num" w:pos="2880"/>
+        </w:tabs>
+        <w:ind w:left="2880" w:hanging="360"/>
+      </w:pPr>
+      <w:rPr>
+        <w:rFonts w:ascii="Wingdings" w:hAnsi="Wingdings" w:hint="default"/>
+        <w:sz w:val="20"/>
+      </w:rPr>
+    </w:lvl>
+    <w:lvl w:ilvl="4" w:tentative="1">
+      <w:start w:val="1"/>
+      <w:numFmt w:val="bullet"/>
+      <w:lvlText w:val=""/>
+      <w:lvlJc w:val="left"/>
+      <w:pPr>
+        <w:tabs>
+          <w:tab w:val="num" w:pos="3600"/>
+        </w:tabs>
+        <w:ind w:left="3600" w:hanging="360"/>
+      </w:pPr>
+      <w:rPr>
+        <w:rFonts w:ascii="Wingdings" w:hAnsi="Wingdings" w:hint="default"/>
+        <w:sz w:val="20"/>
+      </w:rPr>
+    </w:lvl>
+    <w:lvl w:ilvl="5" w:tentative="1">
+      <w:start w:val="1"/>
+      <w:numFmt w:val="bullet"/>
+      <w:lvlText w:val=""/>
+      <w:lvlJc w:val="left"/>
+      <w:pPr>
+        <w:tabs>
+          <w:tab w:val="num" w:pos="4320"/>
+        </w:tabs>
+        <w:ind w:left="4320" w:hanging="360"/>
+      </w:pPr>
+      <w:rPr>
+        <w:rFonts w:ascii="Wingdings" w:hAnsi="Wingdings" w:hint="default"/>
+        <w:sz w:val="20"/>
+      </w:rPr>
+    </w:lvl>
+    <w:lvl w:ilvl="6" w:tentative="1">
+      <w:start w:val="1"/>
+      <w:numFmt w:val="bullet"/>
+      <w:lvlText w:val=""/>
+      <w:lvlJc w:val="left"/>
+      <w:pPr>
+        <w:tabs>
+          <w:tab w:val="num" w:pos="5040"/>
+        </w:tabs>
+        <w:ind w:left="5040" w:hanging="360"/>
+      </w:pPr>
+      <w:rPr>
+        <w:rFonts w:ascii="Wingdings" w:hAnsi="Wingdings" w:hint="default"/>
+        <w:sz w:val="20"/>
+      </w:rPr>
+    </w:lvl>
+    <w:lvl w:ilvl="7" w:tentative="1">
+      <w:start w:val="1"/>
+      <w:numFmt w:val="bullet"/>
+      <w:lvlText w:val=""/>
+      <w:lvlJc w:val="left"/>
+      <w:pPr>
+        <w:tabs>
+          <w:tab w:val="num" w:pos="5760"/>
+        </w:tabs>
+        <w:ind w:left="5760" w:hanging="360"/>
+      </w:pPr>
+      <w:rPr>
+        <w:rFonts w:ascii="Wingdings" w:hAnsi="Wingdings" w:hint="default"/>
+        <w:sz w:val="20"/>
+      </w:rPr>
+    </w:lvl>
+    <w:lvl w:ilvl="8" w:tentative="1">
+      <w:start w:val="1"/>
+      <w:numFmt w:val="bullet"/>
+      <w:lvlText w:val=""/>
+      <w:lvlJc w:val="left"/>
+      <w:pPr>
+        <w:tabs>
+          <w:tab w:val="num" w:pos="6480"/>
+        </w:tabs>
+        <w:ind w:left="6480" w:hanging="360"/>
+      </w:pPr>
+      <w:rPr>
+        <w:rFonts w:ascii="Wingdings" w:hAnsi="Wingdings" w:hint="default"/>
+        <w:sz w:val="20"/>
+      </w:rPr>
+    </w:lvl>
+  </w:abstractNum>
+  <w:abstractNum w:abstractNumId="14" w15:restartNumberingAfterBreak="0">
+    <w:nsid w:val="46752E1F"/>
+    <w:multiLevelType w:val="multilevel"/>
+    <w:tmpl w:val="2014F240"/>
+    <w:lvl w:ilvl="0">
+      <w:start w:val="1"/>
+      <w:numFmt w:val="bullet"/>
+      <w:lvlText w:val=""/>
+      <w:lvlJc w:val="left"/>
+      <w:pPr>
+        <w:tabs>
+          <w:tab w:val="num" w:pos="720"/>
+        </w:tabs>
+        <w:ind w:left="720" w:hanging="360"/>
+      </w:pPr>
+      <w:rPr>
+        <w:rFonts w:ascii="Symbol" w:hAnsi="Symbol" w:hint="default"/>
+        <w:sz w:val="20"/>
+      </w:rPr>
+    </w:lvl>
+    <w:lvl w:ilvl="1" w:tentative="1">
+      <w:start w:val="1"/>
+      <w:numFmt w:val="bullet"/>
+      <w:lvlText w:val="o"/>
+      <w:lvlJc w:val="left"/>
+      <w:pPr>
+        <w:tabs>
+          <w:tab w:val="num" w:pos="1440"/>
+        </w:tabs>
+        <w:ind w:left="1440" w:hanging="360"/>
+      </w:pPr>
+      <w:rPr>
+        <w:rFonts w:ascii="Courier New" w:hAnsi="Courier New" w:hint="default"/>
+        <w:sz w:val="20"/>
+      </w:rPr>
+    </w:lvl>
+    <w:lvl w:ilvl="2" w:tentative="1">
+      <w:start w:val="1"/>
+      <w:numFmt w:val="bullet"/>
+      <w:lvlText w:val=""/>
+      <w:lvlJc w:val="left"/>
+      <w:pPr>
+        <w:tabs>
+          <w:tab w:val="num" w:pos="2160"/>
+        </w:tabs>
+        <w:ind w:left="2160" w:hanging="360"/>
+      </w:pPr>
+      <w:rPr>
+        <w:rFonts w:ascii="Wingdings" w:hAnsi="Wingdings" w:hint="default"/>
+        <w:sz w:val="20"/>
+      </w:rPr>
+    </w:lvl>
+    <w:lvl w:ilvl="3" w:tentative="1">
+      <w:start w:val="1"/>
+      <w:numFmt w:val="bullet"/>
+      <w:lvlText w:val=""/>
+      <w:lvlJc w:val="left"/>
+      <w:pPr>
+        <w:tabs>
+          <w:tab w:val="num" w:pos="2880"/>
+        </w:tabs>
+        <w:ind w:left="2880" w:hanging="360"/>
+      </w:pPr>
+      <w:rPr>
+        <w:rFonts w:ascii="Wingdings" w:hAnsi="Wingdings" w:hint="default"/>
+        <w:sz w:val="20"/>
+      </w:rPr>
+    </w:lvl>
+    <w:lvl w:ilvl="4" w:tentative="1">
+      <w:start w:val="1"/>
+      <w:numFmt w:val="bullet"/>
+      <w:lvlText w:val=""/>
+      <w:lvlJc w:val="left"/>
+      <w:pPr>
+        <w:tabs>
+          <w:tab w:val="num" w:pos="3600"/>
+        </w:tabs>
+        <w:ind w:left="3600" w:hanging="360"/>
+      </w:pPr>
+      <w:rPr>
+        <w:rFonts w:ascii="Wingdings" w:hAnsi="Wingdings" w:hint="default"/>
+        <w:sz w:val="20"/>
+      </w:rPr>
+    </w:lvl>
+    <w:lvl w:ilvl="5" w:tentative="1">
+      <w:start w:val="1"/>
+      <w:numFmt w:val="bullet"/>
+      <w:lvlText w:val=""/>
+      <w:lvlJc w:val="left"/>
+      <w:pPr>
+        <w:tabs>
+          <w:tab w:val="num" w:pos="4320"/>
+        </w:tabs>
+        <w:ind w:left="4320" w:hanging="360"/>
+      </w:pPr>
+      <w:rPr>
+        <w:rFonts w:ascii="Wingdings" w:hAnsi="Wingdings" w:hint="default"/>
+        <w:sz w:val="20"/>
+      </w:rPr>
+    </w:lvl>
+    <w:lvl w:ilvl="6" w:tentative="1">
+      <w:start w:val="1"/>
+      <w:numFmt w:val="bullet"/>
+      <w:lvlText w:val=""/>
+      <w:lvlJc w:val="left"/>
+      <w:pPr>
+        <w:tabs>
+          <w:tab w:val="num" w:pos="5040"/>
+        </w:tabs>
+        <w:ind w:left="5040" w:hanging="360"/>
+      </w:pPr>
+      <w:rPr>
+        <w:rFonts w:ascii="Wingdings" w:hAnsi="Wingdings" w:hint="default"/>
+        <w:sz w:val="20"/>
+      </w:rPr>
+    </w:lvl>
+    <w:lvl w:ilvl="7" w:tentative="1">
+      <w:start w:val="1"/>
+      <w:numFmt w:val="bullet"/>
+      <w:lvlText w:val=""/>
+      <w:lvlJc w:val="left"/>
+      <w:pPr>
+        <w:tabs>
+          <w:tab w:val="num" w:pos="5760"/>
+        </w:tabs>
+        <w:ind w:left="5760" w:hanging="360"/>
+      </w:pPr>
+      <w:rPr>
+        <w:rFonts w:ascii="Wingdings" w:hAnsi="Wingdings" w:hint="default"/>
+        <w:sz w:val="20"/>
+      </w:rPr>
+    </w:lvl>
+    <w:lvl w:ilvl="8" w:tentative="1">
+      <w:start w:val="1"/>
+      <w:numFmt w:val="bullet"/>
+      <w:lvlText w:val=""/>
+      <w:lvlJc w:val="left"/>
+      <w:pPr>
+        <w:tabs>
+          <w:tab w:val="num" w:pos="6480"/>
+        </w:tabs>
+        <w:ind w:left="6480" w:hanging="360"/>
+      </w:pPr>
+      <w:rPr>
+        <w:rFonts w:ascii="Wingdings" w:hAnsi="Wingdings" w:hint="default"/>
+        <w:sz w:val="20"/>
+      </w:rPr>
+    </w:lvl>
+  </w:abstractNum>
+  <w:abstractNum w:abstractNumId="15" w15:restartNumberingAfterBreak="0">
+    <w:nsid w:val="5C311FD4"/>
+    <w:multiLevelType w:val="multilevel"/>
+    <w:tmpl w:val="93BAB8FC"/>
+    <w:lvl w:ilvl="0">
+      <w:start w:val="1"/>
+      <w:numFmt w:val="bullet"/>
+      <w:lvlText w:val=""/>
+      <w:lvlJc w:val="left"/>
+      <w:pPr>
+        <w:tabs>
+          <w:tab w:val="num" w:pos="720"/>
+        </w:tabs>
+        <w:ind w:left="720" w:hanging="360"/>
+      </w:pPr>
+      <w:rPr>
+        <w:rFonts w:ascii="Symbol" w:hAnsi="Symbol" w:hint="default"/>
+        <w:sz w:val="20"/>
+      </w:rPr>
+    </w:lvl>
+    <w:lvl w:ilvl="1" w:tentative="1">
+      <w:start w:val="1"/>
+      <w:numFmt w:val="bullet"/>
+      <w:lvlText w:val="o"/>
+      <w:lvlJc w:val="left"/>
+      <w:pPr>
+        <w:tabs>
+          <w:tab w:val="num" w:pos="1440"/>
+        </w:tabs>
+        <w:ind w:left="1440" w:hanging="360"/>
+      </w:pPr>
+      <w:rPr>
+        <w:rFonts w:ascii="Courier New" w:hAnsi="Courier New" w:hint="default"/>
+        <w:sz w:val="20"/>
+      </w:rPr>
+    </w:lvl>
+    <w:lvl w:ilvl="2" w:tentative="1">
+      <w:start w:val="1"/>
+      <w:numFmt w:val="bullet"/>
+      <w:lvlText w:val=""/>
+      <w:lvlJc w:val="left"/>
+      <w:pPr>
+        <w:tabs>
+          <w:tab w:val="num" w:pos="2160"/>
+        </w:tabs>
+        <w:ind w:left="2160" w:hanging="360"/>
+      </w:pPr>
+      <w:rPr>
+        <w:rFonts w:ascii="Wingdings" w:hAnsi="Wingdings" w:hint="default"/>
+        <w:sz w:val="20"/>
+      </w:rPr>
+    </w:lvl>
+    <w:lvl w:ilvl="3" w:tentative="1">
+      <w:start w:val="1"/>
+      <w:numFmt w:val="bullet"/>
+      <w:lvlText w:val=""/>
+      <w:lvlJc w:val="left"/>
+      <w:pPr>
+        <w:tabs>
+          <w:tab w:val="num" w:pos="2880"/>
+        </w:tabs>
+        <w:ind w:left="2880" w:hanging="360"/>
+      </w:pPr>
+      <w:rPr>
+        <w:rFonts w:ascii="Wingdings" w:hAnsi="Wingdings" w:hint="default"/>
+        <w:sz w:val="20"/>
+      </w:rPr>
+    </w:lvl>
+    <w:lvl w:ilvl="4" w:tentative="1">
+      <w:start w:val="1"/>
+      <w:numFmt w:val="bullet"/>
+      <w:lvlText w:val=""/>
+      <w:lvlJc w:val="left"/>
+      <w:pPr>
+        <w:tabs>
+          <w:tab w:val="num" w:pos="3600"/>
+        </w:tabs>
+        <w:ind w:left="3600" w:hanging="360"/>
+      </w:pPr>
+      <w:rPr>
+        <w:rFonts w:ascii="Wingdings" w:hAnsi="Wingdings" w:hint="default"/>
+        <w:sz w:val="20"/>
+      </w:rPr>
+    </w:lvl>
+    <w:lvl w:ilvl="5" w:tentative="1">
+      <w:start w:val="1"/>
+      <w:numFmt w:val="bullet"/>
+      <w:lvlText w:val=""/>
+      <w:lvlJc w:val="left"/>
+      <w:pPr>
+        <w:tabs>
+          <w:tab w:val="num" w:pos="4320"/>
+        </w:tabs>
+        <w:ind w:left="4320" w:hanging="360"/>
+      </w:pPr>
+      <w:rPr>
+        <w:rFonts w:ascii="Wingdings" w:hAnsi="Wingdings" w:hint="default"/>
+        <w:sz w:val="20"/>
+      </w:rPr>
+    </w:lvl>
+    <w:lvl w:ilvl="6" w:tentative="1">
+      <w:start w:val="1"/>
+      <w:numFmt w:val="bullet"/>
+      <w:lvlText w:val=""/>
+      <w:lvlJc w:val="left"/>
+      <w:pPr>
+        <w:tabs>
+          <w:tab w:val="num" w:pos="5040"/>
+        </w:tabs>
+        <w:ind w:left="5040" w:hanging="360"/>
+      </w:pPr>
+      <w:rPr>
+        <w:rFonts w:ascii="Wingdings" w:hAnsi="Wingdings" w:hint="default"/>
+        <w:sz w:val="20"/>
+      </w:rPr>
+    </w:lvl>
+    <w:lvl w:ilvl="7" w:tentative="1">
+      <w:start w:val="1"/>
+      <w:numFmt w:val="bullet"/>
+      <w:lvlText w:val=""/>
+      <w:lvlJc w:val="left"/>
+      <w:pPr>
+        <w:tabs>
+          <w:tab w:val="num" w:pos="5760"/>
+        </w:tabs>
+        <w:ind w:left="5760" w:hanging="360"/>
+      </w:pPr>
+      <w:rPr>
+        <w:rFonts w:ascii="Wingdings" w:hAnsi="Wingdings" w:hint="default"/>
+        <w:sz w:val="20"/>
+      </w:rPr>
+    </w:lvl>
+    <w:lvl w:ilvl="8" w:tentative="1">
+      <w:start w:val="1"/>
+      <w:numFmt w:val="bullet"/>
+      <w:lvlText w:val=""/>
+      <w:lvlJc w:val="left"/>
+      <w:pPr>
+        <w:tabs>
+          <w:tab w:val="num" w:pos="6480"/>
+        </w:tabs>
+        <w:ind w:left="6480" w:hanging="360"/>
+      </w:pPr>
+      <w:rPr>
+        <w:rFonts w:ascii="Wingdings" w:hAnsi="Wingdings" w:hint="default"/>
+        <w:sz w:val="20"/>
+      </w:rPr>
+    </w:lvl>
+  </w:abstractNum>
+  <w:abstractNum w:abstractNumId="16" w15:restartNumberingAfterBreak="0">
     <w:nsid w:val="5CC24D93"/>
     <w:multiLevelType w:val="hybridMultilevel"/>
     <w:tmpl w:val="DE1C6E80"/>
@@ -6301,7 +11008,7 @@
       </w:rPr>
     </w:lvl>
   </w:abstractNum>
-  <w:abstractNum w:abstractNumId="11" w15:restartNumberingAfterBreak="0">
+  <w:abstractNum w:abstractNumId="17" w15:restartNumberingAfterBreak="0">
     <w:nsid w:val="5FB73465"/>
     <w:multiLevelType w:val="hybridMultilevel"/>
     <w:tmpl w:val="4AFAAE2E"/>
@@ -6390,7 +11097,7 @@
       </w:pPr>
     </w:lvl>
   </w:abstractNum>
-  <w:abstractNum w:abstractNumId="12" w15:restartNumberingAfterBreak="0">
+  <w:abstractNum w:abstractNumId="18" w15:restartNumberingAfterBreak="0">
     <w:nsid w:val="7EDB63CE"/>
     <w:multiLevelType w:val="hybridMultilevel"/>
     <w:tmpl w:val="69F8AAC0"/>
@@ -6480,7 +11187,7 @@
     </w:lvl>
   </w:abstractNum>
   <w:num w:numId="1">
-    <w:abstractNumId w:val="5"/>
+    <w:abstractNumId w:val="6"/>
   </w:num>
   <w:num w:numId="2">
     <w:abstractNumId w:val="2"/>
@@ -6495,28 +11202,46 @@
     <w:abstractNumId w:val="1"/>
   </w:num>
   <w:num w:numId="6">
+    <w:abstractNumId w:val="5"/>
+  </w:num>
+  <w:num w:numId="7">
+    <w:abstractNumId w:val="12"/>
+  </w:num>
+  <w:num w:numId="8">
+    <w:abstractNumId w:val="17"/>
+  </w:num>
+  <w:num w:numId="9">
+    <w:abstractNumId w:val="7"/>
+  </w:num>
+  <w:num w:numId="10">
+    <w:abstractNumId w:val="10"/>
+  </w:num>
+  <w:num w:numId="11">
+    <w:abstractNumId w:val="11"/>
+  </w:num>
+  <w:num w:numId="12">
+    <w:abstractNumId w:val="18"/>
+  </w:num>
+  <w:num w:numId="13">
+    <w:abstractNumId w:val="16"/>
+  </w:num>
+  <w:num w:numId="14">
+    <w:abstractNumId w:val="14"/>
+  </w:num>
+  <w:num w:numId="15">
+    <w:abstractNumId w:val="9"/>
+  </w:num>
+  <w:num w:numId="16">
     <w:abstractNumId w:val="4"/>
   </w:num>
-  <w:num w:numId="7">
-    <w:abstractNumId w:val="9"/>
+  <w:num w:numId="17">
+    <w:abstractNumId w:val="13"/>
   </w:num>
-  <w:num w:numId="8">
-    <w:abstractNumId w:val="11"/>
+  <w:num w:numId="18">
+    <w:abstractNumId w:val="15"/>
   </w:num>
-  <w:num w:numId="9">
-    <w:abstractNumId w:val="6"/>
-  </w:num>
-  <w:num w:numId="10">
-    <w:abstractNumId w:val="7"/>
-  </w:num>
-  <w:num w:numId="11">
+  <w:num w:numId="19">
     <w:abstractNumId w:val="8"/>
-  </w:num>
-  <w:num w:numId="12">
-    <w:abstractNumId w:val="12"/>
-  </w:num>
-  <w:num w:numId="13">
-    <w:abstractNumId w:val="10"/>
   </w:num>
 </w:numbering>
 </file>
@@ -7492,7 +12217,7 @@
 </file>
 
 <file path=customXml/itemProps1.xml><?xml version="1.0" encoding="utf-8"?>
-<ds:datastoreItem xmlns:ds="http://schemas.openxmlformats.org/officeDocument/2006/customXml" ds:itemID="{3903933D-818D-4F69-AE8F-C0F184FD496B}">
+<ds:datastoreItem xmlns:ds="http://schemas.openxmlformats.org/officeDocument/2006/customXml" ds:itemID="{D3EC14F8-ACBB-46D4-835C-93FD765D0AE5}">
   <ds:schemaRefs>
     <ds:schemaRef ds:uri="http://schemas.openxmlformats.org/officeDocument/2006/bibliography"/>
   </ds:schemaRefs>

--- a/Documents/Tài liệu hướng dẫn setup hệ thống/Tài liệu hướng dẫn thiết lập môi trường lập trình.docx
+++ b/Documents/Tài liệu hướng dẫn setup hệ thống/Tài liệu hướng dẫn thiết lập môi trường lập trình.docx
@@ -1009,21 +1009,7 @@
                 <w:rStyle w:val="Hyperlink"/>
                 <w:b/>
               </w:rPr>
-              <w:t xml:space="preserve">Hướng dẫn cấu hình </w:t>
-            </w:r>
-            <w:r>
-              <w:rPr>
-                <w:rStyle w:val="Hyperlink"/>
-                <w:b/>
-              </w:rPr>
-              <w:t>p</w:t>
-            </w:r>
-            <w:r>
-              <w:rPr>
-                <w:rStyle w:val="Hyperlink"/>
-                <w:b/>
-              </w:rPr>
-              <w:t>roject Comparer</w:t>
+              <w:t>Hướng dẫn cấu hình project Comparer</w:t>
             </w:r>
             <w:r>
               <w:rPr>
@@ -2175,8 +2161,6 @@
         </w:rPr>
       </w:pPr>
       <w:bookmarkStart w:id="0" w:name="_Toc455261301"/>
-      <w:bookmarkStart w:id="1" w:name="_GoBack"/>
-      <w:bookmarkEnd w:id="1"/>
       <w:r>
         <w:rPr>
           <w:rFonts w:ascii="Times New Roman" w:hAnsi="Times New Roman" w:cs="Times New Roman"/>
@@ -2203,7 +2187,7 @@
           <w:color w:val="auto"/>
         </w:rPr>
       </w:pPr>
-      <w:bookmarkStart w:id="2" w:name="_Toc455261302"/>
+      <w:bookmarkStart w:id="1" w:name="_Toc455261302"/>
       <w:r>
         <w:rPr>
           <w:rFonts w:ascii="Times New Roman" w:hAnsi="Times New Roman" w:cs="Times New Roman"/>
@@ -2212,7 +2196,7 @@
         </w:rPr>
         <w:t>IDE</w:t>
       </w:r>
-      <w:bookmarkEnd w:id="2"/>
+      <w:bookmarkEnd w:id="1"/>
     </w:p>
     <w:p>
       <w:pPr>
@@ -2399,7 +2383,7 @@
           <w:color w:val="auto"/>
         </w:rPr>
       </w:pPr>
-      <w:bookmarkStart w:id="3" w:name="_Toc455261303"/>
+      <w:bookmarkStart w:id="2" w:name="_Toc455261303"/>
       <w:r>
         <w:rPr>
           <w:rFonts w:ascii="Times New Roman" w:hAnsi="Times New Roman" w:cs="Times New Roman"/>
@@ -2408,7 +2392,7 @@
         </w:rPr>
         <w:t>Git</w:t>
       </w:r>
-      <w:bookmarkEnd w:id="3"/>
+      <w:bookmarkEnd w:id="2"/>
     </w:p>
     <w:p>
       <w:pPr>
@@ -2526,7 +2510,7 @@
           <w:color w:val="auto"/>
         </w:rPr>
       </w:pPr>
-      <w:bookmarkStart w:id="4" w:name="_Toc455261304"/>
+      <w:bookmarkStart w:id="3" w:name="_Toc455261304"/>
       <w:r>
         <w:rPr>
           <w:rFonts w:ascii="Times New Roman" w:hAnsi="Times New Roman" w:cs="Times New Roman"/>
@@ -2536,7 +2520,7 @@
         <w:lastRenderedPageBreak/>
         <w:t>Maven</w:t>
       </w:r>
-      <w:bookmarkEnd w:id="4"/>
+      <w:bookmarkEnd w:id="3"/>
     </w:p>
     <w:p>
       <w:pPr>
@@ -4750,17 +4734,17 @@
       <w:pPr>
         <w:spacing w:line="360" w:lineRule="auto"/>
       </w:pPr>
-      <w:bookmarkStart w:id="5" w:name="_Toc454631134"/>
+      <w:bookmarkStart w:id="4" w:name="_Toc454631134"/>
       <w:r>
         <w:lastRenderedPageBreak/>
         <w:t>KHAI BÁO VỊ TRÍ CÀI ĐẶT MAVEN VỚI ECLIPSE</w:t>
       </w:r>
+      <w:bookmarkEnd w:id="4"/>
+      <w:r>
+        <w:t xml:space="preserve"> </w:t>
+      </w:r>
+      <w:bookmarkStart w:id="5" w:name="a5301"/>
       <w:bookmarkEnd w:id="5"/>
-      <w:r>
-        <w:t xml:space="preserve"> </w:t>
-      </w:r>
-      <w:bookmarkStart w:id="6" w:name="a5301"/>
-      <w:bookmarkEnd w:id="6"/>
     </w:p>
     <w:p>
       <w:pPr>
@@ -6310,7 +6294,7 @@
           <w:color w:val="auto"/>
         </w:rPr>
       </w:pPr>
-      <w:bookmarkStart w:id="7" w:name="_Toc455261305"/>
+      <w:bookmarkStart w:id="6" w:name="_Toc455261305"/>
       <w:r>
         <w:rPr>
           <w:rFonts w:ascii="Times New Roman" w:hAnsi="Times New Roman" w:cs="Times New Roman"/>
@@ -6319,7 +6303,7 @@
         </w:rPr>
         <w:t>Tomcat server</w:t>
       </w:r>
-      <w:bookmarkEnd w:id="7"/>
+      <w:bookmarkEnd w:id="6"/>
     </w:p>
     <w:p>
       <w:pPr>
@@ -6487,7 +6471,7 @@
           <w:color w:val="auto"/>
         </w:rPr>
       </w:pPr>
-      <w:bookmarkStart w:id="8" w:name="_Toc455261306"/>
+      <w:bookmarkStart w:id="7" w:name="_Toc455261306"/>
       <w:r>
         <w:rPr>
           <w:rFonts w:ascii="Times New Roman" w:hAnsi="Times New Roman" w:cs="Times New Roman"/>
@@ -6496,7 +6480,7 @@
         </w:rPr>
         <w:t>Mysql server</w:t>
       </w:r>
-      <w:bookmarkEnd w:id="8"/>
+      <w:bookmarkEnd w:id="7"/>
     </w:p>
     <w:p>
       <w:pPr>
@@ -6549,7 +6533,7 @@
           <w:color w:val="auto"/>
         </w:rPr>
       </w:pPr>
-      <w:bookmarkStart w:id="9" w:name="_Toc455261307"/>
+      <w:bookmarkStart w:id="8" w:name="_Toc455261307"/>
       <w:r>
         <w:rPr>
           <w:rFonts w:ascii="Times New Roman" w:hAnsi="Times New Roman" w:cs="Times New Roman"/>
@@ -6558,7 +6542,7 @@
         </w:rPr>
         <w:t>HƯỚNG DẪN CẤU HÌNH CÁC PROJECT</w:t>
       </w:r>
-      <w:bookmarkEnd w:id="9"/>
+      <w:bookmarkEnd w:id="8"/>
     </w:p>
     <w:p>
       <w:pPr>
@@ -6575,7 +6559,7 @@
           <w:color w:val="auto"/>
         </w:rPr>
       </w:pPr>
-      <w:bookmarkStart w:id="10" w:name="_Toc455261308"/>
+      <w:bookmarkStart w:id="9" w:name="_Toc455261308"/>
       <w:r>
         <w:rPr>
           <w:rFonts w:ascii="Times New Roman" w:hAnsi="Times New Roman" w:cs="Times New Roman"/>
@@ -6584,7 +6568,7 @@
         </w:rPr>
         <w:t>Checkout project</w:t>
       </w:r>
-      <w:bookmarkEnd w:id="10"/>
+      <w:bookmarkEnd w:id="9"/>
     </w:p>
     <w:p>
       <w:pPr>
@@ -6642,7 +6626,7 @@
           <w:color w:val="auto"/>
         </w:rPr>
       </w:pPr>
-      <w:bookmarkStart w:id="11" w:name="_Toc455261309"/>
+      <w:bookmarkStart w:id="10" w:name="_Toc455261309"/>
       <w:r>
         <w:rPr>
           <w:rFonts w:ascii="Times New Roman" w:hAnsi="Times New Roman" w:cs="Times New Roman"/>
@@ -6659,7 +6643,7 @@
         </w:rPr>
         <w:t>thư mục checkout</w:t>
       </w:r>
-      <w:bookmarkEnd w:id="11"/>
+      <w:bookmarkEnd w:id="10"/>
       <w:r>
         <w:rPr>
           <w:rFonts w:ascii="Times New Roman" w:hAnsi="Times New Roman" w:cs="Times New Roman"/>
@@ -6713,7 +6697,7 @@
         <w:t>Database</w:t>
       </w:r>
       <w:r>
-        <w:t>: chứa file sql của các project</w:t>
+        <w:t>: chứa file sql của project</w:t>
       </w:r>
     </w:p>
     <w:p>
@@ -6769,7 +6753,7 @@
           <w:color w:val="auto"/>
         </w:rPr>
       </w:pPr>
-      <w:bookmarkStart w:id="12" w:name="_Toc455261310"/>
+      <w:bookmarkStart w:id="11" w:name="_Toc455261310"/>
       <w:r>
         <w:rPr>
           <w:rFonts w:ascii="Times New Roman" w:hAnsi="Times New Roman" w:cs="Times New Roman"/>
@@ -6778,7 +6762,7 @@
         </w:rPr>
         <w:t>Các project đang thực hiện</w:t>
       </w:r>
-      <w:bookmarkEnd w:id="12"/>
+      <w:bookmarkEnd w:id="11"/>
     </w:p>
     <w:p>
       <w:pPr>
@@ -6793,10 +6777,25 @@
         <w:rPr>
           <w:b/>
         </w:rPr>
-        <w:t>Project Comparer</w:t>
+        <w:t xml:space="preserve">Project </w:t>
+      </w:r>
+      <w:r>
+        <w:rPr>
+          <w:b/>
+        </w:rPr>
+        <w:t>JobRecAlg</w:t>
+      </w:r>
+      <w:r>
+        <w:rPr>
+          <w:b/>
+        </w:rPr>
+        <w:t>Comparer</w:t>
       </w:r>
       <w:r>
         <w:t>: project code các thuật toán recommend</w:t>
+      </w:r>
+      <w:r>
+        <w:t xml:space="preserve"> và các độ đo.</w:t>
       </w:r>
     </w:p>
     <w:p>
@@ -6813,7 +6812,13 @@
           <w:b/>
         </w:rPr>
         <w:lastRenderedPageBreak/>
-        <w:t>Project Recommender</w:t>
+        <w:t xml:space="preserve">Project </w:t>
+      </w:r>
+      <w:r>
+        <w:rPr>
+          <w:b/>
+        </w:rPr>
+        <w:t>JobRecTaskManagement</w:t>
       </w:r>
       <w:r>
         <w:t xml:space="preserve">: project web, mục tiêu </w:t>
@@ -6822,7 +6827,19 @@
         <w:t xml:space="preserve">để </w:t>
       </w:r>
       <w:r>
-        <w:t>code các chức năng upload dataset, thống kê dữ liệu, gọi và lấy kết quả khuyến nghị từ project Comparer.</w:t>
+        <w:t xml:space="preserve">code các chức năng upload dataset, </w:t>
+      </w:r>
+      <w:r>
+        <w:t xml:space="preserve">xem </w:t>
+      </w:r>
+      <w:r>
+        <w:t xml:space="preserve">thống kê dữ liệu, gọi và lấy kết quả khuyến nghị từ project </w:t>
+      </w:r>
+      <w:r>
+        <w:t>JobRecAlg</w:t>
+      </w:r>
+      <w:r>
+        <w:t>Comparer.</w:t>
       </w:r>
     </w:p>
     <w:p>
@@ -6841,7 +6858,12 @@
         <w:t>Project CreateDataSet</w:t>
       </w:r>
       <w:r>
-        <w:t>: sử dụng để tạo ra tập dataset từ dữ liệu trong database theo chuẩn thiết kế để sử dụng upload và chạy thuật toán.</w:t>
+        <w:t>: sử dụng để tạo ra tập dataset từ dữ liệu trong database</w:t>
+      </w:r>
+      <w:bookmarkStart w:id="12" w:name="_GoBack"/>
+      <w:bookmarkEnd w:id="12"/>
+      <w:r>
+        <w:t xml:space="preserve"> theo chuẩn thiết kế để sử dụng upload và chạy thuật toán.</w:t>
       </w:r>
     </w:p>
     <w:p>
@@ -6866,7 +6888,23 @@
           <w:b/>
           <w:color w:val="auto"/>
         </w:rPr>
-        <w:t>Hướng dẫn cấu hình project Comparer</w:t>
+        <w:t xml:space="preserve">Hướng dẫn cấu hình project </w:t>
+      </w:r>
+      <w:r>
+        <w:rPr>
+          <w:rFonts w:ascii="Times New Roman" w:hAnsi="Times New Roman" w:cs="Times New Roman"/>
+          <w:b/>
+          <w:color w:val="auto"/>
+        </w:rPr>
+        <w:t>JobRecAlg</w:t>
+      </w:r>
+      <w:r>
+        <w:rPr>
+          <w:rFonts w:ascii="Times New Roman" w:hAnsi="Times New Roman" w:cs="Times New Roman"/>
+          <w:b/>
+          <w:color w:val="auto"/>
+        </w:rPr>
+        <w:t>Comparer</w:t>
       </w:r>
       <w:bookmarkEnd w:id="13"/>
     </w:p>
@@ -6885,6 +6923,69 @@
         </w:rPr>
       </w:pPr>
       <w:bookmarkStart w:id="14" w:name="_Toc455261312"/>
+      <w:proofErr w:type="spellStart"/>
+      <w:r>
+        <w:rPr>
+          <w:b w:val="0"/>
+          <w:i/>
+        </w:rPr>
+        <w:t>Chọn</w:t>
+      </w:r>
+      <w:proofErr w:type="spellEnd"/>
+      <w:r>
+        <w:rPr>
+          <w:b w:val="0"/>
+          <w:i/>
+        </w:rPr>
+        <w:t xml:space="preserve"> workspace </w:t>
+      </w:r>
+      <w:proofErr w:type="spellStart"/>
+      <w:r>
+        <w:rPr>
+          <w:b w:val="0"/>
+          <w:i/>
+        </w:rPr>
+        <w:t>cho</w:t>
+      </w:r>
+      <w:proofErr w:type="spellEnd"/>
+      <w:r>
+        <w:rPr>
+          <w:b w:val="0"/>
+          <w:i/>
+        </w:rPr>
+        <w:t xml:space="preserve"> eclipse</w:t>
+      </w:r>
+    </w:p>
+    <w:p>
+      <w:pPr>
+        <w:ind w:left="360" w:firstLine="360"/>
+      </w:pPr>
+      <w:r>
+        <w:t>Mở eclipse =&gt; chọn workspace (trỏ đến thư mục Source/JobRecSys bên trong thư mục git đã checkout).</w:t>
+      </w:r>
+    </w:p>
+    <w:p>
+      <w:pPr>
+        <w:ind w:left="360" w:firstLine="360"/>
+      </w:pPr>
+      <w:r>
+        <w:t>Hoặc vào File =&gt; Switch workspace =&gt; other (tìm đến thư mục như trên)</w:t>
+      </w:r>
+    </w:p>
+    <w:p>
+      <w:pPr>
+        <w:pStyle w:val="Heading3"/>
+        <w:numPr>
+          <w:ilvl w:val="0"/>
+          <w:numId w:val="11"/>
+        </w:numPr>
+        <w:spacing w:line="360" w:lineRule="auto"/>
+        <w:ind w:left="1080" w:hanging="720"/>
+        <w:rPr>
+          <w:b w:val="0"/>
+          <w:i/>
+        </w:rPr>
+      </w:pPr>
       <w:r>
         <w:rPr>
           <w:b w:val="0"/>
@@ -6938,8 +7039,8 @@
         </w:rPr>
         <w:drawing>
           <wp:inline distT="0" distB="0" distL="0" distR="0" wp14:anchorId="00B47B72" wp14:editId="26F072CC">
-            <wp:extent cx="3542857" cy="4228571"/>
-            <wp:effectExtent l="0" t="0" r="635" b="635"/>
+            <wp:extent cx="3542665" cy="3562350"/>
+            <wp:effectExtent l="0" t="0" r="635" b="0"/>
             <wp:docPr id="9" name="Picture 9"/>
             <wp:cNvGraphicFramePr>
               <a:graphicFrameLocks xmlns:a="http://schemas.openxmlformats.org/drawingml/2006/main" noChangeAspect="1"/>
@@ -6960,7 +7061,7 @@
                   <pic:spPr>
                     <a:xfrm>
                       <a:off x="0" y="0"/>
-                      <a:ext cx="3542857" cy="4228571"/>
+                      <a:ext cx="3542863" cy="3562549"/>
                     </a:xfrm>
                     <a:prstGeom prst="rect">
                       <a:avLst/>
@@ -7044,7 +7145,19 @@
         <w:spacing w:line="360" w:lineRule="auto"/>
       </w:pPr>
       <w:r>
-        <w:t>Chọn browse =&gt; tìm đến thư mục git đã checkout =&gt; chọn thư mục Comparer (ngay bên dưới Source - như hình) =&gt; ok =&gt; tích vào project Comparer =&gt; finish.</w:t>
+        <w:t xml:space="preserve">Chọn browse =&gt; tìm đến </w:t>
+      </w:r>
+      <w:r>
+        <w:t>project JobRecAlgComparer</w:t>
+      </w:r>
+      <w:r>
+        <w:t xml:space="preserve"> =&gt; tích vào project </w:t>
+      </w:r>
+      <w:r>
+        <w:t>JobRecAlg</w:t>
+      </w:r>
+      <w:r>
+        <w:t>Comparer =&gt; finish.</w:t>
       </w:r>
     </w:p>
     <w:p>
@@ -7059,10 +7172,10 @@
         </w:rPr>
         <w:lastRenderedPageBreak/>
         <w:drawing>
-          <wp:inline distT="0" distB="0" distL="0" distR="0" wp14:anchorId="18E9A187" wp14:editId="55E684C5">
-            <wp:extent cx="5353050" cy="5877560"/>
-            <wp:effectExtent l="0" t="0" r="0" b="8890"/>
-            <wp:docPr id="11" name="Picture 11"/>
+          <wp:inline distT="0" distB="0" distL="0" distR="0" wp14:anchorId="3DFFA668" wp14:editId="73FABA42">
+            <wp:extent cx="4866667" cy="6409524"/>
+            <wp:effectExtent l="0" t="0" r="0" b="0"/>
+            <wp:docPr id="38" name="Picture 38"/>
             <wp:cNvGraphicFramePr>
               <a:graphicFrameLocks xmlns:a="http://schemas.openxmlformats.org/drawingml/2006/main" noChangeAspect="1"/>
             </wp:cNvGraphicFramePr>
@@ -7082,7 +7195,7 @@
                   <pic:spPr>
                     <a:xfrm>
                       <a:off x="0" y="0"/>
-                      <a:ext cx="5353050" cy="5877560"/>
+                      <a:ext cx="4866667" cy="6409524"/>
                     </a:xfrm>
                     <a:prstGeom prst="rect">
                       <a:avLst/>
@@ -7106,10 +7219,10 @@
         </w:rPr>
         <w:lastRenderedPageBreak/>
         <w:drawing>
-          <wp:inline distT="0" distB="0" distL="0" distR="0" wp14:anchorId="07805369" wp14:editId="610C8E74">
-            <wp:extent cx="4923809" cy="6419048"/>
-            <wp:effectExtent l="0" t="0" r="0" b="1270"/>
-            <wp:docPr id="14" name="Picture 14"/>
+          <wp:inline distT="0" distB="0" distL="0" distR="0" wp14:anchorId="06293A3E" wp14:editId="41EEA1AC">
+            <wp:extent cx="4866667" cy="6409524"/>
+            <wp:effectExtent l="0" t="0" r="0" b="0"/>
+            <wp:docPr id="40" name="Picture 40"/>
             <wp:cNvGraphicFramePr>
               <a:graphicFrameLocks xmlns:a="http://schemas.openxmlformats.org/drawingml/2006/main" noChangeAspect="1"/>
             </wp:cNvGraphicFramePr>
@@ -7129,7 +7242,7 @@
                   <pic:spPr>
                     <a:xfrm>
                       <a:off x="0" y="0"/>
-                      <a:ext cx="4923809" cy="6419048"/>
+                      <a:ext cx="4866667" cy="6409524"/>
                     </a:xfrm>
                     <a:prstGeom prst="rect">
                       <a:avLst/>
@@ -7238,6 +7351,93 @@
         <w:t xml:space="preserve"> build project</w:t>
       </w:r>
       <w:bookmarkEnd w:id="15"/>
+      <w:r>
+        <w:rPr>
+          <w:b w:val="0"/>
+          <w:i/>
+        </w:rPr>
+        <w:t xml:space="preserve"> (</w:t>
+      </w:r>
+      <w:proofErr w:type="spellStart"/>
+      <w:r>
+        <w:rPr>
+          <w:b w:val="0"/>
+          <w:i/>
+        </w:rPr>
+        <w:t>nếu</w:t>
+      </w:r>
+      <w:proofErr w:type="spellEnd"/>
+      <w:r>
+        <w:rPr>
+          <w:b w:val="0"/>
+          <w:i/>
+        </w:rPr>
+        <w:t xml:space="preserve"> project </w:t>
+      </w:r>
+      <w:proofErr w:type="spellStart"/>
+      <w:r>
+        <w:rPr>
+          <w:b w:val="0"/>
+          <w:i/>
+        </w:rPr>
+        <w:t>lỗi</w:t>
+      </w:r>
+      <w:proofErr w:type="spellEnd"/>
+      <w:r>
+        <w:rPr>
+          <w:b w:val="0"/>
+          <w:i/>
+        </w:rPr>
+        <w:t xml:space="preserve"> </w:t>
+      </w:r>
+      <w:proofErr w:type="spellStart"/>
+      <w:r>
+        <w:rPr>
+          <w:b w:val="0"/>
+          <w:i/>
+        </w:rPr>
+        <w:t>thiếu</w:t>
+      </w:r>
+      <w:proofErr w:type="spellEnd"/>
+      <w:r>
+        <w:rPr>
+          <w:b w:val="0"/>
+          <w:i/>
+        </w:rPr>
+        <w:t xml:space="preserve"> </w:t>
+      </w:r>
+      <w:proofErr w:type="spellStart"/>
+      <w:r>
+        <w:rPr>
+          <w:b w:val="0"/>
+          <w:i/>
+        </w:rPr>
+        <w:t>thư</w:t>
+      </w:r>
+      <w:proofErr w:type="spellEnd"/>
+      <w:r>
+        <w:rPr>
+          <w:b w:val="0"/>
+          <w:i/>
+        </w:rPr>
+        <w:t xml:space="preserve"> </w:t>
+      </w:r>
+      <w:proofErr w:type="spellStart"/>
+      <w:r>
+        <w:rPr>
+          <w:b w:val="0"/>
+          <w:i/>
+        </w:rPr>
+        <w:t>viện</w:t>
+      </w:r>
+      <w:proofErr w:type="spellEnd"/>
+      <w:r>
+        <w:rPr>
+          <w:b w:val="0"/>
+          <w:i/>
+        </w:rPr>
+        <w:t>)</w:t>
+      </w:r>
     </w:p>
     <w:p>
       <w:pPr>
@@ -7250,7 +7450,13 @@
         <w:t>tất cả</w:t>
       </w:r>
       <w:r>
-        <w:t xml:space="preserve"> file trong thư mục lib =&gt; chuột phải =&gt; build path =&gt; add to build path</w:t>
+        <w:t xml:space="preserve"> file</w:t>
+      </w:r>
+      <w:r>
+        <w:t xml:space="preserve"> (hoặc từng file)</w:t>
+      </w:r>
+      <w:r>
+        <w:t xml:space="preserve"> trong thư mục lib =&gt; chuột phải =&gt; build path =&gt; add to build path</w:t>
       </w:r>
     </w:p>
     <w:p>
@@ -7321,9 +7527,17 @@
           <w:b/>
           <w:color w:val="auto"/>
         </w:rPr>
-        <w:t>Hướng dẫn cấu hình project Recommender</w:t>
+        <w:t xml:space="preserve">Hướng dẫn cấu hình project </w:t>
       </w:r>
       <w:bookmarkEnd w:id="16"/>
+      <w:r>
+        <w:rPr>
+          <w:rFonts w:ascii="Times New Roman" w:hAnsi="Times New Roman" w:cs="Times New Roman"/>
+          <w:b/>
+          <w:color w:val="auto"/>
+        </w:rPr>
+        <w:t>JobRecTaskManagement</w:t>
+      </w:r>
     </w:p>
     <w:p>
       <w:pPr>
@@ -7367,6 +7581,111 @@
     </w:p>
     <w:p>
       <w:pPr>
+        <w:ind w:left="720"/>
+      </w:pPr>
+      <w:r>
+        <w:t>Chọn cùng workspace với project trước và thực hiện import tương tự phần 2.4.2</w:t>
+      </w:r>
+    </w:p>
+    <w:p>
+      <w:pPr>
+        <w:pStyle w:val="Heading3"/>
+        <w:numPr>
+          <w:ilvl w:val="0"/>
+          <w:numId w:val="9"/>
+        </w:numPr>
+        <w:spacing w:line="360" w:lineRule="auto"/>
+        <w:ind w:left="1080" w:hanging="720"/>
+        <w:rPr>
+          <w:b w:val="0"/>
+          <w:i/>
+        </w:rPr>
+      </w:pPr>
+      <w:bookmarkStart w:id="18" w:name="_Toc455261316"/>
+      <w:proofErr w:type="spellStart"/>
+      <w:r>
+        <w:rPr>
+          <w:b w:val="0"/>
+          <w:i/>
+        </w:rPr>
+        <w:t>Tạo</w:t>
+      </w:r>
+      <w:proofErr w:type="spellEnd"/>
+      <w:r>
+        <w:rPr>
+          <w:b w:val="0"/>
+          <w:i/>
+        </w:rPr>
+        <w:t xml:space="preserve"> server </w:t>
+      </w:r>
+      <w:proofErr w:type="spellStart"/>
+      <w:r>
+        <w:rPr>
+          <w:b w:val="0"/>
+          <w:i/>
+        </w:rPr>
+        <w:t>để</w:t>
+      </w:r>
+      <w:proofErr w:type="spellEnd"/>
+      <w:r>
+        <w:rPr>
+          <w:b w:val="0"/>
+          <w:i/>
+        </w:rPr>
+        <w:t xml:space="preserve"> </w:t>
+      </w:r>
+      <w:proofErr w:type="spellStart"/>
+      <w:r>
+        <w:rPr>
+          <w:b w:val="0"/>
+          <w:i/>
+        </w:rPr>
+        <w:t>chạy</w:t>
+      </w:r>
+      <w:proofErr w:type="spellEnd"/>
+      <w:r>
+        <w:rPr>
+          <w:b w:val="0"/>
+          <w:i/>
+        </w:rPr>
+        <w:t xml:space="preserve"> </w:t>
+      </w:r>
+      <w:proofErr w:type="spellStart"/>
+      <w:r>
+        <w:rPr>
+          <w:b w:val="0"/>
+          <w:i/>
+        </w:rPr>
+        <w:t>ứng</w:t>
+      </w:r>
+      <w:proofErr w:type="spellEnd"/>
+      <w:r>
+        <w:rPr>
+          <w:b w:val="0"/>
+          <w:i/>
+        </w:rPr>
+        <w:t xml:space="preserve"> </w:t>
+      </w:r>
+      <w:proofErr w:type="spellStart"/>
+      <w:r>
+        <w:rPr>
+          <w:b w:val="0"/>
+          <w:i/>
+        </w:rPr>
+        <w:t>dụng</w:t>
+      </w:r>
+      <w:proofErr w:type="spellEnd"/>
+      <w:r>
+        <w:rPr>
+          <w:b w:val="0"/>
+          <w:i/>
+        </w:rPr>
+        <w:t xml:space="preserve"> web.</w:t>
+      </w:r>
+      <w:bookmarkEnd w:id="18"/>
+    </w:p>
+    <w:p>
+      <w:pPr>
         <w:pStyle w:val="ListParagraph"/>
         <w:numPr>
           <w:ilvl w:val="0"/>
@@ -7375,68 +7694,7 @@
         <w:spacing w:line="360" w:lineRule="auto"/>
       </w:pPr>
       <w:r>
-        <w:t>File =&gt; import</w:t>
-      </w:r>
-    </w:p>
-    <w:p>
-      <w:pPr>
-        <w:pStyle w:val="ListParagraph"/>
-        <w:spacing w:line="360" w:lineRule="auto"/>
-        <w:ind w:left="1440"/>
-      </w:pPr>
-      <w:r>
-        <w:rPr>
-          <w:lang w:val="en-GB" w:eastAsia="en-GB"/>
-        </w:rPr>
-        <w:lastRenderedPageBreak/>
-        <w:drawing>
-          <wp:inline distT="0" distB="0" distL="0" distR="0" wp14:anchorId="42A73E9B" wp14:editId="25198C4A">
-            <wp:extent cx="3542665" cy="4105275"/>
-            <wp:effectExtent l="0" t="0" r="635" b="9525"/>
-            <wp:docPr id="1" name="Picture 1"/>
-            <wp:cNvGraphicFramePr>
-              <a:graphicFrameLocks xmlns:a="http://schemas.openxmlformats.org/drawingml/2006/main" noChangeAspect="1"/>
-            </wp:cNvGraphicFramePr>
-            <a:graphic xmlns:a="http://schemas.openxmlformats.org/drawingml/2006/main">
-              <a:graphicData uri="http://schemas.openxmlformats.org/drawingml/2006/picture">
-                <pic:pic xmlns:pic="http://schemas.openxmlformats.org/drawingml/2006/picture">
-                  <pic:nvPicPr>
-                    <pic:cNvPr id="1" name=""/>
-                    <pic:cNvPicPr/>
-                  </pic:nvPicPr>
-                  <pic:blipFill>
-                    <a:blip r:embed="rId35"/>
-                    <a:stretch>
-                      <a:fillRect/>
-                    </a:stretch>
-                  </pic:blipFill>
-                  <pic:spPr>
-                    <a:xfrm>
-                      <a:off x="0" y="0"/>
-                      <a:ext cx="3542861" cy="4105502"/>
-                    </a:xfrm>
-                    <a:prstGeom prst="rect">
-                      <a:avLst/>
-                    </a:prstGeom>
-                  </pic:spPr>
-                </pic:pic>
-              </a:graphicData>
-            </a:graphic>
-          </wp:inline>
-        </w:drawing>
-      </w:r>
-    </w:p>
-    <w:p>
-      <w:pPr>
-        <w:pStyle w:val="ListParagraph"/>
-        <w:numPr>
-          <w:ilvl w:val="0"/>
-          <w:numId w:val="3"/>
-        </w:numPr>
-        <w:spacing w:line="360" w:lineRule="auto"/>
-      </w:pPr>
-      <w:r>
-        <w:t>Tìm đến maven =&gt; existing maven project =&gt; next</w:t>
+        <w:t>Từ eclipse vào windows =&gt; perspective =&gt; open perspective =&gt; other =&gt; chọn spring để đổi sang màn hình làm việc với spring.</w:t>
       </w:r>
     </w:p>
     <w:p>
@@ -7451,10 +7709,10 @@
         </w:rPr>
         <w:lastRenderedPageBreak/>
         <w:drawing>
-          <wp:inline distT="0" distB="0" distL="0" distR="0" wp14:anchorId="6027AD66" wp14:editId="6D341CEF">
-            <wp:extent cx="4866667" cy="5171429"/>
+          <wp:inline distT="0" distB="0" distL="0" distR="0" wp14:anchorId="3D065E40" wp14:editId="385A899A">
+            <wp:extent cx="3284124" cy="3181350"/>
             <wp:effectExtent l="0" t="0" r="0" b="0"/>
-            <wp:docPr id="6" name="Picture 6"/>
+            <wp:docPr id="2" name="Picture 2"/>
             <wp:cNvGraphicFramePr>
               <a:graphicFrameLocks xmlns:a="http://schemas.openxmlformats.org/drawingml/2006/main" noChangeAspect="1"/>
             </wp:cNvGraphicFramePr>
@@ -7474,7 +7732,7 @@
                   <pic:spPr>
                     <a:xfrm>
                       <a:off x="0" y="0"/>
-                      <a:ext cx="4866667" cy="5171429"/>
+                      <a:ext cx="3303238" cy="3199866"/>
                     </a:xfrm>
                     <a:prstGeom prst="rect">
                       <a:avLst/>
@@ -7497,73 +7755,24 @@
         <w:spacing w:line="360" w:lineRule="auto"/>
       </w:pPr>
       <w:r>
-        <w:t>Chọn browse =&gt; tìm đến thư mục git đã checkout =&gt; chọn thư mục Comparer (ngay bên dưới Source - như hình) =&gt; ok =&gt; tích vào project Recommender =&gt; finish.</w:t>
+        <w:t>Tìm đến cửa sổ server để chọn tạo mới 1 server. Chọn server tomcat và thiết lập đường dẫn tới thư mục tomcat đã tải ở phần đầu.</w:t>
       </w:r>
     </w:p>
     <w:p>
       <w:pPr>
         <w:pStyle w:val="ListParagraph"/>
         <w:spacing w:line="360" w:lineRule="auto"/>
-        <w:ind w:left="1080" w:hanging="1080"/>
+        <w:ind w:left="1080"/>
       </w:pPr>
       <w:r>
         <w:rPr>
           <w:lang w:val="en-GB" w:eastAsia="en-GB"/>
         </w:rPr>
-        <w:lastRenderedPageBreak/>
         <w:drawing>
-          <wp:inline distT="0" distB="0" distL="0" distR="0" wp14:anchorId="0346F8D6" wp14:editId="54C4CE88">
-            <wp:extent cx="5943600" cy="5877560"/>
-            <wp:effectExtent l="0" t="0" r="0" b="8890"/>
-            <wp:docPr id="7" name="Picture 7"/>
-            <wp:cNvGraphicFramePr>
-              <a:graphicFrameLocks xmlns:a="http://schemas.openxmlformats.org/drawingml/2006/main" noChangeAspect="1"/>
-            </wp:cNvGraphicFramePr>
-            <a:graphic xmlns:a="http://schemas.openxmlformats.org/drawingml/2006/main">
-              <a:graphicData uri="http://schemas.openxmlformats.org/drawingml/2006/picture">
-                <pic:pic xmlns:pic="http://schemas.openxmlformats.org/drawingml/2006/picture">
-                  <pic:nvPicPr>
-                    <pic:cNvPr id="1" name=""/>
-                    <pic:cNvPicPr/>
-                  </pic:nvPicPr>
-                  <pic:blipFill>
-                    <a:blip r:embed="rId37"/>
-                    <a:stretch>
-                      <a:fillRect/>
-                    </a:stretch>
-                  </pic:blipFill>
-                  <pic:spPr>
-                    <a:xfrm>
-                      <a:off x="0" y="0"/>
-                      <a:ext cx="5943600" cy="5877560"/>
-                    </a:xfrm>
-                    <a:prstGeom prst="rect">
-                      <a:avLst/>
-                    </a:prstGeom>
-                  </pic:spPr>
-                </pic:pic>
-              </a:graphicData>
-            </a:graphic>
-          </wp:inline>
-        </w:drawing>
-      </w:r>
-    </w:p>
-    <w:p>
-      <w:pPr>
-        <w:pStyle w:val="ListParagraph"/>
-        <w:spacing w:line="360" w:lineRule="auto"/>
-        <w:ind w:left="1080" w:hanging="1080"/>
-      </w:pPr>
-      <w:r>
-        <w:rPr>
-          <w:lang w:val="en-GB" w:eastAsia="en-GB"/>
-        </w:rPr>
-        <w:lastRenderedPageBreak/>
-        <w:drawing>
-          <wp:inline distT="0" distB="0" distL="0" distR="0" wp14:anchorId="1D34185E" wp14:editId="72979A46">
-            <wp:extent cx="5943600" cy="5877560"/>
-            <wp:effectExtent l="0" t="0" r="0" b="8890"/>
-            <wp:docPr id="8" name="Picture 8"/>
+          <wp:inline distT="0" distB="0" distL="0" distR="0" wp14:anchorId="045DB64F" wp14:editId="1A27B49E">
+            <wp:extent cx="5248275" cy="3167380"/>
+            <wp:effectExtent l="0" t="0" r="9525" b="0"/>
+            <wp:docPr id="3" name="Picture 3"/>
             <wp:cNvGraphicFramePr>
               <a:graphicFrameLocks xmlns:a="http://schemas.openxmlformats.org/drawingml/2006/main" noChangeAspect="1"/>
             </wp:cNvGraphicFramePr>
@@ -7583,7 +7792,7 @@
                   <pic:spPr>
                     <a:xfrm>
                       <a:off x="0" y="0"/>
-                      <a:ext cx="5943600" cy="5877560"/>
+                      <a:ext cx="5248275" cy="3167380"/>
                     </a:xfrm>
                     <a:prstGeom prst="rect">
                       <a:avLst/>
@@ -7598,119 +7807,21 @@
     </w:p>
     <w:p>
       <w:pPr>
-        <w:pStyle w:val="Heading3"/>
-        <w:numPr>
-          <w:ilvl w:val="0"/>
-          <w:numId w:val="9"/>
-        </w:numPr>
-        <w:spacing w:line="360" w:lineRule="auto"/>
-        <w:ind w:left="1080" w:hanging="720"/>
-        <w:rPr>
-          <w:b w:val="0"/>
-          <w:i/>
-        </w:rPr>
-      </w:pPr>
-      <w:bookmarkStart w:id="18" w:name="_Toc455261316"/>
-      <w:proofErr w:type="spellStart"/>
-      <w:r>
-        <w:rPr>
-          <w:b w:val="0"/>
-          <w:i/>
-        </w:rPr>
-        <w:t>Tạo</w:t>
-      </w:r>
-      <w:proofErr w:type="spellEnd"/>
-      <w:r>
-        <w:rPr>
-          <w:b w:val="0"/>
-          <w:i/>
-        </w:rPr>
-        <w:t xml:space="preserve"> server </w:t>
-      </w:r>
-      <w:proofErr w:type="spellStart"/>
-      <w:r>
-        <w:rPr>
-          <w:b w:val="0"/>
-          <w:i/>
-        </w:rPr>
-        <w:t>để</w:t>
-      </w:r>
-      <w:proofErr w:type="spellEnd"/>
-      <w:r>
-        <w:rPr>
-          <w:b w:val="0"/>
-          <w:i/>
-        </w:rPr>
-        <w:t xml:space="preserve"> </w:t>
-      </w:r>
-      <w:proofErr w:type="spellStart"/>
-      <w:r>
-        <w:rPr>
-          <w:b w:val="0"/>
-          <w:i/>
-        </w:rPr>
-        <w:t>chạy</w:t>
-      </w:r>
-      <w:proofErr w:type="spellEnd"/>
-      <w:r>
-        <w:rPr>
-          <w:b w:val="0"/>
-          <w:i/>
-        </w:rPr>
-        <w:t xml:space="preserve"> </w:t>
-      </w:r>
-      <w:proofErr w:type="spellStart"/>
-      <w:r>
-        <w:rPr>
-          <w:b w:val="0"/>
-          <w:i/>
-        </w:rPr>
-        <w:t>ứng</w:t>
-      </w:r>
-      <w:proofErr w:type="spellEnd"/>
-      <w:r>
-        <w:rPr>
-          <w:b w:val="0"/>
-          <w:i/>
-        </w:rPr>
-        <w:t xml:space="preserve"> </w:t>
-      </w:r>
-      <w:proofErr w:type="spellStart"/>
-      <w:r>
-        <w:rPr>
-          <w:b w:val="0"/>
-          <w:i/>
-        </w:rPr>
-        <w:t>dụng</w:t>
-      </w:r>
-      <w:proofErr w:type="spellEnd"/>
-      <w:r>
-        <w:rPr>
-          <w:b w:val="0"/>
-          <w:i/>
-        </w:rPr>
-        <w:t xml:space="preserve"> web.</w:t>
-      </w:r>
-      <w:bookmarkEnd w:id="18"/>
-    </w:p>
-    <w:p>
-      <w:pPr>
         <w:pStyle w:val="ListParagraph"/>
         <w:numPr>
           <w:ilvl w:val="0"/>
-          <w:numId w:val="3"/>
+          <w:numId w:val="13"/>
         </w:numPr>
-        <w:spacing w:line="360" w:lineRule="auto"/>
-      </w:pPr>
-      <w:r>
-        <w:t>Từ eclipse vào windows =&gt; perspective =&gt; open perspective =&gt; other =&gt; chọn spring để đổi sang màn hình làm việc với spring.</w:t>
+        <w:spacing w:after="160" w:line="360" w:lineRule="auto"/>
+      </w:pPr>
+      <w:r>
+        <w:t>Chọn server tomcat 8</w:t>
       </w:r>
     </w:p>
     <w:p>
       <w:pPr>
         <w:pStyle w:val="ListParagraph"/>
         <w:spacing w:line="360" w:lineRule="auto"/>
-        <w:ind w:left="1080"/>
       </w:pPr>
       <w:r>
         <w:rPr>
@@ -7718,10 +7829,10 @@
         </w:rPr>
         <w:lastRenderedPageBreak/>
         <w:drawing>
-          <wp:inline distT="0" distB="0" distL="0" distR="0" wp14:anchorId="3D065E40" wp14:editId="385A899A">
-            <wp:extent cx="3284124" cy="3181350"/>
-            <wp:effectExtent l="0" t="0" r="0" b="0"/>
-            <wp:docPr id="2" name="Picture 2"/>
+          <wp:inline distT="0" distB="0" distL="0" distR="0" wp14:anchorId="0048C28E" wp14:editId="025C7B0F">
+            <wp:extent cx="4866005" cy="4265783"/>
+            <wp:effectExtent l="0" t="0" r="0" b="1905"/>
+            <wp:docPr id="10" name="Picture 10"/>
             <wp:cNvGraphicFramePr>
               <a:graphicFrameLocks xmlns:a="http://schemas.openxmlformats.org/drawingml/2006/main" noChangeAspect="1"/>
             </wp:cNvGraphicFramePr>
@@ -7741,7 +7852,7 @@
                   <pic:spPr>
                     <a:xfrm>
                       <a:off x="0" y="0"/>
-                      <a:ext cx="3303238" cy="3199866"/>
+                      <a:ext cx="4872452" cy="4271435"/>
                     </a:xfrm>
                     <a:prstGeom prst="rect">
                       <a:avLst/>
@@ -7759,32 +7870,29 @@
         <w:pStyle w:val="ListParagraph"/>
         <w:numPr>
           <w:ilvl w:val="0"/>
-          <w:numId w:val="3"/>
+          <w:numId w:val="13"/>
         </w:numPr>
-        <w:spacing w:line="360" w:lineRule="auto"/>
-      </w:pPr>
-      <w:r>
-        <w:t xml:space="preserve">(Bỏ qua bước này nếu đã thực hiện ở phần tích hợp tomcat vào eclipse) </w:t>
-      </w:r>
-      <w:r>
-        <w:t>Tìm đến cửa sổ server để chọn tạo mới 1 server. Chọn server tomcat và thiết lập đường dẫn tới thư mục tomcat đã tải ở phần đầu.</w:t>
+        <w:spacing w:after="160" w:line="360" w:lineRule="auto"/>
+      </w:pPr>
+      <w:r>
+        <w:t>Chọn vào “add configure runtime enviroments… =&gt; tìm đến thư mục tomcat đã giải nén</w:t>
       </w:r>
     </w:p>
     <w:p>
       <w:pPr>
         <w:pStyle w:val="ListParagraph"/>
         <w:spacing w:line="360" w:lineRule="auto"/>
-        <w:ind w:left="1080"/>
       </w:pPr>
       <w:r>
         <w:rPr>
           <w:lang w:val="en-GB" w:eastAsia="en-GB"/>
         </w:rPr>
+        <w:lastRenderedPageBreak/>
         <w:drawing>
-          <wp:inline distT="0" distB="0" distL="0" distR="0" wp14:anchorId="045DB64F" wp14:editId="1A27B49E">
-            <wp:extent cx="5248275" cy="3167380"/>
-            <wp:effectExtent l="0" t="0" r="9525" b="0"/>
-            <wp:docPr id="3" name="Picture 3"/>
+          <wp:inline distT="0" distB="0" distL="0" distR="0" wp14:anchorId="30E9AE24" wp14:editId="0FCA6C11">
+            <wp:extent cx="4866005" cy="3486150"/>
+            <wp:effectExtent l="0" t="0" r="0" b="0"/>
+            <wp:docPr id="13" name="Picture 13"/>
             <wp:cNvGraphicFramePr>
               <a:graphicFrameLocks xmlns:a="http://schemas.openxmlformats.org/drawingml/2006/main" noChangeAspect="1"/>
             </wp:cNvGraphicFramePr>
@@ -7804,7 +7912,7 @@
                   <pic:spPr>
                     <a:xfrm>
                       <a:off x="0" y="0"/>
-                      <a:ext cx="5248275" cy="3167380"/>
+                      <a:ext cx="4869458" cy="3488624"/>
                     </a:xfrm>
                     <a:prstGeom prst="rect">
                       <a:avLst/>
@@ -7824,10 +7932,10 @@
           <w:ilvl w:val="0"/>
           <w:numId w:val="13"/>
         </w:numPr>
-        <w:spacing w:after="160" w:line="360" w:lineRule="auto"/>
-      </w:pPr>
-      <w:r>
-        <w:t>Chọn server tomcat 8</w:t>
+        <w:spacing w:line="360" w:lineRule="auto"/>
+      </w:pPr>
+      <w:r>
+        <w:t>Click Finish</w:t>
       </w:r>
     </w:p>
     <w:p>
@@ -7839,12 +7947,11 @@
         <w:rPr>
           <w:lang w:val="en-GB" w:eastAsia="en-GB"/>
         </w:rPr>
-        <w:lastRenderedPageBreak/>
         <w:drawing>
-          <wp:inline distT="0" distB="0" distL="0" distR="0" wp14:anchorId="0048C28E" wp14:editId="025C7B0F">
-            <wp:extent cx="4866005" cy="4265783"/>
-            <wp:effectExtent l="0" t="0" r="0" b="1905"/>
-            <wp:docPr id="10" name="Picture 10"/>
+          <wp:inline distT="0" distB="0" distL="0" distR="0" wp14:anchorId="63A08953" wp14:editId="20C11FBD">
+            <wp:extent cx="4866667" cy="4066667"/>
+            <wp:effectExtent l="0" t="0" r="0" b="0"/>
+            <wp:docPr id="15" name="Picture 15"/>
             <wp:cNvGraphicFramePr>
               <a:graphicFrameLocks xmlns:a="http://schemas.openxmlformats.org/drawingml/2006/main" noChangeAspect="1"/>
             </wp:cNvGraphicFramePr>
@@ -7864,7 +7971,7 @@
                   <pic:spPr>
                     <a:xfrm>
                       <a:off x="0" y="0"/>
-                      <a:ext cx="4872452" cy="4271435"/>
+                      <a:ext cx="4866667" cy="4066667"/>
                     </a:xfrm>
                     <a:prstGeom prst="rect">
                       <a:avLst/>
@@ -7884,10 +7991,10 @@
           <w:ilvl w:val="0"/>
           <w:numId w:val="13"/>
         </w:numPr>
-        <w:spacing w:after="160" w:line="360" w:lineRule="auto"/>
-      </w:pPr>
-      <w:r>
-        <w:t>Chọn vào “add configure runtime enviroments… =&gt; tìm đến thư mục tomcat đã giải nén</w:t>
+        <w:spacing w:line="360" w:lineRule="auto"/>
+      </w:pPr>
+      <w:r>
+        <w:t>Click Next</w:t>
       </w:r>
     </w:p>
     <w:p>
@@ -7901,10 +8008,10 @@
         </w:rPr>
         <w:lastRenderedPageBreak/>
         <w:drawing>
-          <wp:inline distT="0" distB="0" distL="0" distR="0" wp14:anchorId="30E9AE24" wp14:editId="0FCA6C11">
-            <wp:extent cx="4866005" cy="3486150"/>
+          <wp:inline distT="0" distB="0" distL="0" distR="0" wp14:anchorId="2BEB6B14" wp14:editId="0177BACE">
+            <wp:extent cx="4865370" cy="3657600"/>
             <wp:effectExtent l="0" t="0" r="0" b="0"/>
-            <wp:docPr id="13" name="Picture 13"/>
+            <wp:docPr id="19" name="Picture 19"/>
             <wp:cNvGraphicFramePr>
               <a:graphicFrameLocks xmlns:a="http://schemas.openxmlformats.org/drawingml/2006/main" noChangeAspect="1"/>
             </wp:cNvGraphicFramePr>
@@ -7924,7 +8031,7 @@
                   <pic:spPr>
                     <a:xfrm>
                       <a:off x="0" y="0"/>
-                      <a:ext cx="4869458" cy="3488624"/>
+                      <a:ext cx="4872129" cy="3662681"/>
                     </a:xfrm>
                     <a:prstGeom prst="rect">
                       <a:avLst/>
@@ -7947,7 +8054,7 @@
         <w:spacing w:line="360" w:lineRule="auto"/>
       </w:pPr>
       <w:r>
-        <w:t>Click Finish</w:t>
+        <w:t>Chọn project Recommender =&gt; add =&gt; Finish</w:t>
       </w:r>
     </w:p>
     <w:p>
@@ -7955,15 +8062,22 @@
         <w:pStyle w:val="ListParagraph"/>
         <w:spacing w:line="360" w:lineRule="auto"/>
       </w:pPr>
+    </w:p>
+    <w:p>
+      <w:pPr>
+        <w:pStyle w:val="ListParagraph"/>
+        <w:spacing w:line="360" w:lineRule="auto"/>
+      </w:pPr>
       <w:r>
         <w:rPr>
           <w:lang w:val="en-GB" w:eastAsia="en-GB"/>
         </w:rPr>
+        <w:lastRenderedPageBreak/>
         <w:drawing>
-          <wp:inline distT="0" distB="0" distL="0" distR="0" wp14:anchorId="63A08953" wp14:editId="20C11FBD">
-            <wp:extent cx="4866667" cy="4066667"/>
-            <wp:effectExtent l="0" t="0" r="0" b="0"/>
-            <wp:docPr id="15" name="Picture 15"/>
+          <wp:inline distT="0" distB="0" distL="0" distR="0" wp14:anchorId="694630D3" wp14:editId="44CBED23">
+            <wp:extent cx="4866667" cy="5542857"/>
+            <wp:effectExtent l="0" t="0" r="0" b="1270"/>
+            <wp:docPr id="18" name="Picture 18"/>
             <wp:cNvGraphicFramePr>
               <a:graphicFrameLocks xmlns:a="http://schemas.openxmlformats.org/drawingml/2006/main" noChangeAspect="1"/>
             </wp:cNvGraphicFramePr>
@@ -7983,7 +8097,7 @@
                   <pic:spPr>
                     <a:xfrm>
                       <a:off x="0" y="0"/>
-                      <a:ext cx="4866667" cy="4066667"/>
+                      <a:ext cx="4866667" cy="5542857"/>
                     </a:xfrm>
                     <a:prstGeom prst="rect">
                       <a:avLst/>
@@ -7999,31 +8113,347 @@
     <w:p>
       <w:pPr>
         <w:pStyle w:val="ListParagraph"/>
+        <w:spacing w:line="360" w:lineRule="auto"/>
+        <w:ind w:left="1080"/>
+      </w:pPr>
+    </w:p>
+    <w:p>
+      <w:pPr>
+        <w:spacing w:line="360" w:lineRule="auto"/>
+        <w:rPr>
+          <w:rFonts w:eastAsia="Times New Roman"/>
+          <w:b/>
+          <w:bCs/>
+          <w:noProof w:val="0"/>
+          <w:sz w:val="27"/>
+          <w:szCs w:val="27"/>
+        </w:rPr>
+      </w:pPr>
+      <w:r>
+        <w:br w:type="page"/>
+      </w:r>
+    </w:p>
+    <w:p>
+      <w:pPr>
+        <w:pStyle w:val="Heading3"/>
         <w:numPr>
           <w:ilvl w:val="0"/>
-          <w:numId w:val="13"/>
+          <w:numId w:val="9"/>
         </w:numPr>
         <w:spacing w:line="360" w:lineRule="auto"/>
-      </w:pPr>
-      <w:r>
-        <w:t>Click Next</w:t>
-      </w:r>
+        <w:ind w:left="1080" w:hanging="720"/>
+        <w:rPr>
+          <w:b w:val="0"/>
+          <w:i/>
+        </w:rPr>
+      </w:pPr>
+      <w:bookmarkStart w:id="19" w:name="_Toc455261317"/>
+      <w:r>
+        <w:rPr>
+          <w:b w:val="0"/>
+          <w:i/>
+        </w:rPr>
+        <w:lastRenderedPageBreak/>
+        <w:t xml:space="preserve">Import database </w:t>
+      </w:r>
+      <w:proofErr w:type="spellStart"/>
+      <w:r>
+        <w:rPr>
+          <w:b w:val="0"/>
+          <w:i/>
+        </w:rPr>
+        <w:t>vào</w:t>
+      </w:r>
+      <w:proofErr w:type="spellEnd"/>
+      <w:r>
+        <w:rPr>
+          <w:b w:val="0"/>
+          <w:i/>
+        </w:rPr>
+        <w:t xml:space="preserve"> </w:t>
+      </w:r>
+      <w:proofErr w:type="spellStart"/>
+      <w:r>
+        <w:rPr>
+          <w:b w:val="0"/>
+          <w:i/>
+        </w:rPr>
+        <w:t>mysql</w:t>
+      </w:r>
+      <w:proofErr w:type="spellEnd"/>
+      <w:r>
+        <w:rPr>
+          <w:b w:val="0"/>
+          <w:i/>
+        </w:rPr>
+        <w:t xml:space="preserve"> server</w:t>
+      </w:r>
+      <w:bookmarkEnd w:id="19"/>
     </w:p>
     <w:p>
       <w:pPr>
         <w:pStyle w:val="ListParagraph"/>
         <w:spacing w:line="360" w:lineRule="auto"/>
+        <w:ind w:left="1440"/>
+      </w:pPr>
+      <w:r>
+        <w:t>File database (</w:t>
+      </w:r>
+      <w:r>
+        <w:t>jobrectaskmanagement</w:t>
+      </w:r>
+      <w:r>
+        <w:t xml:space="preserve">.sql) được lấy từ thư mục database trong thư mục gốc của </w:t>
+      </w:r>
+      <w:r>
+        <w:t xml:space="preserve">project </w:t>
+      </w:r>
+      <w:r>
+        <w:t>git</w:t>
+      </w:r>
+      <w:r>
+        <w:t xml:space="preserve"> đã checkout</w:t>
+      </w:r>
+      <w:r>
+        <w:t>.</w:t>
+      </w:r>
+    </w:p>
+    <w:p>
+      <w:pPr>
+        <w:pStyle w:val="Heading3"/>
+        <w:numPr>
+          <w:ilvl w:val="0"/>
+          <w:numId w:val="9"/>
+        </w:numPr>
+        <w:spacing w:line="360" w:lineRule="auto"/>
+        <w:ind w:left="1080" w:hanging="720"/>
+        <w:rPr>
+          <w:b w:val="0"/>
+          <w:i/>
+        </w:rPr>
+      </w:pPr>
+      <w:bookmarkStart w:id="20" w:name="_Toc455261318"/>
+      <w:proofErr w:type="spellStart"/>
+      <w:r>
+        <w:rPr>
+          <w:b w:val="0"/>
+          <w:i/>
+        </w:rPr>
+        <w:t>Thay</w:t>
+      </w:r>
+      <w:proofErr w:type="spellEnd"/>
+      <w:r>
+        <w:rPr>
+          <w:b w:val="0"/>
+          <w:i/>
+        </w:rPr>
+        <w:t xml:space="preserve"> </w:t>
+      </w:r>
+      <w:proofErr w:type="spellStart"/>
+      <w:r>
+        <w:rPr>
+          <w:b w:val="0"/>
+          <w:i/>
+        </w:rPr>
+        <w:t>đổi</w:t>
+      </w:r>
+      <w:proofErr w:type="spellEnd"/>
+      <w:r>
+        <w:rPr>
+          <w:b w:val="0"/>
+          <w:i/>
+        </w:rPr>
+        <w:t xml:space="preserve"> </w:t>
+      </w:r>
+      <w:proofErr w:type="spellStart"/>
+      <w:r>
+        <w:rPr>
+          <w:b w:val="0"/>
+          <w:i/>
+        </w:rPr>
+        <w:t>cấu</w:t>
+      </w:r>
+      <w:proofErr w:type="spellEnd"/>
+      <w:r>
+        <w:rPr>
+          <w:b w:val="0"/>
+          <w:i/>
+        </w:rPr>
+        <w:t xml:space="preserve"> </w:t>
+      </w:r>
+      <w:proofErr w:type="spellStart"/>
+      <w:r>
+        <w:rPr>
+          <w:b w:val="0"/>
+          <w:i/>
+        </w:rPr>
+        <w:t>hình</w:t>
+      </w:r>
+      <w:proofErr w:type="spellEnd"/>
+      <w:r>
+        <w:rPr>
+          <w:b w:val="0"/>
+          <w:i/>
+        </w:rPr>
+        <w:t xml:space="preserve"> project </w:t>
+      </w:r>
+      <w:proofErr w:type="spellStart"/>
+      <w:r>
+        <w:rPr>
+          <w:b w:val="0"/>
+          <w:i/>
+        </w:rPr>
+        <w:t>để</w:t>
+      </w:r>
+      <w:proofErr w:type="spellEnd"/>
+      <w:r>
+        <w:rPr>
+          <w:b w:val="0"/>
+          <w:i/>
+        </w:rPr>
+        <w:t xml:space="preserve"> </w:t>
+      </w:r>
+      <w:proofErr w:type="spellStart"/>
+      <w:r>
+        <w:rPr>
+          <w:b w:val="0"/>
+          <w:i/>
+        </w:rPr>
+        <w:t>kết</w:t>
+      </w:r>
+      <w:proofErr w:type="spellEnd"/>
+      <w:r>
+        <w:rPr>
+          <w:b w:val="0"/>
+          <w:i/>
+        </w:rPr>
+        <w:t xml:space="preserve"> </w:t>
+      </w:r>
+      <w:proofErr w:type="spellStart"/>
+      <w:r>
+        <w:rPr>
+          <w:b w:val="0"/>
+          <w:i/>
+        </w:rPr>
+        <w:t>nối</w:t>
+      </w:r>
+      <w:proofErr w:type="spellEnd"/>
+      <w:r>
+        <w:rPr>
+          <w:b w:val="0"/>
+          <w:i/>
+        </w:rPr>
+        <w:t xml:space="preserve"> </w:t>
+      </w:r>
+      <w:proofErr w:type="spellStart"/>
+      <w:r>
+        <w:rPr>
+          <w:b w:val="0"/>
+          <w:i/>
+        </w:rPr>
+        <w:t>đến</w:t>
+      </w:r>
+      <w:proofErr w:type="spellEnd"/>
+      <w:r>
+        <w:rPr>
+          <w:b w:val="0"/>
+          <w:i/>
+        </w:rPr>
+        <w:t xml:space="preserve"> database:</w:t>
+      </w:r>
+      <w:bookmarkEnd w:id="20"/>
+      <w:r>
+        <w:rPr>
+          <w:b w:val="0"/>
+          <w:i/>
+        </w:rPr>
+        <w:t xml:space="preserve"> </w:t>
+      </w:r>
+    </w:p>
+    <w:p>
+      <w:pPr>
+        <w:pStyle w:val="ListParagraph"/>
+        <w:spacing w:line="360" w:lineRule="auto"/>
+        <w:ind w:left="1440"/>
+      </w:pPr>
+      <w:r>
+        <w:t>Mở file webDBConfig.properties trong thư mục src/main/resources/config để thay đổi các tham số như username, password của database.</w:t>
+      </w:r>
+    </w:p>
+    <w:p>
+      <w:pPr>
+        <w:pStyle w:val="Heading3"/>
+        <w:numPr>
+          <w:ilvl w:val="0"/>
+          <w:numId w:val="9"/>
+        </w:numPr>
+        <w:spacing w:line="360" w:lineRule="auto"/>
+        <w:ind w:left="1080" w:hanging="720"/>
+        <w:rPr>
+          <w:b w:val="0"/>
+          <w:i/>
+        </w:rPr>
+      </w:pPr>
+      <w:bookmarkStart w:id="21" w:name="_Toc455261319"/>
+      <w:proofErr w:type="spellStart"/>
+      <w:r>
+        <w:rPr>
+          <w:b w:val="0"/>
+          <w:i/>
+        </w:rPr>
+        <w:t>Chỉnh</w:t>
+      </w:r>
+      <w:proofErr w:type="spellEnd"/>
+      <w:r>
+        <w:rPr>
+          <w:b w:val="0"/>
+          <w:i/>
+        </w:rPr>
+        <w:t xml:space="preserve"> encoding </w:t>
+      </w:r>
+      <w:proofErr w:type="spellStart"/>
+      <w:r>
+        <w:rPr>
+          <w:b w:val="0"/>
+          <w:i/>
+        </w:rPr>
+        <w:t>cho</w:t>
+      </w:r>
+      <w:proofErr w:type="spellEnd"/>
+      <w:r>
+        <w:rPr>
+          <w:b w:val="0"/>
+          <w:i/>
+        </w:rPr>
+        <w:t xml:space="preserve"> project</w:t>
+      </w:r>
+      <w:bookmarkEnd w:id="21"/>
+    </w:p>
+    <w:p>
+      <w:pPr>
+        <w:pStyle w:val="ListParagraph"/>
+        <w:spacing w:line="360" w:lineRule="auto"/>
+        <w:ind w:left="1440"/>
+      </w:pPr>
+      <w:r>
+        <w:t>Để tránh lỗi font khi code và commit code. Chuột phải vào project =&gt; properties =&gt; text encoding =&gt; other =&gt; utf-8</w:t>
+      </w:r>
+    </w:p>
+    <w:p>
+      <w:pPr>
+        <w:pStyle w:val="ListParagraph"/>
+        <w:spacing w:line="360" w:lineRule="auto"/>
+        <w:ind w:left="1440"/>
       </w:pPr>
       <w:r>
         <w:rPr>
           <w:lang w:val="en-GB" w:eastAsia="en-GB"/>
         </w:rPr>
-        <w:lastRenderedPageBreak/>
         <w:drawing>
-          <wp:inline distT="0" distB="0" distL="0" distR="0" wp14:anchorId="2BEB6B14" wp14:editId="0177BACE">
-            <wp:extent cx="4865370" cy="3657600"/>
+          <wp:inline distT="0" distB="0" distL="0" distR="0" wp14:anchorId="5E553EE4" wp14:editId="075A8F3E">
+            <wp:extent cx="5067300" cy="4138295"/>
             <wp:effectExtent l="0" t="0" r="0" b="0"/>
-            <wp:docPr id="19" name="Picture 19"/>
+            <wp:docPr id="4" name="Picture 4"/>
             <wp:cNvGraphicFramePr>
               <a:graphicFrameLocks xmlns:a="http://schemas.openxmlformats.org/drawingml/2006/main" noChangeAspect="1"/>
             </wp:cNvGraphicFramePr>
@@ -8043,7 +8473,7 @@
                   <pic:spPr>
                     <a:xfrm>
                       <a:off x="0" y="0"/>
-                      <a:ext cx="4872129" cy="3662681"/>
+                      <a:ext cx="5067300" cy="4138295"/>
                     </a:xfrm>
                     <a:prstGeom prst="rect">
                       <a:avLst/>
@@ -8058,38 +8488,467 @@
     </w:p>
     <w:p>
       <w:pPr>
-        <w:pStyle w:val="ListParagraph"/>
+        <w:pStyle w:val="Heading3"/>
         <w:numPr>
           <w:ilvl w:val="0"/>
-          <w:numId w:val="13"/>
+          <w:numId w:val="9"/>
         </w:numPr>
         <w:spacing w:line="360" w:lineRule="auto"/>
-      </w:pPr>
-      <w:r>
-        <w:t>Chọn project Recommender =&gt; add =&gt; Finish</w:t>
-      </w:r>
+        <w:ind w:left="1080" w:hanging="720"/>
+        <w:rPr>
+          <w:b w:val="0"/>
+          <w:i/>
+        </w:rPr>
+      </w:pPr>
+      <w:bookmarkStart w:id="22" w:name="_Toc455261320"/>
+      <w:proofErr w:type="spellStart"/>
+      <w:r>
+        <w:rPr>
+          <w:b w:val="0"/>
+          <w:i/>
+        </w:rPr>
+        <w:t>Chạy</w:t>
+      </w:r>
+      <w:proofErr w:type="spellEnd"/>
+      <w:r>
+        <w:rPr>
+          <w:b w:val="0"/>
+          <w:i/>
+        </w:rPr>
+        <w:t xml:space="preserve"> project</w:t>
+      </w:r>
+      <w:bookmarkEnd w:id="22"/>
     </w:p>
     <w:p>
       <w:pPr>
         <w:pStyle w:val="ListParagraph"/>
         <w:spacing w:line="360" w:lineRule="auto"/>
-      </w:pPr>
-    </w:p>
-    <w:p>
-      <w:pPr>
-        <w:pStyle w:val="ListParagraph"/>
+        <w:ind w:left="1440"/>
+      </w:pPr>
+      <w:r>
+        <w:lastRenderedPageBreak/>
+        <w:t>Chuột phải vào tên project =&gt; run as =&gt; run on server.</w:t>
+      </w:r>
+    </w:p>
+    <w:p>
+      <w:pPr>
+        <w:pStyle w:val="Heading2"/>
+        <w:numPr>
+          <w:ilvl w:val="0"/>
+          <w:numId w:val="8"/>
+        </w:numPr>
         <w:spacing w:line="360" w:lineRule="auto"/>
+        <w:ind w:left="900" w:hanging="540"/>
+        <w:rPr>
+          <w:rFonts w:ascii="Times New Roman" w:hAnsi="Times New Roman" w:cs="Times New Roman"/>
+          <w:b/>
+          <w:color w:val="auto"/>
+        </w:rPr>
+      </w:pPr>
+      <w:bookmarkStart w:id="23" w:name="_Toc455261321"/>
+      <w:r>
+        <w:rPr>
+          <w:rFonts w:ascii="Times New Roman" w:hAnsi="Times New Roman" w:cs="Times New Roman"/>
+          <w:b/>
+          <w:color w:val="auto"/>
+        </w:rPr>
+        <w:t>Hướng dẫn cấu hình project CreateDataSet</w:t>
+      </w:r>
+      <w:bookmarkEnd w:id="23"/>
+    </w:p>
+    <w:p>
+      <w:pPr>
+        <w:pStyle w:val="Heading3"/>
+        <w:numPr>
+          <w:ilvl w:val="0"/>
+          <w:numId w:val="12"/>
+        </w:numPr>
+        <w:spacing w:line="360" w:lineRule="auto"/>
+        <w:ind w:left="1080" w:hanging="720"/>
+        <w:rPr>
+          <w:b w:val="0"/>
+          <w:i/>
+        </w:rPr>
+      </w:pPr>
+      <w:bookmarkStart w:id="24" w:name="_Toc455261322"/>
+      <w:r>
+        <w:rPr>
+          <w:b w:val="0"/>
+          <w:i/>
+        </w:rPr>
+        <w:t xml:space="preserve">Import project </w:t>
+      </w:r>
+      <w:proofErr w:type="spellStart"/>
+      <w:r>
+        <w:rPr>
+          <w:b w:val="0"/>
+          <w:i/>
+        </w:rPr>
+        <w:t>vào</w:t>
+      </w:r>
+      <w:proofErr w:type="spellEnd"/>
+      <w:r>
+        <w:rPr>
+          <w:b w:val="0"/>
+          <w:i/>
+        </w:rPr>
+        <w:t xml:space="preserve"> eclipse</w:t>
+      </w:r>
+      <w:r>
+        <w:rPr>
+          <w:b w:val="0"/>
+          <w:i/>
+        </w:rPr>
+        <w:t xml:space="preserve"> (</w:t>
+      </w:r>
+      <w:proofErr w:type="spellStart"/>
+      <w:r>
+        <w:rPr>
+          <w:b w:val="0"/>
+          <w:i/>
+        </w:rPr>
+        <w:t>Tương</w:t>
+      </w:r>
+      <w:proofErr w:type="spellEnd"/>
+      <w:r>
+        <w:rPr>
+          <w:b w:val="0"/>
+          <w:i/>
+        </w:rPr>
+        <w:t xml:space="preserve"> </w:t>
+      </w:r>
+      <w:proofErr w:type="spellStart"/>
+      <w:r>
+        <w:rPr>
+          <w:b w:val="0"/>
+          <w:i/>
+        </w:rPr>
+        <w:t>tự</w:t>
+      </w:r>
+      <w:proofErr w:type="spellEnd"/>
+      <w:r>
+        <w:rPr>
+          <w:b w:val="0"/>
+          <w:i/>
+        </w:rPr>
+        <w:t xml:space="preserve"> </w:t>
+      </w:r>
+      <w:proofErr w:type="spellStart"/>
+      <w:r>
+        <w:rPr>
+          <w:b w:val="0"/>
+          <w:i/>
+        </w:rPr>
+        <w:t>với</w:t>
+      </w:r>
+      <w:proofErr w:type="spellEnd"/>
+      <w:r>
+        <w:rPr>
+          <w:b w:val="0"/>
+          <w:i/>
+        </w:rPr>
+        <w:t xml:space="preserve"> </w:t>
+      </w:r>
+      <w:proofErr w:type="spellStart"/>
+      <w:r>
+        <w:rPr>
+          <w:b w:val="0"/>
+          <w:i/>
+        </w:rPr>
+        <w:t>phần</w:t>
+      </w:r>
+      <w:proofErr w:type="spellEnd"/>
+      <w:r>
+        <w:rPr>
+          <w:b w:val="0"/>
+          <w:i/>
+        </w:rPr>
+        <w:t xml:space="preserve"> 2.4</w:t>
+      </w:r>
+      <w:r>
+        <w:rPr>
+          <w:b w:val="0"/>
+          <w:i/>
+        </w:rPr>
+        <w:t>.</w:t>
+      </w:r>
+      <w:r>
+        <w:rPr>
+          <w:b w:val="0"/>
+          <w:i/>
+        </w:rPr>
+        <w:t>2</w:t>
+      </w:r>
+      <w:r>
+        <w:rPr>
+          <w:b w:val="0"/>
+          <w:i/>
+        </w:rPr>
+        <w:t>)</w:t>
+      </w:r>
+      <w:bookmarkEnd w:id="24"/>
+    </w:p>
+    <w:p>
+      <w:pPr>
+        <w:pStyle w:val="Heading3"/>
+        <w:numPr>
+          <w:ilvl w:val="0"/>
+          <w:numId w:val="12"/>
+        </w:numPr>
+        <w:spacing w:line="360" w:lineRule="auto"/>
+        <w:ind w:left="1080" w:hanging="720"/>
+        <w:rPr>
+          <w:b w:val="0"/>
+          <w:i/>
+        </w:rPr>
+      </w:pPr>
+      <w:bookmarkStart w:id="25" w:name="_Toc455261323"/>
+      <w:proofErr w:type="spellStart"/>
+      <w:r>
+        <w:rPr>
+          <w:b w:val="0"/>
+          <w:i/>
+        </w:rPr>
+        <w:t>Thêm</w:t>
+      </w:r>
+      <w:proofErr w:type="spellEnd"/>
+      <w:r>
+        <w:rPr>
+          <w:b w:val="0"/>
+          <w:i/>
+        </w:rPr>
+        <w:t xml:space="preserve"> </w:t>
+      </w:r>
+      <w:proofErr w:type="spellStart"/>
+      <w:r>
+        <w:rPr>
+          <w:b w:val="0"/>
+          <w:i/>
+        </w:rPr>
+        <w:t>thư</w:t>
+      </w:r>
+      <w:proofErr w:type="spellEnd"/>
+      <w:r>
+        <w:rPr>
+          <w:b w:val="0"/>
+          <w:i/>
+        </w:rPr>
+        <w:t xml:space="preserve"> </w:t>
+      </w:r>
+      <w:proofErr w:type="spellStart"/>
+      <w:r>
+        <w:rPr>
+          <w:b w:val="0"/>
+          <w:i/>
+        </w:rPr>
+        <w:t>viện</w:t>
+      </w:r>
+      <w:proofErr w:type="spellEnd"/>
+      <w:r>
+        <w:rPr>
+          <w:b w:val="0"/>
+          <w:i/>
+        </w:rPr>
+        <w:t xml:space="preserve"> </w:t>
+      </w:r>
+      <w:proofErr w:type="spellStart"/>
+      <w:r>
+        <w:rPr>
+          <w:b w:val="0"/>
+          <w:i/>
+        </w:rPr>
+        <w:t>vào</w:t>
+      </w:r>
+      <w:proofErr w:type="spellEnd"/>
+      <w:r>
+        <w:rPr>
+          <w:b w:val="0"/>
+          <w:i/>
+        </w:rPr>
+        <w:t xml:space="preserve"> </w:t>
+      </w:r>
+      <w:proofErr w:type="spellStart"/>
+      <w:r>
+        <w:rPr>
+          <w:b w:val="0"/>
+          <w:i/>
+        </w:rPr>
+        <w:t>để</w:t>
+      </w:r>
+      <w:proofErr w:type="spellEnd"/>
+      <w:r>
+        <w:rPr>
+          <w:b w:val="0"/>
+          <w:i/>
+        </w:rPr>
+        <w:t xml:space="preserve"> build project (</w:t>
+      </w:r>
+      <w:proofErr w:type="spellStart"/>
+      <w:r>
+        <w:rPr>
+          <w:b w:val="0"/>
+          <w:i/>
+        </w:rPr>
+        <w:t>tương</w:t>
+      </w:r>
+      <w:proofErr w:type="spellEnd"/>
+      <w:r>
+        <w:rPr>
+          <w:b w:val="0"/>
+          <w:i/>
+        </w:rPr>
+        <w:t xml:space="preserve"> </w:t>
+      </w:r>
+      <w:proofErr w:type="spellStart"/>
+      <w:r>
+        <w:rPr>
+          <w:b w:val="0"/>
+          <w:i/>
+        </w:rPr>
+        <w:t>tự</w:t>
+      </w:r>
+      <w:proofErr w:type="spellEnd"/>
+      <w:r>
+        <w:rPr>
+          <w:b w:val="0"/>
+          <w:i/>
+        </w:rPr>
+        <w:t xml:space="preserve"> </w:t>
+      </w:r>
+      <w:proofErr w:type="spellStart"/>
+      <w:r>
+        <w:rPr>
+          <w:b w:val="0"/>
+          <w:i/>
+        </w:rPr>
+        <w:t>phần</w:t>
+      </w:r>
+      <w:proofErr w:type="spellEnd"/>
+      <w:r>
+        <w:rPr>
+          <w:b w:val="0"/>
+          <w:i/>
+        </w:rPr>
+        <w:t xml:space="preserve"> 2.4.</w:t>
+      </w:r>
+      <w:r>
+        <w:rPr>
+          <w:b w:val="0"/>
+          <w:i/>
+        </w:rPr>
+        <w:t>3</w:t>
+      </w:r>
+      <w:r>
+        <w:rPr>
+          <w:b w:val="0"/>
+          <w:i/>
+        </w:rPr>
+        <w:t>)</w:t>
+      </w:r>
+      <w:bookmarkEnd w:id="25"/>
+    </w:p>
+    <w:p>
+      <w:pPr>
+        <w:pStyle w:val="Heading3"/>
+        <w:numPr>
+          <w:ilvl w:val="0"/>
+          <w:numId w:val="12"/>
+        </w:numPr>
+        <w:spacing w:line="360" w:lineRule="auto"/>
+        <w:ind w:left="1080" w:hanging="720"/>
+        <w:rPr>
+          <w:b w:val="0"/>
+          <w:i/>
+        </w:rPr>
+      </w:pPr>
+      <w:bookmarkStart w:id="26" w:name="_Toc455261324"/>
+      <w:proofErr w:type="spellStart"/>
+      <w:r>
+        <w:rPr>
+          <w:b w:val="0"/>
+          <w:i/>
+        </w:rPr>
+        <w:t>Cấu</w:t>
+      </w:r>
+      <w:proofErr w:type="spellEnd"/>
+      <w:r>
+        <w:rPr>
+          <w:b w:val="0"/>
+          <w:i/>
+        </w:rPr>
+        <w:t xml:space="preserve"> </w:t>
+      </w:r>
+      <w:proofErr w:type="spellStart"/>
+      <w:r>
+        <w:rPr>
+          <w:b w:val="0"/>
+          <w:i/>
+        </w:rPr>
+        <w:t>hình</w:t>
+      </w:r>
+      <w:proofErr w:type="spellEnd"/>
+      <w:r>
+        <w:rPr>
+          <w:b w:val="0"/>
+          <w:i/>
+        </w:rPr>
+        <w:t xml:space="preserve"> </w:t>
+      </w:r>
+      <w:proofErr w:type="spellStart"/>
+      <w:r>
+        <w:rPr>
+          <w:b w:val="0"/>
+          <w:i/>
+        </w:rPr>
+        <w:t>kết</w:t>
+      </w:r>
+      <w:proofErr w:type="spellEnd"/>
+      <w:r>
+        <w:rPr>
+          <w:b w:val="0"/>
+          <w:i/>
+        </w:rPr>
+        <w:t xml:space="preserve"> </w:t>
+      </w:r>
+      <w:proofErr w:type="spellStart"/>
+      <w:r>
+        <w:rPr>
+          <w:b w:val="0"/>
+          <w:i/>
+        </w:rPr>
+        <w:t>nối</w:t>
+      </w:r>
+      <w:proofErr w:type="spellEnd"/>
+      <w:r>
+        <w:rPr>
+          <w:b w:val="0"/>
+          <w:i/>
+        </w:rPr>
+        <w:t xml:space="preserve"> database</w:t>
+      </w:r>
+      <w:bookmarkEnd w:id="26"/>
+    </w:p>
+    <w:p>
+      <w:pPr>
+        <w:spacing w:line="360" w:lineRule="auto"/>
+      </w:pPr>
+      <w:r>
+        <w:t>Tìm đến thư mục config, mở file config.txt lên và sửa đổi các thông số kết nối đến database của mình.</w:t>
+      </w:r>
+    </w:p>
+    <w:p>
+      <w:pPr>
+        <w:spacing w:line="360" w:lineRule="auto"/>
       </w:pPr>
       <w:r>
         <w:rPr>
           <w:lang w:val="en-GB" w:eastAsia="en-GB"/>
         </w:rPr>
-        <w:lastRenderedPageBreak/>
         <w:drawing>
-          <wp:inline distT="0" distB="0" distL="0" distR="0" wp14:anchorId="694630D3" wp14:editId="44CBED23">
-            <wp:extent cx="4866667" cy="5542857"/>
-            <wp:effectExtent l="0" t="0" r="0" b="1270"/>
-            <wp:docPr id="18" name="Picture 18"/>
+          <wp:inline distT="0" distB="0" distL="0" distR="0" wp14:anchorId="5D2B6E79" wp14:editId="5973432D">
+            <wp:extent cx="5771429" cy="1628571"/>
+            <wp:effectExtent l="0" t="0" r="1270" b="0"/>
+            <wp:docPr id="17" name="Picture 17"/>
             <wp:cNvGraphicFramePr>
               <a:graphicFrameLocks xmlns:a="http://schemas.openxmlformats.org/drawingml/2006/main" noChangeAspect="1"/>
             </wp:cNvGraphicFramePr>
@@ -8109,843 +8968,6 @@
                   <pic:spPr>
                     <a:xfrm>
                       <a:off x="0" y="0"/>
-                      <a:ext cx="4866667" cy="5542857"/>
-                    </a:xfrm>
-                    <a:prstGeom prst="rect">
-                      <a:avLst/>
-                    </a:prstGeom>
-                  </pic:spPr>
-                </pic:pic>
-              </a:graphicData>
-            </a:graphic>
-          </wp:inline>
-        </w:drawing>
-      </w:r>
-    </w:p>
-    <w:p>
-      <w:pPr>
-        <w:pStyle w:val="ListParagraph"/>
-        <w:spacing w:line="360" w:lineRule="auto"/>
-        <w:ind w:left="1080"/>
-      </w:pPr>
-    </w:p>
-    <w:p>
-      <w:pPr>
-        <w:spacing w:line="360" w:lineRule="auto"/>
-        <w:rPr>
-          <w:rFonts w:eastAsia="Times New Roman"/>
-          <w:b/>
-          <w:bCs/>
-          <w:noProof w:val="0"/>
-          <w:sz w:val="27"/>
-          <w:szCs w:val="27"/>
-        </w:rPr>
-      </w:pPr>
-      <w:r>
-        <w:br w:type="page"/>
-      </w:r>
-    </w:p>
-    <w:p>
-      <w:pPr>
-        <w:pStyle w:val="Heading3"/>
-        <w:numPr>
-          <w:ilvl w:val="0"/>
-          <w:numId w:val="9"/>
-        </w:numPr>
-        <w:spacing w:line="360" w:lineRule="auto"/>
-        <w:ind w:left="1080" w:hanging="720"/>
-        <w:rPr>
-          <w:b w:val="0"/>
-          <w:i/>
-        </w:rPr>
-      </w:pPr>
-      <w:bookmarkStart w:id="19" w:name="_Toc455261317"/>
-      <w:r>
-        <w:rPr>
-          <w:b w:val="0"/>
-          <w:i/>
-        </w:rPr>
-        <w:lastRenderedPageBreak/>
-        <w:t xml:space="preserve">Import database </w:t>
-      </w:r>
-      <w:proofErr w:type="spellStart"/>
-      <w:r>
-        <w:rPr>
-          <w:b w:val="0"/>
-          <w:i/>
-        </w:rPr>
-        <w:t>vào</w:t>
-      </w:r>
-      <w:proofErr w:type="spellEnd"/>
-      <w:r>
-        <w:rPr>
-          <w:b w:val="0"/>
-          <w:i/>
-        </w:rPr>
-        <w:t xml:space="preserve"> </w:t>
-      </w:r>
-      <w:proofErr w:type="spellStart"/>
-      <w:r>
-        <w:rPr>
-          <w:b w:val="0"/>
-          <w:i/>
-        </w:rPr>
-        <w:t>mysql</w:t>
-      </w:r>
-      <w:proofErr w:type="spellEnd"/>
-      <w:r>
-        <w:rPr>
-          <w:b w:val="0"/>
-          <w:i/>
-        </w:rPr>
-        <w:t xml:space="preserve"> server</w:t>
-      </w:r>
-      <w:bookmarkEnd w:id="19"/>
-    </w:p>
-    <w:p>
-      <w:pPr>
-        <w:pStyle w:val="ListParagraph"/>
-        <w:spacing w:line="360" w:lineRule="auto"/>
-        <w:ind w:left="1440"/>
-      </w:pPr>
-      <w:r>
-        <w:t xml:space="preserve">File database (recommender.sql) được lấy từ thư mục database trong thư mục gốc của </w:t>
-      </w:r>
-      <w:r>
-        <w:t xml:space="preserve">project </w:t>
-      </w:r>
-      <w:r>
-        <w:t>git</w:t>
-      </w:r>
-      <w:r>
-        <w:t xml:space="preserve"> đã checkout</w:t>
-      </w:r>
-      <w:r>
-        <w:t>.</w:t>
-      </w:r>
-    </w:p>
-    <w:p>
-      <w:pPr>
-        <w:pStyle w:val="Heading3"/>
-        <w:numPr>
-          <w:ilvl w:val="0"/>
-          <w:numId w:val="9"/>
-        </w:numPr>
-        <w:spacing w:line="360" w:lineRule="auto"/>
-        <w:ind w:left="1080" w:hanging="720"/>
-        <w:rPr>
-          <w:b w:val="0"/>
-          <w:i/>
-        </w:rPr>
-      </w:pPr>
-      <w:bookmarkStart w:id="20" w:name="_Toc455261318"/>
-      <w:proofErr w:type="spellStart"/>
-      <w:r>
-        <w:rPr>
-          <w:b w:val="0"/>
-          <w:i/>
-        </w:rPr>
-        <w:t>Thay</w:t>
-      </w:r>
-      <w:proofErr w:type="spellEnd"/>
-      <w:r>
-        <w:rPr>
-          <w:b w:val="0"/>
-          <w:i/>
-        </w:rPr>
-        <w:t xml:space="preserve"> </w:t>
-      </w:r>
-      <w:proofErr w:type="spellStart"/>
-      <w:r>
-        <w:rPr>
-          <w:b w:val="0"/>
-          <w:i/>
-        </w:rPr>
-        <w:t>đổi</w:t>
-      </w:r>
-      <w:proofErr w:type="spellEnd"/>
-      <w:r>
-        <w:rPr>
-          <w:b w:val="0"/>
-          <w:i/>
-        </w:rPr>
-        <w:t xml:space="preserve"> </w:t>
-      </w:r>
-      <w:proofErr w:type="spellStart"/>
-      <w:r>
-        <w:rPr>
-          <w:b w:val="0"/>
-          <w:i/>
-        </w:rPr>
-        <w:t>cấu</w:t>
-      </w:r>
-      <w:proofErr w:type="spellEnd"/>
-      <w:r>
-        <w:rPr>
-          <w:b w:val="0"/>
-          <w:i/>
-        </w:rPr>
-        <w:t xml:space="preserve"> </w:t>
-      </w:r>
-      <w:proofErr w:type="spellStart"/>
-      <w:r>
-        <w:rPr>
-          <w:b w:val="0"/>
-          <w:i/>
-        </w:rPr>
-        <w:t>hình</w:t>
-      </w:r>
-      <w:proofErr w:type="spellEnd"/>
-      <w:r>
-        <w:rPr>
-          <w:b w:val="0"/>
-          <w:i/>
-        </w:rPr>
-        <w:t xml:space="preserve"> project </w:t>
-      </w:r>
-      <w:proofErr w:type="spellStart"/>
-      <w:r>
-        <w:rPr>
-          <w:b w:val="0"/>
-          <w:i/>
-        </w:rPr>
-        <w:t>để</w:t>
-      </w:r>
-      <w:proofErr w:type="spellEnd"/>
-      <w:r>
-        <w:rPr>
-          <w:b w:val="0"/>
-          <w:i/>
-        </w:rPr>
-        <w:t xml:space="preserve"> </w:t>
-      </w:r>
-      <w:proofErr w:type="spellStart"/>
-      <w:r>
-        <w:rPr>
-          <w:b w:val="0"/>
-          <w:i/>
-        </w:rPr>
-        <w:t>kết</w:t>
-      </w:r>
-      <w:proofErr w:type="spellEnd"/>
-      <w:r>
-        <w:rPr>
-          <w:b w:val="0"/>
-          <w:i/>
-        </w:rPr>
-        <w:t xml:space="preserve"> </w:t>
-      </w:r>
-      <w:proofErr w:type="spellStart"/>
-      <w:r>
-        <w:rPr>
-          <w:b w:val="0"/>
-          <w:i/>
-        </w:rPr>
-        <w:t>nối</w:t>
-      </w:r>
-      <w:proofErr w:type="spellEnd"/>
-      <w:r>
-        <w:rPr>
-          <w:b w:val="0"/>
-          <w:i/>
-        </w:rPr>
-        <w:t xml:space="preserve"> </w:t>
-      </w:r>
-      <w:proofErr w:type="spellStart"/>
-      <w:r>
-        <w:rPr>
-          <w:b w:val="0"/>
-          <w:i/>
-        </w:rPr>
-        <w:t>đến</w:t>
-      </w:r>
-      <w:proofErr w:type="spellEnd"/>
-      <w:r>
-        <w:rPr>
-          <w:b w:val="0"/>
-          <w:i/>
-        </w:rPr>
-        <w:t xml:space="preserve"> database:</w:t>
-      </w:r>
-      <w:bookmarkEnd w:id="20"/>
-      <w:r>
-        <w:rPr>
-          <w:b w:val="0"/>
-          <w:i/>
-        </w:rPr>
-        <w:t xml:space="preserve"> </w:t>
-      </w:r>
-    </w:p>
-    <w:p>
-      <w:pPr>
-        <w:pStyle w:val="ListParagraph"/>
-        <w:spacing w:line="360" w:lineRule="auto"/>
-        <w:ind w:left="1440"/>
-      </w:pPr>
-      <w:r>
-        <w:t>Mở file webDBConfig.properties trong thư mục src/main/resources/config để thay đổi các tham số như username, password của database.</w:t>
-      </w:r>
-    </w:p>
-    <w:p>
-      <w:pPr>
-        <w:pStyle w:val="Heading3"/>
-        <w:numPr>
-          <w:ilvl w:val="0"/>
-          <w:numId w:val="9"/>
-        </w:numPr>
-        <w:spacing w:line="360" w:lineRule="auto"/>
-        <w:ind w:left="1080" w:hanging="720"/>
-        <w:rPr>
-          <w:b w:val="0"/>
-          <w:i/>
-        </w:rPr>
-      </w:pPr>
-      <w:bookmarkStart w:id="21" w:name="_Toc455261319"/>
-      <w:proofErr w:type="spellStart"/>
-      <w:r>
-        <w:rPr>
-          <w:b w:val="0"/>
-          <w:i/>
-        </w:rPr>
-        <w:t>Chỉnh</w:t>
-      </w:r>
-      <w:proofErr w:type="spellEnd"/>
-      <w:r>
-        <w:rPr>
-          <w:b w:val="0"/>
-          <w:i/>
-        </w:rPr>
-        <w:t xml:space="preserve"> encoding </w:t>
-      </w:r>
-      <w:proofErr w:type="spellStart"/>
-      <w:r>
-        <w:rPr>
-          <w:b w:val="0"/>
-          <w:i/>
-        </w:rPr>
-        <w:t>cho</w:t>
-      </w:r>
-      <w:proofErr w:type="spellEnd"/>
-      <w:r>
-        <w:rPr>
-          <w:b w:val="0"/>
-          <w:i/>
-        </w:rPr>
-        <w:t xml:space="preserve"> project</w:t>
-      </w:r>
-      <w:bookmarkEnd w:id="21"/>
-    </w:p>
-    <w:p>
-      <w:pPr>
-        <w:pStyle w:val="ListParagraph"/>
-        <w:spacing w:line="360" w:lineRule="auto"/>
-        <w:ind w:left="1440"/>
-      </w:pPr>
-      <w:r>
-        <w:t>Để tránh lỗi font khi code và commit code. Chuột phải vào project =&gt; properties =&gt; text encoding =&gt; other =&gt; utf-8</w:t>
-      </w:r>
-    </w:p>
-    <w:p>
-      <w:pPr>
-        <w:pStyle w:val="ListParagraph"/>
-        <w:spacing w:line="360" w:lineRule="auto"/>
-        <w:ind w:left="1440"/>
-      </w:pPr>
-      <w:r>
-        <w:rPr>
-          <w:lang w:val="en-GB" w:eastAsia="en-GB"/>
-        </w:rPr>
-        <w:drawing>
-          <wp:inline distT="0" distB="0" distL="0" distR="0" wp14:anchorId="5E553EE4" wp14:editId="075A8F3E">
-            <wp:extent cx="5067300" cy="4138295"/>
-            <wp:effectExtent l="0" t="0" r="0" b="0"/>
-            <wp:docPr id="4" name="Picture 4"/>
-            <wp:cNvGraphicFramePr>
-              <a:graphicFrameLocks xmlns:a="http://schemas.openxmlformats.org/drawingml/2006/main" noChangeAspect="1"/>
-            </wp:cNvGraphicFramePr>
-            <a:graphic xmlns:a="http://schemas.openxmlformats.org/drawingml/2006/main">
-              <a:graphicData uri="http://schemas.openxmlformats.org/drawingml/2006/picture">
-                <pic:pic xmlns:pic="http://schemas.openxmlformats.org/drawingml/2006/picture">
-                  <pic:nvPicPr>
-                    <pic:cNvPr id="1" name=""/>
-                    <pic:cNvPicPr/>
-                  </pic:nvPicPr>
-                  <pic:blipFill>
-                    <a:blip r:embed="rId49"/>
-                    <a:stretch>
-                      <a:fillRect/>
-                    </a:stretch>
-                  </pic:blipFill>
-                  <pic:spPr>
-                    <a:xfrm>
-                      <a:off x="0" y="0"/>
-                      <a:ext cx="5067300" cy="4138295"/>
-                    </a:xfrm>
-                    <a:prstGeom prst="rect">
-                      <a:avLst/>
-                    </a:prstGeom>
-                  </pic:spPr>
-                </pic:pic>
-              </a:graphicData>
-            </a:graphic>
-          </wp:inline>
-        </w:drawing>
-      </w:r>
-    </w:p>
-    <w:p>
-      <w:pPr>
-        <w:pStyle w:val="Heading3"/>
-        <w:numPr>
-          <w:ilvl w:val="0"/>
-          <w:numId w:val="9"/>
-        </w:numPr>
-        <w:spacing w:line="360" w:lineRule="auto"/>
-        <w:ind w:left="1080" w:hanging="720"/>
-        <w:rPr>
-          <w:b w:val="0"/>
-          <w:i/>
-        </w:rPr>
-      </w:pPr>
-      <w:bookmarkStart w:id="22" w:name="_Toc455261320"/>
-      <w:proofErr w:type="spellStart"/>
-      <w:r>
-        <w:rPr>
-          <w:b w:val="0"/>
-          <w:i/>
-        </w:rPr>
-        <w:t>Chạy</w:t>
-      </w:r>
-      <w:proofErr w:type="spellEnd"/>
-      <w:r>
-        <w:rPr>
-          <w:b w:val="0"/>
-          <w:i/>
-        </w:rPr>
-        <w:t xml:space="preserve"> project</w:t>
-      </w:r>
-      <w:bookmarkEnd w:id="22"/>
-    </w:p>
-    <w:p>
-      <w:pPr>
-        <w:pStyle w:val="ListParagraph"/>
-        <w:spacing w:line="360" w:lineRule="auto"/>
-        <w:ind w:left="1440"/>
-      </w:pPr>
-      <w:r>
-        <w:lastRenderedPageBreak/>
-        <w:t>Chuột phải vào tên project =&gt; run as =&gt; run on server.</w:t>
-      </w:r>
-    </w:p>
-    <w:p>
-      <w:pPr>
-        <w:pStyle w:val="Heading2"/>
-        <w:numPr>
-          <w:ilvl w:val="0"/>
-          <w:numId w:val="8"/>
-        </w:numPr>
-        <w:spacing w:line="360" w:lineRule="auto"/>
-        <w:ind w:left="900" w:hanging="540"/>
-        <w:rPr>
-          <w:rFonts w:ascii="Times New Roman" w:hAnsi="Times New Roman" w:cs="Times New Roman"/>
-          <w:b/>
-          <w:color w:val="auto"/>
-        </w:rPr>
-      </w:pPr>
-      <w:bookmarkStart w:id="23" w:name="_Toc455261321"/>
-      <w:r>
-        <w:rPr>
-          <w:rFonts w:ascii="Times New Roman" w:hAnsi="Times New Roman" w:cs="Times New Roman"/>
-          <w:b/>
-          <w:color w:val="auto"/>
-        </w:rPr>
-        <w:t>Hướng dẫn cấu hình project CreateDataSet</w:t>
-      </w:r>
-      <w:bookmarkEnd w:id="23"/>
-    </w:p>
-    <w:p>
-      <w:pPr>
-        <w:pStyle w:val="Heading3"/>
-        <w:numPr>
-          <w:ilvl w:val="0"/>
-          <w:numId w:val="12"/>
-        </w:numPr>
-        <w:spacing w:line="360" w:lineRule="auto"/>
-        <w:ind w:left="1080" w:hanging="720"/>
-        <w:rPr>
-          <w:b w:val="0"/>
-          <w:i/>
-        </w:rPr>
-      </w:pPr>
-      <w:bookmarkStart w:id="24" w:name="_Toc455261322"/>
-      <w:r>
-        <w:rPr>
-          <w:b w:val="0"/>
-          <w:i/>
-        </w:rPr>
-        <w:t xml:space="preserve">Import project </w:t>
-      </w:r>
-      <w:proofErr w:type="spellStart"/>
-      <w:r>
-        <w:rPr>
-          <w:b w:val="0"/>
-          <w:i/>
-        </w:rPr>
-        <w:t>vào</w:t>
-      </w:r>
-      <w:proofErr w:type="spellEnd"/>
-      <w:r>
-        <w:rPr>
-          <w:b w:val="0"/>
-          <w:i/>
-        </w:rPr>
-        <w:t xml:space="preserve"> eclipse</w:t>
-      </w:r>
-      <w:r>
-        <w:rPr>
-          <w:b w:val="0"/>
-          <w:i/>
-        </w:rPr>
-        <w:t xml:space="preserve"> (</w:t>
-      </w:r>
-      <w:proofErr w:type="spellStart"/>
-      <w:r>
-        <w:rPr>
-          <w:b w:val="0"/>
-          <w:i/>
-        </w:rPr>
-        <w:t>Tương</w:t>
-      </w:r>
-      <w:proofErr w:type="spellEnd"/>
-      <w:r>
-        <w:rPr>
-          <w:b w:val="0"/>
-          <w:i/>
-        </w:rPr>
-        <w:t xml:space="preserve"> </w:t>
-      </w:r>
-      <w:proofErr w:type="spellStart"/>
-      <w:r>
-        <w:rPr>
-          <w:b w:val="0"/>
-          <w:i/>
-        </w:rPr>
-        <w:t>tự</w:t>
-      </w:r>
-      <w:proofErr w:type="spellEnd"/>
-      <w:r>
-        <w:rPr>
-          <w:b w:val="0"/>
-          <w:i/>
-        </w:rPr>
-        <w:t xml:space="preserve"> </w:t>
-      </w:r>
-      <w:proofErr w:type="spellStart"/>
-      <w:r>
-        <w:rPr>
-          <w:b w:val="0"/>
-          <w:i/>
-        </w:rPr>
-        <w:t>với</w:t>
-      </w:r>
-      <w:proofErr w:type="spellEnd"/>
-      <w:r>
-        <w:rPr>
-          <w:b w:val="0"/>
-          <w:i/>
-        </w:rPr>
-        <w:t xml:space="preserve"> </w:t>
-      </w:r>
-      <w:proofErr w:type="spellStart"/>
-      <w:r>
-        <w:rPr>
-          <w:b w:val="0"/>
-          <w:i/>
-        </w:rPr>
-        <w:t>phần</w:t>
-      </w:r>
-      <w:proofErr w:type="spellEnd"/>
-      <w:r>
-        <w:rPr>
-          <w:b w:val="0"/>
-          <w:i/>
-        </w:rPr>
-        <w:t xml:space="preserve"> 2.4</w:t>
-      </w:r>
-      <w:r>
-        <w:rPr>
-          <w:b w:val="0"/>
-          <w:i/>
-        </w:rPr>
-        <w:t>.1)</w:t>
-      </w:r>
-      <w:bookmarkEnd w:id="24"/>
-    </w:p>
-    <w:p>
-      <w:pPr>
-        <w:pStyle w:val="Heading3"/>
-        <w:numPr>
-          <w:ilvl w:val="0"/>
-          <w:numId w:val="12"/>
-        </w:numPr>
-        <w:spacing w:line="360" w:lineRule="auto"/>
-        <w:ind w:left="1080" w:hanging="720"/>
-        <w:rPr>
-          <w:b w:val="0"/>
-          <w:i/>
-        </w:rPr>
-      </w:pPr>
-      <w:bookmarkStart w:id="25" w:name="_Toc455261323"/>
-      <w:proofErr w:type="spellStart"/>
-      <w:r>
-        <w:rPr>
-          <w:b w:val="0"/>
-          <w:i/>
-        </w:rPr>
-        <w:t>Thêm</w:t>
-      </w:r>
-      <w:proofErr w:type="spellEnd"/>
-      <w:r>
-        <w:rPr>
-          <w:b w:val="0"/>
-          <w:i/>
-        </w:rPr>
-        <w:t xml:space="preserve"> </w:t>
-      </w:r>
-      <w:proofErr w:type="spellStart"/>
-      <w:r>
-        <w:rPr>
-          <w:b w:val="0"/>
-          <w:i/>
-        </w:rPr>
-        <w:t>thư</w:t>
-      </w:r>
-      <w:proofErr w:type="spellEnd"/>
-      <w:r>
-        <w:rPr>
-          <w:b w:val="0"/>
-          <w:i/>
-        </w:rPr>
-        <w:t xml:space="preserve"> </w:t>
-      </w:r>
-      <w:proofErr w:type="spellStart"/>
-      <w:r>
-        <w:rPr>
-          <w:b w:val="0"/>
-          <w:i/>
-        </w:rPr>
-        <w:t>viện</w:t>
-      </w:r>
-      <w:proofErr w:type="spellEnd"/>
-      <w:r>
-        <w:rPr>
-          <w:b w:val="0"/>
-          <w:i/>
-        </w:rPr>
-        <w:t xml:space="preserve"> </w:t>
-      </w:r>
-      <w:proofErr w:type="spellStart"/>
-      <w:r>
-        <w:rPr>
-          <w:b w:val="0"/>
-          <w:i/>
-        </w:rPr>
-        <w:t>vào</w:t>
-      </w:r>
-      <w:proofErr w:type="spellEnd"/>
-      <w:r>
-        <w:rPr>
-          <w:b w:val="0"/>
-          <w:i/>
-        </w:rPr>
-        <w:t xml:space="preserve"> </w:t>
-      </w:r>
-      <w:proofErr w:type="spellStart"/>
-      <w:r>
-        <w:rPr>
-          <w:b w:val="0"/>
-          <w:i/>
-        </w:rPr>
-        <w:t>để</w:t>
-      </w:r>
-      <w:proofErr w:type="spellEnd"/>
-      <w:r>
-        <w:rPr>
-          <w:b w:val="0"/>
-          <w:i/>
-        </w:rPr>
-        <w:t xml:space="preserve"> build project (</w:t>
-      </w:r>
-      <w:proofErr w:type="spellStart"/>
-      <w:r>
-        <w:rPr>
-          <w:b w:val="0"/>
-          <w:i/>
-        </w:rPr>
-        <w:t>tương</w:t>
-      </w:r>
-      <w:proofErr w:type="spellEnd"/>
-      <w:r>
-        <w:rPr>
-          <w:b w:val="0"/>
-          <w:i/>
-        </w:rPr>
-        <w:t xml:space="preserve"> </w:t>
-      </w:r>
-      <w:proofErr w:type="spellStart"/>
-      <w:r>
-        <w:rPr>
-          <w:b w:val="0"/>
-          <w:i/>
-        </w:rPr>
-        <w:t>tự</w:t>
-      </w:r>
-      <w:proofErr w:type="spellEnd"/>
-      <w:r>
-        <w:rPr>
-          <w:b w:val="0"/>
-          <w:i/>
-        </w:rPr>
-        <w:t xml:space="preserve"> </w:t>
-      </w:r>
-      <w:proofErr w:type="spellStart"/>
-      <w:r>
-        <w:rPr>
-          <w:b w:val="0"/>
-          <w:i/>
-        </w:rPr>
-        <w:t>phần</w:t>
-      </w:r>
-      <w:proofErr w:type="spellEnd"/>
-      <w:r>
-        <w:rPr>
-          <w:b w:val="0"/>
-          <w:i/>
-        </w:rPr>
-        <w:t xml:space="preserve"> 2.4.2)</w:t>
-      </w:r>
-      <w:bookmarkEnd w:id="25"/>
-    </w:p>
-    <w:p>
-      <w:pPr>
-        <w:pStyle w:val="Heading3"/>
-        <w:numPr>
-          <w:ilvl w:val="0"/>
-          <w:numId w:val="12"/>
-        </w:numPr>
-        <w:spacing w:line="360" w:lineRule="auto"/>
-        <w:ind w:left="1080" w:hanging="720"/>
-        <w:rPr>
-          <w:b w:val="0"/>
-          <w:i/>
-        </w:rPr>
-      </w:pPr>
-      <w:bookmarkStart w:id="26" w:name="_Toc455261324"/>
-      <w:proofErr w:type="spellStart"/>
-      <w:r>
-        <w:rPr>
-          <w:b w:val="0"/>
-          <w:i/>
-        </w:rPr>
-        <w:t>Cấu</w:t>
-      </w:r>
-      <w:proofErr w:type="spellEnd"/>
-      <w:r>
-        <w:rPr>
-          <w:b w:val="0"/>
-          <w:i/>
-        </w:rPr>
-        <w:t xml:space="preserve"> </w:t>
-      </w:r>
-      <w:proofErr w:type="spellStart"/>
-      <w:r>
-        <w:rPr>
-          <w:b w:val="0"/>
-          <w:i/>
-        </w:rPr>
-        <w:t>hình</w:t>
-      </w:r>
-      <w:proofErr w:type="spellEnd"/>
-      <w:r>
-        <w:rPr>
-          <w:b w:val="0"/>
-          <w:i/>
-        </w:rPr>
-        <w:t xml:space="preserve"> </w:t>
-      </w:r>
-      <w:proofErr w:type="spellStart"/>
-      <w:r>
-        <w:rPr>
-          <w:b w:val="0"/>
-          <w:i/>
-        </w:rPr>
-        <w:t>kết</w:t>
-      </w:r>
-      <w:proofErr w:type="spellEnd"/>
-      <w:r>
-        <w:rPr>
-          <w:b w:val="0"/>
-          <w:i/>
-        </w:rPr>
-        <w:t xml:space="preserve"> </w:t>
-      </w:r>
-      <w:proofErr w:type="spellStart"/>
-      <w:r>
-        <w:rPr>
-          <w:b w:val="0"/>
-          <w:i/>
-        </w:rPr>
-        <w:t>nối</w:t>
-      </w:r>
-      <w:proofErr w:type="spellEnd"/>
-      <w:r>
-        <w:rPr>
-          <w:b w:val="0"/>
-          <w:i/>
-        </w:rPr>
-        <w:t xml:space="preserve"> database</w:t>
-      </w:r>
-      <w:bookmarkEnd w:id="26"/>
-    </w:p>
-    <w:p>
-      <w:pPr>
-        <w:spacing w:line="360" w:lineRule="auto"/>
-      </w:pPr>
-      <w:r>
-        <w:t>Tìm đến thư mục config, mở file config.txt lên và sửa đổi các thông số kết nối đến database của mình.</w:t>
-      </w:r>
-    </w:p>
-    <w:p>
-      <w:pPr>
-        <w:spacing w:line="360" w:lineRule="auto"/>
-      </w:pPr>
-      <w:r>
-        <w:rPr>
-          <w:lang w:val="en-GB" w:eastAsia="en-GB"/>
-        </w:rPr>
-        <w:drawing>
-          <wp:inline distT="0" distB="0" distL="0" distR="0" wp14:anchorId="5D2B6E79" wp14:editId="5973432D">
-            <wp:extent cx="5771429" cy="1628571"/>
-            <wp:effectExtent l="0" t="0" r="1270" b="0"/>
-            <wp:docPr id="17" name="Picture 17"/>
-            <wp:cNvGraphicFramePr>
-              <a:graphicFrameLocks xmlns:a="http://schemas.openxmlformats.org/drawingml/2006/main" noChangeAspect="1"/>
-            </wp:cNvGraphicFramePr>
-            <a:graphic xmlns:a="http://schemas.openxmlformats.org/drawingml/2006/main">
-              <a:graphicData uri="http://schemas.openxmlformats.org/drawingml/2006/picture">
-                <pic:pic xmlns:pic="http://schemas.openxmlformats.org/drawingml/2006/picture">
-                  <pic:nvPicPr>
-                    <pic:cNvPr id="1" name=""/>
-                    <pic:cNvPicPr/>
-                  </pic:nvPicPr>
-                  <pic:blipFill>
-                    <a:blip r:embed="rId50"/>
-                    <a:stretch>
-                      <a:fillRect/>
-                    </a:stretch>
-                  </pic:blipFill>
-                  <pic:spPr>
-                    <a:xfrm>
-                      <a:off x="0" y="0"/>
                       <a:ext cx="5771429" cy="1628571"/>
                     </a:xfrm>
                     <a:prstGeom prst="rect">
@@ -8960,8 +8982,8 @@
       </w:r>
     </w:p>
     <w:sectPr>
-      <w:headerReference w:type="default" r:id="rId51"/>
-      <w:footerReference w:type="default" r:id="rId52"/>
+      <w:headerReference w:type="default" r:id="rId49"/>
+      <w:footerReference w:type="default" r:id="rId50"/>
       <w:type w:val="continuous"/>
       <w:pgSz w:w="12240" w:h="15840"/>
       <w:pgMar w:top="1440" w:right="1440" w:bottom="1440" w:left="1440" w:header="720" w:footer="720" w:gutter="0"/>
@@ -9038,7 +9060,7 @@
           <w:fldChar w:fldCharType="separate"/>
         </w:r>
         <w:r>
-          <w:t>1</w:t>
+          <w:t>14</w:t>
         </w:r>
         <w:r>
           <w:fldChar w:fldCharType="end"/>
@@ -12217,7 +12239,7 @@
 </file>
 
 <file path=customXml/itemProps1.xml><?xml version="1.0" encoding="utf-8"?>
-<ds:datastoreItem xmlns:ds="http://schemas.openxmlformats.org/officeDocument/2006/customXml" ds:itemID="{D3EC14F8-ACBB-46D4-835C-93FD765D0AE5}">
+<ds:datastoreItem xmlns:ds="http://schemas.openxmlformats.org/officeDocument/2006/customXml" ds:itemID="{16BFDF1D-51BD-4A0D-9B70-CCA0FEE89A50}">
   <ds:schemaRefs>
     <ds:schemaRef ds:uri="http://schemas.openxmlformats.org/officeDocument/2006/bibliography"/>
   </ds:schemaRefs>
